--- a/proposal/proposal_Nattapot - Copy.docx
+++ b/proposal/proposal_Nattapot - Copy.docx
@@ -1,6 +1,6 @@
 
 <file path=word/document.xml><?xml version="1.0" encoding="utf-8"?>
-<w:document xmlns:wpc="http://schemas.microsoft.com/office/word/2010/wordprocessingCanvas" xmlns:cx="http://schemas.microsoft.com/office/drawing/2014/chartex" xmlns:cx1="http://schemas.microsoft.com/office/drawing/2015/9/8/chartex" xmlns:cx2="http://schemas.microsoft.com/office/drawing/2015/10/21/chartex" xmlns:cx3="http://schemas.microsoft.com/office/drawing/2016/5/9/chartex" xmlns:cx4="http://schemas.microsoft.com/office/drawing/2016/5/10/chartex" xmlns:cx5="http://schemas.microsoft.com/office/drawing/2016/5/11/chartex" xmlns:cx6="http://schemas.microsoft.com/office/drawing/2016/5/12/chartex" xmlns:cx7="http://schemas.microsoft.com/office/drawing/2016/5/13/chartex" xmlns:cx8="http://schemas.microsoft.com/office/drawing/2016/5/14/chartex" xmlns:mc="http://schemas.openxmlformats.org/markup-compatibility/2006" xmlns:aink="http://schemas.microsoft.com/office/drawing/2016/ink" xmlns:am3d="http://schemas.microsoft.com/office/drawing/2017/model3d" xmlns:o="urn:schemas-microsoft-com:office:office" xmlns:oel="http://schemas.microsoft.com/office/2019/extlst" xmlns:r="http://schemas.openxmlformats.org/officeDocument/2006/relationships" xmlns:m="http://schemas.openxmlformats.org/officeDocument/2006/math" xmlns:v="urn:schemas-microsoft-com:vml" xmlns:wp14="http://schemas.microsoft.com/office/word/2010/wordprocessingDrawing" xmlns:wp="http://schemas.openxmlformats.org/drawingml/2006/wordprocessingDrawing" xmlns:w10="urn:schemas-microsoft-com:office:word" xmlns:w="http://schemas.openxmlformats.org/wordprocessingml/2006/main" xmlns:w14="http://schemas.microsoft.com/office/word/2010/wordml" xmlns:w15="http://schemas.microsoft.com/office/word/2012/wordml" xmlns:w16cex="http://schemas.microsoft.com/office/word/2018/wordml/cex" xmlns:w16cid="http://schemas.microsoft.com/office/word/2016/wordml/cid" xmlns:w16="http://schemas.microsoft.com/office/word/2018/wordml" xmlns:w16du="http://schemas.microsoft.com/office/word/2023/wordml/word16du" xmlns:w16sdtdh="http://schemas.microsoft.com/office/word/2020/wordml/sdtdatahash" xmlns:w16se="http://schemas.microsoft.com/office/word/2015/wordml/symex" xmlns:wpg="http://schemas.microsoft.com/office/word/2010/wordprocessingGroup" xmlns:wpi="http://schemas.microsoft.com/office/word/2010/wordprocessingInk" xmlns:wne="http://schemas.microsoft.com/office/word/2006/wordml" xmlns:wps="http://schemas.microsoft.com/office/word/2010/wordprocessingShape" mc:Ignorable="w14 w15 w16se w16cid w16 w16cex w16sdtdh w16du wp14">
+<w:document xmlns:wpc="http://schemas.microsoft.com/office/word/2010/wordprocessingCanvas" xmlns:cx="http://schemas.microsoft.com/office/drawing/2014/chartex" xmlns:cx1="http://schemas.microsoft.com/office/drawing/2015/9/8/chartex" xmlns:cx2="http://schemas.microsoft.com/office/drawing/2015/10/21/chartex" xmlns:cx3="http://schemas.microsoft.com/office/drawing/2016/5/9/chartex" xmlns:cx4="http://schemas.microsoft.com/office/drawing/2016/5/10/chartex" xmlns:cx5="http://schemas.microsoft.com/office/drawing/2016/5/11/chartex" xmlns:cx6="http://schemas.microsoft.com/office/drawing/2016/5/12/chartex" xmlns:cx7="http://schemas.microsoft.com/office/drawing/2016/5/13/chartex" xmlns:cx8="http://schemas.microsoft.com/office/drawing/2016/5/14/chartex" xmlns:mc="http://schemas.openxmlformats.org/markup-compatibility/2006" xmlns:aink="http://schemas.microsoft.com/office/drawing/2016/ink" xmlns:am3d="http://schemas.microsoft.com/office/drawing/2017/model3d" xmlns:o="urn:schemas-microsoft-com:office:office" xmlns:oel="http://schemas.microsoft.com/office/2019/extlst" xmlns:r="http://schemas.openxmlformats.org/officeDocument/2006/relationships" xmlns:m="http://schemas.openxmlformats.org/officeDocument/2006/math" xmlns:v="urn:schemas-microsoft-com:vml" xmlns:wp14="http://schemas.microsoft.com/office/word/2010/wordprocessingDrawing" xmlns:wp="http://schemas.openxmlformats.org/drawingml/2006/wordprocessingDrawing" xmlns:w10="urn:schemas-microsoft-com:office:word" xmlns:w="http://schemas.openxmlformats.org/wordprocessingml/2006/main" xmlns:w14="http://schemas.microsoft.com/office/word/2010/wordml" xmlns:w15="http://schemas.microsoft.com/office/word/2012/wordml" xmlns:w16cex="http://schemas.microsoft.com/office/word/2018/wordml/cex" xmlns:w16cid="http://schemas.microsoft.com/office/word/2016/wordml/cid" xmlns:w16="http://schemas.microsoft.com/office/word/2018/wordml" xmlns:w16du="http://schemas.microsoft.com/office/word/2023/wordml/word16du" xmlns:w16sdtdh="http://schemas.microsoft.com/office/word/2020/wordml/sdtdatahash" xmlns:w16sdtfl="http://schemas.microsoft.com/office/word/2024/wordml/sdtformatlock" xmlns:w16se="http://schemas.microsoft.com/office/word/2015/wordml/symex" xmlns:wpg="http://schemas.microsoft.com/office/word/2010/wordprocessingGroup" xmlns:wpi="http://schemas.microsoft.com/office/word/2010/wordprocessingInk" xmlns:wne="http://schemas.microsoft.com/office/word/2006/wordml" xmlns:wps="http://schemas.microsoft.com/office/word/2010/wordprocessingShape" mc:Ignorable="w14 w15 w16se w16cid w16 w16cex w16sdtdh w16sdtfl w16du wp14">
   <w:body>
     <w:p>
       <w:pPr>
@@ -1717,54 +1717,6 @@
         </w:rPr>
         <w:t>ได้รวดเร็วและครอบคลุมทุกแง่มุม ไม่ถูกจำกัดด้วยภาษา ระบบสืบค้นดังกล่าวจะช่วยลดอุปสรรคในการสืบค้นข้อมูลทางเทคนิค ตลอดจนเพิ่มศักยภาพในการวิเคราะห์หรือตัดสินใจเชิงนโยบายเกี่ยวกับการลดและบริหารจัดการก๊าซเรือนกระจกในอนาคต</w:t>
       </w:r>
-    </w:p>
-    <w:p>
-      <w:pPr>
-        <w:ind w:firstLine="720"/>
-        <w:jc w:val="thaiDistribute"/>
-        <w:rPr>
-          <w:rFonts w:ascii="TH Sarabun New" w:hAnsi="TH Sarabun New" w:cs="TH Sarabun New"/>
-          <w:color w:val="000000"/>
-          <w:sz w:val="32"/>
-          <w:szCs w:val="32"/>
-          <w:u w:color="000000"/>
-          <w:lang w:bidi="th-TH"/>
-          <w14:textOutline w14:w="12700" w14:cap="flat" w14:cmpd="sng" w14:algn="ctr">
-            <w14:noFill/>
-            <w14:prstDash w14:val="solid"/>
-            <w14:miter w14:lim="400000"/>
-          </w14:textOutline>
-        </w:rPr>
-      </w:pPr>
-      <w:r>
-        <w:rPr>
-          <w:rFonts w:ascii="TH Sarabun New" w:hAnsi="TH Sarabun New" w:cs="TH Sarabun New" w:hint="eastAsia"/>
-          <w:sz w:val="32"/>
-          <w:szCs w:val="32"/>
-          <w:cs/>
-          <w:lang w:bidi="th-TH"/>
-        </w:rPr>
-        <w:lastRenderedPageBreak/>
-        <w:t xml:space="preserve">นอกจากนี้ ยังถือเป็นการยกระดับฐานข้อมูลของ </w:t>
-      </w:r>
-      <w:r>
-        <w:rPr>
-          <w:rFonts w:ascii="TH Sarabun New" w:hAnsi="TH Sarabun New" w:cs="TH Sarabun New" w:hint="eastAsia"/>
-          <w:sz w:val="32"/>
-          <w:szCs w:val="32"/>
-        </w:rPr>
-        <w:t xml:space="preserve">TGO </w:t>
-      </w:r>
-      <w:r>
-        <w:rPr>
-          <w:rFonts w:ascii="TH Sarabun New" w:hAnsi="TH Sarabun New" w:cs="TH Sarabun New" w:hint="eastAsia"/>
-          <w:sz w:val="32"/>
-          <w:szCs w:val="32"/>
-          <w:cs/>
-          <w:lang w:bidi="th-TH"/>
-        </w:rPr>
-        <w:t>ให้ก้าวหน้าขึ้น ทั้งในเชิงคุณภาพ (คุณภาพของผลการค้นหา) และในเชิงประสิทธิภาพ (ความรวดเร็วในการเรียกดู) รวมถึงอาจต่อยอดไปสู่การแลกเปลี่ยนข้อมูลกับหน่วยงานต่างประเทศได้อย่างสอดคล้อง หากโครงสร้างการจัดการข้อมูลรองรับการค้นหาและการแสดงผลที่เป็นสากล การดำเนินโครงการวิจัยนี้จึงมีความสำคัญในการสร้างกลไกการเข้าถึงข้อมูลที่สะดวก ครอบคลุม และขยายโอกาสให้ทุกภาคส่วนสามารถใช้ข้อมูลดังกล่าวได้อย่างเต็มศักยภาพ อันจะเป็นพื้นฐานสำคัญของความร่วมมือในการรับมือกับปัญหาการเปลี่ยนแปลงสภาพภูมิอากาศในอนาคต</w:t>
-      </w:r>
       <w:r>
         <w:rPr>
           <w:rFonts w:ascii="TH Sarabun New" w:hAnsi="TH Sarabun New" w:cs="TH Sarabun New"/>
@@ -1898,8 +1850,7 @@
     </w:p>
     <w:p>
       <w:pPr>
-        <w:pStyle w:val="ListParagraph"/>
-        <w:ind w:left="1440"/>
+        <w:ind w:left="720" w:firstLine="720"/>
         <w:jc w:val="thaiDistribute"/>
         <w:rPr>
           <w:rFonts w:ascii="TH Sarabun New" w:hAnsi="TH Sarabun New" w:cs="TH Sarabun New"/>
@@ -1995,8 +1946,7 @@
     </w:p>
     <w:p>
       <w:pPr>
-        <w:pStyle w:val="ListParagraph"/>
-        <w:ind w:left="1440"/>
+        <w:ind w:left="720" w:firstLine="720"/>
         <w:jc w:val="thaiDistribute"/>
         <w:rPr>
           <w:rFonts w:ascii="TH Sarabun New" w:hAnsi="TH Sarabun New" w:cs="TH Sarabun New"/>
@@ -2075,8 +2025,7 @@
     </w:p>
     <w:p>
       <w:pPr>
-        <w:pStyle w:val="ListParagraph"/>
-        <w:ind w:left="1440"/>
+        <w:ind w:left="720" w:firstLine="720"/>
         <w:jc w:val="thaiDistribute"/>
         <w:rPr>
           <w:rFonts w:ascii="TH Sarabun New" w:hAnsi="TH Sarabun New" w:cs="TH Sarabun New"/>
@@ -2170,14 +2119,6 @@
           <w:cs/>
         </w:rPr>
         <w:br/>
-      </w:r>
-      <w:r>
-        <w:rPr>
-          <w:rFonts w:ascii="TH Sarabun New" w:hAnsi="TH Sarabun New" w:cs="TH Sarabun New"/>
-          <w:sz w:val="32"/>
-          <w:szCs w:val="32"/>
-          <w:cs/>
-        </w:rPr>
         <w:t>และการปรับสเกลตามความยาวเอกสาร (</w:t>
       </w:r>
       <w:r>
@@ -2249,6 +2190,56 @@
     </w:p>
     <w:p>
       <w:pPr>
+        <w:ind w:left="720"/>
+        <w:jc w:val="thaiDistribute"/>
+        <w:rPr>
+          <w:rFonts w:ascii="TH Sarabun New" w:hAnsi="TH Sarabun New" w:cs="TH Sarabun New" w:hint="cs"/>
+          <w:sz w:val="32"/>
+          <w:szCs w:val="32"/>
+        </w:rPr>
+      </w:pPr>
+      <w:r>
+        <w:rPr>
+          <w:rFonts w:ascii="TH Sarabun New" w:hAnsi="TH Sarabun New" w:cs="TH Sarabun New" w:hint="cs"/>
+          <w:sz w:val="32"/>
+          <w:szCs w:val="32"/>
+          <w:u w:color="000000"/>
+          <w:cs/>
+        </w:rPr>
+        <w:t>ในกระบวนการประเมินประสิทธิภาพของระบบค้นคืนข้อมูล</w:t>
+      </w:r>
+      <w:r>
+        <w:rPr>
+          <w:rFonts w:ascii="TH Sarabun New" w:hAnsi="TH Sarabun New" w:cs="TH Sarabun New"/>
+          <w:sz w:val="32"/>
+          <w:szCs w:val="32"/>
+          <w:u w:color="000000"/>
+          <w:cs/>
+        </w:rPr>
+        <w:t xml:space="preserve"> (</w:t>
+      </w:r>
+      <w:r>
+        <w:rPr>
+          <w:rFonts w:ascii="TH Sarabun New" w:hAnsi="TH Sarabun New" w:cs="TH Sarabun New"/>
+          <w:sz w:val="32"/>
+          <w:szCs w:val="32"/>
+          <w:u w:color="000000"/>
+        </w:rPr>
+        <w:t xml:space="preserve">Information Retrieval) </w:t>
+      </w:r>
+      <w:r>
+        <w:rPr>
+          <w:rFonts w:ascii="TH Sarabun New" w:hAnsi="TH Sarabun New" w:cs="TH Sarabun New"/>
+          <w:sz w:val="32"/>
+          <w:szCs w:val="32"/>
+          <w:u w:color="000000"/>
+          <w:cs/>
+        </w:rPr>
+        <w:t>หรือระบบจัดอันดับผลลัพธ์ การวัดผลสามารถทำได้โดยใช้ตัวชี้วัดดังนี้</w:t>
+      </w:r>
+    </w:p>
+    <w:p>
+      <w:pPr>
         <w:ind w:left="720" w:firstLine="720"/>
         <w:jc w:val="thaiDistribute"/>
         <w:rPr>
@@ -2283,17 +2274,7 @@
           <w:szCs w:val="32"/>
           <w:lang w:bidi="th-TH"/>
         </w:rPr>
-        <w:t xml:space="preserve">Precision: </w:t>
-      </w:r>
-      <w:r>
-        <w:rPr>
-          <w:rFonts w:ascii="TH Sarabun New" w:hAnsi="TH Sarabun New" w:cs="TH Sarabun New"/>
-          <w:sz w:val="32"/>
-          <w:szCs w:val="32"/>
-          <w:cs/>
-          <w:lang w:bidi="th-TH"/>
-        </w:rPr>
-        <w:t>ร้อยละของเอกสารที่ดึงมาแล้วเกี่ยวข้องกับคำ</w:t>
+        <w:t>Precision</w:t>
       </w:r>
       <w:r>
         <w:rPr>
@@ -2303,17 +2284,16 @@
           <w:cs/>
           <w:lang w:bidi="th-TH"/>
         </w:rPr>
-        <w:t>ที่</w:t>
-      </w:r>
-      <w:r>
-        <w:rPr>
-          <w:rFonts w:ascii="TH Sarabun New" w:hAnsi="TH Sarabun New" w:cs="TH Sarabun New"/>
-          <w:sz w:val="32"/>
-          <w:szCs w:val="32"/>
-          <w:cs/>
-          <w:lang w:bidi="th-TH"/>
-        </w:rPr>
-        <w:t>ค้น</w:t>
+        <w:t xml:space="preserve"> </w:t>
+      </w:r>
+      <w:r>
+        <w:rPr>
+          <w:rFonts w:ascii="TH Sarabun New" w:hAnsi="TH Sarabun New" w:cs="TH Sarabun New"/>
+          <w:sz w:val="32"/>
+          <w:szCs w:val="32"/>
+          <w:lang w:bidi="th-TH"/>
+        </w:rPr>
+        <w:t>(</w:t>
       </w:r>
       <w:r>
         <w:rPr>
@@ -2323,64 +2303,208 @@
           <w:cs/>
           <w:lang w:bidi="th-TH"/>
         </w:rPr>
-        <w:t>หา</w:t>
+        <w:t>ความแม่นยำ</w:t>
+      </w:r>
+      <w:proofErr w:type="gramStart"/>
+      <w:r>
+        <w:rPr>
+          <w:rFonts w:ascii="TH Sarabun New" w:hAnsi="TH Sarabun New" w:cs="TH Sarabun New"/>
+          <w:sz w:val="32"/>
+          <w:szCs w:val="32"/>
+          <w:lang w:bidi="th-TH"/>
+        </w:rPr>
+        <w:t xml:space="preserve">) </w:t>
+      </w:r>
+      <w:r>
+        <w:rPr>
+          <w:rFonts w:ascii="TH Sarabun New" w:hAnsi="TH Sarabun New" w:cs="TH Sarabun New"/>
+          <w:sz w:val="32"/>
+          <w:szCs w:val="32"/>
+          <w:lang w:bidi="th-TH"/>
+        </w:rPr>
+        <w:t>:</w:t>
+      </w:r>
+      <w:proofErr w:type="gramEnd"/>
+      <w:r>
+        <w:rPr>
+          <w:rFonts w:ascii="TH Sarabun New" w:hAnsi="TH Sarabun New" w:cs="TH Sarabun New"/>
+          <w:sz w:val="32"/>
+          <w:szCs w:val="32"/>
+          <w:lang w:bidi="th-TH"/>
+        </w:rPr>
+        <w:t xml:space="preserve"> </w:t>
+      </w:r>
+      <w:r>
+        <w:rPr>
+          <w:rFonts w:ascii="TH Sarabun New" w:hAnsi="TH Sarabun New" w:cs="TH Sarabun New"/>
+          <w:sz w:val="32"/>
+          <w:szCs w:val="32"/>
+          <w:cs/>
+        </w:rPr>
+        <w:t>เป็นตัวชี้วัดที่ใช้ประเมินความถูกต้องของผลลัพธ์ที่ได้จากระบบค้นคืนข้อมู</w:t>
+      </w:r>
+      <w:r>
+        <w:rPr>
+          <w:rFonts w:ascii="TH Sarabun New" w:hAnsi="TH Sarabun New" w:cs="TH Sarabun New" w:hint="cs"/>
+          <w:sz w:val="32"/>
+          <w:szCs w:val="32"/>
+          <w:cs/>
+          <w:lang w:bidi="th-TH"/>
+        </w:rPr>
+        <w:t>โ</w:t>
+      </w:r>
+      <w:r>
+        <w:rPr>
+          <w:rFonts w:ascii="TH Sarabun New" w:hAnsi="TH Sarabun New" w:cs="TH Sarabun New"/>
+          <w:sz w:val="32"/>
+          <w:szCs w:val="32"/>
+          <w:cs/>
+        </w:rPr>
+        <w:t>ดยวัดจากสัดส่วนของผลลัพธ์ที่ถูกต้อง (</w:t>
+      </w:r>
+      <w:r>
+        <w:rPr>
+          <w:rFonts w:ascii="TH Sarabun New" w:hAnsi="TH Sarabun New" w:cs="TH Sarabun New"/>
+          <w:sz w:val="32"/>
+          <w:szCs w:val="32"/>
+        </w:rPr>
+        <w:t xml:space="preserve">True Positives) </w:t>
+      </w:r>
+      <w:r>
+        <w:rPr>
+          <w:rFonts w:ascii="TH Sarabun New" w:hAnsi="TH Sarabun New" w:cs="TH Sarabun New"/>
+          <w:sz w:val="32"/>
+          <w:szCs w:val="32"/>
+          <w:cs/>
+        </w:rPr>
+        <w:t>เทียบกับผลลัพธ์ทั้งหมดที่ระบบดึงออกมา (ทั้งที่ถูกต้องและผิดพลาด)</w:t>
       </w:r>
     </w:p>
     <w:p>
       <w:pPr>
-        <w:ind w:left="1440"/>
+        <w:ind w:left="720" w:firstLine="720"/>
         <w:jc w:val="thaiDistribute"/>
         <w:rPr>
-          <w:rFonts w:ascii="TH Sarabun New" w:hAnsi="TH Sarabun New" w:cs="TH Sarabun New"/>
-          <w:sz w:val="32"/>
-          <w:szCs w:val="32"/>
-          <w:lang w:bidi="th-TH"/>
-        </w:rPr>
-      </w:pPr>
-      <w:r>
-        <w:rPr>
-          <w:rFonts w:ascii="TH Sarabun New" w:hAnsi="TH Sarabun New" w:cs="TH Sarabun New"/>
-          <w:sz w:val="32"/>
-          <w:szCs w:val="32"/>
-        </w:rPr>
-        <w:t>•</w:t>
-      </w:r>
-      <w:r>
-        <w:rPr>
           <w:rFonts w:ascii="TH Sarabun New" w:hAnsi="TH Sarabun New" w:cs="TH Sarabun New" w:hint="cs"/>
-          <w:sz w:val="32"/>
-          <w:szCs w:val="32"/>
-          <w:cs/>
-          <w:lang w:bidi="th-TH"/>
-        </w:rPr>
-        <w:t xml:space="preserve"> </w:t>
-      </w:r>
-      <w:r>
-        <w:rPr>
-          <w:rFonts w:ascii="TH Sarabun New" w:hAnsi="TH Sarabun New" w:cs="TH Sarabun New"/>
-          <w:sz w:val="32"/>
-          <w:szCs w:val="32"/>
-          <w:lang w:bidi="th-TH"/>
-        </w:rPr>
-        <w:t xml:space="preserve">Recall: </w:t>
-      </w:r>
-      <w:r>
-        <w:rPr>
-          <w:rFonts w:ascii="TH Sarabun New" w:hAnsi="TH Sarabun New" w:cs="TH Sarabun New"/>
-          <w:sz w:val="32"/>
-          <w:szCs w:val="32"/>
-          <w:cs/>
-          <w:lang w:bidi="th-TH"/>
-        </w:rPr>
-        <w:t>ร้อยละของเอกสารที่เกี่ยวข้องทั้งหมดที่ถูกดึงมาได้</w:t>
-      </w:r>
+          <w:i/>
+          <w:sz w:val="32"/>
+          <w:szCs w:val="32"/>
+          <w:lang w:bidi="th-TH"/>
+        </w:rPr>
+      </w:pPr>
+      <m:oMathPara>
+        <m:oMath>
+          <m:r>
+            <w:rPr>
+              <w:rFonts w:ascii="Cambria Math" w:hAnsi="Cambria Math" w:cs="TH Sarabun New"/>
+              <w:sz w:val="28"/>
+              <w:szCs w:val="28"/>
+              <w:lang w:bidi="th-TH"/>
+            </w:rPr>
+            <m:t>Precision=</m:t>
+          </m:r>
+          <m:f>
+            <m:fPr>
+              <m:ctrlPr>
+                <w:rPr>
+                  <w:rFonts w:ascii="Cambria Math" w:hAnsi="Cambria Math" w:cs="TH Sarabun New"/>
+                  <w:i/>
+                  <w:sz w:val="28"/>
+                  <w:szCs w:val="28"/>
+                  <w:lang w:bidi="th-TH"/>
+                </w:rPr>
+              </m:ctrlPr>
+            </m:fPr>
+            <m:num>
+              <m:r>
+                <w:rPr>
+                  <w:rFonts w:ascii="Cambria Math" w:hAnsi="Cambria Math" w:cs="TH Sarabun New"/>
+                  <w:sz w:val="28"/>
+                  <w:szCs w:val="28"/>
+                  <w:cs/>
+                </w:rPr>
+                <m:t>จำนวน</m:t>
+              </m:r>
+              <m:r>
+                <w:rPr>
+                  <w:rFonts w:ascii="Cambria Math" w:hAnsi="Cambria Math" w:cs="TH Sarabun New" w:hint="cs"/>
+                  <w:sz w:val="28"/>
+                  <w:szCs w:val="28"/>
+                  <w:cs/>
+                  <w:lang w:bidi="th-TH"/>
+                </w:rPr>
+                <m:t>คำ</m:t>
+              </m:r>
+              <m:r>
+                <w:rPr>
+                  <w:rFonts w:ascii="Cambria Math" w:hAnsi="Cambria Math" w:cs="TH Sarabun New"/>
+                  <w:sz w:val="28"/>
+                  <w:szCs w:val="28"/>
+                  <w:cs/>
+                </w:rPr>
+                <m:t>ที่เกี่ยวข้องและถูกดึงมา</m:t>
+              </m:r>
+              <m:r>
+                <w:rPr>
+                  <w:rFonts w:ascii="Cambria Math" w:hAnsi="Cambria Math" w:cs="TH Sarabun New"/>
+                  <w:sz w:val="28"/>
+                  <w:szCs w:val="28"/>
+                  <w:lang w:bidi="th-TH"/>
+                </w:rPr>
+                <m:t> (TP)</m:t>
+              </m:r>
+            </m:num>
+            <m:den>
+              <m:r>
+                <w:rPr>
+                  <w:rFonts w:ascii="Cambria Math" w:hAnsi="Cambria Math" w:cs="TH Sarabun New" w:hint="eastAsia"/>
+                  <w:sz w:val="28"/>
+                  <w:szCs w:val="28"/>
+                  <w:cs/>
+                  <w:lang w:bidi="th-TH"/>
+                </w:rPr>
+                <m:t>จำนวน</m:t>
+              </m:r>
+              <m:r>
+                <w:rPr>
+                  <w:rFonts w:ascii="Cambria Math" w:hAnsi="Cambria Math" w:cs="TH Sarabun New" w:hint="cs"/>
+                  <w:sz w:val="28"/>
+                  <w:szCs w:val="28"/>
+                  <w:cs/>
+                  <w:lang w:bidi="th-TH"/>
+                </w:rPr>
+                <m:t>คำ</m:t>
+              </m:r>
+              <m:r>
+                <w:rPr>
+                  <w:rFonts w:ascii="Cambria Math" w:hAnsi="Cambria Math" w:cs="TH Sarabun New" w:hint="eastAsia"/>
+                  <w:sz w:val="28"/>
+                  <w:szCs w:val="28"/>
+                  <w:cs/>
+                  <w:lang w:bidi="th-TH"/>
+                </w:rPr>
+                <m:t>ทั้งหมดที่ถูกดึงมา</m:t>
+              </m:r>
+              <m:r>
+                <w:rPr>
+                  <w:rFonts w:ascii="Cambria Math" w:hAnsi="Cambria Math" w:cs="TH Sarabun New" w:hint="eastAsia"/>
+                  <w:sz w:val="28"/>
+                  <w:szCs w:val="28"/>
+                  <w:lang w:bidi="th-TH"/>
+                </w:rPr>
+                <m:t xml:space="preserve"> (TP + FP) </m:t>
+              </m:r>
+            </m:den>
+          </m:f>
+        </m:oMath>
+      </m:oMathPara>
     </w:p>
     <w:p>
       <w:pPr>
-        <w:ind w:left="1440"/>
+        <w:ind w:left="720" w:firstLine="720"/>
         <w:jc w:val="thaiDistribute"/>
         <w:rPr>
-          <w:rFonts w:ascii="TH Sarabun New" w:hAnsi="TH Sarabun New" w:cs="TH Sarabun New"/>
+          <w:rFonts w:ascii="TH Sarabun New" w:hAnsi="TH Sarabun New" w:cs="TH Sarabun New" w:hint="cs"/>
           <w:sz w:val="32"/>
           <w:szCs w:val="32"/>
           <w:lang w:bidi="th-TH"/>
@@ -2411,108 +2535,426 @@
           <w:szCs w:val="32"/>
           <w:lang w:bidi="th-TH"/>
         </w:rPr>
-        <w:t xml:space="preserve">F-Measure (F1 Score): </w:t>
-      </w:r>
-      <w:r>
-        <w:rPr>
-          <w:rFonts w:ascii="TH Sarabun New" w:hAnsi="TH Sarabun New" w:cs="TH Sarabun New"/>
-          <w:sz w:val="32"/>
-          <w:szCs w:val="32"/>
-          <w:cs/>
-          <w:lang w:bidi="th-TH"/>
-        </w:rPr>
-        <w:t xml:space="preserve">ค่ากลางเชิงเรขาคณิตของ </w:t>
-      </w:r>
-      <w:r>
-        <w:rPr>
-          <w:rFonts w:ascii="TH Sarabun New" w:hAnsi="TH Sarabun New" w:cs="TH Sarabun New"/>
-          <w:sz w:val="32"/>
-          <w:szCs w:val="32"/>
-          <w:lang w:bidi="th-TH"/>
-        </w:rPr>
-        <w:t xml:space="preserve">Precision </w:t>
-      </w:r>
-      <w:r>
-        <w:rPr>
-          <w:rFonts w:ascii="TH Sarabun New" w:hAnsi="TH Sarabun New" w:cs="TH Sarabun New"/>
-          <w:sz w:val="32"/>
-          <w:szCs w:val="32"/>
-          <w:cs/>
-          <w:lang w:bidi="th-TH"/>
-        </w:rPr>
-        <w:t xml:space="preserve">และ </w:t>
-      </w:r>
-      <w:r>
-        <w:rPr>
-          <w:rFonts w:ascii="TH Sarabun New" w:hAnsi="TH Sarabun New" w:cs="TH Sarabun New"/>
-          <w:sz w:val="32"/>
-          <w:szCs w:val="32"/>
-          <w:lang w:bidi="th-TH"/>
-        </w:rPr>
-        <w:t>Recall</w:t>
+        <w:t xml:space="preserve">Recall: </w:t>
+      </w:r>
+      <w:r>
+        <w:rPr>
+          <w:rFonts w:ascii="TH Sarabun New" w:hAnsi="TH Sarabun New" w:cs="TH Sarabun New"/>
+          <w:sz w:val="32"/>
+          <w:szCs w:val="32"/>
+          <w:cs/>
+        </w:rPr>
+        <w:t>เป็นตัวชี้วัดที่ใช้ประเมินความสามารถของระบบในการค้นคืนที่เกี่ยวข้องทั้งหมด โดยวัดจากสัดส่วนของ</w:t>
+      </w:r>
+      <w:r>
+        <w:rPr>
+          <w:rFonts w:ascii="TH Sarabun New" w:hAnsi="TH Sarabun New" w:cs="TH Sarabun New" w:hint="cs"/>
+          <w:sz w:val="32"/>
+          <w:szCs w:val="32"/>
+          <w:cs/>
+          <w:lang w:bidi="th-TH"/>
+        </w:rPr>
+        <w:t>คำ</w:t>
+      </w:r>
+      <w:r>
+        <w:rPr>
+          <w:rFonts w:ascii="TH Sarabun New" w:hAnsi="TH Sarabun New" w:cs="TH Sarabun New"/>
+          <w:sz w:val="32"/>
+          <w:szCs w:val="32"/>
+          <w:cs/>
+        </w:rPr>
+        <w:t>ที่เกี่ยวข้องทั้งหมดที่ระบบค้นคืนมาได้ เทียบกับ</w:t>
+      </w:r>
+      <w:r>
+        <w:rPr>
+          <w:rFonts w:ascii="TH Sarabun New" w:hAnsi="TH Sarabun New" w:cs="TH Sarabun New" w:hint="cs"/>
+          <w:sz w:val="32"/>
+          <w:szCs w:val="32"/>
+          <w:cs/>
+          <w:lang w:bidi="th-TH"/>
+        </w:rPr>
+        <w:t>คำ</w:t>
+      </w:r>
+      <w:r>
+        <w:rPr>
+          <w:rFonts w:ascii="TH Sarabun New" w:hAnsi="TH Sarabun New" w:cs="TH Sarabun New"/>
+          <w:sz w:val="32"/>
+          <w:szCs w:val="32"/>
+          <w:cs/>
+        </w:rPr>
+        <w:t>ที่เกี่ยวข้องจริงทั้งหมด</w:t>
       </w:r>
     </w:p>
     <w:p>
       <w:pPr>
-        <w:ind w:left="1440"/>
+        <w:ind w:left="720" w:firstLine="720"/>
         <w:jc w:val="thaiDistribute"/>
         <w:rPr>
-          <w:rFonts w:ascii="TH Sarabun New" w:hAnsi="TH Sarabun New" w:cs="TH Sarabun New"/>
-          <w:sz w:val="32"/>
-          <w:szCs w:val="32"/>
-          <w:lang w:bidi="th-TH"/>
-        </w:rPr>
-      </w:pPr>
-      <w:r>
-        <w:rPr>
-          <w:rFonts w:ascii="TH Sarabun New" w:hAnsi="TH Sarabun New" w:cs="TH Sarabun New"/>
-          <w:sz w:val="32"/>
-          <w:szCs w:val="32"/>
-        </w:rPr>
-        <w:t>•</w:t>
-      </w:r>
-      <w:r>
-        <w:rPr>
           <w:rFonts w:ascii="TH Sarabun New" w:hAnsi="TH Sarabun New" w:cs="TH Sarabun New" w:hint="cs"/>
           <w:sz w:val="32"/>
           <w:szCs w:val="32"/>
-          <w:cs/>
-          <w:lang w:bidi="th-TH"/>
-        </w:rPr>
-        <w:t xml:space="preserve"> </w:t>
-      </w:r>
-      <w:r>
-        <w:rPr>
-          <w:rFonts w:ascii="TH Sarabun New" w:hAnsi="TH Sarabun New" w:cs="TH Sarabun New"/>
-          <w:sz w:val="32"/>
-          <w:szCs w:val="32"/>
-          <w:lang w:bidi="th-TH"/>
-        </w:rPr>
-        <w:t>Mean Average Precision (MAP), Mean Reciprocal Rank (MRR)</w:t>
-      </w:r>
-      <w:r>
-        <w:rPr>
-          <w:rFonts w:ascii="TH Sarabun New" w:hAnsi="TH Sarabun New" w:cs="TH Sarabun New" w:hint="cs"/>
-          <w:sz w:val="32"/>
-          <w:szCs w:val="32"/>
-          <w:cs/>
-          <w:lang w:bidi="th-TH"/>
-        </w:rPr>
-        <w:t xml:space="preserve"> </w:t>
-      </w:r>
-      <w:r>
-        <w:rPr>
-          <w:rFonts w:ascii="TH Sarabun New" w:hAnsi="TH Sarabun New" w:cs="TH Sarabun New"/>
-          <w:sz w:val="32"/>
-          <w:szCs w:val="32"/>
-          <w:cs/>
-          <w:lang w:bidi="th-TH"/>
-        </w:rPr>
-        <w:t>มาตรวัดภาพรวมของการจัดอันดับผลลัพธ์</w:t>
-      </w:r>
+          <w:lang w:bidi="th-TH"/>
+        </w:rPr>
+      </w:pPr>
+      <m:oMathPara>
+        <m:oMath>
+          <m:r>
+            <w:rPr>
+              <w:rFonts w:ascii="Cambria Math" w:hAnsi="Cambria Math" w:cs="TH Sarabun New"/>
+              <w:sz w:val="28"/>
+              <w:szCs w:val="28"/>
+              <w:lang w:bidi="th-TH"/>
+            </w:rPr>
+            <m:t>Recall</m:t>
+          </m:r>
+          <m:r>
+            <w:rPr>
+              <w:rFonts w:ascii="Cambria Math" w:hAnsi="Cambria Math" w:cs="TH Sarabun New"/>
+              <w:sz w:val="28"/>
+              <w:szCs w:val="28"/>
+              <w:lang w:bidi="th-TH"/>
+            </w:rPr>
+            <m:t>=</m:t>
+          </m:r>
+          <m:f>
+            <m:fPr>
+              <m:ctrlPr>
+                <w:rPr>
+                  <w:rFonts w:ascii="Cambria Math" w:hAnsi="Cambria Math" w:cs="TH Sarabun New"/>
+                  <w:i/>
+                  <w:sz w:val="28"/>
+                  <w:szCs w:val="28"/>
+                  <w:lang w:bidi="th-TH"/>
+                </w:rPr>
+              </m:ctrlPr>
+            </m:fPr>
+            <m:num>
+              <m:r>
+                <w:rPr>
+                  <w:rFonts w:ascii="Cambria Math" w:hAnsi="Cambria Math" w:cs="TH Sarabun New"/>
+                  <w:sz w:val="28"/>
+                  <w:szCs w:val="28"/>
+                  <w:cs/>
+                </w:rPr>
+                <m:t>จำนวน</m:t>
+              </m:r>
+              <m:r>
+                <w:rPr>
+                  <w:rFonts w:ascii="Cambria Math" w:hAnsi="Cambria Math" w:cs="TH Sarabun New" w:hint="cs"/>
+                  <w:sz w:val="28"/>
+                  <w:szCs w:val="28"/>
+                  <w:cs/>
+                  <w:lang w:bidi="th-TH"/>
+                </w:rPr>
+                <m:t>คำ</m:t>
+              </m:r>
+              <m:r>
+                <w:rPr>
+                  <w:rFonts w:ascii="Cambria Math" w:hAnsi="Cambria Math" w:cs="TH Sarabun New"/>
+                  <w:sz w:val="28"/>
+                  <w:szCs w:val="28"/>
+                  <w:cs/>
+                </w:rPr>
+                <m:t>ที่เกี่ยวข้องและถูกดึงมา</m:t>
+              </m:r>
+              <m:r>
+                <w:rPr>
+                  <w:rFonts w:ascii="Cambria Math" w:hAnsi="Cambria Math" w:cs="TH Sarabun New"/>
+                  <w:sz w:val="28"/>
+                  <w:szCs w:val="28"/>
+                  <w:lang w:bidi="th-TH"/>
+                </w:rPr>
+                <m:t> (TP)</m:t>
+              </m:r>
+            </m:num>
+            <m:den>
+              <m:r>
+                <w:rPr>
+                  <w:rFonts w:ascii="Cambria Math" w:hAnsi="Cambria Math" w:cs="TH Sarabun New" w:hint="eastAsia"/>
+                  <w:sz w:val="28"/>
+                  <w:szCs w:val="28"/>
+                  <w:cs/>
+                  <w:lang w:bidi="th-TH"/>
+                </w:rPr>
+                <m:t>จำนวน</m:t>
+              </m:r>
+              <m:r>
+                <w:rPr>
+                  <w:rFonts w:ascii="Cambria Math" w:hAnsi="Cambria Math" w:cs="TH Sarabun New" w:hint="cs"/>
+                  <w:sz w:val="28"/>
+                  <w:szCs w:val="28"/>
+                  <w:cs/>
+                  <w:lang w:bidi="th-TH"/>
+                </w:rPr>
+                <m:t>คำที่เกี่ยวข้องทั้งหมด</m:t>
+              </m:r>
+              <m:r>
+                <w:rPr>
+                  <w:rFonts w:ascii="Cambria Math" w:hAnsi="Cambria Math" w:cs="TH Sarabun New" w:hint="eastAsia"/>
+                  <w:sz w:val="28"/>
+                  <w:szCs w:val="28"/>
+                  <w:lang w:bidi="th-TH"/>
+                </w:rPr>
+                <m:t> (TP + </m:t>
+              </m:r>
+              <m:r>
+                <w:rPr>
+                  <w:rFonts w:ascii="Cambria Math" w:hAnsi="Cambria Math" w:cs="TH Sarabun New"/>
+                  <w:sz w:val="28"/>
+                  <w:szCs w:val="28"/>
+                  <w:lang w:bidi="th-TH"/>
+                </w:rPr>
+                <m:t>FN</m:t>
+              </m:r>
+              <m:r>
+                <w:rPr>
+                  <w:rFonts w:ascii="Cambria Math" w:hAnsi="Cambria Math" w:cs="TH Sarabun New" w:hint="eastAsia"/>
+                  <w:sz w:val="28"/>
+                  <w:szCs w:val="28"/>
+                  <w:lang w:bidi="th-TH"/>
+                </w:rPr>
+                <m:t xml:space="preserve">) </m:t>
+              </m:r>
+            </m:den>
+          </m:f>
+        </m:oMath>
+      </m:oMathPara>
     </w:p>
     <w:p>
       <w:pPr>
+        <w:ind w:left="360" w:firstLine="720"/>
+        <w:jc w:val="thaiDistribute"/>
+        <w:rPr>
+          <w:rFonts w:ascii="TH Sarabun New" w:hAnsi="TH Sarabun New" w:cs="TH Sarabun New"/>
+          <w:sz w:val="32"/>
+          <w:szCs w:val="32"/>
+          <w:lang w:bidi="th-TH"/>
+        </w:rPr>
+      </w:pPr>
+      <w:r>
+        <w:rPr>
+          <w:rFonts w:ascii="TH Sarabun New" w:hAnsi="TH Sarabun New" w:cs="TH Sarabun New"/>
+          <w:sz w:val="32"/>
+          <w:szCs w:val="32"/>
+        </w:rPr>
+        <w:t>•</w:t>
+      </w:r>
+      <w:r>
+        <w:rPr>
+          <w:rFonts w:ascii="TH Sarabun New" w:hAnsi="TH Sarabun New" w:cs="TH Sarabun New" w:hint="cs"/>
+          <w:sz w:val="32"/>
+          <w:szCs w:val="32"/>
+          <w:cs/>
+          <w:lang w:bidi="th-TH"/>
+        </w:rPr>
+        <w:t xml:space="preserve"> </w:t>
+      </w:r>
+      <w:r>
+        <w:rPr>
+          <w:rFonts w:ascii="TH Sarabun New" w:hAnsi="TH Sarabun New" w:cs="TH Sarabun New"/>
+          <w:sz w:val="32"/>
+          <w:szCs w:val="32"/>
+          <w:lang w:bidi="th-TH"/>
+        </w:rPr>
+        <w:t>Mean Average Precision (MAP)</w:t>
+      </w:r>
+      <w:r>
+        <w:rPr>
+          <w:rFonts w:ascii="TH Sarabun New" w:hAnsi="TH Sarabun New" w:cs="TH Sarabun New" w:hint="cs"/>
+          <w:sz w:val="32"/>
+          <w:szCs w:val="32"/>
+          <w:cs/>
+          <w:lang w:bidi="th-TH"/>
+        </w:rPr>
+        <w:t xml:space="preserve"> </w:t>
+      </w:r>
+      <w:r>
+        <w:rPr>
+          <w:rFonts w:ascii="TH Sarabun New" w:hAnsi="TH Sarabun New" w:cs="TH Sarabun New"/>
+          <w:sz w:val="32"/>
+          <w:szCs w:val="32"/>
+          <w:cs/>
+        </w:rPr>
+        <w:t xml:space="preserve">ใช้เมื่อต้องการวัดประสิทธิภาพของการจัดอันดับผลลัพธ์เป็นตัวชี้วัดที่คำนวณค่าเฉลี่ยของค่า </w:t>
+      </w:r>
+      <w:r>
+        <w:rPr>
+          <w:rFonts w:ascii="TH Sarabun New" w:hAnsi="TH Sarabun New" w:cs="TH Sarabun New"/>
+          <w:sz w:val="32"/>
+          <w:szCs w:val="32"/>
+          <w:lang w:bidi="th-TH"/>
+        </w:rPr>
+        <w:t xml:space="preserve">Precision </w:t>
+      </w:r>
+      <w:r>
+        <w:rPr>
+          <w:rFonts w:ascii="TH Sarabun New" w:hAnsi="TH Sarabun New" w:cs="TH Sarabun New"/>
+          <w:sz w:val="32"/>
+          <w:szCs w:val="32"/>
+          <w:cs/>
+        </w:rPr>
+        <w:t>ในทุกระดับที่</w:t>
+      </w:r>
+      <w:r>
+        <w:rPr>
+          <w:rFonts w:ascii="TH Sarabun New" w:hAnsi="TH Sarabun New" w:cs="TH Sarabun New" w:hint="cs"/>
+          <w:sz w:val="32"/>
+          <w:szCs w:val="32"/>
+          <w:cs/>
+          <w:lang w:bidi="th-TH"/>
+        </w:rPr>
+        <w:t>คำ</w:t>
+      </w:r>
+      <w:r>
+        <w:rPr>
+          <w:rFonts w:ascii="TH Sarabun New" w:hAnsi="TH Sarabun New" w:cs="TH Sarabun New"/>
+          <w:sz w:val="32"/>
+          <w:szCs w:val="32"/>
+          <w:cs/>
+        </w:rPr>
+        <w:t>ที่เกี่ยวข้องปรากฏในลำดับผลลัพธ์ เหมาะสำหรับระบบ</w:t>
+      </w:r>
+    </w:p>
+    <w:p>
+      <w:pPr>
+        <w:jc w:val="thaiDistribute"/>
+        <w:rPr>
+          <w:rFonts w:ascii="TH Sarabun New" w:hAnsi="TH Sarabun New" w:cs="TH Sarabun New"/>
+          <w:sz w:val="28"/>
+          <w:szCs w:val="28"/>
+          <w:lang w:bidi="th-TH"/>
+        </w:rPr>
+      </w:pPr>
+      <m:oMathPara>
+        <m:oMath>
+          <m:r>
+            <w:rPr>
+              <w:rFonts w:ascii="Cambria Math" w:hAnsi="Cambria Math" w:cs="TH Sarabun New"/>
+              <w:sz w:val="28"/>
+              <w:szCs w:val="28"/>
+              <w:lang w:bidi="th-TH"/>
+            </w:rPr>
+            <m:t>MAP</m:t>
+          </m:r>
+          <m:r>
+            <w:rPr>
+              <w:rFonts w:ascii="Cambria Math" w:hAnsi="Cambria Math" w:cs="TH Sarabun New"/>
+              <w:sz w:val="28"/>
+              <w:szCs w:val="28"/>
+              <w:lang w:bidi="th-TH"/>
+            </w:rPr>
+            <m:t>=</m:t>
+          </m:r>
+          <m:f>
+            <m:fPr>
+              <m:ctrlPr>
+                <w:rPr>
+                  <w:rFonts w:ascii="Cambria Math" w:hAnsi="Cambria Math" w:cs="TH Sarabun New"/>
+                  <w:i/>
+                  <w:sz w:val="28"/>
+                  <w:szCs w:val="28"/>
+                  <w:lang w:bidi="th-TH"/>
+                </w:rPr>
+              </m:ctrlPr>
+            </m:fPr>
+            <m:num>
+              <m:r>
+                <w:rPr>
+                  <w:rFonts w:ascii="Cambria Math" w:hAnsi="Cambria Math" w:cs="TH Sarabun New"/>
+                  <w:sz w:val="28"/>
+                  <w:szCs w:val="28"/>
+                  <w:lang w:bidi="th-TH"/>
+                </w:rPr>
+                <m:t>1</m:t>
+              </m:r>
+            </m:num>
+            <m:den>
+              <m:r>
+                <w:rPr>
+                  <w:rFonts w:ascii="Cambria Math" w:hAnsi="Cambria Math" w:cs="TH Sarabun New"/>
+                  <w:sz w:val="28"/>
+                  <w:szCs w:val="28"/>
+                  <w:lang w:bidi="th-TH"/>
+                </w:rPr>
+                <m:t>Q</m:t>
+              </m:r>
+            </m:den>
+          </m:f>
+          <m:nary>
+            <m:naryPr>
+              <m:chr m:val="∑"/>
+              <m:limLoc m:val="undOvr"/>
+              <m:ctrlPr>
+                <w:rPr>
+                  <w:rFonts w:ascii="Cambria Math" w:hAnsi="Cambria Math" w:cs="TH Sarabun New"/>
+                  <w:i/>
+                  <w:sz w:val="28"/>
+                  <w:szCs w:val="28"/>
+                  <w:lang w:bidi="th-TH"/>
+                </w:rPr>
+              </m:ctrlPr>
+            </m:naryPr>
+            <m:sub>
+              <m:r>
+                <w:rPr>
+                  <w:rFonts w:ascii="Cambria Math" w:hAnsi="Cambria Math" w:cs="TH Sarabun New"/>
+                  <w:sz w:val="28"/>
+                  <w:szCs w:val="28"/>
+                  <w:lang w:bidi="th-TH"/>
+                </w:rPr>
+                <m:t>q=1</m:t>
+              </m:r>
+            </m:sub>
+            <m:sup>
+              <m:r>
+                <w:rPr>
+                  <w:rFonts w:ascii="Cambria Math" w:hAnsi="Cambria Math" w:cs="TH Sarabun New"/>
+                  <w:sz w:val="28"/>
+                  <w:szCs w:val="28"/>
+                  <w:lang w:bidi="th-TH"/>
+                </w:rPr>
+                <m:t>Q</m:t>
+              </m:r>
+            </m:sup>
+            <m:e>
+              <m:r>
+                <w:rPr>
+                  <w:rFonts w:ascii="Cambria Math" w:hAnsi="Cambria Math" w:cs="TH Sarabun New"/>
+                  <w:sz w:val="28"/>
+                  <w:szCs w:val="28"/>
+                  <w:lang w:bidi="th-TH"/>
+                </w:rPr>
+                <m:t>AP(q)</m:t>
+              </m:r>
+            </m:e>
+          </m:nary>
+        </m:oMath>
+      </m:oMathPara>
+    </w:p>
+    <w:p>
+      <w:pPr>
+        <w:jc w:val="thaiDistribute"/>
+        <w:rPr>
+          <w:rFonts w:ascii="TH Sarabun New" w:hAnsi="TH Sarabun New" w:cs="TH Sarabun New"/>
+          <w:sz w:val="28"/>
+          <w:szCs w:val="28"/>
+          <w:lang w:bidi="th-TH"/>
+        </w:rPr>
+      </w:pPr>
+    </w:p>
+    <w:p>
+      <w:pPr>
+        <w:jc w:val="thaiDistribute"/>
+        <w:rPr>
+          <w:rFonts w:ascii="TH Sarabun New" w:hAnsi="TH Sarabun New" w:cs="TH Sarabun New" w:hint="cs"/>
+          <w:sz w:val="32"/>
+          <w:szCs w:val="32"/>
+          <w:lang w:bidi="th-TH"/>
+        </w:rPr>
+      </w:pPr>
+    </w:p>
+    <w:p>
+      <w:pPr>
         <w:ind w:left="360"/>
         <w:jc w:val="thaiDistribute"/>
         <w:rPr>
@@ -2533,6 +2975,7 @@
           <w:szCs w:val="32"/>
           <w:lang w:bidi="th-TH"/>
         </w:rPr>
+        <w:lastRenderedPageBreak/>
         <w:t xml:space="preserve">2.2 </w:t>
       </w:r>
       <w:r>
@@ -2837,7 +3280,7 @@
     </w:p>
     <w:p>
       <w:pPr>
-        <w:ind w:left="720"/>
+        <w:ind w:left="720" w:firstLine="720"/>
         <w:jc w:val="thaiDistribute"/>
         <w:rPr>
           <w:rFonts w:ascii="TH Sarabun New" w:hAnsi="TH Sarabun New" w:cs="TH Sarabun New"/>
@@ -3093,78 +3536,418 @@
     </w:p>
     <w:p>
       <w:pPr>
-        <w:ind w:left="720"/>
+        <w:ind w:firstLine="720"/>
         <w:jc w:val="thaiDistribute"/>
         <w:rPr>
           <w:rFonts w:ascii="TH Sarabun New" w:hAnsi="TH Sarabun New" w:cs="TH Sarabun New"/>
-          <w:sz w:val="32"/>
-          <w:szCs w:val="32"/>
-        </w:rPr>
-      </w:pPr>
+          <w:b/>
+          <w:bCs/>
+          <w:sz w:val="32"/>
+          <w:szCs w:val="32"/>
+        </w:rPr>
+      </w:pPr>
+      <w:r>
+        <w:rPr>
+          <w:rFonts w:ascii="TH Sarabun New" w:hAnsi="TH Sarabun New" w:cs="TH Sarabun New"/>
+          <w:b/>
+          <w:bCs/>
+          <w:sz w:val="32"/>
+          <w:szCs w:val="32"/>
+          <w:lang w:bidi="th-TH"/>
+        </w:rPr>
+        <w:t>2.2</w:t>
+      </w:r>
+      <w:r>
+        <w:rPr>
+          <w:rFonts w:ascii="TH Sarabun New" w:hAnsi="TH Sarabun New" w:cs="TH Sarabun New"/>
+          <w:b/>
+          <w:bCs/>
+          <w:sz w:val="32"/>
+          <w:szCs w:val="32"/>
+          <w:lang w:bidi="th-TH"/>
+        </w:rPr>
+        <w:t>.2</w:t>
+      </w:r>
+      <w:r>
+        <w:rPr>
+          <w:rFonts w:ascii="TH Sarabun New" w:hAnsi="TH Sarabun New" w:cs="TH Sarabun New"/>
+          <w:b/>
+          <w:bCs/>
+          <w:sz w:val="32"/>
+          <w:szCs w:val="32"/>
+          <w:lang w:bidi="th-TH"/>
+        </w:rPr>
+        <w:t xml:space="preserve"> </w:t>
+      </w:r>
+      <w:r>
+        <w:rPr>
+          <w:rFonts w:ascii="TH Sarabun New" w:hAnsi="TH Sarabun New" w:cs="TH Sarabun New"/>
+          <w:b/>
+          <w:bCs/>
+          <w:sz w:val="32"/>
+          <w:szCs w:val="32"/>
+        </w:rPr>
+        <w:t>Embedding-based (Neural / Vector-based)</w:t>
+      </w:r>
     </w:p>
     <w:p>
       <w:pPr>
-        <w:ind w:left="720"/>
+        <w:ind w:left="720" w:firstLine="720"/>
         <w:jc w:val="thaiDistribute"/>
         <w:rPr>
           <w:rFonts w:ascii="TH Sarabun New" w:hAnsi="TH Sarabun New" w:cs="TH Sarabun New"/>
           <w:sz w:val="32"/>
           <w:szCs w:val="32"/>
-        </w:rPr>
-      </w:pPr>
+          <w:lang w:bidi="th-TH"/>
+        </w:rPr>
+      </w:pPr>
+      <w:r>
+        <w:rPr>
+          <w:rFonts w:ascii="TH Sarabun New" w:hAnsi="TH Sarabun New" w:cs="TH Sarabun New" w:hint="cs"/>
+          <w:sz w:val="32"/>
+          <w:szCs w:val="32"/>
+          <w:cs/>
+          <w:lang w:bidi="th-TH"/>
+        </w:rPr>
+        <w:t>ใ</w:t>
+      </w:r>
+      <w:r>
+        <w:rPr>
+          <w:rFonts w:ascii="TH Sarabun New" w:hAnsi="TH Sarabun New" w:cs="TH Sarabun New"/>
+          <w:sz w:val="32"/>
+          <w:szCs w:val="32"/>
+          <w:cs/>
+        </w:rPr>
+        <w:t>ช้โมเดลประมวลผลภาษาธรรมชาติ (</w:t>
+      </w:r>
+      <w:r>
+        <w:rPr>
+          <w:rFonts w:ascii="TH Sarabun New" w:hAnsi="TH Sarabun New" w:cs="TH Sarabun New"/>
+          <w:sz w:val="32"/>
+          <w:szCs w:val="32"/>
+        </w:rPr>
+        <w:t xml:space="preserve">NLP) </w:t>
+      </w:r>
+      <w:r>
+        <w:rPr>
+          <w:rFonts w:ascii="TH Sarabun New" w:hAnsi="TH Sarabun New" w:cs="TH Sarabun New"/>
+          <w:sz w:val="32"/>
+          <w:szCs w:val="32"/>
+          <w:cs/>
+        </w:rPr>
+        <w:t>แบบหลายภาษา (</w:t>
+      </w:r>
+      <w:r>
+        <w:rPr>
+          <w:rFonts w:ascii="TH Sarabun New" w:hAnsi="TH Sarabun New" w:cs="TH Sarabun New"/>
+          <w:sz w:val="32"/>
+          <w:szCs w:val="32"/>
+        </w:rPr>
+        <w:t xml:space="preserve">Multilingual) </w:t>
+      </w:r>
+      <w:r>
+        <w:rPr>
+          <w:rFonts w:ascii="TH Sarabun New" w:hAnsi="TH Sarabun New" w:cs="TH Sarabun New"/>
+          <w:sz w:val="32"/>
+          <w:szCs w:val="32"/>
+          <w:cs/>
+        </w:rPr>
+        <w:t>เช่น</w:t>
+      </w:r>
+      <w:r>
+        <w:rPr>
+          <w:rFonts w:ascii="TH Sarabun New" w:hAnsi="TH Sarabun New" w:cs="TH Sarabun New"/>
+          <w:sz w:val="32"/>
+          <w:szCs w:val="32"/>
+        </w:rPr>
+        <w:t xml:space="preserve"> Multilingual BERT, XLM-R, </w:t>
+      </w:r>
+      <w:proofErr w:type="spellStart"/>
+      <w:r>
+        <w:rPr>
+          <w:rFonts w:ascii="TH Sarabun New" w:hAnsi="TH Sarabun New" w:cs="TH Sarabun New"/>
+          <w:sz w:val="32"/>
+          <w:szCs w:val="32"/>
+        </w:rPr>
+        <w:t>LaBSE</w:t>
+      </w:r>
+      <w:proofErr w:type="spellEnd"/>
+      <w:r>
+        <w:rPr>
+          <w:rFonts w:ascii="TH Sarabun New" w:hAnsi="TH Sarabun New" w:cs="TH Sarabun New"/>
+          <w:sz w:val="32"/>
+          <w:szCs w:val="32"/>
+        </w:rPr>
+        <w:t xml:space="preserve"> </w:t>
+      </w:r>
+      <w:r>
+        <w:rPr>
+          <w:rFonts w:ascii="TH Sarabun New" w:hAnsi="TH Sarabun New" w:cs="TH Sarabun New"/>
+          <w:sz w:val="32"/>
+          <w:szCs w:val="32"/>
+          <w:cs/>
+        </w:rPr>
+        <w:t>ฯลฯ เพื่อแปลง (</w:t>
+      </w:r>
+      <w:r>
+        <w:rPr>
+          <w:rFonts w:ascii="TH Sarabun New" w:hAnsi="TH Sarabun New" w:cs="TH Sarabun New"/>
+          <w:sz w:val="32"/>
+          <w:szCs w:val="32"/>
+        </w:rPr>
+        <w:t xml:space="preserve">encode) </w:t>
+      </w:r>
+      <w:r>
+        <w:rPr>
+          <w:rFonts w:ascii="TH Sarabun New" w:hAnsi="TH Sarabun New" w:cs="TH Sarabun New"/>
+          <w:sz w:val="32"/>
+          <w:szCs w:val="32"/>
+          <w:cs/>
+        </w:rPr>
+        <w:t xml:space="preserve">ประโยคหรือข้อความทั้งภาษาไทยและภาษาอังกฤษให้อยู่ในเวกเตอร์ใน </w:t>
+      </w:r>
+      <w:r>
+        <w:rPr>
+          <w:rFonts w:ascii="TH Sarabun New" w:hAnsi="TH Sarabun New" w:cs="TH Sarabun New"/>
+          <w:sz w:val="32"/>
+          <w:szCs w:val="32"/>
+        </w:rPr>
+        <w:t xml:space="preserve">latent space </w:t>
+      </w:r>
+      <w:r>
+        <w:rPr>
+          <w:rFonts w:ascii="TH Sarabun New" w:hAnsi="TH Sarabun New" w:cs="TH Sarabun New"/>
+          <w:sz w:val="32"/>
+          <w:szCs w:val="32"/>
+          <w:cs/>
+        </w:rPr>
+        <w:t>เดียวกัน</w:t>
+      </w:r>
+      <w:r>
+        <w:rPr>
+          <w:rFonts w:ascii="TH Sarabun New" w:hAnsi="TH Sarabun New" w:cs="TH Sarabun New" w:hint="cs"/>
+          <w:sz w:val="32"/>
+          <w:szCs w:val="32"/>
+          <w:cs/>
+          <w:lang w:bidi="th-TH"/>
+        </w:rPr>
+        <w:t xml:space="preserve"> </w:t>
+      </w:r>
+      <w:r>
+        <w:rPr>
+          <w:rFonts w:ascii="TH Sarabun New" w:hAnsi="TH Sarabun New" w:cs="TH Sarabun New"/>
+          <w:sz w:val="32"/>
+          <w:szCs w:val="32"/>
+          <w:cs/>
+        </w:rPr>
+        <w:t>เมื่อผู้ใช้พิมพ์คำค้นภาษาไทย ระบบจะแปลงคำค้นนั้นเป็นเวกเตอร์ และเทียบความคล้ายกับเวกเตอร์ของเอกสารที่อาจจะเป็นภาษาอังกฤษหรือภาษาไทยก็ได้ หากความหมายใกล้เคียงกัน เวกเตอร์ก็จะอยู่ใกล้กัน</w:t>
+      </w:r>
     </w:p>
     <w:p>
       <w:pPr>
-        <w:ind w:left="720"/>
+        <w:ind w:left="360"/>
         <w:jc w:val="thaiDistribute"/>
         <w:rPr>
           <w:rFonts w:ascii="TH Sarabun New" w:hAnsi="TH Sarabun New" w:cs="TH Sarabun New"/>
-          <w:sz w:val="32"/>
-          <w:szCs w:val="32"/>
-          <w:lang w:bidi="th-TH"/>
-        </w:rPr>
-      </w:pPr>
+          <w:b/>
+          <w:bCs/>
+          <w:sz w:val="32"/>
+          <w:szCs w:val="32"/>
+          <w:lang w:bidi="th-TH"/>
+        </w:rPr>
+      </w:pPr>
+      <w:r>
+        <w:rPr>
+          <w:rFonts w:ascii="TH Sarabun New" w:hAnsi="TH Sarabun New" w:cs="TH Sarabun New"/>
+          <w:b/>
+          <w:bCs/>
+          <w:sz w:val="32"/>
+          <w:szCs w:val="32"/>
+          <w:lang w:bidi="th-TH"/>
+        </w:rPr>
+        <w:t xml:space="preserve">2.3 </w:t>
+      </w:r>
+      <w:r>
+        <w:rPr>
+          <w:rFonts w:ascii="TH Sarabun New" w:hAnsi="TH Sarabun New" w:cs="TH Sarabun New"/>
+          <w:b/>
+          <w:bCs/>
+          <w:sz w:val="32"/>
+          <w:szCs w:val="32"/>
+          <w:cs/>
+        </w:rPr>
+        <w:t>การประมวลผลภาษาธรรมชาติ (</w:t>
+      </w:r>
+      <w:r>
+        <w:rPr>
+          <w:rFonts w:ascii="TH Sarabun New" w:hAnsi="TH Sarabun New" w:cs="TH Sarabun New"/>
+          <w:b/>
+          <w:bCs/>
+          <w:sz w:val="32"/>
+          <w:szCs w:val="32"/>
+          <w:lang w:bidi="th-TH"/>
+        </w:rPr>
+        <w:t>Natural Language Processing – NLP)</w:t>
+      </w:r>
+      <w:r>
+        <w:rPr>
+          <w:rFonts w:ascii="TH Sarabun New" w:hAnsi="TH Sarabun New" w:cs="TH Sarabun New"/>
+          <w:b/>
+          <w:bCs/>
+          <w:sz w:val="32"/>
+          <w:szCs w:val="32"/>
+          <w:lang w:bidi="th-TH"/>
+        </w:rPr>
+        <w:t xml:space="preserve"> </w:t>
+      </w:r>
+      <w:r>
+        <w:rPr>
+          <w:rFonts w:ascii="TH Sarabun New" w:hAnsi="TH Sarabun New" w:cs="TH Sarabun New"/>
+          <w:b/>
+          <w:bCs/>
+          <w:sz w:val="32"/>
+          <w:szCs w:val="32"/>
+          <w:lang w:bidi="th-TH"/>
+        </w:rPr>
+        <w:fldChar w:fldCharType="begin"/>
+      </w:r>
+      <w:r>
+        <w:rPr>
+          <w:rFonts w:ascii="TH Sarabun New" w:hAnsi="TH Sarabun New" w:cs="TH Sarabun New"/>
+          <w:b/>
+          <w:bCs/>
+          <w:sz w:val="32"/>
+          <w:szCs w:val="32"/>
+          <w:lang w:bidi="th-TH"/>
+        </w:rPr>
+        <w:instrText xml:space="preserve"> ADDIN EN.CITE &lt;EndNote&gt;&lt;Cite&gt;&lt;Author&gt;Sun&lt;/Author&gt;&lt;Year&gt;2017&lt;/Year&gt;&lt;RecNum&gt;12&lt;/RecNum&gt;&lt;DisplayText&gt;[2]&lt;/DisplayText&gt;&lt;record&gt;&lt;rec-number&gt;12&lt;/rec-number&gt;&lt;foreign-keys&gt;&lt;key app="EN" db-id="9szrpf9vozp2ere990950wfd5zvtr5f5900z" timestamp="1735925479"&gt;12&lt;/key&gt;&lt;/foreign-keys&gt;&lt;ref-type name="Journal Article"&gt;17&lt;/ref-type&gt;&lt;contributors&gt;&lt;authors&gt;&lt;author&gt;Sun, Shiliang&lt;/author&gt;&lt;author&gt;Luo, Chen&lt;/author&gt;&lt;author&gt;Chen, Junyu&lt;/author&gt;&lt;/authors&gt;&lt;/contributors&gt;&lt;titles&gt;&lt;title&gt;A review of natural language processing techniques for opinion mining systems&lt;/title&gt;&lt;secondary-title&gt;Information fusion&lt;/secondary-title&gt;&lt;/titles&gt;&lt;periodical&gt;&lt;full-title&gt;Information fusion&lt;/full-title&gt;&lt;/periodical&gt;&lt;pages&gt;10-25&lt;/pages&gt;&lt;volume&gt;36&lt;/volume&gt;&lt;dates&gt;&lt;year&gt;2017&lt;/year&gt;&lt;/dates&gt;&lt;isbn&gt;1566-2535&lt;/isbn&gt;&lt;urls&gt;&lt;/urls&gt;&lt;/record&gt;&lt;/Cite&gt;&lt;/EndNote&gt;</w:instrText>
+      </w:r>
+      <w:r>
+        <w:rPr>
+          <w:rFonts w:ascii="TH Sarabun New" w:hAnsi="TH Sarabun New" w:cs="TH Sarabun New"/>
+          <w:b/>
+          <w:bCs/>
+          <w:sz w:val="32"/>
+          <w:szCs w:val="32"/>
+          <w:lang w:bidi="th-TH"/>
+        </w:rPr>
+        <w:fldChar w:fldCharType="separate"/>
+      </w:r>
+      <w:r>
+        <w:rPr>
+          <w:rFonts w:ascii="TH Sarabun New" w:hAnsi="TH Sarabun New" w:cs="TH Sarabun New"/>
+          <w:b/>
+          <w:bCs/>
+          <w:noProof/>
+          <w:sz w:val="32"/>
+          <w:szCs w:val="32"/>
+          <w:lang w:bidi="th-TH"/>
+        </w:rPr>
+        <w:t>[2]</w:t>
+      </w:r>
+      <w:r>
+        <w:rPr>
+          <w:rFonts w:ascii="TH Sarabun New" w:hAnsi="TH Sarabun New" w:cs="TH Sarabun New"/>
+          <w:b/>
+          <w:bCs/>
+          <w:sz w:val="32"/>
+          <w:szCs w:val="32"/>
+          <w:lang w:bidi="th-TH"/>
+        </w:rPr>
+        <w:fldChar w:fldCharType="end"/>
+      </w:r>
     </w:p>
     <w:p>
       <w:pPr>
-        <w:ind w:firstLine="720"/>
+        <w:ind w:left="360"/>
         <w:jc w:val="thaiDistribute"/>
         <w:rPr>
           <w:rFonts w:ascii="TH Sarabun New" w:hAnsi="TH Sarabun New" w:cs="TH Sarabun New"/>
-          <w:b/>
-          <w:bCs/>
-          <w:sz w:val="32"/>
-          <w:szCs w:val="32"/>
-        </w:rPr>
-      </w:pPr>
-      <w:r>
-        <w:rPr>
-          <w:rFonts w:ascii="TH Sarabun New" w:hAnsi="TH Sarabun New" w:cs="TH Sarabun New"/>
-          <w:b/>
-          <w:bCs/>
-          <w:sz w:val="32"/>
-          <w:szCs w:val="32"/>
-          <w:lang w:bidi="th-TH"/>
-        </w:rPr>
-        <w:lastRenderedPageBreak/>
-        <w:t>2.2</w:t>
-      </w:r>
-      <w:r>
-        <w:rPr>
-          <w:rFonts w:ascii="TH Sarabun New" w:hAnsi="TH Sarabun New" w:cs="TH Sarabun New"/>
-          <w:b/>
-          <w:bCs/>
-          <w:sz w:val="32"/>
-          <w:szCs w:val="32"/>
-          <w:lang w:bidi="th-TH"/>
-        </w:rPr>
-        <w:t>.2</w:t>
-      </w:r>
-      <w:r>
-        <w:rPr>
-          <w:rFonts w:ascii="TH Sarabun New" w:hAnsi="TH Sarabun New" w:cs="TH Sarabun New"/>
-          <w:b/>
-          <w:bCs/>
+          <w:sz w:val="32"/>
+          <w:szCs w:val="32"/>
+          <w:lang w:bidi="th-TH"/>
+        </w:rPr>
+      </w:pPr>
+      <w:r>
+        <w:rPr>
+          <w:rFonts w:ascii="TH Sarabun New" w:hAnsi="TH Sarabun New" w:cs="TH Sarabun New"/>
+          <w:sz w:val="32"/>
+          <w:szCs w:val="32"/>
+          <w:cs/>
+          <w:lang w:bidi="th-TH"/>
+        </w:rPr>
+        <w:tab/>
+      </w:r>
+      <w:r>
+        <w:rPr>
+          <w:rFonts w:ascii="TH Sarabun New" w:hAnsi="TH Sarabun New" w:cs="TH Sarabun New"/>
+          <w:sz w:val="32"/>
+          <w:szCs w:val="32"/>
+          <w:cs/>
+          <w:lang w:bidi="th-TH"/>
+        </w:rPr>
+        <w:t>การประมวลผลภาษาธรรมชาติ (</w:t>
+      </w:r>
+      <w:r>
+        <w:rPr>
+          <w:rFonts w:ascii="TH Sarabun New" w:hAnsi="TH Sarabun New" w:cs="TH Sarabun New"/>
+          <w:sz w:val="32"/>
+          <w:szCs w:val="32"/>
+          <w:lang w:bidi="th-TH"/>
+        </w:rPr>
+        <w:t xml:space="preserve">NLP) </w:t>
+      </w:r>
+      <w:r>
+        <w:rPr>
+          <w:rFonts w:ascii="TH Sarabun New" w:hAnsi="TH Sarabun New" w:cs="TH Sarabun New"/>
+          <w:sz w:val="32"/>
+          <w:szCs w:val="32"/>
+          <w:cs/>
+          <w:lang w:bidi="th-TH"/>
+        </w:rPr>
+        <w:t>เป็นแขนงหนึ่งของปัญญาประดิษฐ์ (</w:t>
+      </w:r>
+      <w:r>
+        <w:rPr>
+          <w:rFonts w:ascii="TH Sarabun New" w:hAnsi="TH Sarabun New" w:cs="TH Sarabun New"/>
+          <w:sz w:val="32"/>
+          <w:szCs w:val="32"/>
+          <w:lang w:bidi="th-TH"/>
+        </w:rPr>
+        <w:t xml:space="preserve">Artificial Intelligence - AI) </w:t>
+      </w:r>
+      <w:r>
+        <w:rPr>
+          <w:rFonts w:ascii="TH Sarabun New" w:hAnsi="TH Sarabun New" w:cs="TH Sarabun New"/>
+          <w:sz w:val="32"/>
+          <w:szCs w:val="32"/>
+          <w:cs/>
+          <w:lang w:bidi="th-TH"/>
+        </w:rPr>
+        <w:t>ที่มุ่งเน้นการทำให้เครื่องคอมพิวเตอร์สามารถเข้าใจ ตีความ และจัดการกับภาษามนุษย์ได้อย่างมีประสิทธิภาพ ในบริบทของ</w:t>
+      </w:r>
+      <w:r>
+        <w:rPr>
+          <w:rFonts w:ascii="TH Sarabun New" w:hAnsi="TH Sarabun New" w:cs="TH Sarabun New"/>
+          <w:sz w:val="32"/>
+          <w:szCs w:val="32"/>
+          <w:lang w:bidi="th-TH"/>
+        </w:rPr>
+        <w:t xml:space="preserve"> Cross-Lingual Information Retrieval (CLIR) </w:t>
+      </w:r>
+      <w:r>
+        <w:rPr>
+          <w:rFonts w:ascii="TH Sarabun New" w:hAnsi="TH Sarabun New" w:cs="TH Sarabun New"/>
+          <w:sz w:val="32"/>
+          <w:szCs w:val="32"/>
+          <w:cs/>
+          <w:lang w:bidi="th-TH"/>
+        </w:rPr>
+        <w:t>การประมวลผลภาษาธรรมชาติเป็นขั้นตอนสำคัญในการเตรียมข้อมูลและสร้างความเข้าใจในภาษาที่ใช้สำหรับการสืบค้น ซึ่งในงานนี้เน้นไปที่</w:t>
+      </w:r>
+      <w:r>
+        <w:rPr>
+          <w:rFonts w:ascii="TH Sarabun New" w:hAnsi="TH Sarabun New" w:cs="TH Sarabun New"/>
           <w:sz w:val="32"/>
           <w:szCs w:val="32"/>
           <w:lang w:bidi="th-TH"/>
@@ -3174,169 +3957,274 @@
       <w:r>
         <w:rPr>
           <w:rFonts w:ascii="TH Sarabun New" w:hAnsi="TH Sarabun New" w:cs="TH Sarabun New"/>
-          <w:b/>
-          <w:bCs/>
-          <w:sz w:val="32"/>
-          <w:szCs w:val="32"/>
-        </w:rPr>
-        <w:t>Embedding-based (Neural / Vector-based)</w:t>
+          <w:sz w:val="32"/>
+          <w:szCs w:val="32"/>
+          <w:cs/>
+          <w:lang w:bidi="th-TH"/>
+        </w:rPr>
+        <w:t>ภาษาไทยและภาษาอังกฤษ</w:t>
+      </w:r>
+      <w:r>
+        <w:rPr>
+          <w:rFonts w:ascii="TH Sarabun New" w:hAnsi="TH Sarabun New" w:cs="TH Sarabun New"/>
+          <w:sz w:val="32"/>
+          <w:szCs w:val="32"/>
+          <w:lang w:bidi="th-TH"/>
+        </w:rPr>
+        <w:t xml:space="preserve"> </w:t>
+      </w:r>
+      <w:r>
+        <w:rPr>
+          <w:rFonts w:ascii="TH Sarabun New" w:hAnsi="TH Sarabun New" w:cs="TH Sarabun New"/>
+          <w:sz w:val="32"/>
+          <w:szCs w:val="32"/>
+          <w:cs/>
+          <w:lang w:bidi="th-TH"/>
+        </w:rPr>
+        <w:t>ซึ่งมีความแตกต่างกันอย่างชัดเจนทั้งในด้านโครงสร้างทางภาษา การตัดคำ และการประมวลผลคำศัพท์เฉพาะทาง</w:t>
       </w:r>
     </w:p>
     <w:p>
       <w:pPr>
-        <w:ind w:left="720" w:firstLine="720"/>
+        <w:ind w:left="360"/>
         <w:jc w:val="thaiDistribute"/>
         <w:rPr>
           <w:rFonts w:ascii="TH Sarabun New" w:hAnsi="TH Sarabun New" w:cs="TH Sarabun New"/>
-          <w:sz w:val="32"/>
-          <w:szCs w:val="32"/>
-          <w:lang w:bidi="th-TH"/>
-        </w:rPr>
-      </w:pPr>
-      <w:r>
-        <w:rPr>
-          <w:rFonts w:ascii="TH Sarabun New" w:hAnsi="TH Sarabun New" w:cs="TH Sarabun New" w:hint="cs"/>
-          <w:sz w:val="32"/>
-          <w:szCs w:val="32"/>
-          <w:cs/>
-          <w:lang w:bidi="th-TH"/>
-        </w:rPr>
-        <w:t>ใ</w:t>
-      </w:r>
-      <w:r>
-        <w:rPr>
-          <w:rFonts w:ascii="TH Sarabun New" w:hAnsi="TH Sarabun New" w:cs="TH Sarabun New"/>
-          <w:sz w:val="32"/>
-          <w:szCs w:val="32"/>
-          <w:cs/>
-        </w:rPr>
-        <w:t>ช้โมเดลประมวลผลภาษาธรรมชาติ (</w:t>
-      </w:r>
-      <w:r>
-        <w:rPr>
-          <w:rFonts w:ascii="TH Sarabun New" w:hAnsi="TH Sarabun New" w:cs="TH Sarabun New"/>
-          <w:sz w:val="32"/>
-          <w:szCs w:val="32"/>
-        </w:rPr>
-        <w:t xml:space="preserve">NLP) </w:t>
-      </w:r>
-      <w:r>
-        <w:rPr>
-          <w:rFonts w:ascii="TH Sarabun New" w:hAnsi="TH Sarabun New" w:cs="TH Sarabun New"/>
-          <w:sz w:val="32"/>
-          <w:szCs w:val="32"/>
-          <w:cs/>
-        </w:rPr>
-        <w:t>แบบหลายภาษา (</w:t>
-      </w:r>
-      <w:r>
-        <w:rPr>
-          <w:rFonts w:ascii="TH Sarabun New" w:hAnsi="TH Sarabun New" w:cs="TH Sarabun New"/>
-          <w:sz w:val="32"/>
-          <w:szCs w:val="32"/>
-        </w:rPr>
-        <w:t xml:space="preserve">Multilingual) </w:t>
-      </w:r>
-      <w:r>
-        <w:rPr>
-          <w:rFonts w:ascii="TH Sarabun New" w:hAnsi="TH Sarabun New" w:cs="TH Sarabun New"/>
-          <w:sz w:val="32"/>
-          <w:szCs w:val="32"/>
-          <w:cs/>
-        </w:rPr>
-        <w:t>เช่น</w:t>
-      </w:r>
-      <w:r>
-        <w:rPr>
-          <w:rFonts w:ascii="TH Sarabun New" w:hAnsi="TH Sarabun New" w:cs="TH Sarabun New"/>
-          <w:sz w:val="32"/>
-          <w:szCs w:val="32"/>
-        </w:rPr>
-        <w:t xml:space="preserve"> Multilingual BERT, XLM-R, </w:t>
-      </w:r>
-      <w:proofErr w:type="spellStart"/>
-      <w:r>
-        <w:rPr>
-          <w:rFonts w:ascii="TH Sarabun New" w:hAnsi="TH Sarabun New" w:cs="TH Sarabun New"/>
-          <w:sz w:val="32"/>
-          <w:szCs w:val="32"/>
-        </w:rPr>
-        <w:t>LaBSE</w:t>
-      </w:r>
-      <w:proofErr w:type="spellEnd"/>
-      <w:r>
-        <w:rPr>
-          <w:rFonts w:ascii="TH Sarabun New" w:hAnsi="TH Sarabun New" w:cs="TH Sarabun New"/>
-          <w:sz w:val="32"/>
-          <w:szCs w:val="32"/>
+          <w:b/>
+          <w:bCs/>
+          <w:sz w:val="32"/>
+          <w:szCs w:val="32"/>
+          <w:lang w:bidi="th-TH"/>
+        </w:rPr>
+      </w:pPr>
+      <w:r>
+        <w:rPr>
+          <w:rFonts w:ascii="TH Sarabun New" w:hAnsi="TH Sarabun New" w:cs="TH Sarabun New"/>
+          <w:sz w:val="32"/>
+          <w:szCs w:val="32"/>
+        </w:rPr>
+        <w:tab/>
+      </w:r>
+      <w:r>
+        <w:rPr>
+          <w:rFonts w:ascii="TH Sarabun New" w:hAnsi="TH Sarabun New" w:cs="TH Sarabun New"/>
+          <w:b/>
+          <w:bCs/>
+          <w:sz w:val="32"/>
+          <w:szCs w:val="32"/>
+        </w:rPr>
+        <w:t>2.3.1</w:t>
+      </w:r>
+      <w:r>
+        <w:rPr>
+          <w:rFonts w:hint="eastAsia"/>
+          <w:b/>
+          <w:bCs/>
         </w:rPr>
         <w:t xml:space="preserve"> </w:t>
       </w:r>
       <w:r>
         <w:rPr>
           <w:rFonts w:ascii="TH Sarabun New" w:hAnsi="TH Sarabun New" w:cs="TH Sarabun New"/>
-          <w:sz w:val="32"/>
-          <w:szCs w:val="32"/>
-          <w:cs/>
-        </w:rPr>
-        <w:t>ฯลฯ เพื่อแปลง (</w:t>
-      </w:r>
-      <w:r>
-        <w:rPr>
-          <w:rFonts w:ascii="TH Sarabun New" w:hAnsi="TH Sarabun New" w:cs="TH Sarabun New"/>
-          <w:sz w:val="32"/>
-          <w:szCs w:val="32"/>
-        </w:rPr>
-        <w:t xml:space="preserve">encode) </w:t>
-      </w:r>
-      <w:r>
-        <w:rPr>
-          <w:rFonts w:ascii="TH Sarabun New" w:hAnsi="TH Sarabun New" w:cs="TH Sarabun New"/>
-          <w:sz w:val="32"/>
-          <w:szCs w:val="32"/>
-          <w:cs/>
-        </w:rPr>
-        <w:t xml:space="preserve">ประโยคหรือข้อความทั้งภาษาไทยและภาษาอังกฤษให้อยู่ในเวกเตอร์ใน </w:t>
-      </w:r>
-      <w:r>
-        <w:rPr>
-          <w:rFonts w:ascii="TH Sarabun New" w:hAnsi="TH Sarabun New" w:cs="TH Sarabun New"/>
-          <w:sz w:val="32"/>
-          <w:szCs w:val="32"/>
-        </w:rPr>
-        <w:t xml:space="preserve">latent space </w:t>
-      </w:r>
-      <w:r>
-        <w:rPr>
-          <w:rFonts w:ascii="TH Sarabun New" w:hAnsi="TH Sarabun New" w:cs="TH Sarabun New"/>
-          <w:sz w:val="32"/>
-          <w:szCs w:val="32"/>
-          <w:cs/>
-        </w:rPr>
-        <w:t>เดียวกัน</w:t>
-      </w:r>
-      <w:r>
-        <w:rPr>
-          <w:rFonts w:ascii="TH Sarabun New" w:hAnsi="TH Sarabun New" w:cs="TH Sarabun New" w:hint="cs"/>
-          <w:sz w:val="32"/>
-          <w:szCs w:val="32"/>
-          <w:cs/>
-          <w:lang w:bidi="th-TH"/>
+          <w:b/>
+          <w:bCs/>
+          <w:sz w:val="32"/>
+          <w:szCs w:val="32"/>
+        </w:rPr>
+        <w:t>Tokenization / Word Segmentation</w:t>
+      </w:r>
+      <w:r>
+        <w:rPr>
+          <w:rFonts w:ascii="TH Sarabun New" w:hAnsi="TH Sarabun New" w:cs="TH Sarabun New"/>
+          <w:b/>
+          <w:bCs/>
+          <w:sz w:val="32"/>
+          <w:szCs w:val="32"/>
         </w:rPr>
         <w:t xml:space="preserve"> </w:t>
-      </w:r>
-      <w:r>
-        <w:rPr>
-          <w:rFonts w:ascii="TH Sarabun New" w:hAnsi="TH Sarabun New" w:cs="TH Sarabun New"/>
-          <w:sz w:val="32"/>
-          <w:szCs w:val="32"/>
-          <w:cs/>
-        </w:rPr>
-        <w:t>เมื่อผู้ใช้พิมพ์คำค้นภาษาไทย ระบบจะแปลงคำค้นนั้นเป็นเวกเตอร์ และเทียบความคล้ายกับเวกเตอร์ของเอกสารที่อาจจะเป็นภาษาอังกฤษหรือภาษาไทยก็ได้ หากความหมายใกล้เคียงกัน เวกเตอร์ก็จะอยู่ใกล้กัน</w:t>
       </w:r>
     </w:p>
     <w:p>
       <w:pPr>
+        <w:ind w:left="720" w:firstLine="360"/>
+        <w:jc w:val="thaiDistribute"/>
+        <w:rPr>
+          <w:rFonts w:ascii="TH Sarabun New" w:hAnsi="TH Sarabun New" w:cs="TH Sarabun New"/>
+          <w:sz w:val="32"/>
+          <w:szCs w:val="32"/>
+          <w:cs/>
+          <w:lang w:bidi="th-TH"/>
+        </w:rPr>
+      </w:pPr>
+      <w:r>
+        <w:rPr>
+          <w:rFonts w:ascii="TH Sarabun New" w:hAnsi="TH Sarabun New" w:cs="TH Sarabun New"/>
+          <w:sz w:val="32"/>
+          <w:szCs w:val="32"/>
+          <w:cs/>
+        </w:rPr>
+        <w:t>ภาษาไทยไม่มีการเว้นวรรคระหว่างคำเหมือนภาษาอังกฤษ ทำให้ต้องใช้เครื่องมือเฉพาะ เช่น</w:t>
+      </w:r>
+      <w:r>
+        <w:rPr>
+          <w:rFonts w:ascii="TH Sarabun New" w:hAnsi="TH Sarabun New" w:cs="TH Sarabun New"/>
+          <w:sz w:val="32"/>
+          <w:szCs w:val="32"/>
+        </w:rPr>
+        <w:t xml:space="preserve"> Thai tokenizer, ICU tokenizer</w:t>
+      </w:r>
+      <w:r>
+        <w:rPr>
+          <w:rFonts w:ascii="TH Sarabun New" w:hAnsi="TH Sarabun New" w:cs="TH Sarabun New" w:hint="cs"/>
+          <w:sz w:val="32"/>
+          <w:szCs w:val="32"/>
+          <w:cs/>
+          <w:lang w:bidi="th-TH"/>
+        </w:rPr>
+        <w:t xml:space="preserve"> </w:t>
+      </w:r>
+      <w:r>
+        <w:rPr>
+          <w:rFonts w:ascii="TH Sarabun New" w:hAnsi="TH Sarabun New" w:cs="TH Sarabun New"/>
+          <w:sz w:val="32"/>
+          <w:szCs w:val="32"/>
+          <w:cs/>
+        </w:rPr>
+        <w:t xml:space="preserve">ใน </w:t>
+      </w:r>
+      <w:r>
+        <w:rPr>
+          <w:rFonts w:ascii="TH Sarabun New" w:hAnsi="TH Sarabun New" w:cs="TH Sarabun New"/>
+          <w:sz w:val="32"/>
+          <w:szCs w:val="32"/>
+        </w:rPr>
+        <w:t xml:space="preserve">Elasticsearch </w:t>
+      </w:r>
+      <w:r>
+        <w:rPr>
+          <w:rFonts w:ascii="TH Sarabun New" w:hAnsi="TH Sarabun New" w:cs="TH Sarabun New"/>
+          <w:sz w:val="32"/>
+          <w:szCs w:val="32"/>
+          <w:cs/>
+        </w:rPr>
+        <w:t>เพื่อช่วยตัดคำได้เหมาะส</w:t>
+      </w:r>
+      <w:r>
+        <w:rPr>
+          <w:rFonts w:ascii="TH Sarabun New" w:hAnsi="TH Sarabun New" w:cs="TH Sarabun New" w:hint="cs"/>
+          <w:sz w:val="32"/>
+          <w:szCs w:val="32"/>
+          <w:cs/>
+          <w:lang w:bidi="th-TH"/>
+        </w:rPr>
+        <w:t>ม</w:t>
+      </w:r>
+      <w:r>
+        <w:rPr>
+          <w:rFonts w:ascii="TH Sarabun New" w:hAnsi="TH Sarabun New" w:cs="TH Sarabun New" w:hint="cs"/>
+          <w:sz w:val="32"/>
+          <w:szCs w:val="32"/>
+          <w:cs/>
+          <w:lang w:bidi="th-TH"/>
+        </w:rPr>
+        <w:t xml:space="preserve"> </w:t>
+      </w:r>
+      <w:r>
+        <w:rPr>
+          <w:rFonts w:ascii="TH Sarabun New" w:hAnsi="TH Sarabun New" w:cs="TH Sarabun New"/>
+          <w:sz w:val="32"/>
+          <w:szCs w:val="32"/>
+          <w:cs/>
+        </w:rPr>
+        <w:t xml:space="preserve">ภาษาอังกฤษมักใช้ </w:t>
+      </w:r>
+      <w:r>
+        <w:rPr>
+          <w:rFonts w:ascii="TH Sarabun New" w:hAnsi="TH Sarabun New" w:cs="TH Sarabun New"/>
+          <w:sz w:val="32"/>
+          <w:szCs w:val="32"/>
+          <w:lang w:bidi="th-TH"/>
+        </w:rPr>
+        <w:t xml:space="preserve">tokenizer </w:t>
+      </w:r>
+      <w:r>
+        <w:rPr>
+          <w:rFonts w:ascii="TH Sarabun New" w:hAnsi="TH Sarabun New" w:cs="TH Sarabun New"/>
+          <w:sz w:val="32"/>
+          <w:szCs w:val="32"/>
+          <w:cs/>
+        </w:rPr>
+        <w:t>มาตรฐาน (</w:t>
+      </w:r>
+      <w:r>
+        <w:rPr>
+          <w:rFonts w:ascii="TH Sarabun New" w:hAnsi="TH Sarabun New" w:cs="TH Sarabun New"/>
+          <w:sz w:val="32"/>
+          <w:szCs w:val="32"/>
+          <w:lang w:bidi="th-TH"/>
+        </w:rPr>
+        <w:t xml:space="preserve">standard tokenizer) </w:t>
+      </w:r>
+      <w:r>
+        <w:rPr>
+          <w:rFonts w:ascii="TH Sarabun New" w:hAnsi="TH Sarabun New" w:cs="TH Sarabun New"/>
+          <w:sz w:val="32"/>
+          <w:szCs w:val="32"/>
+          <w:cs/>
+        </w:rPr>
+        <w:t>และอาจเพิ่มขั้นตอน</w:t>
+      </w:r>
+      <w:r>
+        <w:rPr>
+          <w:rFonts w:ascii="TH Sarabun New" w:hAnsi="TH Sarabun New" w:cs="TH Sarabun New" w:hint="cs"/>
+          <w:b/>
+          <w:bCs/>
+          <w:sz w:val="32"/>
+          <w:szCs w:val="32"/>
+          <w:cs/>
+          <w:lang w:bidi="th-TH"/>
+        </w:rPr>
+        <w:t xml:space="preserve"> </w:t>
+      </w:r>
+      <w:r>
+        <w:rPr>
+          <w:rFonts w:ascii="TH Sarabun New" w:hAnsi="TH Sarabun New" w:cs="TH Sarabun New"/>
+          <w:sz w:val="32"/>
+          <w:szCs w:val="32"/>
+          <w:lang w:bidi="th-TH"/>
+        </w:rPr>
+        <w:t xml:space="preserve">stemming </w:t>
+      </w:r>
+      <w:r>
+        <w:rPr>
+          <w:rFonts w:ascii="TH Sarabun New" w:hAnsi="TH Sarabun New" w:cs="TH Sarabun New"/>
+          <w:sz w:val="32"/>
+          <w:szCs w:val="32"/>
+          <w:cs/>
+        </w:rPr>
+        <w:t>หรือ</w:t>
+      </w:r>
+      <w:r>
+        <w:rPr>
+          <w:rFonts w:ascii="TH Sarabun New" w:hAnsi="TH Sarabun New" w:cs="TH Sarabun New"/>
+          <w:sz w:val="32"/>
+          <w:szCs w:val="32"/>
+          <w:lang w:bidi="th-TH"/>
+        </w:rPr>
+        <w:t xml:space="preserve"> lemmatization </w:t>
+      </w:r>
+      <w:r>
+        <w:rPr>
+          <w:rFonts w:ascii="TH Sarabun New" w:hAnsi="TH Sarabun New" w:cs="TH Sarabun New"/>
+          <w:sz w:val="32"/>
+          <w:szCs w:val="32"/>
+          <w:cs/>
+        </w:rPr>
+        <w:t>ได้</w:t>
+      </w:r>
+    </w:p>
+    <w:p>
+      <w:pPr>
         <w:ind w:left="360"/>
         <w:jc w:val="thaiDistribute"/>
         <w:rPr>
@@ -3351,233 +4239,332 @@
       <w:r>
         <w:rPr>
           <w:rFonts w:ascii="TH Sarabun New" w:hAnsi="TH Sarabun New" w:cs="TH Sarabun New"/>
-          <w:b/>
-          <w:bCs/>
-          <w:sz w:val="32"/>
-          <w:szCs w:val="32"/>
-          <w:lang w:bidi="th-TH"/>
-        </w:rPr>
-        <w:t xml:space="preserve">2.3 </w:t>
-      </w:r>
-      <w:r>
-        <w:rPr>
-          <w:rFonts w:ascii="TH Sarabun New" w:hAnsi="TH Sarabun New" w:cs="TH Sarabun New"/>
-          <w:b/>
-          <w:bCs/>
-          <w:sz w:val="32"/>
-          <w:szCs w:val="32"/>
-          <w:cs/>
-        </w:rPr>
-        <w:t>การประมวลผลภาษาธรรมชาติ (</w:t>
-      </w:r>
-      <w:r>
-        <w:rPr>
-          <w:rFonts w:ascii="TH Sarabun New" w:hAnsi="TH Sarabun New" w:cs="TH Sarabun New"/>
-          <w:b/>
-          <w:bCs/>
-          <w:sz w:val="32"/>
-          <w:szCs w:val="32"/>
-          <w:lang w:bidi="th-TH"/>
-        </w:rPr>
-        <w:t>Natural Language Processing – NLP)</w:t>
-      </w:r>
-      <w:r>
-        <w:rPr>
-          <w:rFonts w:ascii="TH Sarabun New" w:hAnsi="TH Sarabun New" w:cs="TH Sarabun New"/>
-          <w:b/>
-          <w:bCs/>
-          <w:sz w:val="32"/>
-          <w:szCs w:val="32"/>
-          <w:lang w:bidi="th-TH"/>
-        </w:rPr>
-        <w:t xml:space="preserve"> </w:t>
-      </w:r>
-      <w:r>
-        <w:rPr>
-          <w:rFonts w:ascii="TH Sarabun New" w:hAnsi="TH Sarabun New" w:cs="TH Sarabun New"/>
-          <w:b/>
-          <w:bCs/>
-          <w:sz w:val="32"/>
-          <w:szCs w:val="32"/>
-          <w:lang w:bidi="th-TH"/>
-        </w:rPr>
-        <w:fldChar w:fldCharType="begin"/>
-      </w:r>
-      <w:r>
-        <w:rPr>
-          <w:rFonts w:ascii="TH Sarabun New" w:hAnsi="TH Sarabun New" w:cs="TH Sarabun New"/>
-          <w:b/>
-          <w:bCs/>
-          <w:sz w:val="32"/>
-          <w:szCs w:val="32"/>
-          <w:lang w:bidi="th-TH"/>
-        </w:rPr>
-        <w:instrText xml:space="preserve"> ADDIN EN.CITE &lt;EndNote&gt;&lt;Cite&gt;&lt;Author&gt;Sun&lt;/Author&gt;&lt;Year&gt;2017&lt;/Year&gt;&lt;RecNum&gt;12&lt;/RecNum&gt;&lt;DisplayText&gt;[2]&lt;/DisplayText&gt;&lt;record&gt;&lt;rec-number&gt;12&lt;/rec-number&gt;&lt;foreign-keys&gt;&lt;key app="EN" db-id="9szrpf9vozp2ere990950wfd5zvtr5f5900z" timestamp="1735925479"&gt;12&lt;/key&gt;&lt;/foreign-keys&gt;&lt;ref-type name="Journal Article"&gt;17&lt;/ref-type&gt;&lt;contributors&gt;&lt;authors&gt;&lt;author&gt;Sun, Shiliang&lt;/author&gt;&lt;author&gt;Luo, Chen&lt;/author&gt;&lt;author&gt;Chen, Junyu&lt;/author&gt;&lt;/authors&gt;&lt;/contributors&gt;&lt;titles&gt;&lt;title&gt;A review of natural language processing techniques for opinion mining systems&lt;/title&gt;&lt;secondary-title&gt;Information fusion&lt;/secondary-title&gt;&lt;/titles&gt;&lt;periodical&gt;&lt;full-title&gt;Information fusion&lt;/full-title&gt;&lt;/periodical&gt;&lt;pages&gt;10-25&lt;/pages&gt;&lt;volume&gt;36&lt;/volume&gt;&lt;dates&gt;&lt;year&gt;2017&lt;/year&gt;&lt;/dates&gt;&lt;isbn&gt;1566-2535&lt;/isbn&gt;&lt;urls&gt;&lt;/urls&gt;&lt;/record&gt;&lt;/Cite&gt;&lt;/EndNote&gt;</w:instrText>
-      </w:r>
-      <w:r>
-        <w:rPr>
-          <w:rFonts w:ascii="TH Sarabun New" w:hAnsi="TH Sarabun New" w:cs="TH Sarabun New"/>
-          <w:b/>
-          <w:bCs/>
-          <w:sz w:val="32"/>
-          <w:szCs w:val="32"/>
-          <w:lang w:bidi="th-TH"/>
-        </w:rPr>
-        <w:fldChar w:fldCharType="separate"/>
-      </w:r>
-      <w:r>
-        <w:rPr>
-          <w:rFonts w:ascii="TH Sarabun New" w:hAnsi="TH Sarabun New" w:cs="TH Sarabun New"/>
-          <w:b/>
-          <w:bCs/>
-          <w:noProof/>
-          <w:sz w:val="32"/>
-          <w:szCs w:val="32"/>
-          <w:lang w:bidi="th-TH"/>
-        </w:rPr>
-        <w:t>[2]</w:t>
-      </w:r>
-      <w:r>
-        <w:rPr>
-          <w:rFonts w:ascii="TH Sarabun New" w:hAnsi="TH Sarabun New" w:cs="TH Sarabun New"/>
-          <w:b/>
-          <w:bCs/>
-          <w:sz w:val="32"/>
-          <w:szCs w:val="32"/>
-          <w:lang w:bidi="th-TH"/>
-        </w:rPr>
-        <w:fldChar w:fldCharType="end"/>
+          <w:sz w:val="32"/>
+          <w:szCs w:val="32"/>
+        </w:rPr>
+        <w:tab/>
+      </w:r>
+      <w:r>
+        <w:rPr>
+          <w:rFonts w:ascii="TH Sarabun New" w:hAnsi="TH Sarabun New" w:cs="TH Sarabun New"/>
+          <w:b/>
+          <w:bCs/>
+          <w:sz w:val="32"/>
+          <w:szCs w:val="32"/>
+        </w:rPr>
+        <w:t xml:space="preserve">2.3.2 </w:t>
+      </w:r>
+      <w:r>
+        <w:rPr>
+          <w:rFonts w:ascii="TH Sarabun New" w:hAnsi="TH Sarabun New" w:cs="TH Sarabun New"/>
+          <w:b/>
+          <w:bCs/>
+          <w:sz w:val="32"/>
+          <w:szCs w:val="32"/>
+        </w:rPr>
+        <w:t>Stop Words &amp; Synonym</w:t>
       </w:r>
     </w:p>
     <w:p>
       <w:pPr>
+        <w:ind w:left="720" w:firstLine="360"/>
+        <w:jc w:val="thaiDistribute"/>
+        <w:rPr>
+          <w:rFonts w:ascii="TH Sarabun New" w:hAnsi="TH Sarabun New" w:cs="TH Sarabun New"/>
+          <w:b/>
+          <w:bCs/>
+          <w:sz w:val="32"/>
+          <w:szCs w:val="32"/>
+          <w:lang w:bidi="th-TH"/>
+        </w:rPr>
+      </w:pPr>
+      <w:r>
+        <w:rPr>
+          <w:rFonts w:ascii="TH Sarabun New" w:hAnsi="TH Sarabun New" w:cs="TH Sarabun New"/>
+          <w:sz w:val="32"/>
+          <w:szCs w:val="32"/>
+          <w:cs/>
+        </w:rPr>
+        <w:t>การกำหนด</w:t>
+      </w:r>
+      <w:r>
+        <w:rPr>
+          <w:rFonts w:ascii="TH Sarabun New" w:hAnsi="TH Sarabun New" w:cs="TH Sarabun New"/>
+          <w:sz w:val="32"/>
+          <w:szCs w:val="32"/>
+          <w:lang w:bidi="th-TH"/>
+        </w:rPr>
+        <w:t xml:space="preserve"> Stop Word (</w:t>
+      </w:r>
+      <w:r>
+        <w:rPr>
+          <w:rFonts w:ascii="TH Sarabun New" w:hAnsi="TH Sarabun New" w:cs="TH Sarabun New"/>
+          <w:sz w:val="32"/>
+          <w:szCs w:val="32"/>
+          <w:cs/>
+        </w:rPr>
+        <w:t>เช่น และ</w:t>
+      </w:r>
+      <w:r>
+        <w:rPr>
+          <w:rFonts w:ascii="TH Sarabun New" w:hAnsi="TH Sarabun New" w:cs="TH Sarabun New"/>
+          <w:sz w:val="32"/>
+          <w:szCs w:val="32"/>
+          <w:lang w:bidi="th-TH"/>
+        </w:rPr>
+        <w:t xml:space="preserve">, </w:t>
+      </w:r>
+      <w:r>
+        <w:rPr>
+          <w:rFonts w:ascii="TH Sarabun New" w:hAnsi="TH Sarabun New" w:cs="TH Sarabun New"/>
+          <w:sz w:val="32"/>
+          <w:szCs w:val="32"/>
+          <w:cs/>
+        </w:rPr>
+        <w:t>คือ</w:t>
+      </w:r>
+      <w:r>
+        <w:rPr>
+          <w:rFonts w:ascii="TH Sarabun New" w:hAnsi="TH Sarabun New" w:cs="TH Sarabun New"/>
+          <w:sz w:val="32"/>
+          <w:szCs w:val="32"/>
+          <w:lang w:bidi="th-TH"/>
+        </w:rPr>
+        <w:t xml:space="preserve">, the, a) </w:t>
+      </w:r>
+      <w:r>
+        <w:rPr>
+          <w:rFonts w:ascii="TH Sarabun New" w:hAnsi="TH Sarabun New" w:cs="TH Sarabun New"/>
+          <w:sz w:val="32"/>
+          <w:szCs w:val="32"/>
+          <w:cs/>
+        </w:rPr>
+        <w:t xml:space="preserve">ช่วยลด </w:t>
+      </w:r>
+      <w:r>
+        <w:rPr>
+          <w:rFonts w:ascii="TH Sarabun New" w:hAnsi="TH Sarabun New" w:cs="TH Sarabun New"/>
+          <w:sz w:val="32"/>
+          <w:szCs w:val="32"/>
+          <w:lang w:bidi="th-TH"/>
+        </w:rPr>
+        <w:t xml:space="preserve">noise </w:t>
+      </w:r>
+      <w:r>
+        <w:rPr>
+          <w:rFonts w:ascii="TH Sarabun New" w:hAnsi="TH Sarabun New" w:cs="TH Sarabun New"/>
+          <w:sz w:val="32"/>
+          <w:szCs w:val="32"/>
+          <w:cs/>
+        </w:rPr>
+        <w:t>และเพิ่มประสิทธิภาพ</w:t>
+      </w:r>
+      <w:r>
+        <w:rPr>
+          <w:rFonts w:ascii="TH Sarabun New" w:hAnsi="TH Sarabun New" w:cs="TH Sarabun New"/>
+          <w:sz w:val="32"/>
+          <w:szCs w:val="32"/>
+          <w:cs/>
+          <w:lang w:bidi="th-TH"/>
+        </w:rPr>
+        <w:br/>
+      </w:r>
+      <w:r>
+        <w:rPr>
+          <w:rFonts w:ascii="TH Sarabun New" w:hAnsi="TH Sarabun New" w:cs="TH Sarabun New" w:hint="cs"/>
+          <w:sz w:val="32"/>
+          <w:szCs w:val="32"/>
+          <w:cs/>
+          <w:lang w:bidi="th-TH"/>
+        </w:rPr>
+        <w:t>ใน</w:t>
+      </w:r>
+      <w:r>
+        <w:rPr>
+          <w:rFonts w:ascii="TH Sarabun New" w:hAnsi="TH Sarabun New" w:cs="TH Sarabun New"/>
+          <w:sz w:val="32"/>
+          <w:szCs w:val="32"/>
+          <w:cs/>
+        </w:rPr>
+        <w:t>การค้น</w:t>
+      </w:r>
+      <w:r>
+        <w:rPr>
+          <w:rFonts w:ascii="TH Sarabun New" w:hAnsi="TH Sarabun New" w:cs="TH Sarabun New" w:hint="cs"/>
+          <w:sz w:val="32"/>
+          <w:szCs w:val="32"/>
+          <w:cs/>
+          <w:lang w:bidi="th-TH"/>
+        </w:rPr>
+        <w:t xml:space="preserve"> </w:t>
+      </w:r>
+      <w:r>
+        <w:rPr>
+          <w:rFonts w:ascii="TH Sarabun New" w:hAnsi="TH Sarabun New" w:cs="TH Sarabun New"/>
+          <w:sz w:val="32"/>
+          <w:szCs w:val="32"/>
+          <w:cs/>
+        </w:rPr>
+        <w:t xml:space="preserve">การกำหนด </w:t>
+      </w:r>
+      <w:r>
+        <w:rPr>
+          <w:rFonts w:ascii="TH Sarabun New" w:hAnsi="TH Sarabun New" w:cs="TH Sarabun New"/>
+          <w:sz w:val="32"/>
+          <w:szCs w:val="32"/>
+          <w:lang w:bidi="th-TH"/>
+        </w:rPr>
+        <w:t xml:space="preserve">Synonym </w:t>
+      </w:r>
+      <w:r>
+        <w:rPr>
+          <w:rFonts w:ascii="TH Sarabun New" w:hAnsi="TH Sarabun New" w:cs="TH Sarabun New"/>
+          <w:sz w:val="32"/>
+          <w:szCs w:val="32"/>
+          <w:cs/>
+        </w:rPr>
+        <w:t xml:space="preserve">ทั้งภาษาไทยและอังกฤษ หากใช้ </w:t>
+      </w:r>
+      <w:r>
+        <w:rPr>
+          <w:rFonts w:ascii="TH Sarabun New" w:hAnsi="TH Sarabun New" w:cs="TH Sarabun New"/>
+          <w:sz w:val="32"/>
+          <w:szCs w:val="32"/>
+          <w:lang w:bidi="th-TH"/>
+        </w:rPr>
+        <w:t>Dictionary-based</w:t>
+      </w:r>
+    </w:p>
+    <w:p>
+      <w:pPr>
         <w:ind w:left="360"/>
         <w:jc w:val="thaiDistribute"/>
         <w:rPr>
           <w:rFonts w:ascii="TH Sarabun New" w:hAnsi="TH Sarabun New" w:cs="TH Sarabun New"/>
-          <w:sz w:val="32"/>
-          <w:szCs w:val="32"/>
-          <w:lang w:bidi="th-TH"/>
-        </w:rPr>
-      </w:pPr>
-      <w:r>
-        <w:rPr>
-          <w:rFonts w:ascii="TH Sarabun New" w:hAnsi="TH Sarabun New" w:cs="TH Sarabun New"/>
-          <w:sz w:val="32"/>
-          <w:szCs w:val="32"/>
-          <w:cs/>
-          <w:lang w:bidi="th-TH"/>
-        </w:rPr>
+          <w:b/>
+          <w:bCs/>
+          <w:sz w:val="32"/>
+          <w:szCs w:val="32"/>
+          <w:lang w:bidi="th-TH"/>
+        </w:rPr>
+      </w:pPr>
+      <w:r>
+        <w:rPr>
+          <w:rFonts w:ascii="TH Sarabun New" w:hAnsi="TH Sarabun New" w:cs="TH Sarabun New"/>
+          <w:b/>
+          <w:bCs/>
+          <w:sz w:val="32"/>
+          <w:szCs w:val="32"/>
+          <w:cs/>
+          <w:lang w:bidi="th-TH"/>
+        </w:rPr>
+        <w:lastRenderedPageBreak/>
         <w:tab/>
       </w:r>
       <w:r>
         <w:rPr>
-          <w:rFonts w:ascii="TH Sarabun New" w:hAnsi="TH Sarabun New" w:cs="TH Sarabun New"/>
-          <w:sz w:val="32"/>
-          <w:szCs w:val="32"/>
-          <w:cs/>
-          <w:lang w:bidi="th-TH"/>
-        </w:rPr>
-        <w:t>การประมวลผลภาษาธรรมชาติ (</w:t>
-      </w:r>
-      <w:r>
-        <w:rPr>
-          <w:rFonts w:ascii="TH Sarabun New" w:hAnsi="TH Sarabun New" w:cs="TH Sarabun New"/>
-          <w:sz w:val="32"/>
-          <w:szCs w:val="32"/>
-          <w:lang w:bidi="th-TH"/>
-        </w:rPr>
-        <w:t xml:space="preserve">NLP) </w:t>
-      </w:r>
-      <w:r>
-        <w:rPr>
-          <w:rFonts w:ascii="TH Sarabun New" w:hAnsi="TH Sarabun New" w:cs="TH Sarabun New"/>
-          <w:sz w:val="32"/>
-          <w:szCs w:val="32"/>
-          <w:cs/>
-          <w:lang w:bidi="th-TH"/>
-        </w:rPr>
-        <w:t>เป็นแขนงหนึ่งของปัญญาประดิษฐ์ (</w:t>
-      </w:r>
-      <w:r>
-        <w:rPr>
-          <w:rFonts w:ascii="TH Sarabun New" w:hAnsi="TH Sarabun New" w:cs="TH Sarabun New"/>
-          <w:sz w:val="32"/>
-          <w:szCs w:val="32"/>
-          <w:lang w:bidi="th-TH"/>
-        </w:rPr>
-        <w:t xml:space="preserve">Artificial Intelligence - AI) </w:t>
-      </w:r>
-      <w:r>
-        <w:rPr>
-          <w:rFonts w:ascii="TH Sarabun New" w:hAnsi="TH Sarabun New" w:cs="TH Sarabun New"/>
-          <w:sz w:val="32"/>
-          <w:szCs w:val="32"/>
-          <w:cs/>
-          <w:lang w:bidi="th-TH"/>
-        </w:rPr>
-        <w:t>ที่มุ่งเน้นการทำให้เครื่องคอมพิวเตอร์สามารถเข้าใจ ตีความ และจัดการกับภาษามนุษย์ได้อย่างมีประสิทธิภาพ ในบริบทของ</w:t>
-      </w:r>
-      <w:r>
-        <w:rPr>
-          <w:rFonts w:ascii="TH Sarabun New" w:hAnsi="TH Sarabun New" w:cs="TH Sarabun New"/>
-          <w:sz w:val="32"/>
-          <w:szCs w:val="32"/>
-          <w:lang w:bidi="th-TH"/>
-        </w:rPr>
-        <w:t xml:space="preserve"> Cross-Lingual Information Retrieval (CLIR) </w:t>
-      </w:r>
-      <w:r>
-        <w:rPr>
-          <w:rFonts w:ascii="TH Sarabun New" w:hAnsi="TH Sarabun New" w:cs="TH Sarabun New"/>
-          <w:sz w:val="32"/>
-          <w:szCs w:val="32"/>
-          <w:cs/>
-          <w:lang w:bidi="th-TH"/>
-        </w:rPr>
-        <w:t>การประมวลผลภาษาธรรมชาติเป็นขั้นตอนสำคัญในการเตรียมข้อมูลและสร้างความเข้าใจในภาษาที่ใช้สำหรับการสืบค้น ซึ่งในงานนี้เน้นไปที่</w:t>
-      </w:r>
-      <w:r>
-        <w:rPr>
-          <w:rFonts w:ascii="TH Sarabun New" w:hAnsi="TH Sarabun New" w:cs="TH Sarabun New"/>
-          <w:sz w:val="32"/>
-          <w:szCs w:val="32"/>
-          <w:lang w:bidi="th-TH"/>
-        </w:rPr>
-        <w:t xml:space="preserve"> </w:t>
-      </w:r>
-      <w:r>
-        <w:rPr>
-          <w:rFonts w:ascii="TH Sarabun New" w:hAnsi="TH Sarabun New" w:cs="TH Sarabun New"/>
-          <w:sz w:val="32"/>
-          <w:szCs w:val="32"/>
-          <w:cs/>
-          <w:lang w:bidi="th-TH"/>
-        </w:rPr>
-        <w:t>ภาษาไทยและภาษาอังกฤษ</w:t>
-      </w:r>
-      <w:r>
-        <w:rPr>
-          <w:rFonts w:ascii="TH Sarabun New" w:hAnsi="TH Sarabun New" w:cs="TH Sarabun New"/>
-          <w:sz w:val="32"/>
-          <w:szCs w:val="32"/>
-          <w:lang w:bidi="th-TH"/>
-        </w:rPr>
-        <w:t xml:space="preserve"> </w:t>
-      </w:r>
-      <w:r>
-        <w:rPr>
-          <w:rFonts w:ascii="TH Sarabun New" w:hAnsi="TH Sarabun New" w:cs="TH Sarabun New"/>
-          <w:sz w:val="32"/>
-          <w:szCs w:val="32"/>
-          <w:cs/>
-          <w:lang w:bidi="th-TH"/>
-        </w:rPr>
-        <w:t>ซึ่งมีความแตกต่างกันอย่างชัดเจนทั้งในด้านโครงสร้างทางภาษา การตัดคำ และการประมวลผลคำศัพท์เฉพาะทาง</w:t>
+          <w:rFonts w:ascii="TH Sarabun New" w:hAnsi="TH Sarabun New" w:cs="TH Sarabun New" w:hint="cs"/>
+          <w:b/>
+          <w:bCs/>
+          <w:sz w:val="32"/>
+          <w:szCs w:val="32"/>
+          <w:cs/>
+          <w:lang w:bidi="th-TH"/>
+        </w:rPr>
+        <w:t xml:space="preserve">2.3.3 </w:t>
+      </w:r>
+      <w:r>
+        <w:rPr>
+          <w:rFonts w:ascii="TH Sarabun New" w:hAnsi="TH Sarabun New" w:cs="TH Sarabun New"/>
+          <w:b/>
+          <w:bCs/>
+          <w:sz w:val="32"/>
+          <w:szCs w:val="32"/>
+          <w:lang w:bidi="th-TH"/>
+        </w:rPr>
+        <w:t>Named Entity Recognition (NER)</w:t>
       </w:r>
     </w:p>
     <w:p>
       <w:pPr>
+        <w:ind w:left="720" w:firstLine="360"/>
+        <w:jc w:val="thaiDistribute"/>
+        <w:rPr>
+          <w:rFonts w:ascii="TH Sarabun New" w:hAnsi="TH Sarabun New" w:cs="TH Sarabun New"/>
+          <w:b/>
+          <w:bCs/>
+          <w:sz w:val="32"/>
+          <w:szCs w:val="32"/>
+          <w:lang w:bidi="th-TH"/>
+        </w:rPr>
+      </w:pPr>
+      <w:r>
+        <w:rPr>
+          <w:rFonts w:ascii="TH Sarabun New" w:hAnsi="TH Sarabun New" w:cs="TH Sarabun New"/>
+          <w:sz w:val="32"/>
+          <w:szCs w:val="32"/>
+          <w:cs/>
+        </w:rPr>
+        <w:t>ในบางกรณีอาจต้องจับชื่อเฉพาะหรือศัพท์เทคนิค เช่น ชื่อสารเคมี ประเภทวัสดุ หรือหน่วยงาน</w:t>
+      </w:r>
+      <w:r>
+        <w:rPr>
+          <w:rFonts w:ascii="TH Sarabun New" w:hAnsi="TH Sarabun New" w:cs="TH Sarabun New" w:hint="cs"/>
+          <w:sz w:val="32"/>
+          <w:szCs w:val="32"/>
+          <w:cs/>
+          <w:lang w:bidi="th-TH"/>
+        </w:rPr>
+        <w:t xml:space="preserve"> </w:t>
+      </w:r>
+      <w:r>
+        <w:rPr>
+          <w:rFonts w:ascii="TH Sarabun New" w:hAnsi="TH Sarabun New" w:cs="TH Sarabun New"/>
+          <w:sz w:val="32"/>
+          <w:szCs w:val="32"/>
+          <w:cs/>
+        </w:rPr>
+        <w:t xml:space="preserve">สามารถใช้ </w:t>
+      </w:r>
+      <w:r>
+        <w:rPr>
+          <w:rFonts w:ascii="TH Sarabun New" w:hAnsi="TH Sarabun New" w:cs="TH Sarabun New"/>
+          <w:sz w:val="32"/>
+          <w:szCs w:val="32"/>
+          <w:lang w:bidi="th-TH"/>
+        </w:rPr>
+        <w:t xml:space="preserve">NER </w:t>
+      </w:r>
+      <w:r>
+        <w:rPr>
+          <w:rFonts w:ascii="TH Sarabun New" w:hAnsi="TH Sarabun New" w:cs="TH Sarabun New"/>
+          <w:sz w:val="32"/>
+          <w:szCs w:val="32"/>
+          <w:cs/>
+        </w:rPr>
+        <w:t xml:space="preserve">หรือวิธีการตรวจจับเชิง </w:t>
+      </w:r>
+      <w:r>
+        <w:rPr>
+          <w:rFonts w:ascii="TH Sarabun New" w:hAnsi="TH Sarabun New" w:cs="TH Sarabun New"/>
+          <w:sz w:val="32"/>
+          <w:szCs w:val="32"/>
+          <w:lang w:bidi="th-TH"/>
+        </w:rPr>
+        <w:t xml:space="preserve">Lexicon </w:t>
+      </w:r>
+      <w:r>
+        <w:rPr>
+          <w:rFonts w:ascii="TH Sarabun New" w:hAnsi="TH Sarabun New" w:cs="TH Sarabun New"/>
+          <w:sz w:val="32"/>
+          <w:szCs w:val="32"/>
+          <w:cs/>
+        </w:rPr>
+        <w:t>เพื่อเพิ่มประสิทธิภาพการจับคู่</w:t>
+      </w:r>
+    </w:p>
+    <w:p>
+      <w:pPr>
         <w:ind w:left="360"/>
         <w:jc w:val="thaiDistribute"/>
         <w:rPr>
@@ -3592,78 +4579,643 @@
       <w:r>
         <w:rPr>
           <w:rFonts w:ascii="TH Sarabun New" w:hAnsi="TH Sarabun New" w:cs="TH Sarabun New"/>
-          <w:sz w:val="32"/>
-          <w:szCs w:val="32"/>
-        </w:rPr>
-        <w:tab/>
-      </w:r>
-      <w:r>
-        <w:rPr>
-          <w:rFonts w:ascii="TH Sarabun New" w:hAnsi="TH Sarabun New" w:cs="TH Sarabun New"/>
-          <w:b/>
-          <w:bCs/>
-          <w:sz w:val="32"/>
-          <w:szCs w:val="32"/>
-        </w:rPr>
-        <w:t>2.3.1</w:t>
-      </w:r>
-      <w:r>
-        <w:rPr>
-          <w:rFonts w:hint="eastAsia"/>
-          <w:b/>
-          <w:bCs/>
+          <w:b/>
+          <w:bCs/>
+          <w:sz w:val="32"/>
+          <w:szCs w:val="32"/>
+          <w:lang w:bidi="th-TH"/>
+        </w:rPr>
+        <w:t>2.4</w:t>
+      </w:r>
+      <w:r>
+        <w:rPr>
+          <w:rFonts w:ascii="TH Sarabun New" w:hAnsi="TH Sarabun New" w:cs="TH Sarabun New"/>
+          <w:sz w:val="32"/>
+          <w:szCs w:val="32"/>
+          <w:lang w:bidi="th-TH"/>
         </w:rPr>
         <w:t xml:space="preserve"> </w:t>
       </w:r>
       <w:r>
         <w:rPr>
-          <w:rFonts w:ascii="TH Sarabun New" w:hAnsi="TH Sarabun New" w:cs="TH Sarabun New"/>
-          <w:b/>
-          <w:bCs/>
-          <w:sz w:val="32"/>
-          <w:szCs w:val="32"/>
-        </w:rPr>
-        <w:t>Tokenization / Word Segmentation</w:t>
-      </w:r>
-      <w:r>
-        <w:rPr>
-          <w:rFonts w:ascii="TH Sarabun New" w:hAnsi="TH Sarabun New" w:cs="TH Sarabun New"/>
-          <w:b/>
-          <w:bCs/>
-          <w:sz w:val="32"/>
-          <w:szCs w:val="32"/>
-        </w:rPr>
-        <w:t xml:space="preserve"> </w:t>
+          <w:rFonts w:ascii="TH Sarabun New" w:hAnsi="TH Sarabun New" w:cs="TH Sarabun New" w:hint="eastAsia"/>
+          <w:b/>
+          <w:bCs/>
+          <w:sz w:val="32"/>
+          <w:szCs w:val="32"/>
+          <w:cs/>
+          <w:lang w:bidi="th-TH"/>
+        </w:rPr>
+        <w:t>ค่าการปล่อยก๊าซ</w:t>
+      </w:r>
+      <w:r>
+        <w:rPr>
+          <w:rFonts w:ascii="TH Sarabun New" w:hAnsi="TH Sarabun New" w:cs="TH Sarabun New" w:hint="cs"/>
+          <w:b/>
+          <w:bCs/>
+          <w:sz w:val="32"/>
+          <w:szCs w:val="32"/>
+          <w:cs/>
+          <w:lang w:bidi="th-TH"/>
+        </w:rPr>
+        <w:t>เรือนกระจก</w:t>
+      </w:r>
+      <w:r>
+        <w:rPr>
+          <w:rFonts w:ascii="TH Sarabun New" w:hAnsi="TH Sarabun New" w:cs="TH Sarabun New"/>
+          <w:b/>
+          <w:bCs/>
+          <w:sz w:val="32"/>
+          <w:szCs w:val="32"/>
+          <w:lang w:bidi="th-TH"/>
+        </w:rPr>
+        <w:t xml:space="preserve"> (</w:t>
+      </w:r>
+      <w:r>
+        <w:rPr>
+          <w:rFonts w:ascii="TH Sarabun New" w:hAnsi="TH Sarabun New" w:cs="TH Sarabun New"/>
+          <w:b/>
+          <w:bCs/>
+          <w:sz w:val="32"/>
+          <w:szCs w:val="32"/>
+          <w:lang w:bidi="th-TH"/>
+        </w:rPr>
+        <w:t>Emission Factors</w:t>
+      </w:r>
+      <w:r>
+        <w:rPr>
+          <w:rFonts w:ascii="TH Sarabun New" w:hAnsi="TH Sarabun New" w:cs="TH Sarabun New"/>
+          <w:b/>
+          <w:bCs/>
+          <w:sz w:val="32"/>
+          <w:szCs w:val="32"/>
+          <w:lang w:bidi="th-TH"/>
+        </w:rPr>
+        <w:t>)</w:t>
       </w:r>
     </w:p>
     <w:p>
       <w:pPr>
+        <w:ind w:left="360"/>
+        <w:jc w:val="thaiDistribute"/>
+        <w:rPr>
+          <w:rFonts w:ascii="TH Sarabun New" w:hAnsi="TH Sarabun New" w:cs="TH Sarabun New"/>
+          <w:sz w:val="32"/>
+          <w:szCs w:val="32"/>
+          <w:lang w:bidi="th-TH"/>
+        </w:rPr>
+      </w:pPr>
+      <w:r>
+        <w:rPr>
+          <w:rFonts w:ascii="TH Sarabun New" w:hAnsi="TH Sarabun New" w:cs="TH Sarabun New"/>
+          <w:b/>
+          <w:bCs/>
+          <w:sz w:val="32"/>
+          <w:szCs w:val="32"/>
+          <w:lang w:bidi="th-TH"/>
+        </w:rPr>
+        <w:tab/>
+      </w:r>
+      <w:r>
+        <w:rPr>
+          <w:rFonts w:ascii="TH Sarabun New" w:hAnsi="TH Sarabun New" w:cs="TH Sarabun New"/>
+          <w:sz w:val="32"/>
+          <w:szCs w:val="32"/>
+          <w:cs/>
+        </w:rPr>
+        <w:t>ค่าสัมประสิทธิ์ซึ่งค</w:t>
+      </w:r>
+      <w:r>
+        <w:rPr>
+          <w:rFonts w:ascii="TH Sarabun New" w:hAnsi="TH Sarabun New" w:cs="TH Sarabun New" w:hint="cs"/>
+          <w:sz w:val="32"/>
+          <w:szCs w:val="32"/>
+          <w:cs/>
+          <w:lang w:bidi="th-TH"/>
+        </w:rPr>
+        <w:t>ำ</w:t>
+      </w:r>
+      <w:r>
+        <w:rPr>
+          <w:rFonts w:ascii="TH Sarabun New" w:hAnsi="TH Sarabun New" w:cs="TH Sarabun New"/>
+          <w:sz w:val="32"/>
+          <w:szCs w:val="32"/>
+          <w:cs/>
+        </w:rPr>
+        <w:t>นวณได้</w:t>
+      </w:r>
+      <w:r>
+        <w:rPr>
+          <w:rFonts w:ascii="TH Sarabun New" w:hAnsi="TH Sarabun New" w:cs="TH Sarabun New"/>
+          <w:sz w:val="32"/>
+          <w:szCs w:val="32"/>
+          <w:lang w:bidi="th-TH"/>
+        </w:rPr>
+        <w:t xml:space="preserve"> </w:t>
+      </w:r>
+      <w:r>
+        <w:rPr>
+          <w:rFonts w:ascii="TH Sarabun New" w:hAnsi="TH Sarabun New" w:cs="TH Sarabun New"/>
+          <w:sz w:val="32"/>
+          <w:szCs w:val="32"/>
+          <w:cs/>
+        </w:rPr>
+        <w:t>จากปริมาณการปล่อยและดูดกลับก๊าซเรือนกระจกต่อหนึ่งหน่วยกิจกรรม</w:t>
+      </w:r>
+      <w:r>
+        <w:rPr>
+          <w:rFonts w:ascii="TH Sarabun New" w:hAnsi="TH Sarabun New" w:cs="TH Sarabun New" w:hint="cs"/>
+          <w:sz w:val="32"/>
+          <w:szCs w:val="32"/>
+          <w:cs/>
+          <w:lang w:bidi="th-TH"/>
+        </w:rPr>
+        <w:t xml:space="preserve"> </w:t>
+      </w:r>
+      <w:r>
+        <w:rPr>
+          <w:rFonts w:ascii="TH Sarabun New" w:hAnsi="TH Sarabun New" w:cs="TH Sarabun New"/>
+          <w:sz w:val="32"/>
+          <w:szCs w:val="32"/>
+          <w:cs/>
+          <w:lang w:bidi="th-TH"/>
+        </w:rPr>
+        <w:t>ใช้สำหรับ</w:t>
+      </w:r>
+      <w:r>
+        <w:rPr>
+          <w:rFonts w:ascii="TH Sarabun New" w:hAnsi="TH Sarabun New" w:cs="TH Sarabun New"/>
+          <w:sz w:val="32"/>
+          <w:szCs w:val="32"/>
+          <w:cs/>
+          <w:lang w:bidi="th-TH"/>
+        </w:rPr>
+        <w:t>ประเมินปริมาณการปล่อยก๊าซเรือนกระจกที่เกิดจากกิจกรรมต่าง ๆ เช่น การใช้พลังงาน การเผาไหม้เชื้อเพลิง การขนส่ง หรือกระบวนการผลิตสินค้า ค่านี้เป็นตัวแปรสำคัญที่ช่วยให้องค์กร หน่วยงานภาครัฐ และนักวิจัยสามารถคำนวณและวิเคราะห์ปริมาณการปล่อยก๊าซเรือนกระจกเพื่อใช้ในการรายงาน ติดตามผลกระทบ และวางแผนเพื่อลดการปล่อยก๊าซเรือนกระจก</w:t>
+      </w:r>
+      <w:r>
+        <w:rPr>
+          <w:rFonts w:ascii="TH Sarabun New" w:hAnsi="TH Sarabun New" w:cs="TH Sarabun New"/>
+          <w:sz w:val="32"/>
+          <w:szCs w:val="32"/>
+          <w:lang w:bidi="th-TH"/>
+        </w:rPr>
+        <w:t xml:space="preserve"> </w:t>
+      </w:r>
+    </w:p>
+    <w:p>
+      <w:pPr>
+        <w:ind w:left="360"/>
+        <w:jc w:val="thaiDistribute"/>
+        <w:rPr>
+          <w:rFonts w:ascii="TH Sarabun New" w:hAnsi="TH Sarabun New" w:cs="TH Sarabun New"/>
+          <w:sz w:val="32"/>
+          <w:szCs w:val="32"/>
+          <w:lang w:bidi="th-TH"/>
+        </w:rPr>
+      </w:pPr>
+      <w:r>
+        <w:rPr>
+          <w:rFonts w:ascii="TH Sarabun New" w:hAnsi="TH Sarabun New" w:cs="TH Sarabun New" w:hint="cs"/>
+          <w:sz w:val="32"/>
+          <w:szCs w:val="32"/>
+          <w:cs/>
+          <w:lang w:bidi="th-TH"/>
+        </w:rPr>
+        <w:t>โดยการ</w:t>
+      </w:r>
+      <w:r>
+        <w:rPr>
+          <w:rFonts w:ascii="TH Sarabun New" w:hAnsi="TH Sarabun New" w:cs="TH Sarabun New"/>
+          <w:sz w:val="32"/>
+          <w:szCs w:val="32"/>
+          <w:cs/>
+          <w:lang w:bidi="th-TH"/>
+        </w:rPr>
+        <w:t>ใช้ข้อมูลทุติยภูมิจากแหล่งข้อมูลที่น่าเชื่อถือ โดยเรียงลำดับ ดังนี้</w:t>
+      </w:r>
+    </w:p>
+    <w:p>
+      <w:pPr>
+        <w:ind w:left="360"/>
+        <w:jc w:val="thaiDistribute"/>
+        <w:rPr>
+          <w:rFonts w:ascii="TH Sarabun New" w:hAnsi="TH Sarabun New" w:cs="TH Sarabun New"/>
+          <w:sz w:val="32"/>
+          <w:szCs w:val="32"/>
+          <w:lang w:bidi="th-TH"/>
+        </w:rPr>
+      </w:pPr>
+      <w:r>
+        <w:rPr>
+          <w:rFonts w:ascii="TH Sarabun New" w:hAnsi="TH Sarabun New" w:cs="TH Sarabun New"/>
+          <w:sz w:val="32"/>
+          <w:szCs w:val="32"/>
+          <w:lang w:bidi="th-TH"/>
+        </w:rPr>
+        <w:t>1</w:t>
+      </w:r>
+      <w:r>
+        <w:rPr>
+          <w:rFonts w:ascii="TH Sarabun New" w:hAnsi="TH Sarabun New" w:cs="TH Sarabun New"/>
+          <w:sz w:val="32"/>
+          <w:szCs w:val="32"/>
+          <w:lang w:bidi="th-TH"/>
+        </w:rPr>
+        <w:t xml:space="preserve">. </w:t>
+      </w:r>
+      <w:r>
+        <w:rPr>
+          <w:rFonts w:ascii="TH Sarabun New" w:hAnsi="TH Sarabun New" w:cs="TH Sarabun New"/>
+          <w:sz w:val="32"/>
+          <w:szCs w:val="32"/>
+          <w:cs/>
+          <w:lang w:bidi="th-TH"/>
+        </w:rPr>
+        <w:t>ฐานข้อมูลสิ่งแวดล้อมของวัสดุพื้นฐานและพลังงานของประเทศไทย</w:t>
+      </w:r>
+    </w:p>
+    <w:p>
+      <w:pPr>
+        <w:ind w:left="360"/>
+        <w:jc w:val="thaiDistribute"/>
+        <w:rPr>
+          <w:rFonts w:ascii="TH Sarabun New" w:hAnsi="TH Sarabun New" w:cs="TH Sarabun New"/>
+          <w:sz w:val="32"/>
+          <w:szCs w:val="32"/>
+          <w:lang w:bidi="th-TH"/>
+        </w:rPr>
+      </w:pPr>
+      <w:r>
+        <w:rPr>
+          <w:rFonts w:ascii="TH Sarabun New" w:hAnsi="TH Sarabun New" w:cs="TH Sarabun New"/>
+          <w:sz w:val="32"/>
+          <w:szCs w:val="32"/>
+          <w:lang w:bidi="th-TH"/>
+        </w:rPr>
+        <w:t>2</w:t>
+      </w:r>
+      <w:r>
+        <w:rPr>
+          <w:rFonts w:ascii="TH Sarabun New" w:hAnsi="TH Sarabun New" w:cs="TH Sarabun New"/>
+          <w:sz w:val="32"/>
+          <w:szCs w:val="32"/>
+          <w:lang w:bidi="th-TH"/>
+        </w:rPr>
+        <w:t xml:space="preserve">. </w:t>
+      </w:r>
+      <w:r>
+        <w:rPr>
+          <w:rFonts w:ascii="TH Sarabun New" w:hAnsi="TH Sarabun New" w:cs="TH Sarabun New"/>
+          <w:sz w:val="32"/>
+          <w:szCs w:val="32"/>
+          <w:cs/>
+          <w:lang w:bidi="th-TH"/>
+        </w:rPr>
+        <w:t>ข้อมูลจากวิทยานิพนธ์และงานวิจัยที่เกี่ยวข้องที่ทำในประเทศไทย ซึ่งผ่านการกรองแล้ว (</w:t>
+      </w:r>
+      <w:r>
+        <w:rPr>
+          <w:rFonts w:ascii="TH Sarabun New" w:hAnsi="TH Sarabun New" w:cs="TH Sarabun New"/>
+          <w:sz w:val="32"/>
+          <w:szCs w:val="32"/>
+          <w:lang w:bidi="th-TH"/>
+        </w:rPr>
+        <w:t>peer-reviewed publications)</w:t>
+      </w:r>
+    </w:p>
+    <w:p>
+      <w:pPr>
+        <w:ind w:left="360"/>
+        <w:jc w:val="thaiDistribute"/>
+        <w:rPr>
+          <w:rFonts w:ascii="TH Sarabun New" w:hAnsi="TH Sarabun New" w:cs="TH Sarabun New"/>
+          <w:sz w:val="32"/>
+          <w:szCs w:val="32"/>
+          <w:lang w:bidi="th-TH"/>
+        </w:rPr>
+      </w:pPr>
+      <w:r>
+        <w:rPr>
+          <w:rFonts w:ascii="TH Sarabun New" w:hAnsi="TH Sarabun New" w:cs="TH Sarabun New"/>
+          <w:sz w:val="32"/>
+          <w:szCs w:val="32"/>
+          <w:lang w:bidi="th-TH"/>
+        </w:rPr>
+        <w:t>3</w:t>
+      </w:r>
+      <w:r>
+        <w:rPr>
+          <w:rFonts w:ascii="TH Sarabun New" w:hAnsi="TH Sarabun New" w:cs="TH Sarabun New"/>
+          <w:sz w:val="32"/>
+          <w:szCs w:val="32"/>
+          <w:lang w:bidi="th-TH"/>
+        </w:rPr>
+        <w:t>.</w:t>
+      </w:r>
+      <w:r>
+        <w:rPr>
+          <w:rFonts w:ascii="TH Sarabun New" w:hAnsi="TH Sarabun New" w:cs="TH Sarabun New"/>
+          <w:sz w:val="32"/>
+          <w:szCs w:val="32"/>
+          <w:lang w:bidi="th-TH"/>
+        </w:rPr>
+        <w:t xml:space="preserve"> </w:t>
+      </w:r>
+      <w:r>
+        <w:rPr>
+          <w:rFonts w:ascii="TH Sarabun New" w:hAnsi="TH Sarabun New" w:cs="TH Sarabun New"/>
+          <w:sz w:val="32"/>
+          <w:szCs w:val="32"/>
+          <w:cs/>
+          <w:lang w:bidi="th-TH"/>
+        </w:rPr>
+        <w:t xml:space="preserve">ฐานข้อมูลที่เผยแพร่ทั่วไป ได้แก่ </w:t>
+      </w:r>
+      <w:r>
+        <w:rPr>
+          <w:rFonts w:ascii="TH Sarabun New" w:hAnsi="TH Sarabun New" w:cs="TH Sarabun New"/>
+          <w:sz w:val="32"/>
+          <w:szCs w:val="32"/>
+          <w:lang w:bidi="th-TH"/>
+        </w:rPr>
+        <w:t xml:space="preserve">LCA Software, </w:t>
+      </w:r>
+      <w:r>
+        <w:rPr>
+          <w:rFonts w:ascii="TH Sarabun New" w:hAnsi="TH Sarabun New" w:cs="TH Sarabun New"/>
+          <w:sz w:val="32"/>
+          <w:szCs w:val="32"/>
+          <w:cs/>
+          <w:lang w:bidi="th-TH"/>
+        </w:rPr>
+        <w:t>ฐานข้อมูลเฉพาะของกลุ่มอุตสาหกรรม</w:t>
+      </w:r>
+      <w:r>
+        <w:rPr>
+          <w:rFonts w:ascii="TH Sarabun New" w:hAnsi="TH Sarabun New" w:cs="TH Sarabun New"/>
+          <w:sz w:val="32"/>
+          <w:szCs w:val="32"/>
+          <w:lang w:bidi="th-TH"/>
+        </w:rPr>
+        <w:t xml:space="preserve">, </w:t>
+      </w:r>
+      <w:r>
+        <w:rPr>
+          <w:rFonts w:ascii="TH Sarabun New" w:hAnsi="TH Sarabun New" w:cs="TH Sarabun New"/>
+          <w:sz w:val="32"/>
+          <w:szCs w:val="32"/>
+          <w:cs/>
+          <w:lang w:bidi="th-TH"/>
+        </w:rPr>
+        <w:t>ฐานข้อมูลเฉพาะของแต่ละประเทศ</w:t>
+      </w:r>
+    </w:p>
+    <w:p>
+      <w:pPr>
+        <w:ind w:left="360"/>
+        <w:jc w:val="thaiDistribute"/>
+        <w:rPr>
+          <w:rFonts w:ascii="TH Sarabun New" w:hAnsi="TH Sarabun New" w:cs="TH Sarabun New"/>
+          <w:sz w:val="32"/>
+          <w:szCs w:val="32"/>
+          <w:lang w:bidi="th-TH"/>
+        </w:rPr>
+      </w:pPr>
+      <w:r>
+        <w:rPr>
+          <w:rFonts w:ascii="TH Sarabun New" w:hAnsi="TH Sarabun New" w:cs="TH Sarabun New"/>
+          <w:sz w:val="32"/>
+          <w:szCs w:val="32"/>
+          <w:lang w:bidi="th-TH"/>
+        </w:rPr>
+        <w:t>4</w:t>
+      </w:r>
+      <w:r>
+        <w:rPr>
+          <w:rFonts w:ascii="TH Sarabun New" w:hAnsi="TH Sarabun New" w:cs="TH Sarabun New"/>
+          <w:sz w:val="32"/>
+          <w:szCs w:val="32"/>
+          <w:lang w:bidi="th-TH"/>
+        </w:rPr>
+        <w:t xml:space="preserve">. </w:t>
+      </w:r>
+      <w:r>
+        <w:rPr>
+          <w:rFonts w:ascii="TH Sarabun New" w:hAnsi="TH Sarabun New" w:cs="TH Sarabun New"/>
+          <w:sz w:val="32"/>
+          <w:szCs w:val="32"/>
+          <w:cs/>
+          <w:lang w:bidi="th-TH"/>
+        </w:rPr>
+        <w:t xml:space="preserve">ข้อมูลที่ตีพิมพ์โดยองค์กรระหว่างประเทศ เช่น </w:t>
+      </w:r>
+      <w:r>
+        <w:rPr>
+          <w:rFonts w:ascii="TH Sarabun New" w:hAnsi="TH Sarabun New" w:cs="TH Sarabun New"/>
+          <w:sz w:val="32"/>
+          <w:szCs w:val="32"/>
+          <w:lang w:bidi="th-TH"/>
+        </w:rPr>
+        <w:t xml:space="preserve">IPCC </w:t>
+      </w:r>
+      <w:r>
+        <w:rPr>
+          <w:rFonts w:ascii="TH Sarabun New" w:hAnsi="TH Sarabun New" w:cs="TH Sarabun New"/>
+          <w:sz w:val="32"/>
+          <w:szCs w:val="32"/>
+          <w:cs/>
+          <w:lang w:bidi="th-TH"/>
+        </w:rPr>
+        <w:t>สหประชาชาติ</w:t>
+      </w:r>
+    </w:p>
+    <w:p>
+      <w:pPr>
+        <w:ind w:firstLine="360"/>
+        <w:jc w:val="thaiDistribute"/>
+        <w:rPr>
+          <w:rFonts w:ascii="TH Sarabun New" w:hAnsi="TH Sarabun New" w:cs="TH Sarabun New"/>
+          <w:b/>
+          <w:bCs/>
+          <w:sz w:val="32"/>
+          <w:szCs w:val="32"/>
+          <w:lang w:bidi="th-TH"/>
+        </w:rPr>
+      </w:pPr>
+      <w:r>
+        <w:rPr>
+          <w:rFonts w:ascii="TH Sarabun New" w:hAnsi="TH Sarabun New" w:cs="TH Sarabun New"/>
+          <w:b/>
+          <w:bCs/>
+          <w:sz w:val="32"/>
+          <w:szCs w:val="32"/>
+          <w:lang w:bidi="th-TH"/>
+        </w:rPr>
+        <w:t>2.</w:t>
+      </w:r>
+      <w:r>
+        <w:rPr>
+          <w:rFonts w:ascii="TH Sarabun New" w:hAnsi="TH Sarabun New" w:cs="TH Sarabun New"/>
+          <w:b/>
+          <w:bCs/>
+          <w:sz w:val="32"/>
+          <w:szCs w:val="32"/>
+          <w:lang w:bidi="th-TH"/>
+        </w:rPr>
+        <w:t>5</w:t>
+      </w:r>
+      <w:r>
+        <w:rPr>
+          <w:rFonts w:ascii="TH Sarabun New" w:hAnsi="TH Sarabun New" w:cs="TH Sarabun New"/>
+          <w:sz w:val="32"/>
+          <w:szCs w:val="32"/>
+          <w:lang w:bidi="th-TH"/>
+        </w:rPr>
+        <w:t xml:space="preserve"> </w:t>
+      </w:r>
+      <w:r>
+        <w:rPr>
+          <w:rFonts w:ascii="TH Sarabun New" w:hAnsi="TH Sarabun New" w:cs="TH Sarabun New"/>
+          <w:b/>
+          <w:bCs/>
+          <w:sz w:val="32"/>
+          <w:szCs w:val="32"/>
+          <w:cs/>
+        </w:rPr>
+        <w:t>เทคโนโลยีและแพลตฟอร์มที่ใช้ในงานวิจัย</w:t>
+      </w:r>
+    </w:p>
+    <w:p>
+      <w:pPr>
+        <w:ind w:left="360"/>
+        <w:jc w:val="thaiDistribute"/>
+        <w:rPr>
+          <w:rFonts w:ascii="TH Sarabun New" w:hAnsi="TH Sarabun New" w:cs="TH Sarabun New"/>
+          <w:b/>
+          <w:bCs/>
+          <w:sz w:val="32"/>
+          <w:szCs w:val="32"/>
+          <w:lang w:bidi="th-TH"/>
+        </w:rPr>
+      </w:pPr>
+      <w:r>
+        <w:rPr>
+          <w:rFonts w:ascii="TH Sarabun New" w:hAnsi="TH Sarabun New" w:cs="TH Sarabun New"/>
+          <w:b/>
+          <w:bCs/>
+          <w:sz w:val="32"/>
+          <w:szCs w:val="32"/>
+          <w:cs/>
+          <w:lang w:bidi="th-TH"/>
+        </w:rPr>
+        <w:tab/>
+      </w:r>
+      <w:r>
+        <w:rPr>
+          <w:rFonts w:ascii="TH Sarabun New" w:hAnsi="TH Sarabun New" w:cs="TH Sarabun New" w:hint="cs"/>
+          <w:b/>
+          <w:bCs/>
+          <w:sz w:val="32"/>
+          <w:szCs w:val="32"/>
+          <w:cs/>
+          <w:lang w:bidi="th-TH"/>
+        </w:rPr>
+        <w:t xml:space="preserve">2.5.1 </w:t>
+      </w:r>
+      <w:r>
+        <w:rPr>
+          <w:rFonts w:ascii="TH Sarabun New" w:hAnsi="TH Sarabun New" w:cs="TH Sarabun New"/>
+          <w:b/>
+          <w:bCs/>
+          <w:sz w:val="32"/>
+          <w:szCs w:val="32"/>
+          <w:lang w:bidi="th-TH"/>
+        </w:rPr>
+        <w:t>Elasticsearch</w:t>
+      </w:r>
+    </w:p>
+    <w:p>
+      <w:pPr>
         <w:ind w:left="720" w:firstLine="360"/>
         <w:jc w:val="thaiDistribute"/>
         <w:rPr>
           <w:rFonts w:ascii="TH Sarabun New" w:hAnsi="TH Sarabun New" w:cs="TH Sarabun New"/>
           <w:sz w:val="32"/>
           <w:szCs w:val="32"/>
-          <w:cs/>
-          <w:lang w:bidi="th-TH"/>
-        </w:rPr>
-      </w:pPr>
-      <w:r>
-        <w:rPr>
-          <w:rFonts w:ascii="TH Sarabun New" w:hAnsi="TH Sarabun New" w:cs="TH Sarabun New"/>
-          <w:sz w:val="32"/>
-          <w:szCs w:val="32"/>
-          <w:cs/>
-        </w:rPr>
-        <w:t>ภาษาไทยไม่มีการเว้นวรรคระหว่างคำเหมือนภาษาอังกฤษ ทำให้ต้องใช้เครื่องมือเฉพาะ เช่น</w:t>
-      </w:r>
-      <w:r>
-        <w:rPr>
-          <w:rFonts w:ascii="TH Sarabun New" w:hAnsi="TH Sarabun New" w:cs="TH Sarabun New"/>
-          <w:sz w:val="32"/>
-          <w:szCs w:val="32"/>
-        </w:rPr>
-        <w:t xml:space="preserve"> Thai tokenizer, ICU tokenizer</w:t>
+          <w:lang w:bidi="th-TH"/>
+        </w:rPr>
+      </w:pPr>
+      <w:r>
+        <w:rPr>
+          <w:rFonts w:ascii="TH Sarabun New" w:hAnsi="TH Sarabun New" w:cs="TH Sarabun New"/>
+          <w:sz w:val="32"/>
+          <w:szCs w:val="32"/>
+          <w:cs/>
+        </w:rPr>
+        <w:t xml:space="preserve">ระบบ </w:t>
+      </w:r>
+      <w:r>
+        <w:rPr>
+          <w:rFonts w:ascii="TH Sarabun New" w:hAnsi="TH Sarabun New" w:cs="TH Sarabun New"/>
+          <w:sz w:val="32"/>
+          <w:szCs w:val="32"/>
+          <w:lang w:bidi="th-TH"/>
+        </w:rPr>
+        <w:t xml:space="preserve">Search Engine </w:t>
+      </w:r>
+      <w:r>
+        <w:rPr>
+          <w:rFonts w:ascii="TH Sarabun New" w:hAnsi="TH Sarabun New" w:cs="TH Sarabun New"/>
+          <w:sz w:val="32"/>
+          <w:szCs w:val="32"/>
+          <w:cs/>
+        </w:rPr>
+        <w:t>แบบกระจาย (</w:t>
+      </w:r>
+      <w:r>
+        <w:rPr>
+          <w:rFonts w:ascii="TH Sarabun New" w:hAnsi="TH Sarabun New" w:cs="TH Sarabun New"/>
+          <w:sz w:val="32"/>
+          <w:szCs w:val="32"/>
+          <w:lang w:bidi="th-TH"/>
+        </w:rPr>
+        <w:t xml:space="preserve">Distributed Search) </w:t>
+      </w:r>
+      <w:r>
+        <w:rPr>
+          <w:rFonts w:ascii="TH Sarabun New" w:hAnsi="TH Sarabun New" w:cs="TH Sarabun New"/>
+          <w:sz w:val="32"/>
+          <w:szCs w:val="32"/>
+          <w:cs/>
+        </w:rPr>
+        <w:t xml:space="preserve">ที่รองรับ </w:t>
+      </w:r>
+      <w:r>
+        <w:rPr>
+          <w:rFonts w:ascii="TH Sarabun New" w:hAnsi="TH Sarabun New" w:cs="TH Sarabun New"/>
+          <w:sz w:val="32"/>
+          <w:szCs w:val="32"/>
+          <w:lang w:bidi="th-TH"/>
+        </w:rPr>
+        <w:t xml:space="preserve">Full-text search, Structured search </w:t>
+      </w:r>
+      <w:r>
+        <w:rPr>
+          <w:rFonts w:ascii="TH Sarabun New" w:hAnsi="TH Sarabun New" w:cs="TH Sarabun New"/>
+          <w:sz w:val="32"/>
+          <w:szCs w:val="32"/>
+          <w:cs/>
+        </w:rPr>
+        <w:t xml:space="preserve">รวมถึง </w:t>
+      </w:r>
+      <w:r>
+        <w:rPr>
+          <w:rFonts w:ascii="TH Sarabun New" w:hAnsi="TH Sarabun New" w:cs="TH Sarabun New"/>
+          <w:sz w:val="32"/>
+          <w:szCs w:val="32"/>
+          <w:lang w:bidi="th-TH"/>
+        </w:rPr>
+        <w:t>Vector Search</w:t>
       </w:r>
       <w:r>
         <w:rPr>
@@ -3677,146 +5229,513 @@
       </w:r>
       <w:r>
         <w:rPr>
-          <w:rFonts w:ascii="TH Sarabun New" w:hAnsi="TH Sarabun New" w:cs="TH Sarabun New"/>
-          <w:sz w:val="32"/>
-          <w:szCs w:val="32"/>
-          <w:cs/>
-        </w:rPr>
-        <w:t xml:space="preserve">ใน </w:t>
-      </w:r>
-      <w:r>
-        <w:rPr>
-          <w:rFonts w:ascii="TH Sarabun New" w:hAnsi="TH Sarabun New" w:cs="TH Sarabun New"/>
-          <w:sz w:val="32"/>
-          <w:szCs w:val="32"/>
-        </w:rPr>
-        <w:t xml:space="preserve">Elasticsearch </w:t>
-      </w:r>
-      <w:r>
-        <w:rPr>
-          <w:rFonts w:ascii="TH Sarabun New" w:hAnsi="TH Sarabun New" w:cs="TH Sarabun New"/>
-          <w:sz w:val="32"/>
-          <w:szCs w:val="32"/>
-          <w:cs/>
-        </w:rPr>
-        <w:t>เพื่อช่วยตัดคำได้เหมาะส</w:t>
-      </w:r>
-      <w:r>
-        <w:rPr>
-          <w:rFonts w:ascii="TH Sarabun New" w:hAnsi="TH Sarabun New" w:cs="TH Sarabun New" w:hint="cs"/>
-          <w:sz w:val="32"/>
-          <w:szCs w:val="32"/>
-          <w:cs/>
-          <w:lang w:bidi="th-TH"/>
-        </w:rPr>
-        <w:t>ม</w:t>
-      </w:r>
-      <w:r>
-        <w:rPr>
-          <w:rFonts w:ascii="TH Sarabun New" w:hAnsi="TH Sarabun New" w:cs="TH Sarabun New" w:hint="cs"/>
-          <w:sz w:val="32"/>
-          <w:szCs w:val="32"/>
-          <w:cs/>
-          <w:lang w:bidi="th-TH"/>
-        </w:rPr>
-        <w:t xml:space="preserve"> </w:t>
-      </w:r>
-      <w:r>
-        <w:rPr>
-          <w:rFonts w:ascii="TH Sarabun New" w:hAnsi="TH Sarabun New" w:cs="TH Sarabun New"/>
-          <w:sz w:val="32"/>
-          <w:szCs w:val="32"/>
-          <w:cs/>
-        </w:rPr>
-        <w:t xml:space="preserve">ภาษาอังกฤษมักใช้ </w:t>
-      </w:r>
-      <w:r>
-        <w:rPr>
-          <w:rFonts w:ascii="TH Sarabun New" w:hAnsi="TH Sarabun New" w:cs="TH Sarabun New"/>
-          <w:sz w:val="32"/>
-          <w:szCs w:val="32"/>
-          <w:lang w:bidi="th-TH"/>
-        </w:rPr>
-        <w:t xml:space="preserve">tokenizer </w:t>
-      </w:r>
-      <w:r>
-        <w:rPr>
-          <w:rFonts w:ascii="TH Sarabun New" w:hAnsi="TH Sarabun New" w:cs="TH Sarabun New"/>
-          <w:sz w:val="32"/>
-          <w:szCs w:val="32"/>
-          <w:cs/>
-        </w:rPr>
-        <w:t>มาตรฐาน (</w:t>
-      </w:r>
-      <w:r>
-        <w:rPr>
-          <w:rFonts w:ascii="TH Sarabun New" w:hAnsi="TH Sarabun New" w:cs="TH Sarabun New"/>
-          <w:sz w:val="32"/>
-          <w:szCs w:val="32"/>
-          <w:lang w:bidi="th-TH"/>
-        </w:rPr>
-        <w:t xml:space="preserve">standard tokenizer) </w:t>
-      </w:r>
-      <w:r>
-        <w:rPr>
-          <w:rFonts w:ascii="TH Sarabun New" w:hAnsi="TH Sarabun New" w:cs="TH Sarabun New"/>
-          <w:sz w:val="32"/>
-          <w:szCs w:val="32"/>
-          <w:cs/>
-        </w:rPr>
-        <w:t>และอาจเพิ่มขั้นตอน</w:t>
-      </w:r>
-      <w:r>
-        <w:rPr>
-          <w:rFonts w:ascii="TH Sarabun New" w:hAnsi="TH Sarabun New" w:cs="TH Sarabun New" w:hint="cs"/>
-          <w:b/>
-          <w:bCs/>
-          <w:sz w:val="32"/>
-          <w:szCs w:val="32"/>
-          <w:cs/>
-          <w:lang w:bidi="th-TH"/>
-        </w:rPr>
-        <w:t xml:space="preserve"> </w:t>
-      </w:r>
-      <w:r>
-        <w:rPr>
-          <w:rFonts w:ascii="TH Sarabun New" w:hAnsi="TH Sarabun New" w:cs="TH Sarabun New"/>
-          <w:sz w:val="32"/>
-          <w:szCs w:val="32"/>
-          <w:lang w:bidi="th-TH"/>
-        </w:rPr>
-        <w:t xml:space="preserve">stemming </w:t>
-      </w:r>
-      <w:r>
-        <w:rPr>
-          <w:rFonts w:ascii="TH Sarabun New" w:hAnsi="TH Sarabun New" w:cs="TH Sarabun New"/>
-          <w:sz w:val="32"/>
-          <w:szCs w:val="32"/>
-          <w:cs/>
-        </w:rPr>
-        <w:t>หรือ</w:t>
-      </w:r>
-      <w:r>
-        <w:rPr>
-          <w:rFonts w:ascii="TH Sarabun New" w:hAnsi="TH Sarabun New" w:cs="TH Sarabun New"/>
-          <w:sz w:val="32"/>
-          <w:szCs w:val="32"/>
-          <w:lang w:bidi="th-TH"/>
-        </w:rPr>
-        <w:t xml:space="preserve"> lemmatization </w:t>
-      </w:r>
-      <w:r>
-        <w:rPr>
-          <w:rFonts w:ascii="TH Sarabun New" w:hAnsi="TH Sarabun New" w:cs="TH Sarabun New"/>
-          <w:sz w:val="32"/>
-          <w:szCs w:val="32"/>
-          <w:cs/>
-        </w:rPr>
-        <w:t>ได้</w:t>
+          <w:rFonts w:ascii="TH Sarabun New" w:hAnsi="TH Sarabun New" w:cs="TH Sarabun New" w:hint="eastAsia"/>
+          <w:sz w:val="32"/>
+          <w:szCs w:val="32"/>
+          <w:cs/>
+          <w:lang w:bidi="th-TH"/>
+        </w:rPr>
+        <w:t xml:space="preserve">มี </w:t>
+      </w:r>
+      <w:r>
+        <w:rPr>
+          <w:rFonts w:ascii="TH Sarabun New" w:hAnsi="TH Sarabun New" w:cs="TH Sarabun New" w:hint="eastAsia"/>
+          <w:sz w:val="32"/>
+          <w:szCs w:val="32"/>
+          <w:lang w:bidi="th-TH"/>
+        </w:rPr>
+        <w:t xml:space="preserve">Plugin </w:t>
+      </w:r>
+      <w:r>
+        <w:rPr>
+          <w:rFonts w:ascii="TH Sarabun New" w:hAnsi="TH Sarabun New" w:cs="TH Sarabun New" w:hint="eastAsia"/>
+          <w:sz w:val="32"/>
+          <w:szCs w:val="32"/>
+          <w:cs/>
+          <w:lang w:bidi="th-TH"/>
+        </w:rPr>
+        <w:t xml:space="preserve">หรือ </w:t>
+      </w:r>
+      <w:r>
+        <w:rPr>
+          <w:rFonts w:ascii="TH Sarabun New" w:hAnsi="TH Sarabun New" w:cs="TH Sarabun New" w:hint="eastAsia"/>
+          <w:sz w:val="32"/>
+          <w:szCs w:val="32"/>
+          <w:lang w:bidi="th-TH"/>
+        </w:rPr>
+        <w:t xml:space="preserve">Analyzer </w:t>
+      </w:r>
+      <w:r>
+        <w:rPr>
+          <w:rFonts w:ascii="TH Sarabun New" w:hAnsi="TH Sarabun New" w:cs="TH Sarabun New" w:hint="eastAsia"/>
+          <w:sz w:val="32"/>
+          <w:szCs w:val="32"/>
+          <w:cs/>
+          <w:lang w:bidi="th-TH"/>
+        </w:rPr>
+        <w:t>สำหรับภาษาไทย (</w:t>
+      </w:r>
+      <w:r>
+        <w:rPr>
+          <w:rFonts w:ascii="TH Sarabun New" w:hAnsi="TH Sarabun New" w:cs="TH Sarabun New" w:hint="eastAsia"/>
+          <w:sz w:val="32"/>
+          <w:szCs w:val="32"/>
+          <w:lang w:bidi="th-TH"/>
+        </w:rPr>
+        <w:t xml:space="preserve">Thai Tokenizer) </w:t>
+      </w:r>
+      <w:r>
+        <w:rPr>
+          <w:rFonts w:ascii="TH Sarabun New" w:hAnsi="TH Sarabun New" w:cs="TH Sarabun New" w:hint="eastAsia"/>
+          <w:sz w:val="32"/>
+          <w:szCs w:val="32"/>
+          <w:cs/>
+          <w:lang w:bidi="th-TH"/>
+        </w:rPr>
+        <w:t xml:space="preserve">และสามารถกำหนด </w:t>
+      </w:r>
+      <w:r>
+        <w:rPr>
+          <w:rFonts w:ascii="TH Sarabun New" w:hAnsi="TH Sarabun New" w:cs="TH Sarabun New" w:hint="eastAsia"/>
+          <w:sz w:val="32"/>
+          <w:szCs w:val="32"/>
+          <w:lang w:bidi="th-TH"/>
+        </w:rPr>
+        <w:t xml:space="preserve">Synonym Filter </w:t>
+      </w:r>
+      <w:r>
+        <w:rPr>
+          <w:rFonts w:ascii="TH Sarabun New" w:hAnsi="TH Sarabun New" w:cs="TH Sarabun New" w:hint="eastAsia"/>
+          <w:sz w:val="32"/>
+          <w:szCs w:val="32"/>
+          <w:cs/>
+          <w:lang w:bidi="th-TH"/>
+        </w:rPr>
+        <w:t xml:space="preserve">สำหรับ </w:t>
+      </w:r>
+      <w:r>
+        <w:rPr>
+          <w:rFonts w:ascii="TH Sarabun New" w:hAnsi="TH Sarabun New" w:cs="TH Sarabun New" w:hint="eastAsia"/>
+          <w:sz w:val="32"/>
+          <w:szCs w:val="32"/>
+          <w:lang w:bidi="th-TH"/>
+        </w:rPr>
+        <w:t>Cross-lingual</w:t>
       </w:r>
     </w:p>
     <w:p>
       <w:pPr>
+        <w:ind w:left="720" w:firstLine="360"/>
+        <w:jc w:val="thaiDistribute"/>
+        <w:rPr>
+          <w:rFonts w:ascii="TH Sarabun New" w:hAnsi="TH Sarabun New" w:cs="TH Sarabun New"/>
+          <w:sz w:val="32"/>
+          <w:szCs w:val="32"/>
+          <w:lang w:bidi="th-TH"/>
+        </w:rPr>
+      </w:pPr>
+      <w:r>
+        <w:rPr>
+          <w:rFonts w:ascii="TH Sarabun New" w:hAnsi="TH Sarabun New" w:cs="TH Sarabun New"/>
+          <w:sz w:val="32"/>
+          <w:szCs w:val="32"/>
+        </w:rPr>
+        <w:t>•</w:t>
+      </w:r>
+      <w:r>
+        <w:rPr>
+          <w:rFonts w:ascii="TH Sarabun New" w:hAnsi="TH Sarabun New" w:cs="TH Sarabun New" w:hint="cs"/>
+          <w:sz w:val="32"/>
+          <w:szCs w:val="32"/>
+          <w:cs/>
+          <w:lang w:bidi="th-TH"/>
+        </w:rPr>
+        <w:t xml:space="preserve"> </w:t>
+      </w:r>
+      <w:r>
+        <w:rPr>
+          <w:rFonts w:ascii="TH Sarabun New" w:hAnsi="TH Sarabun New" w:cs="TH Sarabun New"/>
+          <w:sz w:val="32"/>
+          <w:szCs w:val="32"/>
+          <w:lang w:bidi="th-TH"/>
+        </w:rPr>
+        <w:t xml:space="preserve">Full-text Search </w:t>
+      </w:r>
+    </w:p>
+    <w:p>
+      <w:pPr>
+        <w:ind w:left="1080" w:firstLine="360"/>
+        <w:jc w:val="thaiDistribute"/>
+        <w:rPr>
+          <w:rFonts w:ascii="TH Sarabun New" w:hAnsi="TH Sarabun New" w:cs="TH Sarabun New"/>
+          <w:sz w:val="32"/>
+          <w:szCs w:val="32"/>
+          <w:lang w:bidi="th-TH"/>
+        </w:rPr>
+      </w:pPr>
+      <w:r>
+        <w:rPr>
+          <w:rFonts w:ascii="TH Sarabun New" w:hAnsi="TH Sarabun New" w:cs="TH Sarabun New"/>
+          <w:sz w:val="32"/>
+          <w:szCs w:val="32"/>
+          <w:cs/>
+          <w:lang w:bidi="th-TH"/>
+        </w:rPr>
+        <w:t xml:space="preserve">รองรับการค้นหาข้อความทั้งภาษาไทยและอังกฤษด้วยการตั้งค่า </w:t>
+      </w:r>
+      <w:r>
+        <w:rPr>
+          <w:rFonts w:ascii="TH Sarabun New" w:hAnsi="TH Sarabun New" w:cs="TH Sarabun New"/>
+          <w:sz w:val="32"/>
+          <w:szCs w:val="32"/>
+          <w:lang w:bidi="th-TH"/>
+        </w:rPr>
+        <w:t xml:space="preserve">Custom Analyzer </w:t>
+      </w:r>
+      <w:r>
+        <w:rPr>
+          <w:rFonts w:ascii="TH Sarabun New" w:hAnsi="TH Sarabun New" w:cs="TH Sarabun New"/>
+          <w:sz w:val="32"/>
+          <w:szCs w:val="32"/>
+          <w:cs/>
+          <w:lang w:bidi="th-TH"/>
+        </w:rPr>
+        <w:t xml:space="preserve">และ </w:t>
+      </w:r>
+      <w:r>
+        <w:rPr>
+          <w:rFonts w:ascii="TH Sarabun New" w:hAnsi="TH Sarabun New" w:cs="TH Sarabun New"/>
+          <w:sz w:val="32"/>
+          <w:szCs w:val="32"/>
+          <w:lang w:bidi="th-TH"/>
+        </w:rPr>
+        <w:t>Synonym Filter</w:t>
+      </w:r>
+    </w:p>
+    <w:p>
+      <w:pPr>
+        <w:ind w:left="720" w:firstLine="360"/>
+        <w:jc w:val="thaiDistribute"/>
+        <w:rPr>
+          <w:rFonts w:ascii="TH Sarabun New" w:hAnsi="TH Sarabun New" w:cs="TH Sarabun New"/>
+          <w:sz w:val="32"/>
+          <w:szCs w:val="32"/>
+          <w:lang w:bidi="th-TH"/>
+        </w:rPr>
+      </w:pPr>
+      <w:r>
+        <w:rPr>
+          <w:rFonts w:ascii="TH Sarabun New" w:hAnsi="TH Sarabun New" w:cs="TH Sarabun New"/>
+          <w:sz w:val="32"/>
+          <w:szCs w:val="32"/>
+        </w:rPr>
+        <w:t>•</w:t>
+      </w:r>
+      <w:r>
+        <w:rPr>
+          <w:rFonts w:ascii="TH Sarabun New" w:hAnsi="TH Sarabun New" w:cs="TH Sarabun New" w:hint="cs"/>
+          <w:sz w:val="32"/>
+          <w:szCs w:val="32"/>
+          <w:cs/>
+          <w:lang w:bidi="th-TH"/>
+        </w:rPr>
+        <w:t xml:space="preserve"> </w:t>
+      </w:r>
+      <w:r>
+        <w:rPr>
+          <w:rFonts w:ascii="TH Sarabun New" w:hAnsi="TH Sarabun New" w:cs="TH Sarabun New"/>
+          <w:sz w:val="32"/>
+          <w:szCs w:val="32"/>
+          <w:lang w:bidi="th-TH"/>
+        </w:rPr>
+        <w:t>Synonym Matching</w:t>
+      </w:r>
+    </w:p>
+    <w:p>
+      <w:pPr>
+        <w:ind w:left="1080" w:firstLine="360"/>
+        <w:jc w:val="thaiDistribute"/>
+        <w:rPr>
+          <w:rFonts w:ascii="TH Sarabun New" w:hAnsi="TH Sarabun New" w:cs="TH Sarabun New"/>
+          <w:sz w:val="32"/>
+          <w:szCs w:val="32"/>
+          <w:lang w:bidi="th-TH"/>
+        </w:rPr>
+      </w:pPr>
+      <w:r>
+        <w:rPr>
+          <w:rFonts w:ascii="TH Sarabun New" w:hAnsi="TH Sarabun New" w:cs="TH Sarabun New"/>
+          <w:sz w:val="32"/>
+          <w:szCs w:val="32"/>
+          <w:cs/>
+          <w:lang w:bidi="th-TH"/>
+        </w:rPr>
+        <w:t xml:space="preserve">ใช้ </w:t>
+      </w:r>
+      <w:r>
+        <w:rPr>
+          <w:rFonts w:ascii="TH Sarabun New" w:hAnsi="TH Sarabun New" w:cs="TH Sarabun New"/>
+          <w:sz w:val="32"/>
+          <w:szCs w:val="32"/>
+          <w:lang w:bidi="th-TH"/>
+        </w:rPr>
+        <w:t xml:space="preserve">Synonym Filter </w:t>
+      </w:r>
+      <w:r>
+        <w:rPr>
+          <w:rFonts w:ascii="TH Sarabun New" w:hAnsi="TH Sarabun New" w:cs="TH Sarabun New"/>
+          <w:sz w:val="32"/>
+          <w:szCs w:val="32"/>
+          <w:cs/>
+          <w:lang w:bidi="th-TH"/>
+        </w:rPr>
+        <w:t>เพื่อจับคู่คำพ้องความหมายระหว่างภาษา เช่น</w:t>
+      </w:r>
+      <w:r>
+        <w:rPr>
+          <w:rFonts w:ascii="TH Sarabun New" w:hAnsi="TH Sarabun New" w:cs="TH Sarabun New"/>
+          <w:sz w:val="32"/>
+          <w:szCs w:val="32"/>
+          <w:lang w:bidi="th-TH"/>
+        </w:rPr>
+        <w:t xml:space="preserve"> "LPG" </w:t>
+      </w:r>
+      <w:r>
+        <w:rPr>
+          <w:rFonts w:ascii="Arial" w:hAnsi="Arial" w:cs="Arial"/>
+          <w:sz w:val="32"/>
+          <w:szCs w:val="32"/>
+          <w:lang w:bidi="th-TH"/>
+        </w:rPr>
+        <w:t>↔</w:t>
+      </w:r>
+      <w:r>
+        <w:rPr>
+          <w:rFonts w:ascii="TH Sarabun New" w:hAnsi="TH Sarabun New" w:cs="TH Sarabun New"/>
+          <w:sz w:val="32"/>
+          <w:szCs w:val="32"/>
+          <w:lang w:bidi="th-TH"/>
+        </w:rPr>
+        <w:t xml:space="preserve"> "Liquified Petroleum Gas" </w:t>
+      </w:r>
+      <w:r>
+        <w:rPr>
+          <w:rFonts w:ascii="Arial" w:hAnsi="Arial" w:cs="Arial"/>
+          <w:sz w:val="32"/>
+          <w:szCs w:val="32"/>
+          <w:lang w:bidi="th-TH"/>
+        </w:rPr>
+        <w:t>↔</w:t>
+      </w:r>
+      <w:r>
+        <w:rPr>
+          <w:rFonts w:ascii="TH Sarabun New" w:hAnsi="TH Sarabun New" w:cs="TH Sarabun New"/>
+          <w:sz w:val="32"/>
+          <w:szCs w:val="32"/>
+          <w:lang w:bidi="th-TH"/>
+        </w:rPr>
+        <w:t xml:space="preserve"> "</w:t>
+      </w:r>
+      <w:r>
+        <w:rPr>
+          <w:rFonts w:ascii="TH Sarabun New" w:hAnsi="TH Sarabun New" w:cs="TH Sarabun New"/>
+          <w:sz w:val="32"/>
+          <w:szCs w:val="32"/>
+          <w:cs/>
+          <w:lang w:bidi="th-TH"/>
+        </w:rPr>
+        <w:t>ก๊าซหุงต้ม"</w:t>
+      </w:r>
+    </w:p>
+    <w:p>
+      <w:pPr>
+        <w:ind w:left="720" w:firstLine="360"/>
+        <w:jc w:val="thaiDistribute"/>
+        <w:rPr>
+          <w:rFonts w:ascii="TH Sarabun New" w:hAnsi="TH Sarabun New" w:cs="TH Sarabun New"/>
+          <w:sz w:val="32"/>
+          <w:szCs w:val="32"/>
+          <w:lang w:bidi="th-TH"/>
+        </w:rPr>
+      </w:pPr>
+      <w:r>
+        <w:rPr>
+          <w:rFonts w:ascii="TH Sarabun New" w:hAnsi="TH Sarabun New" w:cs="TH Sarabun New"/>
+          <w:sz w:val="32"/>
+          <w:szCs w:val="32"/>
+        </w:rPr>
+        <w:t>•</w:t>
+      </w:r>
+      <w:r>
+        <w:rPr>
+          <w:rFonts w:ascii="TH Sarabun New" w:hAnsi="TH Sarabun New" w:cs="TH Sarabun New" w:hint="cs"/>
+          <w:sz w:val="32"/>
+          <w:szCs w:val="32"/>
+          <w:cs/>
+          <w:lang w:bidi="th-TH"/>
+        </w:rPr>
+        <w:t xml:space="preserve"> </w:t>
+      </w:r>
+      <w:r>
+        <w:rPr>
+          <w:rFonts w:ascii="TH Sarabun New" w:hAnsi="TH Sarabun New" w:cs="TH Sarabun New"/>
+          <w:sz w:val="32"/>
+          <w:szCs w:val="32"/>
+          <w:lang w:bidi="th-TH"/>
+        </w:rPr>
+        <w:t>Vector Search</w:t>
+      </w:r>
+    </w:p>
+    <w:p>
+      <w:pPr>
+        <w:ind w:left="1080" w:firstLine="360"/>
+        <w:jc w:val="thaiDistribute"/>
+        <w:rPr>
+          <w:rFonts w:ascii="TH Sarabun New" w:hAnsi="TH Sarabun New" w:cs="TH Sarabun New"/>
+          <w:sz w:val="32"/>
+          <w:szCs w:val="32"/>
+          <w:lang w:bidi="th-TH"/>
+        </w:rPr>
+      </w:pPr>
+      <w:r>
+        <w:rPr>
+          <w:rFonts w:ascii="TH Sarabun New" w:hAnsi="TH Sarabun New" w:cs="TH Sarabun New"/>
+          <w:sz w:val="32"/>
+          <w:szCs w:val="32"/>
+          <w:cs/>
+          <w:lang w:bidi="th-TH"/>
+        </w:rPr>
+        <w:t>รองรับการค้นหาเชิงความหมายโดยใช้ฟิลด์แบบ</w:t>
+      </w:r>
+      <w:r>
+        <w:rPr>
+          <w:rFonts w:ascii="TH Sarabun New" w:hAnsi="TH Sarabun New" w:cs="TH Sarabun New"/>
+          <w:sz w:val="32"/>
+          <w:szCs w:val="32"/>
+          <w:lang w:bidi="th-TH"/>
+        </w:rPr>
+        <w:t xml:space="preserve"> Dense Vector </w:t>
+      </w:r>
+      <w:r>
+        <w:rPr>
+          <w:rFonts w:ascii="TH Sarabun New" w:hAnsi="TH Sarabun New" w:cs="TH Sarabun New"/>
+          <w:sz w:val="32"/>
+          <w:szCs w:val="32"/>
+          <w:cs/>
+          <w:lang w:bidi="th-TH"/>
+        </w:rPr>
+        <w:t xml:space="preserve">และโมเดล </w:t>
+      </w:r>
+      <w:r>
+        <w:rPr>
+          <w:rFonts w:ascii="TH Sarabun New" w:hAnsi="TH Sarabun New" w:cs="TH Sarabun New"/>
+          <w:sz w:val="32"/>
+          <w:szCs w:val="32"/>
+          <w:lang w:bidi="th-TH"/>
+        </w:rPr>
+        <w:t xml:space="preserve">NLP </w:t>
+      </w:r>
+      <w:r>
+        <w:rPr>
+          <w:rFonts w:ascii="TH Sarabun New" w:hAnsi="TH Sarabun New" w:cs="TH Sarabun New"/>
+          <w:sz w:val="32"/>
+          <w:szCs w:val="32"/>
+          <w:cs/>
+          <w:lang w:bidi="th-TH"/>
+        </w:rPr>
+        <w:t>เช่น</w:t>
+      </w:r>
+      <w:r>
+        <w:rPr>
+          <w:rFonts w:ascii="TH Sarabun New" w:hAnsi="TH Sarabun New" w:cs="TH Sarabun New"/>
+          <w:sz w:val="32"/>
+          <w:szCs w:val="32"/>
+          <w:lang w:bidi="th-TH"/>
+        </w:rPr>
+        <w:t xml:space="preserve"> Multilingual BERT</w:t>
+      </w:r>
+    </w:p>
+    <w:p>
+      <w:pPr>
+        <w:ind w:left="720" w:firstLine="360"/>
+        <w:jc w:val="thaiDistribute"/>
+        <w:rPr>
+          <w:rFonts w:ascii="TH Sarabun New" w:hAnsi="TH Sarabun New" w:cs="TH Sarabun New" w:hint="cs"/>
+          <w:sz w:val="32"/>
+          <w:szCs w:val="32"/>
+          <w:lang w:bidi="th-TH"/>
+        </w:rPr>
+      </w:pPr>
+      <w:r>
+        <w:rPr>
+          <w:rFonts w:ascii="TH Sarabun New" w:hAnsi="TH Sarabun New" w:cs="TH Sarabun New"/>
+          <w:sz w:val="32"/>
+          <w:szCs w:val="32"/>
+        </w:rPr>
+        <w:t>•</w:t>
+      </w:r>
+      <w:r>
+        <w:rPr>
+          <w:rFonts w:ascii="TH Sarabun New" w:hAnsi="TH Sarabun New" w:cs="TH Sarabun New" w:hint="cs"/>
+          <w:sz w:val="32"/>
+          <w:szCs w:val="32"/>
+          <w:cs/>
+          <w:lang w:bidi="th-TH"/>
+        </w:rPr>
+        <w:t xml:space="preserve"> </w:t>
+      </w:r>
+      <w:r>
+        <w:rPr>
+          <w:rFonts w:ascii="TH Sarabun New" w:hAnsi="TH Sarabun New" w:cs="TH Sarabun New"/>
+          <w:sz w:val="32"/>
+          <w:szCs w:val="32"/>
+          <w:cs/>
+          <w:lang w:bidi="th-TH"/>
+        </w:rPr>
+        <w:t>การจัดอันดับเอกสาร</w:t>
+      </w:r>
+      <w:r>
+        <w:rPr>
+          <w:rFonts w:ascii="TH Sarabun New" w:hAnsi="TH Sarabun New" w:cs="TH Sarabun New" w:hint="cs"/>
+          <w:sz w:val="32"/>
+          <w:szCs w:val="32"/>
+          <w:cs/>
+          <w:lang w:bidi="th-TH"/>
+        </w:rPr>
+        <w:t>หรือคำ</w:t>
+      </w:r>
+      <w:r>
+        <w:rPr>
+          <w:rFonts w:ascii="TH Sarabun New" w:hAnsi="TH Sarabun New" w:cs="TH Sarabun New"/>
+          <w:sz w:val="32"/>
+          <w:szCs w:val="32"/>
+          <w:cs/>
+          <w:lang w:bidi="th-TH"/>
+        </w:rPr>
+        <w:t xml:space="preserve"> คำนวณคะแนนเอกสารตามความถี่คำ (</w:t>
+      </w:r>
+      <w:r>
+        <w:rPr>
+          <w:rFonts w:ascii="TH Sarabun New" w:hAnsi="TH Sarabun New" w:cs="TH Sarabun New"/>
+          <w:sz w:val="32"/>
+          <w:szCs w:val="32"/>
+          <w:lang w:bidi="th-TH"/>
+        </w:rPr>
+        <w:t xml:space="preserve">TF-IDF) </w:t>
+      </w:r>
+      <w:r>
+        <w:rPr>
+          <w:rFonts w:ascii="TH Sarabun New" w:hAnsi="TH Sarabun New" w:cs="TH Sarabun New"/>
+          <w:sz w:val="32"/>
+          <w:szCs w:val="32"/>
+          <w:cs/>
+          <w:lang w:bidi="th-TH"/>
+        </w:rPr>
+        <w:t>และความยาวเอกสาร เพื่อเพิ่มความแม่นยำในการค้นหา</w:t>
+      </w:r>
+    </w:p>
+    <w:p>
+      <w:pPr>
         <w:ind w:left="360"/>
         <w:jc w:val="thaiDistribute"/>
         <w:rPr>
@@ -3833,857 +5752,10 @@
           <w:rFonts w:ascii="TH Sarabun New" w:hAnsi="TH Sarabun New" w:cs="TH Sarabun New"/>
           <w:sz w:val="32"/>
           <w:szCs w:val="32"/>
-        </w:rPr>
-        <w:tab/>
-      </w:r>
-      <w:r>
-        <w:rPr>
-          <w:rFonts w:ascii="TH Sarabun New" w:hAnsi="TH Sarabun New" w:cs="TH Sarabun New"/>
-          <w:b/>
-          <w:bCs/>
-          <w:sz w:val="32"/>
-          <w:szCs w:val="32"/>
-        </w:rPr>
-        <w:t xml:space="preserve">2.3.2 </w:t>
-      </w:r>
-      <w:r>
-        <w:rPr>
-          <w:rFonts w:ascii="TH Sarabun New" w:hAnsi="TH Sarabun New" w:cs="TH Sarabun New"/>
-          <w:b/>
-          <w:bCs/>
-          <w:sz w:val="32"/>
-          <w:szCs w:val="32"/>
-        </w:rPr>
-        <w:t>Stop Words &amp; Synonym</w:t>
-      </w:r>
-    </w:p>
-    <w:p>
-      <w:pPr>
-        <w:ind w:left="720" w:firstLine="360"/>
-        <w:jc w:val="thaiDistribute"/>
-        <w:rPr>
-          <w:rFonts w:ascii="TH Sarabun New" w:hAnsi="TH Sarabun New" w:cs="TH Sarabun New"/>
-          <w:b/>
-          <w:bCs/>
-          <w:sz w:val="32"/>
-          <w:szCs w:val="32"/>
-          <w:lang w:bidi="th-TH"/>
-        </w:rPr>
-      </w:pPr>
-      <w:r>
-        <w:rPr>
-          <w:rFonts w:ascii="TH Sarabun New" w:hAnsi="TH Sarabun New" w:cs="TH Sarabun New"/>
-          <w:sz w:val="32"/>
-          <w:szCs w:val="32"/>
-          <w:cs/>
-        </w:rPr>
-        <w:t>การกำหนด</w:t>
-      </w:r>
-      <w:r>
-        <w:rPr>
-          <w:rFonts w:ascii="TH Sarabun New" w:hAnsi="TH Sarabun New" w:cs="TH Sarabun New"/>
-          <w:sz w:val="32"/>
-          <w:szCs w:val="32"/>
-          <w:lang w:bidi="th-TH"/>
-        </w:rPr>
-        <w:t xml:space="preserve"> Stop Word (</w:t>
-      </w:r>
-      <w:r>
-        <w:rPr>
-          <w:rFonts w:ascii="TH Sarabun New" w:hAnsi="TH Sarabun New" w:cs="TH Sarabun New"/>
-          <w:sz w:val="32"/>
-          <w:szCs w:val="32"/>
-          <w:cs/>
-        </w:rPr>
-        <w:t>เช่น และ</w:t>
-      </w:r>
-      <w:r>
-        <w:rPr>
-          <w:rFonts w:ascii="TH Sarabun New" w:hAnsi="TH Sarabun New" w:cs="TH Sarabun New"/>
-          <w:sz w:val="32"/>
-          <w:szCs w:val="32"/>
-          <w:lang w:bidi="th-TH"/>
-        </w:rPr>
-        <w:t xml:space="preserve">, </w:t>
-      </w:r>
-      <w:r>
-        <w:rPr>
-          <w:rFonts w:ascii="TH Sarabun New" w:hAnsi="TH Sarabun New" w:cs="TH Sarabun New"/>
-          <w:sz w:val="32"/>
-          <w:szCs w:val="32"/>
-          <w:cs/>
-        </w:rPr>
-        <w:t>คือ</w:t>
-      </w:r>
-      <w:r>
-        <w:rPr>
-          <w:rFonts w:ascii="TH Sarabun New" w:hAnsi="TH Sarabun New" w:cs="TH Sarabun New"/>
-          <w:sz w:val="32"/>
-          <w:szCs w:val="32"/>
-          <w:lang w:bidi="th-TH"/>
-        </w:rPr>
-        <w:t xml:space="preserve">, the, a) </w:t>
-      </w:r>
-      <w:r>
-        <w:rPr>
-          <w:rFonts w:ascii="TH Sarabun New" w:hAnsi="TH Sarabun New" w:cs="TH Sarabun New"/>
-          <w:sz w:val="32"/>
-          <w:szCs w:val="32"/>
-          <w:cs/>
-        </w:rPr>
-        <w:t xml:space="preserve">ช่วยลด </w:t>
-      </w:r>
-      <w:r>
-        <w:rPr>
-          <w:rFonts w:ascii="TH Sarabun New" w:hAnsi="TH Sarabun New" w:cs="TH Sarabun New"/>
-          <w:sz w:val="32"/>
-          <w:szCs w:val="32"/>
-          <w:lang w:bidi="th-TH"/>
-        </w:rPr>
-        <w:t xml:space="preserve">noise </w:t>
-      </w:r>
-      <w:r>
-        <w:rPr>
-          <w:rFonts w:ascii="TH Sarabun New" w:hAnsi="TH Sarabun New" w:cs="TH Sarabun New"/>
-          <w:sz w:val="32"/>
-          <w:szCs w:val="32"/>
-          <w:cs/>
-        </w:rPr>
-        <w:t>และเพิ่มประสิทธิภาพ</w:t>
-      </w:r>
-      <w:r>
-        <w:rPr>
-          <w:rFonts w:ascii="TH Sarabun New" w:hAnsi="TH Sarabun New" w:cs="TH Sarabun New"/>
-          <w:sz w:val="32"/>
-          <w:szCs w:val="32"/>
-          <w:cs/>
-          <w:lang w:bidi="th-TH"/>
-        </w:rPr>
-        <w:br/>
-      </w:r>
-      <w:r>
-        <w:rPr>
-          <w:rFonts w:ascii="TH Sarabun New" w:hAnsi="TH Sarabun New" w:cs="TH Sarabun New" w:hint="cs"/>
-          <w:sz w:val="32"/>
-          <w:szCs w:val="32"/>
-          <w:cs/>
-          <w:lang w:bidi="th-TH"/>
-        </w:rPr>
-        <w:t>ใน</w:t>
-      </w:r>
-      <w:r>
-        <w:rPr>
-          <w:rFonts w:ascii="TH Sarabun New" w:hAnsi="TH Sarabun New" w:cs="TH Sarabun New"/>
-          <w:sz w:val="32"/>
-          <w:szCs w:val="32"/>
-          <w:cs/>
-        </w:rPr>
-        <w:t>การค้น</w:t>
-      </w:r>
-      <w:r>
-        <w:rPr>
-          <w:rFonts w:ascii="TH Sarabun New" w:hAnsi="TH Sarabun New" w:cs="TH Sarabun New" w:hint="cs"/>
-          <w:sz w:val="32"/>
-          <w:szCs w:val="32"/>
-          <w:cs/>
-          <w:lang w:bidi="th-TH"/>
-        </w:rPr>
-        <w:t xml:space="preserve"> </w:t>
-      </w:r>
-      <w:r>
-        <w:rPr>
-          <w:rFonts w:ascii="TH Sarabun New" w:hAnsi="TH Sarabun New" w:cs="TH Sarabun New"/>
-          <w:sz w:val="32"/>
-          <w:szCs w:val="32"/>
-          <w:cs/>
-        </w:rPr>
-        <w:t xml:space="preserve">การกำหนด </w:t>
-      </w:r>
-      <w:r>
-        <w:rPr>
-          <w:rFonts w:ascii="TH Sarabun New" w:hAnsi="TH Sarabun New" w:cs="TH Sarabun New"/>
-          <w:sz w:val="32"/>
-          <w:szCs w:val="32"/>
-          <w:lang w:bidi="th-TH"/>
-        </w:rPr>
-        <w:t xml:space="preserve">Synonym </w:t>
-      </w:r>
-      <w:r>
-        <w:rPr>
-          <w:rFonts w:ascii="TH Sarabun New" w:hAnsi="TH Sarabun New" w:cs="TH Sarabun New"/>
-          <w:sz w:val="32"/>
-          <w:szCs w:val="32"/>
-          <w:cs/>
-        </w:rPr>
-        <w:t xml:space="preserve">ทั้งภาษาไทยและอังกฤษ หากใช้ </w:t>
-      </w:r>
-      <w:r>
-        <w:rPr>
-          <w:rFonts w:ascii="TH Sarabun New" w:hAnsi="TH Sarabun New" w:cs="TH Sarabun New"/>
-          <w:sz w:val="32"/>
-          <w:szCs w:val="32"/>
-          <w:lang w:bidi="th-TH"/>
-        </w:rPr>
-        <w:t>Dictionary-based</w:t>
-      </w:r>
-    </w:p>
-    <w:p>
-      <w:pPr>
-        <w:ind w:left="360"/>
-        <w:jc w:val="thaiDistribute"/>
-        <w:rPr>
-          <w:rFonts w:ascii="TH Sarabun New" w:hAnsi="TH Sarabun New" w:cs="TH Sarabun New"/>
-          <w:b/>
-          <w:bCs/>
-          <w:sz w:val="32"/>
-          <w:szCs w:val="32"/>
-          <w:lang w:bidi="th-TH"/>
-        </w:rPr>
-      </w:pPr>
-      <w:r>
-        <w:rPr>
-          <w:rFonts w:ascii="TH Sarabun New" w:hAnsi="TH Sarabun New" w:cs="TH Sarabun New"/>
-          <w:b/>
-          <w:bCs/>
-          <w:sz w:val="32"/>
-          <w:szCs w:val="32"/>
-          <w:cs/>
-          <w:lang w:bidi="th-TH"/>
-        </w:rPr>
-        <w:tab/>
-      </w:r>
-      <w:r>
-        <w:rPr>
-          <w:rFonts w:ascii="TH Sarabun New" w:hAnsi="TH Sarabun New" w:cs="TH Sarabun New" w:hint="cs"/>
-          <w:b/>
-          <w:bCs/>
-          <w:sz w:val="32"/>
-          <w:szCs w:val="32"/>
-          <w:cs/>
-          <w:lang w:bidi="th-TH"/>
-        </w:rPr>
-        <w:t xml:space="preserve">2.3.3 </w:t>
-      </w:r>
-      <w:r>
-        <w:rPr>
-          <w:rFonts w:ascii="TH Sarabun New" w:hAnsi="TH Sarabun New" w:cs="TH Sarabun New"/>
-          <w:b/>
-          <w:bCs/>
-          <w:sz w:val="32"/>
-          <w:szCs w:val="32"/>
-          <w:lang w:bidi="th-TH"/>
-        </w:rPr>
-        <w:t>Named Entity Recognition (NER)</w:t>
-      </w:r>
-    </w:p>
-    <w:p>
-      <w:pPr>
-        <w:ind w:left="720" w:firstLine="360"/>
-        <w:jc w:val="thaiDistribute"/>
-        <w:rPr>
-          <w:rFonts w:ascii="TH Sarabun New" w:hAnsi="TH Sarabun New" w:cs="TH Sarabun New"/>
-          <w:b/>
-          <w:bCs/>
-          <w:sz w:val="32"/>
-          <w:szCs w:val="32"/>
-          <w:lang w:bidi="th-TH"/>
-        </w:rPr>
-      </w:pPr>
-      <w:r>
-        <w:rPr>
-          <w:rFonts w:ascii="TH Sarabun New" w:hAnsi="TH Sarabun New" w:cs="TH Sarabun New"/>
-          <w:sz w:val="32"/>
-          <w:szCs w:val="32"/>
-          <w:cs/>
-        </w:rPr>
-        <w:t>ในบางกรณีอาจต้องจับชื่อเฉพาะหรือศัพท์เทคนิค เช่น ชื่อสารเคมี ประเภทวัสดุ หรือหน่วยงาน</w:t>
-      </w:r>
-      <w:r>
-        <w:rPr>
-          <w:rFonts w:ascii="TH Sarabun New" w:hAnsi="TH Sarabun New" w:cs="TH Sarabun New" w:hint="cs"/>
-          <w:sz w:val="32"/>
-          <w:szCs w:val="32"/>
-          <w:cs/>
-          <w:lang w:bidi="th-TH"/>
-        </w:rPr>
-        <w:t xml:space="preserve"> </w:t>
-      </w:r>
-      <w:r>
-        <w:rPr>
-          <w:rFonts w:ascii="TH Sarabun New" w:hAnsi="TH Sarabun New" w:cs="TH Sarabun New"/>
-          <w:sz w:val="32"/>
-          <w:szCs w:val="32"/>
-          <w:cs/>
-        </w:rPr>
-        <w:t xml:space="preserve">สามารถใช้ </w:t>
-      </w:r>
-      <w:r>
-        <w:rPr>
-          <w:rFonts w:ascii="TH Sarabun New" w:hAnsi="TH Sarabun New" w:cs="TH Sarabun New"/>
-          <w:sz w:val="32"/>
-          <w:szCs w:val="32"/>
-          <w:lang w:bidi="th-TH"/>
-        </w:rPr>
-        <w:t xml:space="preserve">NER </w:t>
-      </w:r>
-      <w:r>
-        <w:rPr>
-          <w:rFonts w:ascii="TH Sarabun New" w:hAnsi="TH Sarabun New" w:cs="TH Sarabun New"/>
-          <w:sz w:val="32"/>
-          <w:szCs w:val="32"/>
-          <w:cs/>
-        </w:rPr>
-        <w:t xml:space="preserve">หรือวิธีการตรวจจับเชิง </w:t>
-      </w:r>
-      <w:r>
-        <w:rPr>
-          <w:rFonts w:ascii="TH Sarabun New" w:hAnsi="TH Sarabun New" w:cs="TH Sarabun New"/>
-          <w:sz w:val="32"/>
-          <w:szCs w:val="32"/>
-          <w:lang w:bidi="th-TH"/>
-        </w:rPr>
-        <w:t xml:space="preserve">Lexicon </w:t>
-      </w:r>
-      <w:r>
-        <w:rPr>
-          <w:rFonts w:ascii="TH Sarabun New" w:hAnsi="TH Sarabun New" w:cs="TH Sarabun New"/>
-          <w:sz w:val="32"/>
-          <w:szCs w:val="32"/>
-          <w:cs/>
-        </w:rPr>
-        <w:t>เพื่อเพิ่มประสิทธิภาพการจับคู่</w:t>
-      </w:r>
-    </w:p>
-    <w:p>
-      <w:pPr>
-        <w:ind w:left="360"/>
-        <w:jc w:val="thaiDistribute"/>
-        <w:rPr>
-          <w:rFonts w:ascii="TH Sarabun New" w:hAnsi="TH Sarabun New" w:cs="TH Sarabun New"/>
-          <w:b/>
-          <w:bCs/>
-          <w:sz w:val="32"/>
-          <w:szCs w:val="32"/>
-          <w:lang w:bidi="th-TH"/>
-        </w:rPr>
-      </w:pPr>
-      <w:r>
-        <w:rPr>
-          <w:rFonts w:ascii="TH Sarabun New" w:hAnsi="TH Sarabun New" w:cs="TH Sarabun New"/>
-          <w:b/>
-          <w:bCs/>
-          <w:sz w:val="32"/>
-          <w:szCs w:val="32"/>
-          <w:lang w:bidi="th-TH"/>
-        </w:rPr>
-        <w:t>2.4</w:t>
-      </w:r>
-      <w:r>
-        <w:rPr>
-          <w:rFonts w:ascii="TH Sarabun New" w:hAnsi="TH Sarabun New" w:cs="TH Sarabun New"/>
-          <w:sz w:val="32"/>
-          <w:szCs w:val="32"/>
-          <w:lang w:bidi="th-TH"/>
-        </w:rPr>
-        <w:t xml:space="preserve"> </w:t>
-      </w:r>
-      <w:r>
-        <w:rPr>
-          <w:rFonts w:ascii="TH Sarabun New" w:hAnsi="TH Sarabun New" w:cs="TH Sarabun New" w:hint="eastAsia"/>
-          <w:b/>
-          <w:bCs/>
-          <w:sz w:val="32"/>
-          <w:szCs w:val="32"/>
-          <w:cs/>
-          <w:lang w:bidi="th-TH"/>
-        </w:rPr>
-        <w:t>ค่าการปล่อยก๊าซ</w:t>
-      </w:r>
-      <w:r>
-        <w:rPr>
-          <w:rFonts w:ascii="TH Sarabun New" w:hAnsi="TH Sarabun New" w:cs="TH Sarabun New" w:hint="cs"/>
-          <w:b/>
-          <w:bCs/>
-          <w:sz w:val="32"/>
-          <w:szCs w:val="32"/>
-          <w:cs/>
-          <w:lang w:bidi="th-TH"/>
-        </w:rPr>
-        <w:t>เรือนกระจก</w:t>
-      </w:r>
-      <w:r>
-        <w:rPr>
-          <w:rFonts w:ascii="TH Sarabun New" w:hAnsi="TH Sarabun New" w:cs="TH Sarabun New"/>
-          <w:b/>
-          <w:bCs/>
-          <w:sz w:val="32"/>
-          <w:szCs w:val="32"/>
-          <w:lang w:bidi="th-TH"/>
-        </w:rPr>
-        <w:t xml:space="preserve"> (</w:t>
-      </w:r>
-      <w:r>
-        <w:rPr>
-          <w:rFonts w:ascii="TH Sarabun New" w:hAnsi="TH Sarabun New" w:cs="TH Sarabun New"/>
-          <w:b/>
-          <w:bCs/>
-          <w:sz w:val="32"/>
-          <w:szCs w:val="32"/>
-          <w:lang w:bidi="th-TH"/>
-        </w:rPr>
-        <w:t>Emission Factors</w:t>
-      </w:r>
-      <w:r>
-        <w:rPr>
-          <w:rFonts w:ascii="TH Sarabun New" w:hAnsi="TH Sarabun New" w:cs="TH Sarabun New"/>
-          <w:b/>
-          <w:bCs/>
-          <w:sz w:val="32"/>
-          <w:szCs w:val="32"/>
-          <w:lang w:bidi="th-TH"/>
-        </w:rPr>
-        <w:t>)</w:t>
-      </w:r>
-    </w:p>
-    <w:p>
-      <w:pPr>
-        <w:ind w:left="360"/>
-        <w:jc w:val="thaiDistribute"/>
-        <w:rPr>
-          <w:rFonts w:ascii="TH Sarabun New" w:hAnsi="TH Sarabun New" w:cs="TH Sarabun New"/>
-          <w:sz w:val="32"/>
-          <w:szCs w:val="32"/>
-          <w:lang w:bidi="th-TH"/>
-        </w:rPr>
-      </w:pPr>
-      <w:r>
-        <w:rPr>
-          <w:rFonts w:ascii="TH Sarabun New" w:hAnsi="TH Sarabun New" w:cs="TH Sarabun New"/>
-          <w:b/>
-          <w:bCs/>
-          <w:sz w:val="32"/>
-          <w:szCs w:val="32"/>
-          <w:lang w:bidi="th-TH"/>
-        </w:rPr>
-        <w:tab/>
-      </w:r>
-      <w:r>
-        <w:rPr>
-          <w:rFonts w:ascii="TH Sarabun New" w:hAnsi="TH Sarabun New" w:cs="TH Sarabun New"/>
-          <w:sz w:val="32"/>
-          <w:szCs w:val="32"/>
-          <w:cs/>
-        </w:rPr>
-        <w:t>ค่าสัมประสิทธิ์ซึ่งค</w:t>
-      </w:r>
-      <w:r>
-        <w:rPr>
-          <w:rFonts w:ascii="TH Sarabun New" w:hAnsi="TH Sarabun New" w:cs="TH Sarabun New" w:hint="cs"/>
-          <w:sz w:val="32"/>
-          <w:szCs w:val="32"/>
-          <w:cs/>
-          <w:lang w:bidi="th-TH"/>
-        </w:rPr>
-        <w:t>ำ</w:t>
-      </w:r>
-      <w:r>
-        <w:rPr>
-          <w:rFonts w:ascii="TH Sarabun New" w:hAnsi="TH Sarabun New" w:cs="TH Sarabun New"/>
-          <w:sz w:val="32"/>
-          <w:szCs w:val="32"/>
-          <w:cs/>
-        </w:rPr>
-        <w:t>นวณได้</w:t>
-      </w:r>
-      <w:r>
-        <w:rPr>
-          <w:rFonts w:ascii="TH Sarabun New" w:hAnsi="TH Sarabun New" w:cs="TH Sarabun New"/>
-          <w:sz w:val="32"/>
-          <w:szCs w:val="32"/>
-          <w:lang w:bidi="th-TH"/>
-        </w:rPr>
-        <w:t xml:space="preserve"> </w:t>
-      </w:r>
-      <w:r>
-        <w:rPr>
-          <w:rFonts w:ascii="TH Sarabun New" w:hAnsi="TH Sarabun New" w:cs="TH Sarabun New"/>
-          <w:sz w:val="32"/>
-          <w:szCs w:val="32"/>
-          <w:cs/>
-        </w:rPr>
-        <w:t>จากปริมาณการปล่อยและดูดกลับก๊าซเรือนกระจกต่อหนึ่งหน่วยกิจกรรม</w:t>
-      </w:r>
-      <w:r>
-        <w:rPr>
-          <w:rFonts w:ascii="TH Sarabun New" w:hAnsi="TH Sarabun New" w:cs="TH Sarabun New" w:hint="cs"/>
-          <w:sz w:val="32"/>
-          <w:szCs w:val="32"/>
-          <w:cs/>
-          <w:lang w:bidi="th-TH"/>
-        </w:rPr>
-        <w:t xml:space="preserve"> </w:t>
-      </w:r>
-      <w:r>
-        <w:rPr>
-          <w:rFonts w:ascii="TH Sarabun New" w:hAnsi="TH Sarabun New" w:cs="TH Sarabun New"/>
-          <w:sz w:val="32"/>
-          <w:szCs w:val="32"/>
-          <w:cs/>
-          <w:lang w:bidi="th-TH"/>
-        </w:rPr>
-        <w:t>ใช้สำหรับ</w:t>
-      </w:r>
-      <w:r>
-        <w:rPr>
-          <w:rFonts w:ascii="TH Sarabun New" w:hAnsi="TH Sarabun New" w:cs="TH Sarabun New"/>
-          <w:sz w:val="32"/>
-          <w:szCs w:val="32"/>
-          <w:cs/>
-          <w:lang w:bidi="th-TH"/>
-        </w:rPr>
-        <w:t>ประเมินปริมาณการปล่อยก๊าซเรือนกระจกที่เกิดจากกิจกรรมต่าง ๆ เช่น การใช้พลังงาน การเผาไหม้เชื้อเพลิง การขนส่ง หรือกระบวนการผลิตสินค้า ค่านี้เป็นตัวแปรสำคัญที่ช่วยให้องค์กร หน่วยงานภาครัฐ และนักวิจัยสามารถคำนวณและวิเคราะห์ปริมาณการปล่อยก๊าซเรือนกระจกเพื่อใช้ในการรายงาน ติดตามผลกระทบ และวางแผนเพื่อลดการปล่อยก๊าซเรือนกระจก</w:t>
-      </w:r>
-    </w:p>
-    <w:p>
-      <w:pPr>
-        <w:ind w:left="360"/>
-        <w:jc w:val="thaiDistribute"/>
-        <w:rPr>
-          <w:rFonts w:ascii="TH Sarabun New" w:hAnsi="TH Sarabun New" w:cs="TH Sarabun New"/>
-          <w:sz w:val="32"/>
-          <w:szCs w:val="32"/>
-          <w:lang w:bidi="th-TH"/>
-        </w:rPr>
-      </w:pPr>
-    </w:p>
-    <w:p>
-      <w:pPr>
-        <w:ind w:left="360"/>
-        <w:jc w:val="thaiDistribute"/>
-        <w:rPr>
-          <w:rFonts w:ascii="TH Sarabun New" w:hAnsi="TH Sarabun New" w:cs="TH Sarabun New"/>
-          <w:sz w:val="32"/>
-          <w:szCs w:val="32"/>
-          <w:lang w:bidi="th-TH"/>
-        </w:rPr>
-      </w:pPr>
-    </w:p>
-    <w:p>
-      <w:pPr>
-        <w:ind w:left="360"/>
-        <w:jc w:val="thaiDistribute"/>
-        <w:rPr>
-          <w:rFonts w:ascii="TH Sarabun New" w:hAnsi="TH Sarabun New" w:cs="TH Sarabun New"/>
-          <w:b/>
-          <w:bCs/>
-          <w:sz w:val="32"/>
-          <w:szCs w:val="32"/>
-          <w:lang w:bidi="th-TH"/>
-        </w:rPr>
-      </w:pPr>
-      <w:r>
-        <w:rPr>
-          <w:rFonts w:ascii="TH Sarabun New" w:hAnsi="TH Sarabun New" w:cs="TH Sarabun New"/>
-          <w:b/>
-          <w:bCs/>
-          <w:sz w:val="32"/>
-          <w:szCs w:val="32"/>
+          <w:cs/>
           <w:lang w:bidi="th-TH"/>
         </w:rPr>
         <w:lastRenderedPageBreak/>
-        <w:t>2.</w:t>
-      </w:r>
-      <w:r>
-        <w:rPr>
-          <w:rFonts w:ascii="TH Sarabun New" w:hAnsi="TH Sarabun New" w:cs="TH Sarabun New"/>
-          <w:b/>
-          <w:bCs/>
-          <w:sz w:val="32"/>
-          <w:szCs w:val="32"/>
-          <w:lang w:bidi="th-TH"/>
-        </w:rPr>
-        <w:t>5</w:t>
-      </w:r>
-      <w:r>
-        <w:rPr>
-          <w:rFonts w:ascii="TH Sarabun New" w:hAnsi="TH Sarabun New" w:cs="TH Sarabun New"/>
-          <w:sz w:val="32"/>
-          <w:szCs w:val="32"/>
-          <w:lang w:bidi="th-TH"/>
-        </w:rPr>
-        <w:t xml:space="preserve"> </w:t>
-      </w:r>
-      <w:r>
-        <w:rPr>
-          <w:rFonts w:ascii="TH Sarabun New" w:hAnsi="TH Sarabun New" w:cs="TH Sarabun New"/>
-          <w:b/>
-          <w:bCs/>
-          <w:sz w:val="32"/>
-          <w:szCs w:val="32"/>
-          <w:cs/>
-        </w:rPr>
-        <w:t>เทคโนโลยีและแพลตฟอร์มที่ใช้ในงานวิจัย</w:t>
-      </w:r>
-    </w:p>
-    <w:p>
-      <w:pPr>
-        <w:ind w:left="360"/>
-        <w:jc w:val="thaiDistribute"/>
-        <w:rPr>
-          <w:rFonts w:ascii="TH Sarabun New" w:hAnsi="TH Sarabun New" w:cs="TH Sarabun New"/>
-          <w:b/>
-          <w:bCs/>
-          <w:sz w:val="32"/>
-          <w:szCs w:val="32"/>
-          <w:lang w:bidi="th-TH"/>
-        </w:rPr>
-      </w:pPr>
-      <w:r>
-        <w:rPr>
-          <w:rFonts w:ascii="TH Sarabun New" w:hAnsi="TH Sarabun New" w:cs="TH Sarabun New"/>
-          <w:b/>
-          <w:bCs/>
-          <w:sz w:val="32"/>
-          <w:szCs w:val="32"/>
-          <w:cs/>
-          <w:lang w:bidi="th-TH"/>
-        </w:rPr>
-        <w:tab/>
-      </w:r>
-      <w:r>
-        <w:rPr>
-          <w:rFonts w:ascii="TH Sarabun New" w:hAnsi="TH Sarabun New" w:cs="TH Sarabun New" w:hint="cs"/>
-          <w:b/>
-          <w:bCs/>
-          <w:sz w:val="32"/>
-          <w:szCs w:val="32"/>
-          <w:cs/>
-          <w:lang w:bidi="th-TH"/>
-        </w:rPr>
-        <w:t xml:space="preserve">2.5.1 </w:t>
-      </w:r>
-      <w:r>
-        <w:rPr>
-          <w:rFonts w:ascii="TH Sarabun New" w:hAnsi="TH Sarabun New" w:cs="TH Sarabun New"/>
-          <w:b/>
-          <w:bCs/>
-          <w:sz w:val="32"/>
-          <w:szCs w:val="32"/>
-          <w:lang w:bidi="th-TH"/>
-        </w:rPr>
-        <w:t>Elasticsearch</w:t>
-      </w:r>
-    </w:p>
-    <w:p>
-      <w:pPr>
-        <w:ind w:left="720" w:firstLine="360"/>
-        <w:jc w:val="thaiDistribute"/>
-        <w:rPr>
-          <w:rFonts w:ascii="TH Sarabun New" w:hAnsi="TH Sarabun New" w:cs="TH Sarabun New"/>
-          <w:sz w:val="32"/>
-          <w:szCs w:val="32"/>
-          <w:lang w:bidi="th-TH"/>
-        </w:rPr>
-      </w:pPr>
-      <w:r>
-        <w:rPr>
-          <w:rFonts w:ascii="TH Sarabun New" w:hAnsi="TH Sarabun New" w:cs="TH Sarabun New"/>
-          <w:sz w:val="32"/>
-          <w:szCs w:val="32"/>
-          <w:cs/>
-        </w:rPr>
-        <w:t xml:space="preserve">ระบบ </w:t>
-      </w:r>
-      <w:r>
-        <w:rPr>
-          <w:rFonts w:ascii="TH Sarabun New" w:hAnsi="TH Sarabun New" w:cs="TH Sarabun New"/>
-          <w:sz w:val="32"/>
-          <w:szCs w:val="32"/>
-          <w:lang w:bidi="th-TH"/>
-        </w:rPr>
-        <w:t xml:space="preserve">Search Engine </w:t>
-      </w:r>
-      <w:r>
-        <w:rPr>
-          <w:rFonts w:ascii="TH Sarabun New" w:hAnsi="TH Sarabun New" w:cs="TH Sarabun New"/>
-          <w:sz w:val="32"/>
-          <w:szCs w:val="32"/>
-          <w:cs/>
-        </w:rPr>
-        <w:t>แบบกระจาย (</w:t>
-      </w:r>
-      <w:r>
-        <w:rPr>
-          <w:rFonts w:ascii="TH Sarabun New" w:hAnsi="TH Sarabun New" w:cs="TH Sarabun New"/>
-          <w:sz w:val="32"/>
-          <w:szCs w:val="32"/>
-          <w:lang w:bidi="th-TH"/>
-        </w:rPr>
-        <w:t xml:space="preserve">Distributed Search) </w:t>
-      </w:r>
-      <w:r>
-        <w:rPr>
-          <w:rFonts w:ascii="TH Sarabun New" w:hAnsi="TH Sarabun New" w:cs="TH Sarabun New"/>
-          <w:sz w:val="32"/>
-          <w:szCs w:val="32"/>
-          <w:cs/>
-        </w:rPr>
-        <w:t xml:space="preserve">ที่รองรับ </w:t>
-      </w:r>
-      <w:r>
-        <w:rPr>
-          <w:rFonts w:ascii="TH Sarabun New" w:hAnsi="TH Sarabun New" w:cs="TH Sarabun New"/>
-          <w:sz w:val="32"/>
-          <w:szCs w:val="32"/>
-          <w:lang w:bidi="th-TH"/>
-        </w:rPr>
-        <w:t xml:space="preserve">Full-text search, Structured search </w:t>
-      </w:r>
-      <w:r>
-        <w:rPr>
-          <w:rFonts w:ascii="TH Sarabun New" w:hAnsi="TH Sarabun New" w:cs="TH Sarabun New"/>
-          <w:sz w:val="32"/>
-          <w:szCs w:val="32"/>
-          <w:cs/>
-        </w:rPr>
-        <w:t xml:space="preserve">รวมถึง </w:t>
-      </w:r>
-      <w:r>
-        <w:rPr>
-          <w:rFonts w:ascii="TH Sarabun New" w:hAnsi="TH Sarabun New" w:cs="TH Sarabun New"/>
-          <w:sz w:val="32"/>
-          <w:szCs w:val="32"/>
-          <w:lang w:bidi="th-TH"/>
-        </w:rPr>
-        <w:t>Vector Search</w:t>
-      </w:r>
-      <w:r>
-        <w:rPr>
-          <w:rFonts w:ascii="TH Sarabun New" w:hAnsi="TH Sarabun New" w:cs="TH Sarabun New" w:hint="cs"/>
-          <w:sz w:val="32"/>
-          <w:szCs w:val="32"/>
-          <w:cs/>
-          <w:lang w:bidi="th-TH"/>
-        </w:rPr>
-        <w:t xml:space="preserve"> </w:t>
-      </w:r>
-      <w:r>
-        <w:rPr>
-          <w:rFonts w:ascii="TH Sarabun New" w:hAnsi="TH Sarabun New" w:cs="TH Sarabun New" w:hint="eastAsia"/>
-          <w:sz w:val="32"/>
-          <w:szCs w:val="32"/>
-          <w:cs/>
-          <w:lang w:bidi="th-TH"/>
-        </w:rPr>
-        <w:t xml:space="preserve">มี </w:t>
-      </w:r>
-      <w:r>
-        <w:rPr>
-          <w:rFonts w:ascii="TH Sarabun New" w:hAnsi="TH Sarabun New" w:cs="TH Sarabun New" w:hint="eastAsia"/>
-          <w:sz w:val="32"/>
-          <w:szCs w:val="32"/>
-          <w:lang w:bidi="th-TH"/>
-        </w:rPr>
-        <w:t xml:space="preserve">Plugin </w:t>
-      </w:r>
-      <w:r>
-        <w:rPr>
-          <w:rFonts w:ascii="TH Sarabun New" w:hAnsi="TH Sarabun New" w:cs="TH Sarabun New" w:hint="eastAsia"/>
-          <w:sz w:val="32"/>
-          <w:szCs w:val="32"/>
-          <w:cs/>
-          <w:lang w:bidi="th-TH"/>
-        </w:rPr>
-        <w:t xml:space="preserve">หรือ </w:t>
-      </w:r>
-      <w:r>
-        <w:rPr>
-          <w:rFonts w:ascii="TH Sarabun New" w:hAnsi="TH Sarabun New" w:cs="TH Sarabun New" w:hint="eastAsia"/>
-          <w:sz w:val="32"/>
-          <w:szCs w:val="32"/>
-          <w:lang w:bidi="th-TH"/>
-        </w:rPr>
-        <w:t xml:space="preserve">Analyzer </w:t>
-      </w:r>
-      <w:r>
-        <w:rPr>
-          <w:rFonts w:ascii="TH Sarabun New" w:hAnsi="TH Sarabun New" w:cs="TH Sarabun New" w:hint="eastAsia"/>
-          <w:sz w:val="32"/>
-          <w:szCs w:val="32"/>
-          <w:cs/>
-          <w:lang w:bidi="th-TH"/>
-        </w:rPr>
-        <w:t>สำหรับภาษาไทย (</w:t>
-      </w:r>
-      <w:r>
-        <w:rPr>
-          <w:rFonts w:ascii="TH Sarabun New" w:hAnsi="TH Sarabun New" w:cs="TH Sarabun New" w:hint="eastAsia"/>
-          <w:sz w:val="32"/>
-          <w:szCs w:val="32"/>
-          <w:lang w:bidi="th-TH"/>
-        </w:rPr>
-        <w:t xml:space="preserve">Thai Tokenizer) </w:t>
-      </w:r>
-      <w:r>
-        <w:rPr>
-          <w:rFonts w:ascii="TH Sarabun New" w:hAnsi="TH Sarabun New" w:cs="TH Sarabun New" w:hint="eastAsia"/>
-          <w:sz w:val="32"/>
-          <w:szCs w:val="32"/>
-          <w:cs/>
-          <w:lang w:bidi="th-TH"/>
-        </w:rPr>
-        <w:t xml:space="preserve">และสามารถกำหนด </w:t>
-      </w:r>
-      <w:r>
-        <w:rPr>
-          <w:rFonts w:ascii="TH Sarabun New" w:hAnsi="TH Sarabun New" w:cs="TH Sarabun New" w:hint="eastAsia"/>
-          <w:sz w:val="32"/>
-          <w:szCs w:val="32"/>
-          <w:lang w:bidi="th-TH"/>
-        </w:rPr>
-        <w:t xml:space="preserve">Synonym Filter </w:t>
-      </w:r>
-      <w:r>
-        <w:rPr>
-          <w:rFonts w:ascii="TH Sarabun New" w:hAnsi="TH Sarabun New" w:cs="TH Sarabun New" w:hint="eastAsia"/>
-          <w:sz w:val="32"/>
-          <w:szCs w:val="32"/>
-          <w:cs/>
-          <w:lang w:bidi="th-TH"/>
-        </w:rPr>
-        <w:t xml:space="preserve">สำหรับ </w:t>
-      </w:r>
-      <w:r>
-        <w:rPr>
-          <w:rFonts w:ascii="TH Sarabun New" w:hAnsi="TH Sarabun New" w:cs="TH Sarabun New" w:hint="eastAsia"/>
-          <w:sz w:val="32"/>
-          <w:szCs w:val="32"/>
-          <w:lang w:bidi="th-TH"/>
-        </w:rPr>
-        <w:t>Cross-lingual</w:t>
-      </w:r>
-    </w:p>
-    <w:p>
-      <w:pPr>
-        <w:ind w:left="360"/>
-        <w:jc w:val="thaiDistribute"/>
-        <w:rPr>
-          <w:rFonts w:ascii="TH Sarabun New" w:hAnsi="TH Sarabun New" w:cs="TH Sarabun New"/>
-          <w:b/>
-          <w:bCs/>
-          <w:sz w:val="32"/>
-          <w:szCs w:val="32"/>
-          <w:lang w:bidi="th-TH"/>
-        </w:rPr>
-      </w:pPr>
-      <w:r>
-        <w:rPr>
-          <w:rFonts w:ascii="TH Sarabun New" w:hAnsi="TH Sarabun New" w:cs="TH Sarabun New"/>
-          <w:sz w:val="32"/>
-          <w:szCs w:val="32"/>
-          <w:cs/>
-          <w:lang w:bidi="th-TH"/>
-        </w:rPr>
         <w:tab/>
       </w:r>
       <w:r>
@@ -5201,6 +6273,61 @@
         <w:jc w:val="thaiDistribute"/>
         <w:rPr>
           <w:rFonts w:ascii="TH Sarabun New" w:hAnsi="TH Sarabun New" w:cs="TH Sarabun New"/>
+          <w:sz w:val="32"/>
+          <w:szCs w:val="32"/>
+          <w:lang w:bidi="th-TH"/>
+        </w:rPr>
+      </w:pPr>
+    </w:p>
+    <w:p>
+      <w:pPr>
+        <w:jc w:val="thaiDistribute"/>
+        <w:rPr>
+          <w:rFonts w:ascii="TH Sarabun New" w:hAnsi="TH Sarabun New" w:cs="TH Sarabun New"/>
+          <w:sz w:val="32"/>
+          <w:szCs w:val="32"/>
+          <w:lang w:bidi="th-TH"/>
+        </w:rPr>
+      </w:pPr>
+    </w:p>
+    <w:p>
+      <w:pPr>
+        <w:jc w:val="thaiDistribute"/>
+        <w:rPr>
+          <w:rFonts w:ascii="TH Sarabun New" w:hAnsi="TH Sarabun New" w:cs="TH Sarabun New"/>
+          <w:sz w:val="32"/>
+          <w:szCs w:val="32"/>
+          <w:lang w:bidi="th-TH"/>
+        </w:rPr>
+      </w:pPr>
+    </w:p>
+    <w:p>
+      <w:pPr>
+        <w:jc w:val="thaiDistribute"/>
+        <w:rPr>
+          <w:rFonts w:ascii="TH Sarabun New" w:hAnsi="TH Sarabun New" w:cs="TH Sarabun New"/>
+          <w:sz w:val="32"/>
+          <w:szCs w:val="32"/>
+          <w:lang w:bidi="th-TH"/>
+        </w:rPr>
+      </w:pPr>
+    </w:p>
+    <w:p>
+      <w:pPr>
+        <w:jc w:val="thaiDistribute"/>
+        <w:rPr>
+          <w:rFonts w:ascii="TH Sarabun New" w:hAnsi="TH Sarabun New" w:cs="TH Sarabun New"/>
+          <w:sz w:val="32"/>
+          <w:szCs w:val="32"/>
+          <w:lang w:bidi="th-TH"/>
+        </w:rPr>
+      </w:pPr>
+    </w:p>
+    <w:p>
+      <w:pPr>
+        <w:jc w:val="thaiDistribute"/>
+        <w:rPr>
+          <w:rFonts w:ascii="TH Sarabun New" w:hAnsi="TH Sarabun New" w:cs="TH Sarabun New" w:hint="cs"/>
           <w:sz w:val="32"/>
           <w:szCs w:val="32"/>
           <w:lang w:bidi="th-TH"/>
@@ -7699,7 +8826,7 @@
         <w:spacing w:after="120"/>
         <w:ind w:left="360"/>
         <w:rPr>
-          <w:rFonts w:ascii="TH Sarabun New" w:hAnsi="TH Sarabun New" w:cs="TH Sarabun New"/>
+          <w:rFonts w:ascii="TH Sarabun New" w:hAnsi="TH Sarabun New" w:cs="TH Sarabun New" w:hint="cs"/>
           <w:b/>
           <w:bCs/>
           <w:sz w:val="32"/>
@@ -7739,19 +8866,9 @@
           <w:sz w:val="32"/>
           <w:szCs w:val="32"/>
           <w:cs/>
-        </w:rPr>
-        <w:t>การทำความสะอาดข้อมูล (</w:t>
-      </w:r>
-      <w:r>
-        <w:rPr>
-          <w:rFonts w:ascii="TH Sarabun New" w:hAnsi="TH Sarabun New" w:cs="TH Sarabun New"/>
-          <w:b/>
-          <w:bCs/>
-          <w:sz w:val="32"/>
-          <w:szCs w:val="32"/>
-          <w:lang w:bidi="th-TH"/>
-        </w:rPr>
-        <w:t>Data Cleaning</w:t>
+          <w:lang w:bidi="th-TH"/>
+        </w:rPr>
+        <w:t>ตรวจหาความผิดปกติของข้อมูล</w:t>
       </w:r>
     </w:p>
     <w:p>
@@ -7759,146 +8876,99 @@
         <w:spacing w:after="120"/>
         <w:ind w:left="360"/>
         <w:rPr>
-          <w:rFonts w:ascii="TH Sarabun New" w:hAnsi="TH Sarabun New" w:cs="TH Sarabun New"/>
-          <w:sz w:val="32"/>
-          <w:szCs w:val="32"/>
-          <w:lang w:bidi="th-TH"/>
-        </w:rPr>
-      </w:pPr>
-      <w:r>
-        <w:rPr>
-          <w:rFonts w:ascii="TH Sarabun New" w:hAnsi="TH Sarabun New" w:cs="TH Sarabun New"/>
-          <w:b/>
-          <w:bCs/>
-          <w:sz w:val="32"/>
-          <w:szCs w:val="32"/>
-          <w:cs/>
+          <w:rFonts w:ascii="TH Sarabun New" w:hAnsi="TH Sarabun New" w:cs="TH Sarabun New" w:hint="cs"/>
+          <w:b/>
+          <w:bCs/>
+          <w:sz w:val="32"/>
+          <w:szCs w:val="32"/>
+          <w:cs/>
+          <w:lang w:bidi="th-TH"/>
+        </w:rPr>
+      </w:pPr>
+      <w:r>
+        <w:rPr>
+          <w:rFonts w:ascii="TH Sarabun New" w:hAnsi="TH Sarabun New" w:cs="TH Sarabun New"/>
+          <w:b/>
+          <w:bCs/>
+          <w:sz w:val="32"/>
+          <w:szCs w:val="32"/>
           <w:lang w:bidi="th-TH"/>
         </w:rPr>
         <w:tab/>
-      </w:r>
-      <w:r>
-        <w:rPr>
-          <w:rFonts w:ascii="TH Sarabun New" w:hAnsi="TH Sarabun New" w:cs="TH Sarabun New"/>
-          <w:sz w:val="32"/>
-          <w:szCs w:val="32"/>
-          <w:cs/>
-        </w:rPr>
-        <w:t>การทำความสะอาดข้อมูล และแปลงข้อมูลให้อยู่ในรูปแบบที่เหมาะสมสำหรับการจัดเก็บในระบบสืบค้น</w:t>
+        <w:t>4.2.2</w:t>
+      </w:r>
+      <w:r>
+        <w:rPr>
+          <w:rFonts w:ascii="TH Sarabun New" w:hAnsi="TH Sarabun New" w:cs="TH Sarabun New"/>
+          <w:b/>
+          <w:bCs/>
+          <w:sz w:val="32"/>
+          <w:szCs w:val="32"/>
+          <w:lang w:bidi="th-TH"/>
+        </w:rPr>
+        <w:t xml:space="preserve"> </w:t>
       </w:r>
       <w:r>
         <w:rPr>
           <w:rFonts w:ascii="TH Sarabun New" w:hAnsi="TH Sarabun New" w:cs="TH Sarabun New" w:hint="cs"/>
-          <w:sz w:val="32"/>
-          <w:szCs w:val="32"/>
-          <w:cs/>
-          <w:lang w:bidi="th-TH"/>
-        </w:rPr>
-        <w:t xml:space="preserve"> </w:t>
-      </w:r>
-      <w:r>
-        <w:rPr>
-          <w:rFonts w:ascii="TH Sarabun New" w:hAnsi="TH Sarabun New" w:cs="TH Sarabun New"/>
-          <w:sz w:val="32"/>
-          <w:szCs w:val="32"/>
-          <w:cs/>
-        </w:rPr>
-        <w:t>จัดรูปแบบข้อมูล เช่น การปรับหน่วยวัด</w:t>
-      </w:r>
-      <w:r>
-        <w:rPr>
-          <w:rFonts w:ascii="TH Sarabun New" w:hAnsi="TH Sarabun New" w:cs="TH Sarabun New"/>
-          <w:sz w:val="32"/>
-          <w:szCs w:val="32"/>
-          <w:lang w:bidi="th-TH"/>
-        </w:rPr>
-        <w:t xml:space="preserve">, </w:t>
-      </w:r>
-      <w:r>
-        <w:rPr>
-          <w:rFonts w:ascii="TH Sarabun New" w:hAnsi="TH Sarabun New" w:cs="TH Sarabun New"/>
-          <w:sz w:val="32"/>
-          <w:szCs w:val="32"/>
-          <w:cs/>
-        </w:rPr>
-        <w:t>การจัดการวันที่ และการจัดหมวดหมู่ข้อมูล</w:t>
-      </w:r>
-      <w:r>
-        <w:rPr>
-          <w:rFonts w:ascii="TH Sarabun New" w:hAnsi="TH Sarabun New" w:cs="TH Sarabun New" w:hint="cs"/>
-          <w:sz w:val="32"/>
-          <w:szCs w:val="32"/>
-          <w:cs/>
-          <w:lang w:bidi="th-TH"/>
-        </w:rPr>
-        <w:t xml:space="preserve"> </w:t>
-      </w:r>
-      <w:r>
-        <w:rPr>
-          <w:rFonts w:ascii="TH Sarabun New" w:hAnsi="TH Sarabun New" w:cs="TH Sarabun New"/>
-          <w:sz w:val="32"/>
-          <w:szCs w:val="32"/>
-          <w:cs/>
-        </w:rPr>
-        <w:t xml:space="preserve">เพื่อให้ข้อมูลมีโครงสร้างที่เหมาะสมกับการใช้งานใน </w:t>
-      </w:r>
-      <w:r>
-        <w:rPr>
-          <w:rFonts w:ascii="TH Sarabun New" w:hAnsi="TH Sarabun New" w:cs="TH Sarabun New"/>
-          <w:sz w:val="32"/>
-          <w:szCs w:val="32"/>
-          <w:lang w:bidi="th-TH"/>
-        </w:rPr>
-        <w:t>Elasticsearch</w:t>
+          <w:b/>
+          <w:bCs/>
+          <w:sz w:val="32"/>
+          <w:szCs w:val="32"/>
+          <w:cs/>
+          <w:lang w:bidi="th-TH"/>
+        </w:rPr>
+        <w:t>การเพิ่มรายละเอียดของข้อมูลที่หายไป</w:t>
       </w:r>
     </w:p>
     <w:p>
       <w:pPr>
         <w:spacing w:after="120"/>
-        <w:ind w:left="360" w:firstLine="360"/>
-        <w:rPr>
-          <w:rFonts w:ascii="TH Sarabun New" w:hAnsi="TH Sarabun New" w:cs="TH Sarabun New"/>
-          <w:b/>
-          <w:bCs/>
-          <w:sz w:val="32"/>
-          <w:szCs w:val="32"/>
-          <w:lang w:bidi="th-TH"/>
-        </w:rPr>
-      </w:pPr>
-      <w:r>
+        <w:ind w:left="360"/>
         <w:rPr>
           <w:rFonts w:ascii="TH Sarabun New" w:hAnsi="TH Sarabun New" w:cs="TH Sarabun New" w:hint="cs"/>
           <w:b/>
           <w:bCs/>
           <w:sz w:val="32"/>
           <w:szCs w:val="32"/>
-          <w:cs/>
-          <w:lang w:bidi="th-TH"/>
-        </w:rPr>
-        <w:lastRenderedPageBreak/>
-        <w:t xml:space="preserve">4.2.2 </w:t>
-      </w:r>
-      <w:r>
-        <w:rPr>
-          <w:rFonts w:ascii="TH Sarabun New" w:hAnsi="TH Sarabun New" w:cs="TH Sarabun New"/>
-          <w:b/>
-          <w:bCs/>
-          <w:sz w:val="32"/>
-          <w:szCs w:val="32"/>
-          <w:cs/>
-        </w:rPr>
-        <w:t>การสร้างคลังคำพ้อง (</w:t>
-      </w:r>
-      <w:r>
-        <w:rPr>
-          <w:rFonts w:ascii="TH Sarabun New" w:hAnsi="TH Sarabun New" w:cs="TH Sarabun New"/>
-          <w:b/>
-          <w:bCs/>
-          <w:sz w:val="32"/>
-          <w:szCs w:val="32"/>
-          <w:lang w:bidi="th-TH"/>
-        </w:rPr>
-        <w:t>Synonym Dictionary)</w:t>
+          <w:lang w:bidi="th-TH"/>
+        </w:rPr>
+      </w:pPr>
+      <w:r>
+        <w:rPr>
+          <w:rFonts w:ascii="TH Sarabun New" w:hAnsi="TH Sarabun New" w:cs="TH Sarabun New"/>
+          <w:b/>
+          <w:bCs/>
+          <w:sz w:val="32"/>
+          <w:szCs w:val="32"/>
+          <w:lang w:bidi="th-TH"/>
+        </w:rPr>
+        <w:tab/>
+        <w:t>4.2.3</w:t>
+      </w:r>
+      <w:r>
+        <w:rPr>
+          <w:rFonts w:ascii="TH Sarabun New" w:hAnsi="TH Sarabun New" w:cs="TH Sarabun New" w:hint="cs"/>
+          <w:b/>
+          <w:bCs/>
+          <w:sz w:val="32"/>
+          <w:szCs w:val="32"/>
+          <w:cs/>
+          <w:lang w:bidi="th-TH"/>
+        </w:rPr>
+        <w:t xml:space="preserve"> </w:t>
+      </w:r>
+      <w:r>
+        <w:rPr>
+          <w:rFonts w:ascii="TH Sarabun New" w:hAnsi="TH Sarabun New" w:cs="TH Sarabun New" w:hint="cs"/>
+          <w:b/>
+          <w:bCs/>
+          <w:sz w:val="32"/>
+          <w:szCs w:val="32"/>
+          <w:cs/>
+          <w:lang w:bidi="th-TH"/>
+        </w:rPr>
+        <w:t>การจัดการรูปแบบของข้อมูล</w:t>
       </w:r>
     </w:p>
     <w:p>
@@ -7907,54 +8977,126 @@
         <w:ind w:left="360" w:firstLine="360"/>
         <w:rPr>
           <w:rFonts w:ascii="TH Sarabun New" w:hAnsi="TH Sarabun New" w:cs="TH Sarabun New"/>
-          <w:sz w:val="32"/>
-          <w:szCs w:val="32"/>
-          <w:lang w:bidi="th-TH"/>
-        </w:rPr>
-      </w:pPr>
-      <w:r>
-        <w:rPr>
-          <w:rFonts w:ascii="TH Sarabun New" w:hAnsi="TH Sarabun New" w:cs="TH Sarabun New"/>
-          <w:sz w:val="32"/>
-          <w:szCs w:val="32"/>
-          <w:cs/>
-          <w:lang w:bidi="th-TH"/>
-        </w:rPr>
-        <w:t>สร้างคู่คำพ้องความหมายระหว่างคำศัพท์ภาษาไทยและภาษาอังกฤษ</w:t>
-      </w:r>
+          <w:b/>
+          <w:bCs/>
+          <w:sz w:val="32"/>
+          <w:szCs w:val="32"/>
+          <w:lang w:bidi="th-TH"/>
+        </w:rPr>
+      </w:pPr>
       <w:r>
         <w:rPr>
           <w:rFonts w:ascii="TH Sarabun New" w:hAnsi="TH Sarabun New" w:cs="TH Sarabun New" w:hint="cs"/>
-          <w:sz w:val="32"/>
-          <w:szCs w:val="32"/>
-          <w:cs/>
-          <w:lang w:bidi="th-TH"/>
-        </w:rPr>
-        <w:t>โดย</w:t>
-      </w:r>
-      <w:r>
-        <w:rPr>
-          <w:rFonts w:ascii="TH Sarabun New" w:hAnsi="TH Sarabun New" w:cs="TH Sarabun New"/>
-          <w:sz w:val="32"/>
-          <w:szCs w:val="32"/>
-          <w:cs/>
-        </w:rPr>
-        <w:t>คลังคำศัพท์นี้จะถูกนำไปใช้ในขั้นตอนการสืบค้นเพื่อให้ได้ผลลัพธ์ที่ครอบคลุมทั้งสองภาษา</w:t>
-      </w:r>
-      <w:r>
-        <w:rPr>
-          <w:rFonts w:ascii="TH Sarabun New" w:hAnsi="TH Sarabun New" w:cs="TH Sarabun New"/>
-          <w:sz w:val="32"/>
-          <w:szCs w:val="32"/>
-          <w:cs/>
-          <w:lang w:bidi="th-TH"/>
-        </w:rPr>
-        <w:t xml:space="preserve"> เช่น</w:t>
+          <w:b/>
+          <w:bCs/>
+          <w:sz w:val="32"/>
+          <w:szCs w:val="32"/>
+          <w:cs/>
+          <w:lang w:bidi="th-TH"/>
+        </w:rPr>
+        <w:t>4.2.</w:t>
+      </w:r>
+      <w:r>
+        <w:rPr>
+          <w:rFonts w:ascii="TH Sarabun New" w:hAnsi="TH Sarabun New" w:cs="TH Sarabun New"/>
+          <w:b/>
+          <w:bCs/>
+          <w:sz w:val="32"/>
+          <w:szCs w:val="32"/>
+          <w:lang w:bidi="th-TH"/>
+        </w:rPr>
+        <w:t>4</w:t>
+      </w:r>
+      <w:r>
+        <w:rPr>
+          <w:rFonts w:ascii="TH Sarabun New" w:hAnsi="TH Sarabun New" w:cs="TH Sarabun New" w:hint="cs"/>
+          <w:b/>
+          <w:bCs/>
+          <w:sz w:val="32"/>
+          <w:szCs w:val="32"/>
+          <w:cs/>
+          <w:lang w:bidi="th-TH"/>
+        </w:rPr>
+        <w:t xml:space="preserve"> </w:t>
+      </w:r>
+      <w:r>
+        <w:rPr>
+          <w:rFonts w:ascii="TH Sarabun New" w:hAnsi="TH Sarabun New" w:cs="TH Sarabun New"/>
+          <w:b/>
+          <w:bCs/>
+          <w:sz w:val="32"/>
+          <w:szCs w:val="32"/>
+          <w:cs/>
+        </w:rPr>
+        <w:t>การสร้างคลังคำพ้อง (</w:t>
+      </w:r>
+      <w:r>
+        <w:rPr>
+          <w:rFonts w:ascii="TH Sarabun New" w:hAnsi="TH Sarabun New" w:cs="TH Sarabun New"/>
+          <w:b/>
+          <w:bCs/>
+          <w:sz w:val="32"/>
+          <w:szCs w:val="32"/>
+          <w:lang w:bidi="th-TH"/>
+        </w:rPr>
+        <w:t>Synonym Dictionary)</w:t>
       </w:r>
     </w:p>
     <w:p>
       <w:pPr>
         <w:spacing w:after="120"/>
+        <w:ind w:left="360" w:firstLine="360"/>
+        <w:rPr>
+          <w:rFonts w:ascii="TH Sarabun New" w:hAnsi="TH Sarabun New" w:cs="TH Sarabun New"/>
+          <w:sz w:val="32"/>
+          <w:szCs w:val="32"/>
+          <w:lang w:bidi="th-TH"/>
+        </w:rPr>
+      </w:pPr>
+      <w:r>
+        <w:rPr>
+          <w:rFonts w:ascii="TH Sarabun New" w:hAnsi="TH Sarabun New" w:cs="TH Sarabun New"/>
+          <w:sz w:val="32"/>
+          <w:szCs w:val="32"/>
+          <w:cs/>
+          <w:lang w:bidi="th-TH"/>
+        </w:rPr>
+        <w:lastRenderedPageBreak/>
+        <w:t>สร้างคู่คำพ้องความหมายระหว่างคำศัพท์ภาษาไทยและภาษาอังกฤษ</w:t>
+      </w:r>
+      <w:r>
+        <w:rPr>
+          <w:rFonts w:ascii="TH Sarabun New" w:hAnsi="TH Sarabun New" w:cs="TH Sarabun New" w:hint="cs"/>
+          <w:sz w:val="32"/>
+          <w:szCs w:val="32"/>
+          <w:cs/>
+          <w:lang w:bidi="th-TH"/>
+        </w:rPr>
+        <w:t>โดย</w:t>
+      </w:r>
+      <w:r>
+        <w:rPr>
+          <w:rFonts w:ascii="TH Sarabun New" w:hAnsi="TH Sarabun New" w:cs="TH Sarabun New"/>
+          <w:sz w:val="32"/>
+          <w:szCs w:val="32"/>
+          <w:cs/>
+        </w:rPr>
+        <w:t>คลังคำศัพท์นี้จะถูกนำไปใช้ในขั้นตอนการสืบค้นเพื่อให้ได้ผลลัพธ์ที่ครอบคลุมทั้งสองภาษา</w:t>
+      </w:r>
+      <w:r>
+        <w:rPr>
+          <w:rFonts w:ascii="TH Sarabun New" w:hAnsi="TH Sarabun New" w:cs="TH Sarabun New"/>
+          <w:sz w:val="32"/>
+          <w:szCs w:val="32"/>
+          <w:cs/>
+          <w:lang w:bidi="th-TH"/>
+        </w:rPr>
+        <w:t xml:space="preserve"> เช่น</w:t>
+      </w:r>
+    </w:p>
+    <w:p>
+      <w:pPr>
+        <w:spacing w:after="120"/>
         <w:ind w:left="720"/>
         <w:rPr>
           <w:rFonts w:ascii="TH Sarabun New" w:hAnsi="TH Sarabun New" w:cs="TH Sarabun New"/>
@@ -7977,13 +9119,12 @@
       </w:r>
       <w:r>
         <w:rPr>
-          <w:rFonts w:ascii="TH Sarabun New" w:hAnsi="TH Sarabun New" w:cs="TH Sarabun New"/>
-          <w:sz w:val="32"/>
-          <w:szCs w:val="32"/>
-          <w:cs/>
-          <w:lang w:bidi="th-TH"/>
-        </w:rPr>
-        <w:t>ก๊าซเรือนกระจก</w:t>
+          <w:rFonts w:ascii="TH Sarabun New" w:hAnsi="TH Sarabun New" w:cs="TH Sarabun New" w:hint="eastAsia"/>
+          <w:sz w:val="32"/>
+          <w:szCs w:val="32"/>
+          <w:lang w:bidi="th-TH"/>
+        </w:rPr>
+        <w:t>Liquified Petroleum Gas</w:t>
       </w:r>
       <w:r>
         <w:rPr>
@@ -8006,12 +9147,199 @@
       </w:r>
       <w:r>
         <w:rPr>
-          <w:rFonts w:ascii="TH Sarabun New" w:hAnsi="TH Sarabun New" w:cs="TH Sarabun New"/>
-          <w:sz w:val="32"/>
-          <w:szCs w:val="32"/>
-          <w:lang w:bidi="th-TH"/>
-        </w:rPr>
-        <w:t xml:space="preserve"> greenhouse gas</w:t>
+          <w:rFonts w:ascii="Arial" w:hAnsi="Arial" w:cs="Angsana New" w:hint="cs"/>
+          <w:sz w:val="32"/>
+          <w:szCs w:val="32"/>
+          <w:cs/>
+          <w:lang w:bidi="th-TH"/>
+        </w:rPr>
+        <w:t xml:space="preserve"> </w:t>
+      </w:r>
+      <w:r>
+        <w:rPr>
+          <w:rFonts w:ascii="TH Sarabun New" w:hAnsi="TH Sarabun New" w:cs="TH Sarabun New" w:hint="eastAsia"/>
+          <w:sz w:val="32"/>
+          <w:szCs w:val="32"/>
+          <w:lang w:bidi="th-TH"/>
+        </w:rPr>
+        <w:t xml:space="preserve">LPG </w:t>
+      </w:r>
+      <w:r>
+        <w:rPr>
+          <w:rFonts w:ascii="Arial" w:hAnsi="Arial" w:cs="Arial"/>
+          <w:sz w:val="32"/>
+          <w:szCs w:val="32"/>
+          <w:lang w:bidi="th-TH"/>
+        </w:rPr>
+        <w:t>↔</w:t>
+      </w:r>
+      <w:r>
+        <w:rPr>
+          <w:rFonts w:ascii="Arial" w:hAnsi="Arial" w:cs="Angsana New" w:hint="cs"/>
+          <w:sz w:val="32"/>
+          <w:szCs w:val="32"/>
+          <w:cs/>
+          <w:lang w:bidi="th-TH"/>
+        </w:rPr>
+        <w:t xml:space="preserve"> </w:t>
+      </w:r>
+      <w:r>
+        <w:rPr>
+          <w:rFonts w:ascii="TH Sarabun New" w:hAnsi="TH Sarabun New" w:cs="TH Sarabun New" w:hint="eastAsia"/>
+          <w:sz w:val="32"/>
+          <w:szCs w:val="32"/>
+          <w:cs/>
+          <w:lang w:bidi="th-TH"/>
+        </w:rPr>
+        <w:t>ก๊าซปิโตรเลียมเหลว</w:t>
+      </w:r>
+      <w:r>
+        <w:rPr>
+          <w:rFonts w:ascii="TH Sarabun New" w:hAnsi="TH Sarabun New" w:cs="TH Sarabun New" w:hint="cs"/>
+          <w:sz w:val="32"/>
+          <w:szCs w:val="32"/>
+          <w:cs/>
+          <w:lang w:bidi="th-TH"/>
+        </w:rPr>
+        <w:t xml:space="preserve"> </w:t>
+      </w:r>
+      <w:r>
+        <w:rPr>
+          <w:rFonts w:ascii="Arial" w:hAnsi="Arial" w:cs="Arial"/>
+          <w:sz w:val="32"/>
+          <w:szCs w:val="32"/>
+          <w:lang w:bidi="th-TH"/>
+        </w:rPr>
+        <w:t>↔</w:t>
+      </w:r>
+      <w:r>
+        <w:rPr>
+          <w:rFonts w:ascii="TH Sarabun New" w:hAnsi="TH Sarabun New" w:cs="TH Sarabun New" w:hint="eastAsia"/>
+          <w:sz w:val="32"/>
+          <w:szCs w:val="32"/>
+          <w:lang w:bidi="th-TH"/>
+        </w:rPr>
+        <w:t xml:space="preserve"> </w:t>
+      </w:r>
+      <w:r>
+        <w:rPr>
+          <w:rFonts w:ascii="TH Sarabun New" w:hAnsi="TH Sarabun New" w:cs="TH Sarabun New" w:hint="eastAsia"/>
+          <w:sz w:val="32"/>
+          <w:szCs w:val="32"/>
+          <w:cs/>
+          <w:lang w:bidi="th-TH"/>
+        </w:rPr>
+        <w:t>ก๊าซหุงต้ม</w:t>
+      </w:r>
+    </w:p>
+    <w:p>
+      <w:pPr>
+        <w:spacing w:after="120"/>
+        <w:ind w:left="720"/>
+        <w:rPr>
+          <w:rFonts w:ascii="TH Sarabun New" w:hAnsi="TH Sarabun New" w:cs="TH Sarabun New" w:hint="cs"/>
+          <w:sz w:val="32"/>
+          <w:szCs w:val="32"/>
+          <w:lang w:bidi="th-TH"/>
+        </w:rPr>
+      </w:pPr>
+      <w:r>
+        <w:rPr>
+          <w:rFonts w:ascii="TH Sarabun New" w:hAnsi="TH Sarabun New" w:cs="TH Sarabun New" w:hint="cs"/>
+          <w:b/>
+          <w:bCs/>
+          <w:sz w:val="32"/>
+          <w:szCs w:val="32"/>
+          <w:cs/>
+          <w:lang w:bidi="th-TH"/>
+        </w:rPr>
+        <w:t xml:space="preserve">• </w:t>
+      </w:r>
+      <w:r>
+        <w:rPr>
+          <w:rFonts w:ascii="TH Sarabun New" w:hAnsi="TH Sarabun New" w:cs="TH Sarabun New" w:hint="eastAsia"/>
+          <w:sz w:val="32"/>
+          <w:szCs w:val="32"/>
+          <w:lang w:bidi="th-TH"/>
+        </w:rPr>
+        <w:t>Anthracite</w:t>
+      </w:r>
+      <w:r>
+        <w:rPr>
+          <w:rFonts w:ascii="TH Sarabun New" w:hAnsi="TH Sarabun New" w:cs="TH Sarabun New" w:hint="cs"/>
+          <w:sz w:val="32"/>
+          <w:szCs w:val="32"/>
+          <w:cs/>
+          <w:lang w:bidi="th-TH"/>
+        </w:rPr>
+        <w:t xml:space="preserve"> </w:t>
+      </w:r>
+      <w:r>
+        <w:rPr>
+          <w:rFonts w:ascii="Arial" w:hAnsi="Arial" w:cs="Arial"/>
+          <w:sz w:val="32"/>
+          <w:szCs w:val="32"/>
+          <w:lang w:bidi="th-TH"/>
+        </w:rPr>
+        <w:t>↔</w:t>
+      </w:r>
+      <w:r>
+        <w:rPr>
+          <w:rFonts w:ascii="Arial" w:hAnsi="Arial" w:cs="Angsana New" w:hint="cs"/>
+          <w:sz w:val="32"/>
+          <w:szCs w:val="32"/>
+          <w:cs/>
+          <w:lang w:bidi="th-TH"/>
+        </w:rPr>
+        <w:t xml:space="preserve"> </w:t>
+      </w:r>
+      <w:r>
+        <w:rPr>
+          <w:rFonts w:ascii="TH Sarabun New" w:hAnsi="TH Sarabun New" w:cs="TH Sarabun New" w:hint="eastAsia"/>
+          <w:sz w:val="32"/>
+          <w:szCs w:val="32"/>
+          <w:cs/>
+          <w:lang w:bidi="th-TH"/>
+        </w:rPr>
+        <w:t>แอนทราไซต์</w:t>
+      </w:r>
+      <w:r>
+        <w:rPr>
+          <w:rFonts w:ascii="TH Sarabun New" w:hAnsi="TH Sarabun New" w:cs="TH Sarabun New" w:hint="cs"/>
+          <w:sz w:val="32"/>
+          <w:szCs w:val="32"/>
+          <w:cs/>
+          <w:lang w:bidi="th-TH"/>
+        </w:rPr>
+        <w:t xml:space="preserve"> </w:t>
+      </w:r>
+      <w:r>
+        <w:rPr>
+          <w:rFonts w:ascii="Arial" w:hAnsi="Arial" w:cs="Arial"/>
+          <w:sz w:val="32"/>
+          <w:szCs w:val="32"/>
+          <w:lang w:bidi="th-TH"/>
+        </w:rPr>
+        <w:t>↔</w:t>
+      </w:r>
+      <w:r>
+        <w:rPr>
+          <w:rFonts w:ascii="TH Sarabun New" w:hAnsi="TH Sarabun New" w:cs="TH Sarabun New" w:hint="eastAsia"/>
+          <w:sz w:val="32"/>
+          <w:szCs w:val="32"/>
+          <w:lang w:bidi="th-TH"/>
+        </w:rPr>
+        <w:t xml:space="preserve"> </w:t>
+      </w:r>
+      <w:r>
+        <w:rPr>
+          <w:rFonts w:ascii="TH Sarabun New" w:hAnsi="TH Sarabun New" w:cs="TH Sarabun New" w:hint="eastAsia"/>
+          <w:sz w:val="32"/>
+          <w:szCs w:val="32"/>
+          <w:cs/>
+          <w:lang w:bidi="th-TH"/>
+        </w:rPr>
+        <w:t>ถ่านหินแข็ง</w:t>
       </w:r>
     </w:p>
     <w:p>
@@ -9352,6 +10680,73 @@
           <w:szCs w:val="32"/>
         </w:rPr>
         <w:t>Synonym-based Approach</w:t>
+      </w:r>
+    </w:p>
+    <w:p>
+      <w:pPr>
+        <w:pStyle w:val="Pro"/>
+        <w:numPr>
+          <w:ilvl w:val="1"/>
+          <w:numId w:val="7"/>
+        </w:numPr>
+        <w:jc w:val="thaiDistribute"/>
+        <w:rPr>
+          <w:rFonts w:ascii="TH Sarabun New" w:hAnsi="TH Sarabun New" w:cs="TH Sarabun New"/>
+          <w:b w:val="0"/>
+          <w:bCs w:val="0"/>
+          <w:sz w:val="32"/>
+          <w:szCs w:val="32"/>
+          <w:highlight w:val="green"/>
+        </w:rPr>
+      </w:pPr>
+      <w:r>
+        <w:rPr>
+          <w:rFonts w:ascii="TH Sarabun New" w:hAnsi="TH Sarabun New" w:cs="TH Sarabun New" w:hint="cs"/>
+          <w:b w:val="0"/>
+          <w:bCs w:val="0"/>
+          <w:color w:val="auto"/>
+          <w:sz w:val="32"/>
+          <w:szCs w:val="32"/>
+          <w:cs/>
+        </w:rPr>
+        <w:t>ระบบสืบค้นที่ยืดหยุ่นสามารถอัปเดตข้อมูลได้อัตโนอัติเมื่อ</w:t>
+      </w:r>
+      <w:r>
+        <w:rPr>
+          <w:rFonts w:ascii="TH Sarabun New" w:hAnsi="TH Sarabun New" w:cs="TH Sarabun New"/>
+          <w:b w:val="0"/>
+          <w:bCs w:val="0"/>
+          <w:color w:val="auto"/>
+          <w:sz w:val="32"/>
+          <w:szCs w:val="32"/>
+          <w:cs/>
+          <w:lang w:bidi="ar-SA"/>
+        </w:rPr>
+        <w:t>องค์การบริหารจัดการก๊าซเรือนกระจก</w:t>
+      </w:r>
+      <w:r>
+        <w:rPr>
+          <w:rFonts w:ascii="TH Sarabun New" w:hAnsi="TH Sarabun New" w:cs="TH Sarabun New" w:hint="cs"/>
+          <w:b w:val="0"/>
+          <w:bCs w:val="0"/>
+          <w:color w:val="auto"/>
+          <w:sz w:val="32"/>
+          <w:szCs w:val="32"/>
+          <w:cs/>
+        </w:rPr>
+        <w:t>มีการเปลี่ยนแปลง</w:t>
+      </w:r>
+      <w:r>
+        <w:rPr>
+          <w:rFonts w:ascii="TH Sarabun New" w:hAnsi="TH Sarabun New" w:cs="TH Sarabun New" w:hint="cs"/>
+          <w:b w:val="0"/>
+          <w:bCs w:val="0"/>
+          <w:color w:val="auto"/>
+          <w:sz w:val="32"/>
+          <w:szCs w:val="32"/>
+          <w:cs/>
+        </w:rPr>
+        <w:t>ข้อมูล</w:t>
       </w:r>
     </w:p>
     <w:p>
@@ -10113,7 +11508,7 @@
 </file>
 
 <file path=word/endnotes.xml><?xml version="1.0" encoding="utf-8"?>
-<w:endnotes xmlns:wpc="http://schemas.microsoft.com/office/word/2010/wordprocessingCanvas" xmlns:cx="http://schemas.microsoft.com/office/drawing/2014/chartex" xmlns:cx1="http://schemas.microsoft.com/office/drawing/2015/9/8/chartex" xmlns:cx2="http://schemas.microsoft.com/office/drawing/2015/10/21/chartex" xmlns:cx3="http://schemas.microsoft.com/office/drawing/2016/5/9/chartex" xmlns:cx4="http://schemas.microsoft.com/office/drawing/2016/5/10/chartex" xmlns:cx5="http://schemas.microsoft.com/office/drawing/2016/5/11/chartex" xmlns:cx6="http://schemas.microsoft.com/office/drawing/2016/5/12/chartex" xmlns:cx7="http://schemas.microsoft.com/office/drawing/2016/5/13/chartex" xmlns:cx8="http://schemas.microsoft.com/office/drawing/2016/5/14/chartex" xmlns:mc="http://schemas.openxmlformats.org/markup-compatibility/2006" xmlns:aink="http://schemas.microsoft.com/office/drawing/2016/ink" xmlns:am3d="http://schemas.microsoft.com/office/drawing/2017/model3d" xmlns:o="urn:schemas-microsoft-com:office:office" xmlns:oel="http://schemas.microsoft.com/office/2019/extlst" xmlns:r="http://schemas.openxmlformats.org/officeDocument/2006/relationships" xmlns:m="http://schemas.openxmlformats.org/officeDocument/2006/math" xmlns:v="urn:schemas-microsoft-com:vml" xmlns:wp14="http://schemas.microsoft.com/office/word/2010/wordprocessingDrawing" xmlns:wp="http://schemas.openxmlformats.org/drawingml/2006/wordprocessingDrawing" xmlns:w10="urn:schemas-microsoft-com:office:word" xmlns:w="http://schemas.openxmlformats.org/wordprocessingml/2006/main" xmlns:w14="http://schemas.microsoft.com/office/word/2010/wordml" xmlns:w15="http://schemas.microsoft.com/office/word/2012/wordml" xmlns:w16cex="http://schemas.microsoft.com/office/word/2018/wordml/cex" xmlns:w16cid="http://schemas.microsoft.com/office/word/2016/wordml/cid" xmlns:w16="http://schemas.microsoft.com/office/word/2018/wordml" xmlns:w16du="http://schemas.microsoft.com/office/word/2023/wordml/word16du" xmlns:w16sdtdh="http://schemas.microsoft.com/office/word/2020/wordml/sdtdatahash" xmlns:w16se="http://schemas.microsoft.com/office/word/2015/wordml/symex" xmlns:wpg="http://schemas.microsoft.com/office/word/2010/wordprocessingGroup" xmlns:wpi="http://schemas.microsoft.com/office/word/2010/wordprocessingInk" xmlns:wne="http://schemas.microsoft.com/office/word/2006/wordml" xmlns:wps="http://schemas.microsoft.com/office/word/2010/wordprocessingShape" mc:Ignorable="w14 w15 w16se w16cid w16 w16cex w16sdtdh w16du wp14">
+<w:endnotes xmlns:wpc="http://schemas.microsoft.com/office/word/2010/wordprocessingCanvas" xmlns:cx="http://schemas.microsoft.com/office/drawing/2014/chartex" xmlns:cx1="http://schemas.microsoft.com/office/drawing/2015/9/8/chartex" xmlns:cx2="http://schemas.microsoft.com/office/drawing/2015/10/21/chartex" xmlns:cx3="http://schemas.microsoft.com/office/drawing/2016/5/9/chartex" xmlns:cx4="http://schemas.microsoft.com/office/drawing/2016/5/10/chartex" xmlns:cx5="http://schemas.microsoft.com/office/drawing/2016/5/11/chartex" xmlns:cx6="http://schemas.microsoft.com/office/drawing/2016/5/12/chartex" xmlns:cx7="http://schemas.microsoft.com/office/drawing/2016/5/13/chartex" xmlns:cx8="http://schemas.microsoft.com/office/drawing/2016/5/14/chartex" xmlns:mc="http://schemas.openxmlformats.org/markup-compatibility/2006" xmlns:aink="http://schemas.microsoft.com/office/drawing/2016/ink" xmlns:am3d="http://schemas.microsoft.com/office/drawing/2017/model3d" xmlns:o="urn:schemas-microsoft-com:office:office" xmlns:oel="http://schemas.microsoft.com/office/2019/extlst" xmlns:r="http://schemas.openxmlformats.org/officeDocument/2006/relationships" xmlns:m="http://schemas.openxmlformats.org/officeDocument/2006/math" xmlns:v="urn:schemas-microsoft-com:vml" xmlns:wp14="http://schemas.microsoft.com/office/word/2010/wordprocessingDrawing" xmlns:wp="http://schemas.openxmlformats.org/drawingml/2006/wordprocessingDrawing" xmlns:w10="urn:schemas-microsoft-com:office:word" xmlns:w="http://schemas.openxmlformats.org/wordprocessingml/2006/main" xmlns:w14="http://schemas.microsoft.com/office/word/2010/wordml" xmlns:w15="http://schemas.microsoft.com/office/word/2012/wordml" xmlns:w16cex="http://schemas.microsoft.com/office/word/2018/wordml/cex" xmlns:w16cid="http://schemas.microsoft.com/office/word/2016/wordml/cid" xmlns:w16="http://schemas.microsoft.com/office/word/2018/wordml" xmlns:w16du="http://schemas.microsoft.com/office/word/2023/wordml/word16du" xmlns:w16sdtdh="http://schemas.microsoft.com/office/word/2020/wordml/sdtdatahash" xmlns:w16sdtfl="http://schemas.microsoft.com/office/word/2024/wordml/sdtformatlock" xmlns:w16se="http://schemas.microsoft.com/office/word/2015/wordml/symex" xmlns:wpg="http://schemas.microsoft.com/office/word/2010/wordprocessingGroup" xmlns:wpi="http://schemas.microsoft.com/office/word/2010/wordprocessingInk" xmlns:wne="http://schemas.microsoft.com/office/word/2006/wordml" xmlns:wps="http://schemas.microsoft.com/office/word/2010/wordprocessingShape" mc:Ignorable="w14 w15 w16se w16cid w16 w16cex w16sdtdh w16sdtfl w16du wp14">
   <w:endnote w:type="separator" w:id="-1">
     <w:p>
       <w:r>
@@ -10132,7 +11527,7 @@
 </file>
 
 <file path=word/footnotes.xml><?xml version="1.0" encoding="utf-8"?>
-<w:footnotes xmlns:wpc="http://schemas.microsoft.com/office/word/2010/wordprocessingCanvas" xmlns:cx="http://schemas.microsoft.com/office/drawing/2014/chartex" xmlns:cx1="http://schemas.microsoft.com/office/drawing/2015/9/8/chartex" xmlns:cx2="http://schemas.microsoft.com/office/drawing/2015/10/21/chartex" xmlns:cx3="http://schemas.microsoft.com/office/drawing/2016/5/9/chartex" xmlns:cx4="http://schemas.microsoft.com/office/drawing/2016/5/10/chartex" xmlns:cx5="http://schemas.microsoft.com/office/drawing/2016/5/11/chartex" xmlns:cx6="http://schemas.microsoft.com/office/drawing/2016/5/12/chartex" xmlns:cx7="http://schemas.microsoft.com/office/drawing/2016/5/13/chartex" xmlns:cx8="http://schemas.microsoft.com/office/drawing/2016/5/14/chartex" xmlns:mc="http://schemas.openxmlformats.org/markup-compatibility/2006" xmlns:aink="http://schemas.microsoft.com/office/drawing/2016/ink" xmlns:am3d="http://schemas.microsoft.com/office/drawing/2017/model3d" xmlns:o="urn:schemas-microsoft-com:office:office" xmlns:oel="http://schemas.microsoft.com/office/2019/extlst" xmlns:r="http://schemas.openxmlformats.org/officeDocument/2006/relationships" xmlns:m="http://schemas.openxmlformats.org/officeDocument/2006/math" xmlns:v="urn:schemas-microsoft-com:vml" xmlns:wp14="http://schemas.microsoft.com/office/word/2010/wordprocessingDrawing" xmlns:wp="http://schemas.openxmlformats.org/drawingml/2006/wordprocessingDrawing" xmlns:w10="urn:schemas-microsoft-com:office:word" xmlns:w="http://schemas.openxmlformats.org/wordprocessingml/2006/main" xmlns:w14="http://schemas.microsoft.com/office/word/2010/wordml" xmlns:w15="http://schemas.microsoft.com/office/word/2012/wordml" xmlns:w16cex="http://schemas.microsoft.com/office/word/2018/wordml/cex" xmlns:w16cid="http://schemas.microsoft.com/office/word/2016/wordml/cid" xmlns:w16="http://schemas.microsoft.com/office/word/2018/wordml" xmlns:w16du="http://schemas.microsoft.com/office/word/2023/wordml/word16du" xmlns:w16sdtdh="http://schemas.microsoft.com/office/word/2020/wordml/sdtdatahash" xmlns:w16se="http://schemas.microsoft.com/office/word/2015/wordml/symex" xmlns:wpg="http://schemas.microsoft.com/office/word/2010/wordprocessingGroup" xmlns:wpi="http://schemas.microsoft.com/office/word/2010/wordprocessingInk" xmlns:wne="http://schemas.microsoft.com/office/word/2006/wordml" xmlns:wps="http://schemas.microsoft.com/office/word/2010/wordprocessingShape" mc:Ignorable="w14 w15 w16se w16cid w16 w16cex w16sdtdh w16du wp14">
+<w:footnotes xmlns:wpc="http://schemas.microsoft.com/office/word/2010/wordprocessingCanvas" xmlns:cx="http://schemas.microsoft.com/office/drawing/2014/chartex" xmlns:cx1="http://schemas.microsoft.com/office/drawing/2015/9/8/chartex" xmlns:cx2="http://schemas.microsoft.com/office/drawing/2015/10/21/chartex" xmlns:cx3="http://schemas.microsoft.com/office/drawing/2016/5/9/chartex" xmlns:cx4="http://schemas.microsoft.com/office/drawing/2016/5/10/chartex" xmlns:cx5="http://schemas.microsoft.com/office/drawing/2016/5/11/chartex" xmlns:cx6="http://schemas.microsoft.com/office/drawing/2016/5/12/chartex" xmlns:cx7="http://schemas.microsoft.com/office/drawing/2016/5/13/chartex" xmlns:cx8="http://schemas.microsoft.com/office/drawing/2016/5/14/chartex" xmlns:mc="http://schemas.openxmlformats.org/markup-compatibility/2006" xmlns:aink="http://schemas.microsoft.com/office/drawing/2016/ink" xmlns:am3d="http://schemas.microsoft.com/office/drawing/2017/model3d" xmlns:o="urn:schemas-microsoft-com:office:office" xmlns:oel="http://schemas.microsoft.com/office/2019/extlst" xmlns:r="http://schemas.openxmlformats.org/officeDocument/2006/relationships" xmlns:m="http://schemas.openxmlformats.org/officeDocument/2006/math" xmlns:v="urn:schemas-microsoft-com:vml" xmlns:wp14="http://schemas.microsoft.com/office/word/2010/wordprocessingDrawing" xmlns:wp="http://schemas.openxmlformats.org/drawingml/2006/wordprocessingDrawing" xmlns:w10="urn:schemas-microsoft-com:office:word" xmlns:w="http://schemas.openxmlformats.org/wordprocessingml/2006/main" xmlns:w14="http://schemas.microsoft.com/office/word/2010/wordml" xmlns:w15="http://schemas.microsoft.com/office/word/2012/wordml" xmlns:w16cex="http://schemas.microsoft.com/office/word/2018/wordml/cex" xmlns:w16cid="http://schemas.microsoft.com/office/word/2016/wordml/cid" xmlns:w16="http://schemas.microsoft.com/office/word/2018/wordml" xmlns:w16du="http://schemas.microsoft.com/office/word/2023/wordml/word16du" xmlns:w16sdtdh="http://schemas.microsoft.com/office/word/2020/wordml/sdtdatahash" xmlns:w16sdtfl="http://schemas.microsoft.com/office/word/2024/wordml/sdtformatlock" xmlns:w16se="http://schemas.microsoft.com/office/word/2015/wordml/symex" xmlns:wpg="http://schemas.microsoft.com/office/word/2010/wordprocessingGroup" xmlns:wpi="http://schemas.microsoft.com/office/word/2010/wordprocessingInk" xmlns:wne="http://schemas.microsoft.com/office/word/2006/wordml" xmlns:wps="http://schemas.microsoft.com/office/word/2010/wordprocessingShape" mc:Ignorable="w14 w15 w16se w16cid w16 w16cex w16sdtdh w16sdtfl w16du wp14">
   <w:footnote w:type="separator" w:id="-1">
     <w:p>
       <w:r>
@@ -10151,7 +11546,7 @@
 </file>
 
 <file path=word/header1.xml><?xml version="1.0" encoding="utf-8"?>
-<w:hdr xmlns:wpc="http://schemas.microsoft.com/office/word/2010/wordprocessingCanvas" xmlns:cx="http://schemas.microsoft.com/office/drawing/2014/chartex" xmlns:cx1="http://schemas.microsoft.com/office/drawing/2015/9/8/chartex" xmlns:cx2="http://schemas.microsoft.com/office/drawing/2015/10/21/chartex" xmlns:cx3="http://schemas.microsoft.com/office/drawing/2016/5/9/chartex" xmlns:cx4="http://schemas.microsoft.com/office/drawing/2016/5/10/chartex" xmlns:cx5="http://schemas.microsoft.com/office/drawing/2016/5/11/chartex" xmlns:cx6="http://schemas.microsoft.com/office/drawing/2016/5/12/chartex" xmlns:cx7="http://schemas.microsoft.com/office/drawing/2016/5/13/chartex" xmlns:cx8="http://schemas.microsoft.com/office/drawing/2016/5/14/chartex" xmlns:mc="http://schemas.openxmlformats.org/markup-compatibility/2006" xmlns:aink="http://schemas.microsoft.com/office/drawing/2016/ink" xmlns:am3d="http://schemas.microsoft.com/office/drawing/2017/model3d" xmlns:o="urn:schemas-microsoft-com:office:office" xmlns:oel="http://schemas.microsoft.com/office/2019/extlst" xmlns:r="http://schemas.openxmlformats.org/officeDocument/2006/relationships" xmlns:m="http://schemas.openxmlformats.org/officeDocument/2006/math" xmlns:v="urn:schemas-microsoft-com:vml" xmlns:wp14="http://schemas.microsoft.com/office/word/2010/wordprocessingDrawing" xmlns:wp="http://schemas.openxmlformats.org/drawingml/2006/wordprocessingDrawing" xmlns:w10="urn:schemas-microsoft-com:office:word" xmlns:w="http://schemas.openxmlformats.org/wordprocessingml/2006/main" xmlns:w14="http://schemas.microsoft.com/office/word/2010/wordml" xmlns:w15="http://schemas.microsoft.com/office/word/2012/wordml" xmlns:w16cex="http://schemas.microsoft.com/office/word/2018/wordml/cex" xmlns:w16cid="http://schemas.microsoft.com/office/word/2016/wordml/cid" xmlns:w16="http://schemas.microsoft.com/office/word/2018/wordml" xmlns:w16du="http://schemas.microsoft.com/office/word/2023/wordml/word16du" xmlns:w16sdtdh="http://schemas.microsoft.com/office/word/2020/wordml/sdtdatahash" xmlns:w16se="http://schemas.microsoft.com/office/word/2015/wordml/symex" xmlns:wpg="http://schemas.microsoft.com/office/word/2010/wordprocessingGroup" xmlns:wpi="http://schemas.microsoft.com/office/word/2010/wordprocessingInk" xmlns:wne="http://schemas.microsoft.com/office/word/2006/wordml" xmlns:wps="http://schemas.microsoft.com/office/word/2010/wordprocessingShape" mc:Ignorable="w14 w15 w16se w16cid w16 w16cex w16sdtdh w16du wp14">
+<w:hdr xmlns:wpc="http://schemas.microsoft.com/office/word/2010/wordprocessingCanvas" xmlns:cx="http://schemas.microsoft.com/office/drawing/2014/chartex" xmlns:cx1="http://schemas.microsoft.com/office/drawing/2015/9/8/chartex" xmlns:cx2="http://schemas.microsoft.com/office/drawing/2015/10/21/chartex" xmlns:cx3="http://schemas.microsoft.com/office/drawing/2016/5/9/chartex" xmlns:cx4="http://schemas.microsoft.com/office/drawing/2016/5/10/chartex" xmlns:cx5="http://schemas.microsoft.com/office/drawing/2016/5/11/chartex" xmlns:cx6="http://schemas.microsoft.com/office/drawing/2016/5/12/chartex" xmlns:cx7="http://schemas.microsoft.com/office/drawing/2016/5/13/chartex" xmlns:cx8="http://schemas.microsoft.com/office/drawing/2016/5/14/chartex" xmlns:mc="http://schemas.openxmlformats.org/markup-compatibility/2006" xmlns:aink="http://schemas.microsoft.com/office/drawing/2016/ink" xmlns:am3d="http://schemas.microsoft.com/office/drawing/2017/model3d" xmlns:o="urn:schemas-microsoft-com:office:office" xmlns:oel="http://schemas.microsoft.com/office/2019/extlst" xmlns:r="http://schemas.openxmlformats.org/officeDocument/2006/relationships" xmlns:m="http://schemas.openxmlformats.org/officeDocument/2006/math" xmlns:v="urn:schemas-microsoft-com:vml" xmlns:wp14="http://schemas.microsoft.com/office/word/2010/wordprocessingDrawing" xmlns:wp="http://schemas.openxmlformats.org/drawingml/2006/wordprocessingDrawing" xmlns:w10="urn:schemas-microsoft-com:office:word" xmlns:w="http://schemas.openxmlformats.org/wordprocessingml/2006/main" xmlns:w14="http://schemas.microsoft.com/office/word/2010/wordml" xmlns:w15="http://schemas.microsoft.com/office/word/2012/wordml" xmlns:w16cex="http://schemas.microsoft.com/office/word/2018/wordml/cex" xmlns:w16cid="http://schemas.microsoft.com/office/word/2016/wordml/cid" xmlns:w16="http://schemas.microsoft.com/office/word/2018/wordml" xmlns:w16du="http://schemas.microsoft.com/office/word/2023/wordml/word16du" xmlns:w16sdtdh="http://schemas.microsoft.com/office/word/2020/wordml/sdtdatahash" xmlns:w16sdtfl="http://schemas.microsoft.com/office/word/2024/wordml/sdtformatlock" xmlns:w16se="http://schemas.microsoft.com/office/word/2015/wordml/symex" xmlns:wpg="http://schemas.microsoft.com/office/word/2010/wordprocessingGroup" xmlns:wpi="http://schemas.microsoft.com/office/word/2010/wordprocessingInk" xmlns:wne="http://schemas.microsoft.com/office/word/2006/wordml" xmlns:wps="http://schemas.microsoft.com/office/word/2010/wordprocessingShape" mc:Ignorable="w14 w15 w16se w16cid w16 w16cex w16sdtdh w16sdtfl w16du wp14">
   <w:p>
     <w:pPr>
       <w:pStyle w:val="Header"/>
@@ -10180,7 +11575,7 @@
 </file>
 
 <file path=word/numbering.xml><?xml version="1.0" encoding="utf-8"?>
-<w:numbering xmlns:wpc="http://schemas.microsoft.com/office/word/2010/wordprocessingCanvas" xmlns:cx="http://schemas.microsoft.com/office/drawing/2014/chartex" xmlns:cx1="http://schemas.microsoft.com/office/drawing/2015/9/8/chartex" xmlns:cx2="http://schemas.microsoft.com/office/drawing/2015/10/21/chartex" xmlns:cx3="http://schemas.microsoft.com/office/drawing/2016/5/9/chartex" xmlns:cx4="http://schemas.microsoft.com/office/drawing/2016/5/10/chartex" xmlns:cx5="http://schemas.microsoft.com/office/drawing/2016/5/11/chartex" xmlns:cx6="http://schemas.microsoft.com/office/drawing/2016/5/12/chartex" xmlns:cx7="http://schemas.microsoft.com/office/drawing/2016/5/13/chartex" xmlns:cx8="http://schemas.microsoft.com/office/drawing/2016/5/14/chartex" xmlns:mc="http://schemas.openxmlformats.org/markup-compatibility/2006" xmlns:aink="http://schemas.microsoft.com/office/drawing/2016/ink" xmlns:am3d="http://schemas.microsoft.com/office/drawing/2017/model3d" xmlns:o="urn:schemas-microsoft-com:office:office" xmlns:oel="http://schemas.microsoft.com/office/2019/extlst" xmlns:r="http://schemas.openxmlformats.org/officeDocument/2006/relationships" xmlns:m="http://schemas.openxmlformats.org/officeDocument/2006/math" xmlns:v="urn:schemas-microsoft-com:vml" xmlns:wp14="http://schemas.microsoft.com/office/word/2010/wordprocessingDrawing" xmlns:wp="http://schemas.openxmlformats.org/drawingml/2006/wordprocessingDrawing" xmlns:w10="urn:schemas-microsoft-com:office:word" xmlns:w="http://schemas.openxmlformats.org/wordprocessingml/2006/main" xmlns:w14="http://schemas.microsoft.com/office/word/2010/wordml" xmlns:w15="http://schemas.microsoft.com/office/word/2012/wordml" xmlns:w16cex="http://schemas.microsoft.com/office/word/2018/wordml/cex" xmlns:w16cid="http://schemas.microsoft.com/office/word/2016/wordml/cid" xmlns:w16="http://schemas.microsoft.com/office/word/2018/wordml" xmlns:w16du="http://schemas.microsoft.com/office/word/2023/wordml/word16du" xmlns:w16sdtdh="http://schemas.microsoft.com/office/word/2020/wordml/sdtdatahash" xmlns:w16se="http://schemas.microsoft.com/office/word/2015/wordml/symex" xmlns:wpg="http://schemas.microsoft.com/office/word/2010/wordprocessingGroup" xmlns:wpi="http://schemas.microsoft.com/office/word/2010/wordprocessingInk" xmlns:wne="http://schemas.microsoft.com/office/word/2006/wordml" xmlns:wps="http://schemas.microsoft.com/office/word/2010/wordprocessingShape" mc:Ignorable="w14 w15 w16se w16cid w16 w16cex w16sdtdh w16du wp14">
+<w:numbering xmlns:wpc="http://schemas.microsoft.com/office/word/2010/wordprocessingCanvas" xmlns:cx="http://schemas.microsoft.com/office/drawing/2014/chartex" xmlns:cx1="http://schemas.microsoft.com/office/drawing/2015/9/8/chartex" xmlns:cx2="http://schemas.microsoft.com/office/drawing/2015/10/21/chartex" xmlns:cx3="http://schemas.microsoft.com/office/drawing/2016/5/9/chartex" xmlns:cx4="http://schemas.microsoft.com/office/drawing/2016/5/10/chartex" xmlns:cx5="http://schemas.microsoft.com/office/drawing/2016/5/11/chartex" xmlns:cx6="http://schemas.microsoft.com/office/drawing/2016/5/12/chartex" xmlns:cx7="http://schemas.microsoft.com/office/drawing/2016/5/13/chartex" xmlns:cx8="http://schemas.microsoft.com/office/drawing/2016/5/14/chartex" xmlns:mc="http://schemas.openxmlformats.org/markup-compatibility/2006" xmlns:aink="http://schemas.microsoft.com/office/drawing/2016/ink" xmlns:am3d="http://schemas.microsoft.com/office/drawing/2017/model3d" xmlns:o="urn:schemas-microsoft-com:office:office" xmlns:oel="http://schemas.microsoft.com/office/2019/extlst" xmlns:r="http://schemas.openxmlformats.org/officeDocument/2006/relationships" xmlns:m="http://schemas.openxmlformats.org/officeDocument/2006/math" xmlns:v="urn:schemas-microsoft-com:vml" xmlns:wp14="http://schemas.microsoft.com/office/word/2010/wordprocessingDrawing" xmlns:wp="http://schemas.openxmlformats.org/drawingml/2006/wordprocessingDrawing" xmlns:w10="urn:schemas-microsoft-com:office:word" xmlns:w="http://schemas.openxmlformats.org/wordprocessingml/2006/main" xmlns:w14="http://schemas.microsoft.com/office/word/2010/wordml" xmlns:w15="http://schemas.microsoft.com/office/word/2012/wordml" xmlns:w16cex="http://schemas.microsoft.com/office/word/2018/wordml/cex" xmlns:w16cid="http://schemas.microsoft.com/office/word/2016/wordml/cid" xmlns:w16="http://schemas.microsoft.com/office/word/2018/wordml" xmlns:w16du="http://schemas.microsoft.com/office/word/2023/wordml/word16du" xmlns:w16sdtdh="http://schemas.microsoft.com/office/word/2020/wordml/sdtdatahash" xmlns:w16sdtfl="http://schemas.microsoft.com/office/word/2024/wordml/sdtformatlock" xmlns:w16se="http://schemas.microsoft.com/office/word/2015/wordml/symex" xmlns:wpg="http://schemas.microsoft.com/office/word/2010/wordprocessingGroup" xmlns:wpi="http://schemas.microsoft.com/office/word/2010/wordprocessingInk" xmlns:wne="http://schemas.microsoft.com/office/word/2006/wordml" xmlns:wps="http://schemas.microsoft.com/office/word/2010/wordprocessingShape" mc:Ignorable="w14 w15 w16se w16cid w16 w16cex w16sdtdh w16sdtfl w16du wp14">
   <w:abstractNum w:abstractNumId="0" w15:restartNumberingAfterBreak="0">
     <w:nsid w:val="004B6C65"/>
     <w:multiLevelType w:val="multilevel"/>
@@ -10897,6 +12292,155 @@
     </w:lvl>
   </w:abstractNum>
   <w:abstractNum w:abstractNumId="6" w15:restartNumberingAfterBreak="0">
+    <w:nsid w:val="13455FC2"/>
+    <w:multiLevelType w:val="multilevel"/>
+    <w:tmpl w:val="E5D0ED84"/>
+    <w:lvl w:ilvl="0">
+      <w:start w:val="1"/>
+      <w:numFmt w:val="bullet"/>
+      <w:lvlText w:val=""/>
+      <w:lvlJc w:val="left"/>
+      <w:pPr>
+        <w:tabs>
+          <w:tab w:val="num" w:pos="720"/>
+        </w:tabs>
+        <w:ind w:left="720" w:hanging="360"/>
+      </w:pPr>
+      <w:rPr>
+        <w:rFonts w:ascii="Symbol" w:hAnsi="Symbol" w:hint="default"/>
+        <w:sz w:val="20"/>
+      </w:rPr>
+    </w:lvl>
+    <w:lvl w:ilvl="1" w:tentative="1">
+      <w:start w:val="1"/>
+      <w:numFmt w:val="bullet"/>
+      <w:lvlText w:val="o"/>
+      <w:lvlJc w:val="left"/>
+      <w:pPr>
+        <w:tabs>
+          <w:tab w:val="num" w:pos="1440"/>
+        </w:tabs>
+        <w:ind w:left="1440" w:hanging="360"/>
+      </w:pPr>
+      <w:rPr>
+        <w:rFonts w:ascii="Courier New" w:hAnsi="Courier New" w:hint="default"/>
+        <w:sz w:val="20"/>
+      </w:rPr>
+    </w:lvl>
+    <w:lvl w:ilvl="2" w:tentative="1">
+      <w:start w:val="1"/>
+      <w:numFmt w:val="bullet"/>
+      <w:lvlText w:val=""/>
+      <w:lvlJc w:val="left"/>
+      <w:pPr>
+        <w:tabs>
+          <w:tab w:val="num" w:pos="2160"/>
+        </w:tabs>
+        <w:ind w:left="2160" w:hanging="360"/>
+      </w:pPr>
+      <w:rPr>
+        <w:rFonts w:ascii="Wingdings" w:hAnsi="Wingdings" w:hint="default"/>
+        <w:sz w:val="20"/>
+      </w:rPr>
+    </w:lvl>
+    <w:lvl w:ilvl="3" w:tentative="1">
+      <w:start w:val="1"/>
+      <w:numFmt w:val="bullet"/>
+      <w:lvlText w:val=""/>
+      <w:lvlJc w:val="left"/>
+      <w:pPr>
+        <w:tabs>
+          <w:tab w:val="num" w:pos="2880"/>
+        </w:tabs>
+        <w:ind w:left="2880" w:hanging="360"/>
+      </w:pPr>
+      <w:rPr>
+        <w:rFonts w:ascii="Wingdings" w:hAnsi="Wingdings" w:hint="default"/>
+        <w:sz w:val="20"/>
+      </w:rPr>
+    </w:lvl>
+    <w:lvl w:ilvl="4" w:tentative="1">
+      <w:start w:val="1"/>
+      <w:numFmt w:val="bullet"/>
+      <w:lvlText w:val=""/>
+      <w:lvlJc w:val="left"/>
+      <w:pPr>
+        <w:tabs>
+          <w:tab w:val="num" w:pos="3600"/>
+        </w:tabs>
+        <w:ind w:left="3600" w:hanging="360"/>
+      </w:pPr>
+      <w:rPr>
+        <w:rFonts w:ascii="Wingdings" w:hAnsi="Wingdings" w:hint="default"/>
+        <w:sz w:val="20"/>
+      </w:rPr>
+    </w:lvl>
+    <w:lvl w:ilvl="5" w:tentative="1">
+      <w:start w:val="1"/>
+      <w:numFmt w:val="bullet"/>
+      <w:lvlText w:val=""/>
+      <w:lvlJc w:val="left"/>
+      <w:pPr>
+        <w:tabs>
+          <w:tab w:val="num" w:pos="4320"/>
+        </w:tabs>
+        <w:ind w:left="4320" w:hanging="360"/>
+      </w:pPr>
+      <w:rPr>
+        <w:rFonts w:ascii="Wingdings" w:hAnsi="Wingdings" w:hint="default"/>
+        <w:sz w:val="20"/>
+      </w:rPr>
+    </w:lvl>
+    <w:lvl w:ilvl="6" w:tentative="1">
+      <w:start w:val="1"/>
+      <w:numFmt w:val="bullet"/>
+      <w:lvlText w:val=""/>
+      <w:lvlJc w:val="left"/>
+      <w:pPr>
+        <w:tabs>
+          <w:tab w:val="num" w:pos="5040"/>
+        </w:tabs>
+        <w:ind w:left="5040" w:hanging="360"/>
+      </w:pPr>
+      <w:rPr>
+        <w:rFonts w:ascii="Wingdings" w:hAnsi="Wingdings" w:hint="default"/>
+        <w:sz w:val="20"/>
+      </w:rPr>
+    </w:lvl>
+    <w:lvl w:ilvl="7" w:tentative="1">
+      <w:start w:val="1"/>
+      <w:numFmt w:val="bullet"/>
+      <w:lvlText w:val=""/>
+      <w:lvlJc w:val="left"/>
+      <w:pPr>
+        <w:tabs>
+          <w:tab w:val="num" w:pos="5760"/>
+        </w:tabs>
+        <w:ind w:left="5760" w:hanging="360"/>
+      </w:pPr>
+      <w:rPr>
+        <w:rFonts w:ascii="Wingdings" w:hAnsi="Wingdings" w:hint="default"/>
+        <w:sz w:val="20"/>
+      </w:rPr>
+    </w:lvl>
+    <w:lvl w:ilvl="8" w:tentative="1">
+      <w:start w:val="1"/>
+      <w:numFmt w:val="bullet"/>
+      <w:lvlText w:val=""/>
+      <w:lvlJc w:val="left"/>
+      <w:pPr>
+        <w:tabs>
+          <w:tab w:val="num" w:pos="6480"/>
+        </w:tabs>
+        <w:ind w:left="6480" w:hanging="360"/>
+      </w:pPr>
+      <w:rPr>
+        <w:rFonts w:ascii="Wingdings" w:hAnsi="Wingdings" w:hint="default"/>
+        <w:sz w:val="20"/>
+      </w:rPr>
+    </w:lvl>
+  </w:abstractNum>
+  <w:abstractNum w:abstractNumId="7" w15:restartNumberingAfterBreak="0">
     <w:nsid w:val="1AB306DF"/>
     <w:multiLevelType w:val="hybridMultilevel"/>
     <w:tmpl w:val="74CC367E"/>
@@ -11129,7 +12673,7 @@
       </w:rPr>
     </w:lvl>
   </w:abstractNum>
-  <w:abstractNum w:abstractNumId="7" w15:restartNumberingAfterBreak="0">
+  <w:abstractNum w:abstractNumId="8" w15:restartNumberingAfterBreak="0">
     <w:nsid w:val="1D353A96"/>
     <w:multiLevelType w:val="multilevel"/>
     <w:tmpl w:val="A3FC94A8"/>
@@ -11242,7 +12786,7 @@
       </w:rPr>
     </w:lvl>
   </w:abstractNum>
-  <w:abstractNum w:abstractNumId="8" w15:restartNumberingAfterBreak="0">
+  <w:abstractNum w:abstractNumId="9" w15:restartNumberingAfterBreak="0">
     <w:nsid w:val="269906A8"/>
     <w:multiLevelType w:val="multilevel"/>
     <w:tmpl w:val="2AAEB70A"/>
@@ -11355,7 +12899,7 @@
       </w:rPr>
     </w:lvl>
   </w:abstractNum>
-  <w:abstractNum w:abstractNumId="9" w15:restartNumberingAfterBreak="0">
+  <w:abstractNum w:abstractNumId="10" w15:restartNumberingAfterBreak="0">
     <w:nsid w:val="2A49690B"/>
     <w:multiLevelType w:val="multilevel"/>
     <w:tmpl w:val="1FBA9688"/>
@@ -11468,7 +13012,7 @@
       </w:pPr>
     </w:lvl>
   </w:abstractNum>
-  <w:abstractNum w:abstractNumId="10" w15:restartNumberingAfterBreak="0">
+  <w:abstractNum w:abstractNumId="11" w15:restartNumberingAfterBreak="0">
     <w:nsid w:val="2EED78D5"/>
     <w:multiLevelType w:val="hybridMultilevel"/>
     <w:tmpl w:val="A67A243C"/>
@@ -11700,7 +13244,7 @@
       </w:rPr>
     </w:lvl>
   </w:abstractNum>
-  <w:abstractNum w:abstractNumId="11" w15:restartNumberingAfterBreak="0">
+  <w:abstractNum w:abstractNumId="12" w15:restartNumberingAfterBreak="0">
     <w:nsid w:val="2F81216B"/>
     <w:multiLevelType w:val="multilevel"/>
     <w:tmpl w:val="7A3CF2F8"/>
@@ -11849,13 +13393,13 @@
       </w:rPr>
     </w:lvl>
   </w:abstractNum>
-  <w:abstractNum w:abstractNumId="12" w15:restartNumberingAfterBreak="0">
+  <w:abstractNum w:abstractNumId="13" w15:restartNumberingAfterBreak="0">
     <w:nsid w:val="32342B0C"/>
     <w:multiLevelType w:val="hybridMultilevel"/>
     <w:tmpl w:val="B5AE6422"/>
     <w:numStyleLink w:val="Bullets0"/>
   </w:abstractNum>
-  <w:abstractNum w:abstractNumId="13" w15:restartNumberingAfterBreak="0">
+  <w:abstractNum w:abstractNumId="14" w15:restartNumberingAfterBreak="0">
     <w:nsid w:val="347244CB"/>
     <w:multiLevelType w:val="multilevel"/>
     <w:tmpl w:val="BAD2B6A4"/>
@@ -11968,7 +13512,7 @@
       </w:rPr>
     </w:lvl>
   </w:abstractNum>
-  <w:abstractNum w:abstractNumId="14" w15:restartNumberingAfterBreak="0">
+  <w:abstractNum w:abstractNumId="15" w15:restartNumberingAfterBreak="0">
     <w:nsid w:val="3C280427"/>
     <w:multiLevelType w:val="multilevel"/>
     <w:tmpl w:val="D5B641B4"/>
@@ -12081,7 +13625,7 @@
       </w:pPr>
     </w:lvl>
   </w:abstractNum>
-  <w:abstractNum w:abstractNumId="15" w15:restartNumberingAfterBreak="0">
+  <w:abstractNum w:abstractNumId="16" w15:restartNumberingAfterBreak="0">
     <w:nsid w:val="42685C4A"/>
     <w:multiLevelType w:val="hybridMultilevel"/>
     <w:tmpl w:val="B5AE6422"/>
@@ -12339,13 +13883,13 @@
       </w:rPr>
     </w:lvl>
   </w:abstractNum>
-  <w:abstractNum w:abstractNumId="16" w15:restartNumberingAfterBreak="0">
+  <w:abstractNum w:abstractNumId="17" w15:restartNumberingAfterBreak="0">
     <w:nsid w:val="46AD1674"/>
     <w:multiLevelType w:val="multilevel"/>
     <w:tmpl w:val="97507848"/>
     <w:numStyleLink w:val="ImportedStyle1"/>
   </w:abstractNum>
-  <w:abstractNum w:abstractNumId="17" w15:restartNumberingAfterBreak="0">
+  <w:abstractNum w:abstractNumId="18" w15:restartNumberingAfterBreak="0">
     <w:nsid w:val="46BD0FE3"/>
     <w:multiLevelType w:val="hybridMultilevel"/>
     <w:tmpl w:val="58E6D1E2"/>
@@ -12577,7 +14121,7 @@
       </w:rPr>
     </w:lvl>
   </w:abstractNum>
-  <w:abstractNum w:abstractNumId="18" w15:restartNumberingAfterBreak="0">
+  <w:abstractNum w:abstractNumId="19" w15:restartNumberingAfterBreak="0">
     <w:nsid w:val="4ECE04B9"/>
     <w:multiLevelType w:val="multilevel"/>
     <w:tmpl w:val="DFB25A4A"/>
@@ -12694,7 +14238,7 @@
       </w:pPr>
     </w:lvl>
   </w:abstractNum>
-  <w:abstractNum w:abstractNumId="19" w15:restartNumberingAfterBreak="0">
+  <w:abstractNum w:abstractNumId="20" w15:restartNumberingAfterBreak="0">
     <w:nsid w:val="50A33D85"/>
     <w:multiLevelType w:val="multilevel"/>
     <w:tmpl w:val="A448F374"/>
@@ -12843,7 +14387,7 @@
       </w:rPr>
     </w:lvl>
   </w:abstractNum>
-  <w:abstractNum w:abstractNumId="20" w15:restartNumberingAfterBreak="0">
+  <w:abstractNum w:abstractNumId="21" w15:restartNumberingAfterBreak="0">
     <w:nsid w:val="53E779BC"/>
     <w:multiLevelType w:val="hybridMultilevel"/>
     <w:tmpl w:val="C526C3EA"/>
@@ -12956,7 +14500,7 @@
       </w:rPr>
     </w:lvl>
   </w:abstractNum>
-  <w:abstractNum w:abstractNumId="21" w15:restartNumberingAfterBreak="0">
+  <w:abstractNum w:abstractNumId="22" w15:restartNumberingAfterBreak="0">
     <w:nsid w:val="56886B46"/>
     <w:multiLevelType w:val="multilevel"/>
     <w:tmpl w:val="97507848"/>
@@ -13212,7 +14756,7 @@
       </w:rPr>
     </w:lvl>
   </w:abstractNum>
-  <w:abstractNum w:abstractNumId="22" w15:restartNumberingAfterBreak="0">
+  <w:abstractNum w:abstractNumId="23" w15:restartNumberingAfterBreak="0">
     <w:nsid w:val="584058B8"/>
     <w:multiLevelType w:val="multilevel"/>
     <w:tmpl w:val="9CF4E878"/>
@@ -13361,13 +14905,13 @@
       </w:rPr>
     </w:lvl>
   </w:abstractNum>
-  <w:abstractNum w:abstractNumId="23" w15:restartNumberingAfterBreak="0">
+  <w:abstractNum w:abstractNumId="24" w15:restartNumberingAfterBreak="0">
     <w:nsid w:val="5F5D35AB"/>
     <w:multiLevelType w:val="hybridMultilevel"/>
     <w:tmpl w:val="74CC367E"/>
     <w:numStyleLink w:val="ImportedStyle4"/>
   </w:abstractNum>
-  <w:abstractNum w:abstractNumId="24" w15:restartNumberingAfterBreak="0">
+  <w:abstractNum w:abstractNumId="25" w15:restartNumberingAfterBreak="0">
     <w:nsid w:val="74900F67"/>
     <w:multiLevelType w:val="hybridMultilevel"/>
     <w:tmpl w:val="3FB443DC"/>
@@ -13634,7 +15178,7 @@
       </w:rPr>
     </w:lvl>
   </w:abstractNum>
-  <w:abstractNum w:abstractNumId="25" w15:restartNumberingAfterBreak="0">
+  <w:abstractNum w:abstractNumId="26" w15:restartNumberingAfterBreak="0">
     <w:nsid w:val="75F1012A"/>
     <w:multiLevelType w:val="multilevel"/>
     <w:tmpl w:val="CF48B910"/>
@@ -13784,13 +15328,13 @@
     </w:lvl>
   </w:abstractNum>
   <w:num w:numId="1" w16cid:durableId="93402753">
-    <w:abstractNumId w:val="21"/>
+    <w:abstractNumId w:val="22"/>
   </w:num>
   <w:num w:numId="2" w16cid:durableId="834683123">
-    <w:abstractNumId w:val="16"/>
+    <w:abstractNumId w:val="17"/>
   </w:num>
   <w:num w:numId="3" w16cid:durableId="1803838816">
-    <w:abstractNumId w:val="16"/>
+    <w:abstractNumId w:val="17"/>
     <w:lvlOverride w:ilvl="0">
       <w:lvl w:ilvl="0">
         <w:start w:val="1"/>
@@ -14061,13 +15605,13 @@
     </w:lvlOverride>
   </w:num>
   <w:num w:numId="4" w16cid:durableId="180050073">
-    <w:abstractNumId w:val="24"/>
+    <w:abstractNumId w:val="25"/>
   </w:num>
   <w:num w:numId="5" w16cid:durableId="695692221">
     <w:abstractNumId w:val="3"/>
   </w:num>
   <w:num w:numId="6" w16cid:durableId="1903523410">
-    <w:abstractNumId w:val="16"/>
+    <w:abstractNumId w:val="17"/>
     <w:lvlOverride w:ilvl="0">
       <w:startOverride w:val="1"/>
       <w:lvl w:ilvl="0">
@@ -14347,7 +15891,7 @@
     </w:lvlOverride>
   </w:num>
   <w:num w:numId="7" w16cid:durableId="195126060">
-    <w:abstractNumId w:val="16"/>
+    <w:abstractNumId w:val="17"/>
     <w:lvlOverride w:ilvl="0">
       <w:lvl w:ilvl="0">
         <w:start w:val="1"/>
@@ -14603,7 +16147,7 @@
     </w:lvlOverride>
   </w:num>
   <w:num w:numId="8" w16cid:durableId="392779216">
-    <w:abstractNumId w:val="16"/>
+    <w:abstractNumId w:val="17"/>
     <w:lvlOverride w:ilvl="0">
       <w:startOverride w:val="1"/>
       <w:lvl w:ilvl="0">
@@ -14869,7 +16413,7 @@
   <w:num w:numId="9" w16cid:durableId="232282950">
     <w:abstractNumId w:val="3"/>
     <w:lvlOverride w:ilvl="0">
-      <w:lvl w:ilvl="0" w:tplc="D6AE8D4A">
+      <w:lvl w:ilvl="0" w:tplc="1C72C176">
         <w:start w:val="1"/>
         <w:numFmt w:val="bullet"/>
         <w:lvlText w:val="•"/>
@@ -14900,7 +16444,7 @@
       </w:lvl>
     </w:lvlOverride>
     <w:lvlOverride w:ilvl="1">
-      <w:lvl w:ilvl="1" w:tplc="E16CAF46">
+      <w:lvl w:ilvl="1" w:tplc="6E7CF12C">
         <w:start w:val="1"/>
         <w:numFmt w:val="bullet"/>
         <w:lvlText w:val="•"/>
@@ -14931,7 +16475,7 @@
       </w:lvl>
     </w:lvlOverride>
     <w:lvlOverride w:ilvl="2">
-      <w:lvl w:ilvl="2" w:tplc="8B0CE0B4">
+      <w:lvl w:ilvl="2" w:tplc="AE22C1EE">
         <w:start w:val="1"/>
         <w:numFmt w:val="bullet"/>
         <w:lvlText w:val="•"/>
@@ -14962,7 +16506,7 @@
       </w:lvl>
     </w:lvlOverride>
     <w:lvlOverride w:ilvl="3">
-      <w:lvl w:ilvl="3" w:tplc="01E85B9C">
+      <w:lvl w:ilvl="3" w:tplc="5F583A16">
         <w:start w:val="1"/>
         <w:numFmt w:val="bullet"/>
         <w:lvlText w:val="•"/>
@@ -14993,7 +16537,7 @@
       </w:lvl>
     </w:lvlOverride>
     <w:lvlOverride w:ilvl="4">
-      <w:lvl w:ilvl="4" w:tplc="F79818E2">
+      <w:lvl w:ilvl="4" w:tplc="AF8C445E">
         <w:start w:val="1"/>
         <w:numFmt w:val="bullet"/>
         <w:lvlText w:val="•"/>
@@ -15024,7 +16568,7 @@
       </w:lvl>
     </w:lvlOverride>
     <w:lvlOverride w:ilvl="5">
-      <w:lvl w:ilvl="5" w:tplc="19CE6D4A">
+      <w:lvl w:ilvl="5" w:tplc="22E87116">
         <w:start w:val="1"/>
         <w:numFmt w:val="bullet"/>
         <w:lvlText w:val="•"/>
@@ -15055,7 +16599,7 @@
       </w:lvl>
     </w:lvlOverride>
     <w:lvlOverride w:ilvl="6">
-      <w:lvl w:ilvl="6" w:tplc="224C4636">
+      <w:lvl w:ilvl="6" w:tplc="E1B4485E">
         <w:start w:val="1"/>
         <w:numFmt w:val="bullet"/>
         <w:lvlText w:val="•"/>
@@ -15086,7 +16630,7 @@
       </w:lvl>
     </w:lvlOverride>
     <w:lvlOverride w:ilvl="7">
-      <w:lvl w:ilvl="7" w:tplc="FADC511A">
+      <w:lvl w:ilvl="7" w:tplc="D3E0CEE8">
         <w:start w:val="1"/>
         <w:numFmt w:val="bullet"/>
         <w:lvlText w:val="•"/>
@@ -15117,7 +16661,7 @@
       </w:lvl>
     </w:lvlOverride>
     <w:lvlOverride w:ilvl="8">
-      <w:lvl w:ilvl="8" w:tplc="C584DACE">
+      <w:lvl w:ilvl="8" w:tplc="311C89CA">
         <w:start w:val="1"/>
         <w:numFmt w:val="bullet"/>
         <w:lvlText w:val="•"/>
@@ -15149,7 +16693,7 @@
     </w:lvlOverride>
   </w:num>
   <w:num w:numId="10" w16cid:durableId="812795158">
-    <w:abstractNumId w:val="16"/>
+    <w:abstractNumId w:val="17"/>
     <w:lvlOverride w:ilvl="0">
       <w:startOverride w:val="1"/>
       <w:lvl w:ilvl="0">
@@ -15415,7 +16959,7 @@
   <w:num w:numId="11" w16cid:durableId="992371288">
     <w:abstractNumId w:val="3"/>
     <w:lvlOverride w:ilvl="0">
-      <w:lvl w:ilvl="0" w:tplc="D6AE8D4A">
+      <w:lvl w:ilvl="0" w:tplc="1C72C176">
         <w:start w:val="1"/>
         <w:numFmt w:val="bullet"/>
         <w:lvlText w:val="•"/>
@@ -15446,7 +16990,7 @@
       </w:lvl>
     </w:lvlOverride>
     <w:lvlOverride w:ilvl="1">
-      <w:lvl w:ilvl="1" w:tplc="E16CAF46">
+      <w:lvl w:ilvl="1" w:tplc="6E7CF12C">
         <w:start w:val="1"/>
         <w:numFmt w:val="bullet"/>
         <w:lvlText w:val="•"/>
@@ -15477,7 +17021,7 @@
       </w:lvl>
     </w:lvlOverride>
     <w:lvlOverride w:ilvl="2">
-      <w:lvl w:ilvl="2" w:tplc="8B0CE0B4">
+      <w:lvl w:ilvl="2" w:tplc="AE22C1EE">
         <w:start w:val="1"/>
         <w:numFmt w:val="bullet"/>
         <w:lvlText w:val="•"/>
@@ -15508,7 +17052,7 @@
       </w:lvl>
     </w:lvlOverride>
     <w:lvlOverride w:ilvl="3">
-      <w:lvl w:ilvl="3" w:tplc="01E85B9C">
+      <w:lvl w:ilvl="3" w:tplc="5F583A16">
         <w:start w:val="1"/>
         <w:numFmt w:val="bullet"/>
         <w:lvlText w:val="•"/>
@@ -15539,7 +17083,7 @@
       </w:lvl>
     </w:lvlOverride>
     <w:lvlOverride w:ilvl="4">
-      <w:lvl w:ilvl="4" w:tplc="F79818E2">
+      <w:lvl w:ilvl="4" w:tplc="AF8C445E">
         <w:start w:val="1"/>
         <w:numFmt w:val="bullet"/>
         <w:lvlText w:val="•"/>
@@ -15570,7 +17114,7 @@
       </w:lvl>
     </w:lvlOverride>
     <w:lvlOverride w:ilvl="5">
-      <w:lvl w:ilvl="5" w:tplc="19CE6D4A">
+      <w:lvl w:ilvl="5" w:tplc="22E87116">
         <w:start w:val="1"/>
         <w:numFmt w:val="bullet"/>
         <w:lvlText w:val="•"/>
@@ -15601,7 +17145,7 @@
       </w:lvl>
     </w:lvlOverride>
     <w:lvlOverride w:ilvl="6">
-      <w:lvl w:ilvl="6" w:tplc="224C4636">
+      <w:lvl w:ilvl="6" w:tplc="E1B4485E">
         <w:start w:val="1"/>
         <w:numFmt w:val="bullet"/>
         <w:lvlText w:val="•"/>
@@ -15632,7 +17176,7 @@
       </w:lvl>
     </w:lvlOverride>
     <w:lvlOverride w:ilvl="7">
-      <w:lvl w:ilvl="7" w:tplc="FADC511A">
+      <w:lvl w:ilvl="7" w:tplc="D3E0CEE8">
         <w:start w:val="1"/>
         <w:numFmt w:val="bullet"/>
         <w:lvlText w:val="•"/>
@@ -15663,7 +17207,7 @@
       </w:lvl>
     </w:lvlOverride>
     <w:lvlOverride w:ilvl="8">
-      <w:lvl w:ilvl="8" w:tplc="C584DACE">
+      <w:lvl w:ilvl="8" w:tplc="311C89CA">
         <w:start w:val="1"/>
         <w:numFmt w:val="bullet"/>
         <w:lvlText w:val="•"/>
@@ -15695,7 +17239,7 @@
     </w:lvlOverride>
   </w:num>
   <w:num w:numId="12" w16cid:durableId="255019764">
-    <w:abstractNumId w:val="16"/>
+    <w:abstractNumId w:val="17"/>
     <w:lvlOverride w:ilvl="0">
       <w:startOverride w:val="4"/>
       <w:lvl w:ilvl="0">
@@ -15975,13 +17519,13 @@
     </w:lvlOverride>
   </w:num>
   <w:num w:numId="13" w16cid:durableId="1568878914">
-    <w:abstractNumId w:val="15"/>
+    <w:abstractNumId w:val="16"/>
   </w:num>
   <w:num w:numId="14" w16cid:durableId="1657802221">
-    <w:abstractNumId w:val="12"/>
+    <w:abstractNumId w:val="13"/>
   </w:num>
   <w:num w:numId="15" w16cid:durableId="1426537144">
-    <w:abstractNumId w:val="16"/>
+    <w:abstractNumId w:val="17"/>
     <w:lvlOverride w:ilvl="0">
       <w:startOverride w:val="5"/>
       <w:lvl w:ilvl="0">
@@ -16261,22 +17805,22 @@
     </w:lvlOverride>
   </w:num>
   <w:num w:numId="16" w16cid:durableId="628391013">
-    <w:abstractNumId w:val="6"/>
+    <w:abstractNumId w:val="7"/>
   </w:num>
   <w:num w:numId="17" w16cid:durableId="1309827059">
-    <w:abstractNumId w:val="23"/>
+    <w:abstractNumId w:val="24"/>
   </w:num>
   <w:num w:numId="18" w16cid:durableId="1893299264">
-    <w:abstractNumId w:val="10"/>
+    <w:abstractNumId w:val="11"/>
   </w:num>
   <w:num w:numId="19" w16cid:durableId="1819373445">
-    <w:abstractNumId w:val="17"/>
+    <w:abstractNumId w:val="18"/>
   </w:num>
   <w:num w:numId="20" w16cid:durableId="27725469">
-    <w:abstractNumId w:val="20"/>
+    <w:abstractNumId w:val="21"/>
   </w:num>
   <w:num w:numId="21" w16cid:durableId="2136176857">
-    <w:abstractNumId w:val="16"/>
+    <w:abstractNumId w:val="17"/>
     <w:lvlOverride w:ilvl="0">
       <w:lvl w:ilvl="0">
         <w:start w:val="1"/>
@@ -16547,31 +18091,31 @@
     </w:lvlOverride>
   </w:num>
   <w:num w:numId="22" w16cid:durableId="513809549">
+    <w:abstractNumId w:val="20"/>
+  </w:num>
+  <w:num w:numId="23" w16cid:durableId="1647706801">
+    <w:abstractNumId w:val="23"/>
+  </w:num>
+  <w:num w:numId="24" w16cid:durableId="647785186">
+    <w:abstractNumId w:val="26"/>
+  </w:num>
+  <w:num w:numId="25" w16cid:durableId="460921833">
+    <w:abstractNumId w:val="14"/>
+  </w:num>
+  <w:num w:numId="26" w16cid:durableId="734160259">
     <w:abstractNumId w:val="19"/>
   </w:num>
-  <w:num w:numId="23" w16cid:durableId="1647706801">
-    <w:abstractNumId w:val="22"/>
-  </w:num>
-  <w:num w:numId="24" w16cid:durableId="647785186">
-    <w:abstractNumId w:val="25"/>
-  </w:num>
-  <w:num w:numId="25" w16cid:durableId="460921833">
-    <w:abstractNumId w:val="13"/>
-  </w:num>
-  <w:num w:numId="26" w16cid:durableId="734160259">
-    <w:abstractNumId w:val="18"/>
-  </w:num>
   <w:num w:numId="27" w16cid:durableId="1034228048">
-    <w:abstractNumId w:val="7"/>
+    <w:abstractNumId w:val="8"/>
   </w:num>
   <w:num w:numId="28" w16cid:durableId="1431776002">
-    <w:abstractNumId w:val="8"/>
+    <w:abstractNumId w:val="9"/>
   </w:num>
   <w:num w:numId="29" w16cid:durableId="1461261307">
     <w:abstractNumId w:val="4"/>
   </w:num>
   <w:num w:numId="30" w16cid:durableId="866679028">
-    <w:abstractNumId w:val="9"/>
+    <w:abstractNumId w:val="10"/>
   </w:num>
   <w:num w:numId="31" w16cid:durableId="1390765300">
     <w:abstractNumId w:val="2"/>
@@ -16583,19 +18127,22 @@
     <w:abstractNumId w:val="0"/>
   </w:num>
   <w:num w:numId="34" w16cid:durableId="2085906545">
-    <w:abstractNumId w:val="14"/>
+    <w:abstractNumId w:val="15"/>
   </w:num>
   <w:num w:numId="35" w16cid:durableId="1539397060">
-    <w:abstractNumId w:val="11"/>
+    <w:abstractNumId w:val="12"/>
   </w:num>
   <w:num w:numId="36" w16cid:durableId="2025328561">
     <w:abstractNumId w:val="1"/>
+  </w:num>
+  <w:num w:numId="37" w16cid:durableId="904948342">
+    <w:abstractNumId w:val="6"/>
   </w:num>
 </w:numbering>
 </file>
 
 <file path=word/styles.xml><?xml version="1.0" encoding="utf-8"?>
-<w:styles xmlns:mc="http://schemas.openxmlformats.org/markup-compatibility/2006" xmlns:r="http://schemas.openxmlformats.org/officeDocument/2006/relationships" xmlns:w="http://schemas.openxmlformats.org/wordprocessingml/2006/main" xmlns:w14="http://schemas.microsoft.com/office/word/2010/wordml" xmlns:w15="http://schemas.microsoft.com/office/word/2012/wordml" xmlns:w16cex="http://schemas.microsoft.com/office/word/2018/wordml/cex" xmlns:w16cid="http://schemas.microsoft.com/office/word/2016/wordml/cid" xmlns:w16="http://schemas.microsoft.com/office/word/2018/wordml" xmlns:w16du="http://schemas.microsoft.com/office/word/2023/wordml/word16du" xmlns:w16sdtdh="http://schemas.microsoft.com/office/word/2020/wordml/sdtdatahash" xmlns:w16se="http://schemas.microsoft.com/office/word/2015/wordml/symex" mc:Ignorable="w14 w15 w16se w16cid w16 w16cex w16sdtdh w16du">
+<w:styles xmlns:mc="http://schemas.openxmlformats.org/markup-compatibility/2006" xmlns:r="http://schemas.openxmlformats.org/officeDocument/2006/relationships" xmlns:w="http://schemas.openxmlformats.org/wordprocessingml/2006/main" xmlns:w14="http://schemas.microsoft.com/office/word/2010/wordml" xmlns:w15="http://schemas.microsoft.com/office/word/2012/wordml" xmlns:w16cex="http://schemas.microsoft.com/office/word/2018/wordml/cex" xmlns:w16cid="http://schemas.microsoft.com/office/word/2016/wordml/cid" xmlns:w16="http://schemas.microsoft.com/office/word/2018/wordml" xmlns:w16du="http://schemas.microsoft.com/office/word/2023/wordml/word16du" xmlns:w16sdtdh="http://schemas.microsoft.com/office/word/2020/wordml/sdtdatahash" xmlns:w16sdtfl="http://schemas.microsoft.com/office/word/2024/wordml/sdtformatlock" xmlns:w16se="http://schemas.microsoft.com/office/word/2015/wordml/symex" mc:Ignorable="w14 w15 w16se w16cid w16 w16cex w16sdtdh w16sdtfl w16du">
   <w:docDefaults>
     <w:rPrDefault>
       <w:rPr>

--- a/proposal/proposal_Nattapot - Copy.docx
+++ b/proposal/proposal_Nattapot - Copy.docx
@@ -236,7 +236,7 @@
           <w:sz w:val="32"/>
           <w:szCs w:val="32"/>
         </w:rPr>
-        <w:t>Development of a Cross-Lingual Information Retrieval System for Greenhouse Gas Emission Factors: A Case Study of Thai and English Languages</w:t>
+        <w:t>Development of a Cross-Lingual Information Retrieval System for Emission Factors: A Case Study of Thai and English Languages</w:t>
       </w:r>
     </w:p>
     <w:p>
@@ -1191,6 +1191,9 @@
         </w:tabs>
         <w:spacing w:line="360" w:lineRule="auto"/>
         <w:jc w:val="thaiDistribute"/>
+        <w:rPr>
+          <w:rFonts w:hint="cs"/>
+        </w:rPr>
       </w:pPr>
       <w:r>
         <w:rPr>
@@ -1199,15 +1202,6 @@
           <w:szCs w:val="30"/>
         </w:rPr>
         <w:br w:type="page"/>
-      </w:r>
-      <w:r>
-        <w:rPr>
-          <w:rFonts w:ascii="Arial Unicode MS" w:hAnsi="Arial Unicode MS"/>
-          <w:sz w:val="30"/>
-          <w:szCs w:val="30"/>
-        </w:rPr>
-        <w:lastRenderedPageBreak/>
-        <w:t xml:space="preserve"> </w:t>
       </w:r>
     </w:p>
     <w:p>
@@ -1231,6 +1225,7 @@
           <w:sz w:val="30"/>
           <w:szCs w:val="30"/>
         </w:rPr>
+        <w:lastRenderedPageBreak/>
         <w:tab/>
       </w:r>
       <w:r>
@@ -1344,7 +1339,30 @@
           <w:sz w:val="30"/>
           <w:szCs w:val="30"/>
         </w:rPr>
-        <w:t>Development of a Cross-Lingual Information Retrieval System for Greenhouse Gas Emission Factors: A Case Study of Thai and English Languages</w:t>
+        <w:t>Development of a Cross-Lingual Information Retrieval System for</w:t>
+      </w:r>
+      <w:r>
+        <w:rPr>
+          <w:rFonts w:ascii="TH Sarabun New" w:hAnsi="TH Sarabun New" w:hint="cs"/>
+          <w:b w:val="0"/>
+          <w:bCs w:val="0"/>
+          <w:color w:val="auto"/>
+          <w:sz w:val="30"/>
+          <w:szCs w:val="30"/>
+          <w:cs/>
+        </w:rPr>
+        <w:t xml:space="preserve"> </w:t>
+      </w:r>
+      <w:r>
+        <w:rPr>
+          <w:rFonts w:ascii="TH Sarabun New" w:hAnsi="TH Sarabun New"/>
+          <w:b w:val="0"/>
+          <w:bCs w:val="0"/>
+          <w:color w:val="auto"/>
+          <w:sz w:val="30"/>
+          <w:szCs w:val="30"/>
+        </w:rPr>
+        <w:t>Emission Factors: A Case Study of Thai and English Languages</w:t>
       </w:r>
     </w:p>
     <w:p>
@@ -2193,7 +2211,7 @@
         <w:ind w:left="720"/>
         <w:jc w:val="thaiDistribute"/>
         <w:rPr>
-          <w:rFonts w:ascii="TH Sarabun New" w:hAnsi="TH Sarabun New" w:cs="TH Sarabun New" w:hint="cs"/>
+          <w:rFonts w:ascii="TH Sarabun New" w:hAnsi="TH Sarabun New" w:cs="TH Sarabun New"/>
           <w:sz w:val="32"/>
           <w:szCs w:val="32"/>
         </w:rPr>
@@ -2305,26 +2323,15 @@
         </w:rPr>
         <w:t>ความแม่นยำ</w:t>
       </w:r>
-      <w:proofErr w:type="gramStart"/>
-      <w:r>
-        <w:rPr>
-          <w:rFonts w:ascii="TH Sarabun New" w:hAnsi="TH Sarabun New" w:cs="TH Sarabun New"/>
-          <w:sz w:val="32"/>
-          <w:szCs w:val="32"/>
-          <w:lang w:bidi="th-TH"/>
-        </w:rPr>
-        <w:t xml:space="preserve">) </w:t>
-      </w:r>
-      <w:r>
-        <w:rPr>
-          <w:rFonts w:ascii="TH Sarabun New" w:hAnsi="TH Sarabun New" w:cs="TH Sarabun New"/>
-          <w:sz w:val="32"/>
-          <w:szCs w:val="32"/>
-          <w:lang w:bidi="th-TH"/>
-        </w:rPr>
-        <w:t>:</w:t>
-      </w:r>
-      <w:proofErr w:type="gramEnd"/>
+      <w:r>
+        <w:rPr>
+          <w:rFonts w:ascii="TH Sarabun New" w:hAnsi="TH Sarabun New" w:cs="TH Sarabun New"/>
+          <w:sz w:val="32"/>
+          <w:szCs w:val="32"/>
+          <w:lang w:bidi="th-TH"/>
+        </w:rPr>
+        <w:t>)</w:t>
+      </w:r>
       <w:r>
         <w:rPr>
           <w:rFonts w:ascii="TH Sarabun New" w:hAnsi="TH Sarabun New" w:cs="TH Sarabun New"/>
@@ -2385,7 +2392,7 @@
         <w:ind w:left="720" w:firstLine="720"/>
         <w:jc w:val="thaiDistribute"/>
         <w:rPr>
-          <w:rFonts w:ascii="TH Sarabun New" w:hAnsi="TH Sarabun New" w:cs="TH Sarabun New" w:hint="cs"/>
+          <w:rFonts w:ascii="TH Sarabun New" w:hAnsi="TH Sarabun New" w:cs="TH Sarabun New"/>
           <w:i/>
           <w:sz w:val="32"/>
           <w:szCs w:val="32"/>
@@ -2504,25 +2511,25 @@
         <w:ind w:left="720" w:firstLine="720"/>
         <w:jc w:val="thaiDistribute"/>
         <w:rPr>
+          <w:rFonts w:ascii="TH Sarabun New" w:hAnsi="TH Sarabun New" w:cs="TH Sarabun New"/>
+          <w:sz w:val="32"/>
+          <w:szCs w:val="32"/>
+          <w:lang w:bidi="th-TH"/>
+        </w:rPr>
+      </w:pPr>
+      <w:r>
+        <w:rPr>
+          <w:rFonts w:ascii="TH Sarabun New" w:hAnsi="TH Sarabun New" w:cs="TH Sarabun New"/>
+          <w:sz w:val="32"/>
+          <w:szCs w:val="32"/>
+        </w:rPr>
+        <w:t>•</w:t>
+      </w:r>
+      <w:r>
+        <w:rPr>
           <w:rFonts w:ascii="TH Sarabun New" w:hAnsi="TH Sarabun New" w:cs="TH Sarabun New" w:hint="cs"/>
           <w:sz w:val="32"/>
           <w:szCs w:val="32"/>
-          <w:lang w:bidi="th-TH"/>
-        </w:rPr>
-      </w:pPr>
-      <w:r>
-        <w:rPr>
-          <w:rFonts w:ascii="TH Sarabun New" w:hAnsi="TH Sarabun New" w:cs="TH Sarabun New"/>
-          <w:sz w:val="32"/>
-          <w:szCs w:val="32"/>
-        </w:rPr>
-        <w:t>•</w:t>
-      </w:r>
-      <w:r>
-        <w:rPr>
-          <w:rFonts w:ascii="TH Sarabun New" w:hAnsi="TH Sarabun New" w:cs="TH Sarabun New" w:hint="cs"/>
-          <w:sz w:val="32"/>
-          <w:szCs w:val="32"/>
           <w:cs/>
           <w:lang w:bidi="th-TH"/>
         </w:rPr>
@@ -2535,7 +2542,7 @@
           <w:szCs w:val="32"/>
           <w:lang w:bidi="th-TH"/>
         </w:rPr>
-        <w:t xml:space="preserve">Recall: </w:t>
+        <w:t xml:space="preserve">Recall </w:t>
       </w:r>
       <w:r>
         <w:rPr>
@@ -2590,7 +2597,7 @@
         <w:ind w:left="720" w:firstLine="720"/>
         <w:jc w:val="thaiDistribute"/>
         <w:rPr>
-          <w:rFonts w:ascii="TH Sarabun New" w:hAnsi="TH Sarabun New" w:cs="TH Sarabun New" w:hint="cs"/>
+          <w:rFonts w:ascii="TH Sarabun New" w:hAnsi="TH Sarabun New" w:cs="TH Sarabun New"/>
           <w:sz w:val="32"/>
           <w:szCs w:val="32"/>
           <w:lang w:bidi="th-TH"/>
@@ -2605,16 +2612,7 @@
               <w:szCs w:val="28"/>
               <w:lang w:bidi="th-TH"/>
             </w:rPr>
-            <m:t>Recall</m:t>
-          </m:r>
-          <m:r>
-            <w:rPr>
-              <w:rFonts w:ascii="Cambria Math" w:hAnsi="Cambria Math" w:cs="TH Sarabun New"/>
-              <w:sz w:val="28"/>
-              <w:szCs w:val="28"/>
-              <w:lang w:bidi="th-TH"/>
-            </w:rPr>
-            <m:t>=</m:t>
+            <m:t>Recall=</m:t>
           </m:r>
           <m:f>
             <m:fPr>
@@ -2834,16 +2832,7 @@
               <w:szCs w:val="28"/>
               <w:lang w:bidi="th-TH"/>
             </w:rPr>
-            <m:t>MAP</m:t>
-          </m:r>
-          <m:r>
-            <w:rPr>
-              <w:rFonts w:ascii="Cambria Math" w:hAnsi="Cambria Math" w:cs="TH Sarabun New"/>
-              <w:sz w:val="28"/>
-              <w:szCs w:val="28"/>
-              <w:lang w:bidi="th-TH"/>
-            </w:rPr>
-            <m:t>=</m:t>
+            <m:t>MAP=</m:t>
           </m:r>
           <m:f>
             <m:fPr>
@@ -2946,7 +2935,7 @@
       <w:pPr>
         <w:jc w:val="thaiDistribute"/>
         <w:rPr>
-          <w:rFonts w:ascii="TH Sarabun New" w:hAnsi="TH Sarabun New" w:cs="TH Sarabun New" w:hint="cs"/>
+          <w:rFonts w:ascii="TH Sarabun New" w:hAnsi="TH Sarabun New" w:cs="TH Sarabun New"/>
           <w:sz w:val="32"/>
           <w:szCs w:val="32"/>
           <w:lang w:bidi="th-TH"/>
@@ -5325,7 +5314,7 @@
     </w:p>
     <w:p>
       <w:pPr>
-        <w:ind w:left="720" w:firstLine="360"/>
+        <w:ind w:left="720"/>
         <w:jc w:val="thaiDistribute"/>
         <w:rPr>
           <w:rFonts w:ascii="TH Sarabun New" w:hAnsi="TH Sarabun New" w:cs="TH Sarabun New"/>
@@ -5360,11 +5349,49 @@
           <w:lang w:bidi="th-TH"/>
         </w:rPr>
         <w:t xml:space="preserve">Full-text Search </w:t>
+      </w:r>
+      <w:r>
+        <w:rPr>
+          <w:rFonts w:ascii="TH Sarabun New" w:hAnsi="TH Sarabun New" w:cs="TH Sarabun New"/>
+          <w:sz w:val="32"/>
+          <w:szCs w:val="32"/>
+          <w:cs/>
+          <w:lang w:bidi="th-TH"/>
+        </w:rPr>
+        <w:t xml:space="preserve">รองรับการค้นหาข้อความทั้งภาษาไทยและอังกฤษด้วยการตั้งค่า </w:t>
+      </w:r>
+      <w:r>
+        <w:rPr>
+          <w:rFonts w:ascii="TH Sarabun New" w:hAnsi="TH Sarabun New" w:cs="TH Sarabun New"/>
+          <w:sz w:val="32"/>
+          <w:szCs w:val="32"/>
+          <w:lang w:bidi="th-TH"/>
+        </w:rPr>
+        <w:t xml:space="preserve">Custom Analyzer </w:t>
+      </w:r>
+      <w:r>
+        <w:rPr>
+          <w:rFonts w:ascii="TH Sarabun New" w:hAnsi="TH Sarabun New" w:cs="TH Sarabun New"/>
+          <w:sz w:val="32"/>
+          <w:szCs w:val="32"/>
+          <w:cs/>
+          <w:lang w:bidi="th-TH"/>
+        </w:rPr>
+        <w:t xml:space="preserve">และ </w:t>
+      </w:r>
+      <w:r>
+        <w:rPr>
+          <w:rFonts w:ascii="TH Sarabun New" w:hAnsi="TH Sarabun New" w:cs="TH Sarabun New"/>
+          <w:sz w:val="32"/>
+          <w:szCs w:val="32"/>
+          <w:lang w:bidi="th-TH"/>
+        </w:rPr>
+        <w:t>Synonym Filter</w:t>
       </w:r>
     </w:p>
     <w:p>
       <w:pPr>
-        <w:ind w:left="1080" w:firstLine="360"/>
+        <w:ind w:left="720"/>
         <w:jc w:val="thaiDistribute"/>
         <w:rPr>
           <w:rFonts w:ascii="TH Sarabun New" w:hAnsi="TH Sarabun New" w:cs="TH Sarabun New"/>
@@ -5378,43 +5405,125 @@
           <w:rFonts w:ascii="TH Sarabun New" w:hAnsi="TH Sarabun New" w:cs="TH Sarabun New"/>
           <w:sz w:val="32"/>
           <w:szCs w:val="32"/>
-          <w:cs/>
-          <w:lang w:bidi="th-TH"/>
-        </w:rPr>
-        <w:t xml:space="preserve">รองรับการค้นหาข้อความทั้งภาษาไทยและอังกฤษด้วยการตั้งค่า </w:t>
-      </w:r>
-      <w:r>
-        <w:rPr>
-          <w:rFonts w:ascii="TH Sarabun New" w:hAnsi="TH Sarabun New" w:cs="TH Sarabun New"/>
-          <w:sz w:val="32"/>
-          <w:szCs w:val="32"/>
-          <w:lang w:bidi="th-TH"/>
-        </w:rPr>
-        <w:t xml:space="preserve">Custom Analyzer </w:t>
-      </w:r>
-      <w:r>
-        <w:rPr>
-          <w:rFonts w:ascii="TH Sarabun New" w:hAnsi="TH Sarabun New" w:cs="TH Sarabun New"/>
-          <w:sz w:val="32"/>
-          <w:szCs w:val="32"/>
-          <w:cs/>
-          <w:lang w:bidi="th-TH"/>
-        </w:rPr>
-        <w:t xml:space="preserve">และ </w:t>
-      </w:r>
-      <w:r>
-        <w:rPr>
-          <w:rFonts w:ascii="TH Sarabun New" w:hAnsi="TH Sarabun New" w:cs="TH Sarabun New"/>
-          <w:sz w:val="32"/>
-          <w:szCs w:val="32"/>
-          <w:lang w:bidi="th-TH"/>
-        </w:rPr>
-        <w:t>Synonym Filter</w:t>
+        </w:rPr>
+        <w:t>•</w:t>
+      </w:r>
+      <w:r>
+        <w:rPr>
+          <w:rFonts w:ascii="TH Sarabun New" w:hAnsi="TH Sarabun New" w:cs="TH Sarabun New" w:hint="cs"/>
+          <w:sz w:val="32"/>
+          <w:szCs w:val="32"/>
+          <w:cs/>
+          <w:lang w:bidi="th-TH"/>
+        </w:rPr>
+        <w:t xml:space="preserve"> </w:t>
+      </w:r>
+      <w:r>
+        <w:rPr>
+          <w:rFonts w:ascii="TH Sarabun New" w:hAnsi="TH Sarabun New" w:cs="TH Sarabun New"/>
+          <w:sz w:val="32"/>
+          <w:szCs w:val="32"/>
+          <w:lang w:bidi="th-TH"/>
+        </w:rPr>
+        <w:t>Synonym Matching</w:t>
+      </w:r>
+      <w:r>
+        <w:rPr>
+          <w:rFonts w:ascii="TH Sarabun New" w:hAnsi="TH Sarabun New" w:cs="TH Sarabun New"/>
+          <w:sz w:val="32"/>
+          <w:szCs w:val="32"/>
+          <w:lang w:bidi="th-TH"/>
+        </w:rPr>
+        <w:t xml:space="preserve"> </w:t>
+      </w:r>
+      <w:r>
+        <w:rPr>
+          <w:rFonts w:ascii="TH Sarabun New" w:hAnsi="TH Sarabun New" w:cs="TH Sarabun New"/>
+          <w:sz w:val="32"/>
+          <w:szCs w:val="32"/>
+          <w:cs/>
+          <w:lang w:bidi="th-TH"/>
+        </w:rPr>
+        <w:t xml:space="preserve">ใช้ </w:t>
+      </w:r>
+      <w:r>
+        <w:rPr>
+          <w:rFonts w:ascii="TH Sarabun New" w:hAnsi="TH Sarabun New" w:cs="TH Sarabun New"/>
+          <w:sz w:val="32"/>
+          <w:szCs w:val="32"/>
+          <w:lang w:bidi="th-TH"/>
+        </w:rPr>
+        <w:t xml:space="preserve">Synonym Filter </w:t>
+      </w:r>
+      <w:r>
+        <w:rPr>
+          <w:rFonts w:ascii="TH Sarabun New" w:hAnsi="TH Sarabun New" w:cs="TH Sarabun New"/>
+          <w:sz w:val="32"/>
+          <w:szCs w:val="32"/>
+          <w:cs/>
+          <w:lang w:bidi="th-TH"/>
+        </w:rPr>
+        <w:t>เพื่อจับคู่คำพ้องความหมายระหว่างภาษา เช่น</w:t>
+      </w:r>
+      <w:r>
+        <w:rPr>
+          <w:rFonts w:ascii="TH Sarabun New" w:hAnsi="TH Sarabun New" w:cs="TH Sarabun New"/>
+          <w:sz w:val="32"/>
+          <w:szCs w:val="32"/>
+          <w:lang w:bidi="th-TH"/>
+        </w:rPr>
+        <w:t xml:space="preserve"> "LPG" </w:t>
+      </w:r>
+      <w:r>
+        <w:rPr>
+          <w:rFonts w:ascii="Arial" w:hAnsi="Arial" w:cs="Arial"/>
+          <w:sz w:val="32"/>
+          <w:szCs w:val="32"/>
+          <w:lang w:bidi="th-TH"/>
+        </w:rPr>
+        <w:t>↔</w:t>
+      </w:r>
+      <w:r>
+        <w:rPr>
+          <w:rFonts w:ascii="TH Sarabun New" w:hAnsi="TH Sarabun New" w:cs="TH Sarabun New"/>
+          <w:sz w:val="32"/>
+          <w:szCs w:val="32"/>
+          <w:lang w:bidi="th-TH"/>
+        </w:rPr>
+        <w:t xml:space="preserve"> "Liquified Petroleum Gas" </w:t>
+      </w:r>
+      <w:r>
+        <w:rPr>
+          <w:rFonts w:ascii="Arial" w:hAnsi="Arial" w:cs="Arial"/>
+          <w:sz w:val="32"/>
+          <w:szCs w:val="32"/>
+          <w:lang w:bidi="th-TH"/>
+        </w:rPr>
+        <w:t>↔</w:t>
+      </w:r>
+      <w:r>
+        <w:rPr>
+          <w:rFonts w:ascii="TH Sarabun New" w:hAnsi="TH Sarabun New" w:cs="TH Sarabun New"/>
+          <w:sz w:val="32"/>
+          <w:szCs w:val="32"/>
+          <w:lang w:bidi="th-TH"/>
+        </w:rPr>
+        <w:t xml:space="preserve"> "</w:t>
+      </w:r>
+      <w:r>
+        <w:rPr>
+          <w:rFonts w:ascii="TH Sarabun New" w:hAnsi="TH Sarabun New" w:cs="TH Sarabun New"/>
+          <w:sz w:val="32"/>
+          <w:szCs w:val="32"/>
+          <w:cs/>
+          <w:lang w:bidi="th-TH"/>
+        </w:rPr>
+        <w:t>ก๊าซหุงต้ม"</w:t>
       </w:r>
     </w:p>
     <w:p>
       <w:pPr>
-        <w:ind w:left="720" w:firstLine="360"/>
+        <w:ind w:left="720"/>
         <w:jc w:val="thaiDistribute"/>
         <w:rPr>
           <w:rFonts w:ascii="TH Sarabun New" w:hAnsi="TH Sarabun New" w:cs="TH Sarabun New"/>
@@ -5448,12 +5557,78 @@
           <w:szCs w:val="32"/>
           <w:lang w:bidi="th-TH"/>
         </w:rPr>
-        <w:t>Synonym Matching</w:t>
+        <w:t>Vector Search</w:t>
+      </w:r>
+      <w:r>
+        <w:rPr>
+          <w:rFonts w:ascii="TH Sarabun New" w:hAnsi="TH Sarabun New" w:cs="TH Sarabun New"/>
+          <w:sz w:val="32"/>
+          <w:szCs w:val="32"/>
+          <w:lang w:bidi="th-TH"/>
+        </w:rPr>
+        <w:t xml:space="preserve"> </w:t>
+      </w:r>
+      <w:r>
+        <w:rPr>
+          <w:rFonts w:ascii="TH Sarabun New" w:hAnsi="TH Sarabun New" w:cs="TH Sarabun New"/>
+          <w:sz w:val="32"/>
+          <w:szCs w:val="32"/>
+          <w:cs/>
+          <w:lang w:bidi="th-TH"/>
+        </w:rPr>
+        <w:t>รองรับการค้นหาเชิงความหมายโดยใช้ฟิลด์แบบ</w:t>
+      </w:r>
+      <w:r>
+        <w:rPr>
+          <w:rFonts w:ascii="TH Sarabun New" w:hAnsi="TH Sarabun New" w:cs="TH Sarabun New"/>
+          <w:sz w:val="32"/>
+          <w:szCs w:val="32"/>
+          <w:lang w:bidi="th-TH"/>
+        </w:rPr>
+        <w:t xml:space="preserve"> Dense Vector </w:t>
+      </w:r>
+      <w:r>
+        <w:rPr>
+          <w:rFonts w:ascii="TH Sarabun New" w:hAnsi="TH Sarabun New" w:cs="TH Sarabun New"/>
+          <w:sz w:val="32"/>
+          <w:szCs w:val="32"/>
+          <w:cs/>
+          <w:lang w:bidi="th-TH"/>
+        </w:rPr>
+        <w:t xml:space="preserve">และโมเดล </w:t>
+      </w:r>
+      <w:r>
+        <w:rPr>
+          <w:rFonts w:ascii="TH Sarabun New" w:hAnsi="TH Sarabun New" w:cs="TH Sarabun New"/>
+          <w:sz w:val="32"/>
+          <w:szCs w:val="32"/>
+          <w:lang w:bidi="th-TH"/>
+        </w:rPr>
+        <w:t xml:space="preserve">NLP </w:t>
+      </w:r>
+      <w:r>
+        <w:rPr>
+          <w:rFonts w:ascii="TH Sarabun New" w:hAnsi="TH Sarabun New" w:cs="TH Sarabun New"/>
+          <w:sz w:val="32"/>
+          <w:szCs w:val="32"/>
+          <w:cs/>
+          <w:lang w:bidi="th-TH"/>
+        </w:rPr>
+        <w:t>เช่น</w:t>
+      </w:r>
+      <w:r>
+        <w:rPr>
+          <w:rFonts w:ascii="TH Sarabun New" w:hAnsi="TH Sarabun New" w:cs="TH Sarabun New"/>
+          <w:sz w:val="32"/>
+          <w:szCs w:val="32"/>
+          <w:lang w:bidi="th-TH"/>
+        </w:rPr>
+        <w:t xml:space="preserve"> Multilingual BERT</w:t>
       </w:r>
     </w:p>
     <w:p>
       <w:pPr>
-        <w:ind w:left="1080" w:firstLine="360"/>
+        <w:ind w:left="720"/>
         <w:jc w:val="thaiDistribute"/>
         <w:rPr>
           <w:rFonts w:ascii="TH Sarabun New" w:hAnsi="TH Sarabun New" w:cs="TH Sarabun New"/>
@@ -5467,275 +5642,71 @@
           <w:rFonts w:ascii="TH Sarabun New" w:hAnsi="TH Sarabun New" w:cs="TH Sarabun New"/>
           <w:sz w:val="32"/>
           <w:szCs w:val="32"/>
-          <w:cs/>
-          <w:lang w:bidi="th-TH"/>
-        </w:rPr>
-        <w:t xml:space="preserve">ใช้ </w:t>
-      </w:r>
-      <w:r>
-        <w:rPr>
-          <w:rFonts w:ascii="TH Sarabun New" w:hAnsi="TH Sarabun New" w:cs="TH Sarabun New"/>
-          <w:sz w:val="32"/>
-          <w:szCs w:val="32"/>
-          <w:lang w:bidi="th-TH"/>
-        </w:rPr>
-        <w:t xml:space="preserve">Synonym Filter </w:t>
-      </w:r>
-      <w:r>
-        <w:rPr>
-          <w:rFonts w:ascii="TH Sarabun New" w:hAnsi="TH Sarabun New" w:cs="TH Sarabun New"/>
-          <w:sz w:val="32"/>
-          <w:szCs w:val="32"/>
-          <w:cs/>
-          <w:lang w:bidi="th-TH"/>
-        </w:rPr>
-        <w:t>เพื่อจับคู่คำพ้องความหมายระหว่างภาษา เช่น</w:t>
-      </w:r>
-      <w:r>
-        <w:rPr>
-          <w:rFonts w:ascii="TH Sarabun New" w:hAnsi="TH Sarabun New" w:cs="TH Sarabun New"/>
-          <w:sz w:val="32"/>
-          <w:szCs w:val="32"/>
-          <w:lang w:bidi="th-TH"/>
-        </w:rPr>
-        <w:t xml:space="preserve"> "LPG" </w:t>
-      </w:r>
-      <w:r>
-        <w:rPr>
-          <w:rFonts w:ascii="Arial" w:hAnsi="Arial" w:cs="Arial"/>
-          <w:sz w:val="32"/>
-          <w:szCs w:val="32"/>
-          <w:lang w:bidi="th-TH"/>
-        </w:rPr>
-        <w:t>↔</w:t>
-      </w:r>
-      <w:r>
-        <w:rPr>
-          <w:rFonts w:ascii="TH Sarabun New" w:hAnsi="TH Sarabun New" w:cs="TH Sarabun New"/>
-          <w:sz w:val="32"/>
-          <w:szCs w:val="32"/>
-          <w:lang w:bidi="th-TH"/>
-        </w:rPr>
-        <w:t xml:space="preserve"> "Liquified Petroleum Gas" </w:t>
-      </w:r>
-      <w:r>
-        <w:rPr>
-          <w:rFonts w:ascii="Arial" w:hAnsi="Arial" w:cs="Arial"/>
-          <w:sz w:val="32"/>
-          <w:szCs w:val="32"/>
-          <w:lang w:bidi="th-TH"/>
-        </w:rPr>
-        <w:t>↔</w:t>
-      </w:r>
-      <w:r>
-        <w:rPr>
-          <w:rFonts w:ascii="TH Sarabun New" w:hAnsi="TH Sarabun New" w:cs="TH Sarabun New"/>
-          <w:sz w:val="32"/>
-          <w:szCs w:val="32"/>
-          <w:lang w:bidi="th-TH"/>
-        </w:rPr>
-        <w:t xml:space="preserve"> "</w:t>
-      </w:r>
-      <w:r>
-        <w:rPr>
-          <w:rFonts w:ascii="TH Sarabun New" w:hAnsi="TH Sarabun New" w:cs="TH Sarabun New"/>
-          <w:sz w:val="32"/>
-          <w:szCs w:val="32"/>
-          <w:cs/>
-          <w:lang w:bidi="th-TH"/>
-        </w:rPr>
-        <w:t>ก๊าซหุงต้ม"</w:t>
+        </w:rPr>
+        <w:t>•</w:t>
+      </w:r>
+      <w:r>
+        <w:rPr>
+          <w:rFonts w:ascii="TH Sarabun New" w:hAnsi="TH Sarabun New" w:cs="TH Sarabun New" w:hint="cs"/>
+          <w:sz w:val="32"/>
+          <w:szCs w:val="32"/>
+          <w:cs/>
+          <w:lang w:bidi="th-TH"/>
+        </w:rPr>
+        <w:t xml:space="preserve"> </w:t>
+      </w:r>
+      <w:r>
+        <w:rPr>
+          <w:rFonts w:ascii="TH Sarabun New" w:hAnsi="TH Sarabun New" w:cs="TH Sarabun New"/>
+          <w:sz w:val="32"/>
+          <w:szCs w:val="32"/>
+          <w:cs/>
+          <w:lang w:bidi="th-TH"/>
+        </w:rPr>
+        <w:t>การจัดอันดับเอกสาร</w:t>
+      </w:r>
+      <w:r>
+        <w:rPr>
+          <w:rFonts w:ascii="TH Sarabun New" w:hAnsi="TH Sarabun New" w:cs="TH Sarabun New" w:hint="cs"/>
+          <w:sz w:val="32"/>
+          <w:szCs w:val="32"/>
+          <w:cs/>
+          <w:lang w:bidi="th-TH"/>
+        </w:rPr>
+        <w:t>หรือคำ</w:t>
+      </w:r>
+      <w:r>
+        <w:rPr>
+          <w:rFonts w:ascii="TH Sarabun New" w:hAnsi="TH Sarabun New" w:cs="TH Sarabun New"/>
+          <w:sz w:val="32"/>
+          <w:szCs w:val="32"/>
+          <w:cs/>
+          <w:lang w:bidi="th-TH"/>
+        </w:rPr>
+        <w:t xml:space="preserve"> คำนวณคะแนนเอกสารตามความถี่คำ (</w:t>
+      </w:r>
+      <w:r>
+        <w:rPr>
+          <w:rFonts w:ascii="TH Sarabun New" w:hAnsi="TH Sarabun New" w:cs="TH Sarabun New"/>
+          <w:sz w:val="32"/>
+          <w:szCs w:val="32"/>
+          <w:lang w:bidi="th-TH"/>
+        </w:rPr>
+        <w:t xml:space="preserve">TF-IDF) </w:t>
+      </w:r>
+      <w:r>
+        <w:rPr>
+          <w:rFonts w:ascii="TH Sarabun New" w:hAnsi="TH Sarabun New" w:cs="TH Sarabun New"/>
+          <w:sz w:val="32"/>
+          <w:szCs w:val="32"/>
+          <w:cs/>
+          <w:lang w:bidi="th-TH"/>
+        </w:rPr>
+        <w:t>และความยาวเอกสาร เพื่อเพิ่มความแม่นยำในการค้นหา</w:t>
       </w:r>
     </w:p>
     <w:p>
       <w:pPr>
-        <w:ind w:left="720" w:firstLine="360"/>
-        <w:jc w:val="thaiDistribute"/>
-        <w:rPr>
-          <w:rFonts w:ascii="TH Sarabun New" w:hAnsi="TH Sarabun New" w:cs="TH Sarabun New"/>
-          <w:sz w:val="32"/>
-          <w:szCs w:val="32"/>
-          <w:lang w:bidi="th-TH"/>
-        </w:rPr>
-      </w:pPr>
-      <w:r>
-        <w:rPr>
-          <w:rFonts w:ascii="TH Sarabun New" w:hAnsi="TH Sarabun New" w:cs="TH Sarabun New"/>
-          <w:sz w:val="32"/>
-          <w:szCs w:val="32"/>
-        </w:rPr>
-        <w:t>•</w:t>
-      </w:r>
-      <w:r>
-        <w:rPr>
-          <w:rFonts w:ascii="TH Sarabun New" w:hAnsi="TH Sarabun New" w:cs="TH Sarabun New" w:hint="cs"/>
-          <w:sz w:val="32"/>
-          <w:szCs w:val="32"/>
-          <w:cs/>
-          <w:lang w:bidi="th-TH"/>
-        </w:rPr>
-        <w:t xml:space="preserve"> </w:t>
-      </w:r>
-      <w:r>
-        <w:rPr>
-          <w:rFonts w:ascii="TH Sarabun New" w:hAnsi="TH Sarabun New" w:cs="TH Sarabun New"/>
-          <w:sz w:val="32"/>
-          <w:szCs w:val="32"/>
-          <w:lang w:bidi="th-TH"/>
-        </w:rPr>
-        <w:t>Vector Search</w:t>
-      </w:r>
-    </w:p>
-    <w:p>
-      <w:pPr>
-        <w:ind w:left="1080" w:firstLine="360"/>
-        <w:jc w:val="thaiDistribute"/>
-        <w:rPr>
-          <w:rFonts w:ascii="TH Sarabun New" w:hAnsi="TH Sarabun New" w:cs="TH Sarabun New"/>
-          <w:sz w:val="32"/>
-          <w:szCs w:val="32"/>
-          <w:lang w:bidi="th-TH"/>
-        </w:rPr>
-      </w:pPr>
-      <w:r>
-        <w:rPr>
-          <w:rFonts w:ascii="TH Sarabun New" w:hAnsi="TH Sarabun New" w:cs="TH Sarabun New"/>
-          <w:sz w:val="32"/>
-          <w:szCs w:val="32"/>
-          <w:cs/>
-          <w:lang w:bidi="th-TH"/>
-        </w:rPr>
-        <w:t>รองรับการค้นหาเชิงความหมายโดยใช้ฟิลด์แบบ</w:t>
-      </w:r>
-      <w:r>
-        <w:rPr>
-          <w:rFonts w:ascii="TH Sarabun New" w:hAnsi="TH Sarabun New" w:cs="TH Sarabun New"/>
-          <w:sz w:val="32"/>
-          <w:szCs w:val="32"/>
-          <w:lang w:bidi="th-TH"/>
-        </w:rPr>
-        <w:t xml:space="preserve"> Dense Vector </w:t>
-      </w:r>
-      <w:r>
-        <w:rPr>
-          <w:rFonts w:ascii="TH Sarabun New" w:hAnsi="TH Sarabun New" w:cs="TH Sarabun New"/>
-          <w:sz w:val="32"/>
-          <w:szCs w:val="32"/>
-          <w:cs/>
-          <w:lang w:bidi="th-TH"/>
-        </w:rPr>
-        <w:t xml:space="preserve">และโมเดล </w:t>
-      </w:r>
-      <w:r>
-        <w:rPr>
-          <w:rFonts w:ascii="TH Sarabun New" w:hAnsi="TH Sarabun New" w:cs="TH Sarabun New"/>
-          <w:sz w:val="32"/>
-          <w:szCs w:val="32"/>
-          <w:lang w:bidi="th-TH"/>
-        </w:rPr>
-        <w:t xml:space="preserve">NLP </w:t>
-      </w:r>
-      <w:r>
-        <w:rPr>
-          <w:rFonts w:ascii="TH Sarabun New" w:hAnsi="TH Sarabun New" w:cs="TH Sarabun New"/>
-          <w:sz w:val="32"/>
-          <w:szCs w:val="32"/>
-          <w:cs/>
-          <w:lang w:bidi="th-TH"/>
-        </w:rPr>
-        <w:t>เช่น</w:t>
-      </w:r>
-      <w:r>
-        <w:rPr>
-          <w:rFonts w:ascii="TH Sarabun New" w:hAnsi="TH Sarabun New" w:cs="TH Sarabun New"/>
-          <w:sz w:val="32"/>
-          <w:szCs w:val="32"/>
-          <w:lang w:bidi="th-TH"/>
-        </w:rPr>
-        <w:t xml:space="preserve"> Multilingual BERT</w:t>
-      </w:r>
-    </w:p>
-    <w:p>
-      <w:pPr>
-        <w:ind w:left="720" w:firstLine="360"/>
-        <w:jc w:val="thaiDistribute"/>
-        <w:rPr>
-          <w:rFonts w:ascii="TH Sarabun New" w:hAnsi="TH Sarabun New" w:cs="TH Sarabun New" w:hint="cs"/>
-          <w:sz w:val="32"/>
-          <w:szCs w:val="32"/>
-          <w:lang w:bidi="th-TH"/>
-        </w:rPr>
-      </w:pPr>
-      <w:r>
-        <w:rPr>
-          <w:rFonts w:ascii="TH Sarabun New" w:hAnsi="TH Sarabun New" w:cs="TH Sarabun New"/>
-          <w:sz w:val="32"/>
-          <w:szCs w:val="32"/>
-        </w:rPr>
-        <w:t>•</w:t>
-      </w:r>
-      <w:r>
-        <w:rPr>
-          <w:rFonts w:ascii="TH Sarabun New" w:hAnsi="TH Sarabun New" w:cs="TH Sarabun New" w:hint="cs"/>
-          <w:sz w:val="32"/>
-          <w:szCs w:val="32"/>
-          <w:cs/>
-          <w:lang w:bidi="th-TH"/>
-        </w:rPr>
-        <w:t xml:space="preserve"> </w:t>
-      </w:r>
-      <w:r>
-        <w:rPr>
-          <w:rFonts w:ascii="TH Sarabun New" w:hAnsi="TH Sarabun New" w:cs="TH Sarabun New"/>
-          <w:sz w:val="32"/>
-          <w:szCs w:val="32"/>
-          <w:cs/>
-          <w:lang w:bidi="th-TH"/>
-        </w:rPr>
-        <w:t>การจัดอันดับเอกสาร</w:t>
-      </w:r>
-      <w:r>
-        <w:rPr>
-          <w:rFonts w:ascii="TH Sarabun New" w:hAnsi="TH Sarabun New" w:cs="TH Sarabun New" w:hint="cs"/>
-          <w:sz w:val="32"/>
-          <w:szCs w:val="32"/>
-          <w:cs/>
-          <w:lang w:bidi="th-TH"/>
-        </w:rPr>
-        <w:t>หรือคำ</w:t>
-      </w:r>
-      <w:r>
-        <w:rPr>
-          <w:rFonts w:ascii="TH Sarabun New" w:hAnsi="TH Sarabun New" w:cs="TH Sarabun New"/>
-          <w:sz w:val="32"/>
-          <w:szCs w:val="32"/>
-          <w:cs/>
-          <w:lang w:bidi="th-TH"/>
-        </w:rPr>
-        <w:t xml:space="preserve"> คำนวณคะแนนเอกสารตามความถี่คำ (</w:t>
-      </w:r>
-      <w:r>
-        <w:rPr>
-          <w:rFonts w:ascii="TH Sarabun New" w:hAnsi="TH Sarabun New" w:cs="TH Sarabun New"/>
-          <w:sz w:val="32"/>
-          <w:szCs w:val="32"/>
-          <w:lang w:bidi="th-TH"/>
-        </w:rPr>
-        <w:t xml:space="preserve">TF-IDF) </w:t>
-      </w:r>
-      <w:r>
-        <w:rPr>
-          <w:rFonts w:ascii="TH Sarabun New" w:hAnsi="TH Sarabun New" w:cs="TH Sarabun New"/>
-          <w:sz w:val="32"/>
-          <w:szCs w:val="32"/>
-          <w:cs/>
-          <w:lang w:bidi="th-TH"/>
-        </w:rPr>
-        <w:t>และความยาวเอกสาร เพื่อเพิ่มความแม่นยำในการค้นหา</w:t>
-      </w:r>
-    </w:p>
-    <w:p>
-      <w:pPr>
         <w:ind w:left="360"/>
         <w:jc w:val="thaiDistribute"/>
         <w:rPr>
@@ -5755,7 +5726,6 @@
           <w:cs/>
           <w:lang w:bidi="th-TH"/>
         </w:rPr>
-        <w:lastRenderedPageBreak/>
         <w:tab/>
       </w:r>
       <w:r>
@@ -5897,6 +5867,7 @@
           <w:cs/>
           <w:lang w:bidi="th-TH"/>
         </w:rPr>
+        <w:lastRenderedPageBreak/>
         <w:tab/>
       </w:r>
       <w:r>
@@ -6327,7 +6298,40 @@
       <w:pPr>
         <w:jc w:val="thaiDistribute"/>
         <w:rPr>
-          <w:rFonts w:ascii="TH Sarabun New" w:hAnsi="TH Sarabun New" w:cs="TH Sarabun New" w:hint="cs"/>
+          <w:rFonts w:ascii="TH Sarabun New" w:hAnsi="TH Sarabun New" w:cs="TH Sarabun New"/>
+          <w:sz w:val="32"/>
+          <w:szCs w:val="32"/>
+          <w:lang w:bidi="th-TH"/>
+        </w:rPr>
+      </w:pPr>
+    </w:p>
+    <w:p>
+      <w:pPr>
+        <w:jc w:val="thaiDistribute"/>
+        <w:rPr>
+          <w:rFonts w:ascii="TH Sarabun New" w:hAnsi="TH Sarabun New" w:cs="TH Sarabun New"/>
+          <w:sz w:val="32"/>
+          <w:szCs w:val="32"/>
+          <w:lang w:bidi="th-TH"/>
+        </w:rPr>
+      </w:pPr>
+    </w:p>
+    <w:p>
+      <w:pPr>
+        <w:jc w:val="thaiDistribute"/>
+        <w:rPr>
+          <w:rFonts w:ascii="TH Sarabun New" w:hAnsi="TH Sarabun New" w:cs="TH Sarabun New"/>
+          <w:sz w:val="32"/>
+          <w:szCs w:val="32"/>
+          <w:lang w:bidi="th-TH"/>
+        </w:rPr>
+      </w:pPr>
+    </w:p>
+    <w:p>
+      <w:pPr>
+        <w:jc w:val="thaiDistribute"/>
+        <w:rPr>
+          <w:rFonts w:ascii="TH Sarabun New" w:hAnsi="TH Sarabun New" w:cs="TH Sarabun New"/>
           <w:sz w:val="32"/>
           <w:szCs w:val="32"/>
           <w:lang w:bidi="th-TH"/>
@@ -7945,7 +7949,7 @@
           <w:cs/>
           <w:lang w:bidi="th-TH"/>
         </w:rPr>
-        <w:t>เทคนิคหลัก ได้แก่:</w:t>
+        <w:t>เทคนิคหลัก ได้แก่</w:t>
       </w:r>
     </w:p>
     <w:p>
@@ -8314,6 +8318,108 @@
         <w:pStyle w:val="Pro"/>
         <w:spacing w:before="240" w:after="60"/>
         <w:ind w:left="360"/>
+        <w:jc w:val="thaiDistribute"/>
+        <w:rPr>
+          <w:rFonts w:ascii="TH Sarabun New" w:hAnsi="TH Sarabun New" w:cs="TH Sarabun New" w:hint="cs"/>
+          <w:b w:val="0"/>
+          <w:bCs w:val="0"/>
+          <w:sz w:val="32"/>
+          <w:szCs w:val="32"/>
+          <w:cs/>
+        </w:rPr>
+      </w:pPr>
+      <w:r>
+        <w:rPr>
+          <w:rFonts w:ascii="TH Sarabun New" w:hAnsi="TH Sarabun New" w:cs="TH Sarabun New" w:hint="cs"/>
+          <w:b w:val="0"/>
+          <w:bCs w:val="0"/>
+          <w:sz w:val="32"/>
+          <w:szCs w:val="32"/>
+          <w:cs/>
+        </w:rPr>
+        <w:t>ภาพที่ 1 แสดงการกระบวนการวิจัย โดยเริ่มจาก</w:t>
+      </w:r>
+      <w:r>
+        <w:rPr>
+          <w:rFonts w:ascii="TH Sarabun New" w:hAnsi="TH Sarabun New" w:cs="TH Sarabun New" w:hint="cs"/>
+          <w:b w:val="0"/>
+          <w:bCs w:val="0"/>
+          <w:sz w:val="32"/>
+          <w:szCs w:val="32"/>
+          <w:cs/>
+        </w:rPr>
+        <w:t xml:space="preserve">การเตรียมข้อมูลการใช้ข้อมูลที่ได้มาจาก </w:t>
+      </w:r>
+      <w:r>
+        <w:rPr>
+          <w:rFonts w:ascii="TH Sarabun New" w:hAnsi="TH Sarabun New" w:cs="TH Sarabun New" w:hint="eastAsia"/>
+          <w:b w:val="0"/>
+          <w:bCs w:val="0"/>
+          <w:sz w:val="32"/>
+          <w:szCs w:val="32"/>
+          <w:cs/>
+        </w:rPr>
+        <w:t>องค์การบริหารจัดการก๊าซเรือนกระจก (องค์การมหาชน)</w:t>
+      </w:r>
+      <w:r>
+        <w:rPr>
+          <w:rFonts w:ascii="TH Sarabun New" w:hAnsi="TH Sarabun New" w:cs="TH Sarabun New" w:hint="cs"/>
+          <w:b w:val="0"/>
+          <w:bCs w:val="0"/>
+          <w:sz w:val="32"/>
+          <w:szCs w:val="32"/>
+          <w:cs/>
+        </w:rPr>
+        <w:t xml:space="preserve"> จากนั้นจัดตรวจสอบและจับการความผิดปกติของข้อมูลให้อยู่ในรูปแบบที่เหมาะสม </w:t>
+      </w:r>
+      <w:r>
+        <w:rPr>
+          <w:rFonts w:ascii="TH Sarabun New" w:hAnsi="TH Sarabun New" w:cs="TH Sarabun New" w:hint="cs"/>
+          <w:b w:val="0"/>
+          <w:bCs w:val="0"/>
+          <w:sz w:val="32"/>
+          <w:szCs w:val="32"/>
+          <w:cs/>
+        </w:rPr>
+        <w:t xml:space="preserve">ต่อมาตั้งค่าการค้นหาของข้อมูลและนำเข้าข้อมูลสู่ </w:t>
+      </w:r>
+      <w:r>
+        <w:rPr>
+          <w:rFonts w:ascii="TH Sarabun New" w:hAnsi="TH Sarabun New" w:cs="TH Sarabun New"/>
+          <w:b w:val="0"/>
+          <w:bCs w:val="0"/>
+          <w:sz w:val="32"/>
+          <w:szCs w:val="32"/>
+        </w:rPr>
+        <w:t>Elasticsearch</w:t>
+      </w:r>
+      <w:r>
+        <w:rPr>
+          <w:rFonts w:ascii="TH Sarabun New" w:hAnsi="TH Sarabun New" w:cs="TH Sarabun New" w:hint="cs"/>
+          <w:b w:val="0"/>
+          <w:bCs w:val="0"/>
+          <w:sz w:val="32"/>
+          <w:szCs w:val="32"/>
+          <w:cs/>
+        </w:rPr>
+        <w:t xml:space="preserve"> เพื่อจะแสดงผลต่อไป</w:t>
+      </w:r>
+      <w:r>
+        <w:rPr>
+          <w:rFonts w:ascii="TH Sarabun New" w:hAnsi="TH Sarabun New" w:cs="TH Sarabun New"/>
+          <w:b w:val="0"/>
+          <w:bCs w:val="0"/>
+          <w:sz w:val="32"/>
+          <w:szCs w:val="32"/>
+        </w:rPr>
+        <w:t xml:space="preserve"> </w:t>
+      </w:r>
+    </w:p>
+    <w:p>
+      <w:pPr>
+        <w:pStyle w:val="Pro"/>
+        <w:spacing w:before="240" w:after="60"/>
+        <w:ind w:left="360"/>
         <w:jc w:val="center"/>
         <w:rPr>
           <w:rFonts w:ascii="TH Sarabun New" w:hAnsi="TH Sarabun New" w:cs="TH Sarabun New"/>
@@ -8329,10 +8435,10 @@
           <w:szCs w:val="32"/>
         </w:rPr>
         <w:drawing>
-          <wp:inline distT="0" distB="0" distL="0" distR="0" wp14:anchorId="0EF4CC18" wp14:editId="2D7C7B4F">
-            <wp:extent cx="3171092" cy="4179192"/>
+          <wp:inline distT="0" distB="0" distL="0" distR="0" wp14:anchorId="7E345EDC" wp14:editId="08A0139A">
+            <wp:extent cx="5492115" cy="4000500"/>
             <wp:effectExtent l="0" t="0" r="0" b="0"/>
-            <wp:docPr id="358827383" name="Picture 1"/>
+            <wp:docPr id="1403113648" name="Picture 2" descr="A diagram of a computer process&#10;&#10;Description automatically generated"/>
             <wp:cNvGraphicFramePr>
               <a:graphicFrameLocks xmlns:a="http://schemas.openxmlformats.org/drawingml/2006/main" noChangeAspect="1"/>
             </wp:cNvGraphicFramePr>
@@ -8340,10 +8446,8 @@
               <a:graphicData uri="http://schemas.openxmlformats.org/drawingml/2006/picture">
                 <pic:pic xmlns:pic="http://schemas.openxmlformats.org/drawingml/2006/picture">
                   <pic:nvPicPr>
-                    <pic:cNvPr id="0" name="Picture 1"/>
-                    <pic:cNvPicPr>
-                      <a:picLocks noChangeAspect="1" noChangeArrowheads="1"/>
-                    </pic:cNvPicPr>
+                    <pic:cNvPr id="1403113648" name="Picture 2" descr="A diagram of a computer process&#10;&#10;Description automatically generated"/>
+                    <pic:cNvPicPr/>
                   </pic:nvPicPr>
                   <pic:blipFill>
                     <a:blip r:embed="rId8">
@@ -8353,23 +8457,18 @@
                         </a:ext>
                       </a:extLst>
                     </a:blip>
-                    <a:srcRect/>
                     <a:stretch>
                       <a:fillRect/>
                     </a:stretch>
                   </pic:blipFill>
-                  <pic:spPr bwMode="auto">
+                  <pic:spPr>
                     <a:xfrm>
                       <a:off x="0" y="0"/>
-                      <a:ext cx="3177154" cy="4187181"/>
+                      <a:ext cx="5492115" cy="4000500"/>
                     </a:xfrm>
                     <a:prstGeom prst="rect">
                       <a:avLst/>
                     </a:prstGeom>
-                    <a:noFill/>
-                    <a:ln>
-                      <a:noFill/>
-                    </a:ln>
                   </pic:spPr>
                 </pic:pic>
               </a:graphicData>
@@ -8426,16 +8525,6 @@
         <w:spacing w:after="120"/>
         <w:ind w:left="360"/>
         <w:rPr>
-          <w:rFonts w:ascii="TH Sarabun New" w:hAnsi="TH Sarabun New" w:cs="TH Sarabun New"/>
-          <w:b/>
-          <w:bCs/>
-          <w:sz w:val="32"/>
-          <w:szCs w:val="32"/>
-          <w:lang w:bidi="th-TH"/>
-        </w:rPr>
-      </w:pPr>
-      <w:r>
-        <w:rPr>
           <w:rFonts w:ascii="TH Sarabun New" w:hAnsi="TH Sarabun New" w:cs="TH Sarabun New" w:hint="cs"/>
           <w:b/>
           <w:bCs/>
@@ -8444,7 +8533,68 @@
           <w:cs/>
           <w:lang w:bidi="th-TH"/>
         </w:rPr>
-        <w:t xml:space="preserve">4.1 การดึงข้อมูล </w:t>
+      </w:pPr>
+      <w:r>
+        <w:rPr>
+          <w:rFonts w:ascii="TH Sarabun New" w:hAnsi="TH Sarabun New" w:cs="TH Sarabun New" w:hint="cs"/>
+          <w:b/>
+          <w:bCs/>
+          <w:sz w:val="32"/>
+          <w:szCs w:val="32"/>
+          <w:cs/>
+          <w:lang w:bidi="th-TH"/>
+        </w:rPr>
+        <w:t xml:space="preserve">4.1 </w:t>
+      </w:r>
+      <w:r>
+        <w:rPr>
+          <w:rFonts w:ascii="TH Sarabun New" w:hAnsi="TH Sarabun New" w:cs="TH Sarabun New" w:hint="cs"/>
+          <w:b/>
+          <w:bCs/>
+          <w:sz w:val="32"/>
+          <w:szCs w:val="32"/>
+          <w:cs/>
+          <w:lang w:bidi="th-TH"/>
+        </w:rPr>
+        <w:t>การเก็บรวบรวมข้อมูลและการประมวลผล</w:t>
+      </w:r>
+    </w:p>
+    <w:p>
+      <w:pPr>
+        <w:spacing w:after="120"/>
+        <w:ind w:left="360" w:firstLine="360"/>
+        <w:rPr>
+          <w:rFonts w:ascii="TH Sarabun New" w:hAnsi="TH Sarabun New" w:cs="TH Sarabun New"/>
+          <w:b/>
+          <w:bCs/>
+          <w:sz w:val="32"/>
+          <w:szCs w:val="32"/>
+          <w:lang w:bidi="th-TH"/>
+        </w:rPr>
+      </w:pPr>
+      <w:r>
+        <w:rPr>
+          <w:rFonts w:ascii="TH Sarabun New" w:hAnsi="TH Sarabun New" w:cs="TH Sarabun New" w:hint="cs"/>
+          <w:b/>
+          <w:bCs/>
+          <w:sz w:val="32"/>
+          <w:szCs w:val="32"/>
+          <w:cs/>
+          <w:lang w:bidi="th-TH"/>
+        </w:rPr>
+        <w:t xml:space="preserve">4.1.1 </w:t>
+      </w:r>
+      <w:r>
+        <w:rPr>
+          <w:rFonts w:ascii="TH Sarabun New" w:hAnsi="TH Sarabun New" w:cs="TH Sarabun New" w:hint="cs"/>
+          <w:b/>
+          <w:bCs/>
+          <w:sz w:val="32"/>
+          <w:szCs w:val="32"/>
+          <w:cs/>
+          <w:lang w:bidi="th-TH"/>
+        </w:rPr>
+        <w:t xml:space="preserve">การดึงข้อมูล </w:t>
       </w:r>
       <w:r>
         <w:rPr>
@@ -8784,67 +8934,37 @@
           <w:bCs/>
           <w:sz w:val="32"/>
           <w:szCs w:val="32"/>
-          <w:lang w:bidi="th-TH"/>
-        </w:rPr>
-        <w:t xml:space="preserve">4.2 </w:t>
-      </w:r>
-      <w:r>
-        <w:rPr>
-          <w:rFonts w:ascii="TH Sarabun New" w:hAnsi="TH Sarabun New" w:cs="TH Sarabun New" w:hint="eastAsia"/>
-          <w:b/>
-          <w:bCs/>
-          <w:sz w:val="32"/>
-          <w:szCs w:val="32"/>
-          <w:cs/>
-        </w:rPr>
-        <w:t>การ</w:t>
-      </w:r>
-      <w:r>
-        <w:rPr>
-          <w:rFonts w:ascii="TH Sarabun New" w:hAnsi="TH Sarabun New" w:cs="TH Sarabun New" w:hint="cs"/>
-          <w:b/>
-          <w:bCs/>
-          <w:sz w:val="32"/>
-          <w:szCs w:val="32"/>
-          <w:cs/>
-        </w:rPr>
-        <w:t xml:space="preserve">ประมวลข้อมูลก่อน </w:t>
-      </w:r>
-      <w:r>
-        <w:rPr>
-          <w:rFonts w:ascii="TH Sarabun New" w:hAnsi="TH Sarabun New" w:cs="TH Sarabun New"/>
-          <w:b/>
-          <w:bCs/>
-          <w:sz w:val="32"/>
-          <w:szCs w:val="32"/>
-        </w:rPr>
-        <w:t>(Data Preprocessing)</w:t>
+          <w:cs/>
+          <w:lang w:bidi="th-TH"/>
+        </w:rPr>
+        <w:tab/>
       </w:r>
     </w:p>
     <w:p>
       <w:pPr>
         <w:spacing w:after="120"/>
-        <w:ind w:left="360"/>
+        <w:ind w:left="360" w:firstLine="360"/>
+        <w:rPr>
+          <w:rFonts w:ascii="TH Sarabun New" w:hAnsi="TH Sarabun New" w:cs="TH Sarabun New"/>
+          <w:b/>
+          <w:bCs/>
+          <w:sz w:val="32"/>
+          <w:szCs w:val="32"/>
+          <w:lang w:bidi="th-TH"/>
+        </w:rPr>
+      </w:pPr>
+      <w:r>
         <w:rPr>
           <w:rFonts w:ascii="TH Sarabun New" w:hAnsi="TH Sarabun New" w:cs="TH Sarabun New" w:hint="cs"/>
           <w:b/>
           <w:bCs/>
           <w:sz w:val="32"/>
           <w:szCs w:val="32"/>
-          <w:lang w:bidi="th-TH"/>
-        </w:rPr>
-      </w:pPr>
-      <w:r>
-        <w:rPr>
-          <w:rFonts w:ascii="TH Sarabun New" w:hAnsi="TH Sarabun New" w:cs="TH Sarabun New"/>
-          <w:b/>
-          <w:bCs/>
-          <w:sz w:val="32"/>
-          <w:szCs w:val="32"/>
-          <w:cs/>
-          <w:lang w:bidi="th-TH"/>
-        </w:rPr>
-        <w:tab/>
+          <w:cs/>
+          <w:lang w:bidi="th-TH"/>
+        </w:rPr>
+        <w:lastRenderedPageBreak/>
+        <w:t>4.</w:t>
       </w:r>
       <w:r>
         <w:rPr>
@@ -8856,7 +8976,43 @@
           <w:cs/>
           <w:lang w:bidi="th-TH"/>
         </w:rPr>
-        <w:t xml:space="preserve">4.2.1 </w:t>
+        <w:t>1</w:t>
+      </w:r>
+      <w:r>
+        <w:rPr>
+          <w:rFonts w:ascii="TH Sarabun New" w:hAnsi="TH Sarabun New" w:cs="TH Sarabun New" w:hint="cs"/>
+          <w:b/>
+          <w:bCs/>
+          <w:sz w:val="32"/>
+          <w:szCs w:val="32"/>
+          <w:cs/>
+          <w:lang w:bidi="th-TH"/>
+        </w:rPr>
+        <w:t>.</w:t>
+      </w:r>
+      <w:r>
+        <w:rPr>
+          <w:rFonts w:ascii="TH Sarabun New" w:hAnsi="TH Sarabun New" w:cs="TH Sarabun New" w:hint="cs"/>
+          <w:b/>
+          <w:bCs/>
+          <w:sz w:val="32"/>
+          <w:szCs w:val="32"/>
+          <w:cs/>
+          <w:lang w:bidi="th-TH"/>
+        </w:rPr>
+        <w:t>2</w:t>
+      </w:r>
+      <w:r>
+        <w:rPr>
+          <w:rFonts w:ascii="TH Sarabun New" w:hAnsi="TH Sarabun New" w:cs="TH Sarabun New" w:hint="cs"/>
+          <w:b/>
+          <w:bCs/>
+          <w:sz w:val="32"/>
+          <w:szCs w:val="32"/>
+          <w:cs/>
+          <w:lang w:bidi="th-TH"/>
+        </w:rPr>
+        <w:t xml:space="preserve"> </w:t>
       </w:r>
       <w:r>
         <w:rPr>
@@ -8876,6 +9032,29 @@
         <w:spacing w:after="120"/>
         <w:ind w:left="360"/>
         <w:rPr>
+          <w:rFonts w:ascii="TH Sarabun New" w:hAnsi="TH Sarabun New" w:cs="TH Sarabun New"/>
+          <w:b/>
+          <w:bCs/>
+          <w:sz w:val="32"/>
+          <w:szCs w:val="32"/>
+          <w:cs/>
+          <w:lang w:bidi="th-TH"/>
+        </w:rPr>
+      </w:pPr>
+      <w:r>
+        <w:rPr>
+          <w:rFonts w:ascii="TH Sarabun New" w:hAnsi="TH Sarabun New" w:cs="TH Sarabun New"/>
+          <w:b/>
+          <w:bCs/>
+          <w:sz w:val="32"/>
+          <w:szCs w:val="32"/>
+          <w:lang w:bidi="th-TH"/>
+        </w:rPr>
+        <w:tab/>
+        <w:t>4.</w:t>
+      </w:r>
+      <w:r>
+        <w:rPr>
           <w:rFonts w:ascii="TH Sarabun New" w:hAnsi="TH Sarabun New" w:cs="TH Sarabun New" w:hint="cs"/>
           <w:b/>
           <w:bCs/>
@@ -8884,18 +9063,30 @@
           <w:cs/>
           <w:lang w:bidi="th-TH"/>
         </w:rPr>
-      </w:pPr>
-      <w:r>
-        <w:rPr>
-          <w:rFonts w:ascii="TH Sarabun New" w:hAnsi="TH Sarabun New" w:cs="TH Sarabun New"/>
-          <w:b/>
-          <w:bCs/>
-          <w:sz w:val="32"/>
-          <w:szCs w:val="32"/>
-          <w:lang w:bidi="th-TH"/>
-        </w:rPr>
-        <w:tab/>
-        <w:t>4.2.2</w:t>
+        <w:t>1</w:t>
+      </w:r>
+      <w:r>
+        <w:rPr>
+          <w:rFonts w:ascii="TH Sarabun New" w:hAnsi="TH Sarabun New" w:cs="TH Sarabun New"/>
+          <w:b/>
+          <w:bCs/>
+          <w:sz w:val="32"/>
+          <w:szCs w:val="32"/>
+          <w:lang w:bidi="th-TH"/>
+        </w:rPr>
+        <w:t>.</w:t>
+      </w:r>
+      <w:r>
+        <w:rPr>
+          <w:rFonts w:ascii="TH Sarabun New" w:hAnsi="TH Sarabun New" w:cs="TH Sarabun New" w:hint="cs"/>
+          <w:b/>
+          <w:bCs/>
+          <w:sz w:val="32"/>
+          <w:szCs w:val="32"/>
+          <w:cs/>
+          <w:lang w:bidi="th-TH"/>
+        </w:rPr>
+        <w:t>3</w:t>
       </w:r>
       <w:r>
         <w:rPr>
@@ -8944,7 +9135,7 @@
           <w:lang w:bidi="th-TH"/>
         </w:rPr>
         <w:tab/>
-        <w:t>4.2.3</w:t>
+        <w:t>4.</w:t>
       </w:r>
       <w:r>
         <w:rPr>
@@ -8956,7 +9147,18 @@
           <w:cs/>
           <w:lang w:bidi="th-TH"/>
         </w:rPr>
-        <w:t xml:space="preserve"> </w:t>
+        <w:t>1</w:t>
+      </w:r>
+      <w:r>
+        <w:rPr>
+          <w:rFonts w:ascii="TH Sarabun New" w:hAnsi="TH Sarabun New" w:cs="TH Sarabun New"/>
+          <w:b/>
+          <w:bCs/>
+          <w:sz w:val="32"/>
+          <w:szCs w:val="32"/>
+          <w:lang w:bidi="th-TH"/>
+        </w:rPr>
+        <w:t>.</w:t>
       </w:r>
       <w:r>
         <w:rPr>
@@ -8968,7 +9170,19 @@
           <w:cs/>
           <w:lang w:bidi="th-TH"/>
         </w:rPr>
-        <w:t>การจัดการรูปแบบของข้อมูล</w:t>
+        <w:t>4</w:t>
+      </w:r>
+      <w:r>
+        <w:rPr>
+          <w:rFonts w:ascii="TH Sarabun New" w:hAnsi="TH Sarabun New" w:cs="TH Sarabun New" w:hint="cs"/>
+          <w:b/>
+          <w:bCs/>
+          <w:sz w:val="32"/>
+          <w:szCs w:val="32"/>
+          <w:cs/>
+          <w:lang w:bidi="th-TH"/>
+        </w:rPr>
+        <w:t xml:space="preserve"> การจัดการรูปแบบของข้อมูล</w:t>
       </w:r>
     </w:p>
     <w:p>
@@ -8994,18 +9208,43 @@
           <w:cs/>
           <w:lang w:bidi="th-TH"/>
         </w:rPr>
-        <w:t>4.2.</w:t>
-      </w:r>
-      <w:r>
-        <w:rPr>
-          <w:rFonts w:ascii="TH Sarabun New" w:hAnsi="TH Sarabun New" w:cs="TH Sarabun New"/>
-          <w:b/>
-          <w:bCs/>
-          <w:sz w:val="32"/>
-          <w:szCs w:val="32"/>
-          <w:lang w:bidi="th-TH"/>
-        </w:rPr>
-        <w:t>4</w:t>
+        <w:t>4.</w:t>
+      </w:r>
+      <w:r>
+        <w:rPr>
+          <w:rFonts w:ascii="TH Sarabun New" w:hAnsi="TH Sarabun New" w:cs="TH Sarabun New" w:hint="cs"/>
+          <w:b/>
+          <w:bCs/>
+          <w:sz w:val="32"/>
+          <w:szCs w:val="32"/>
+          <w:cs/>
+          <w:lang w:bidi="th-TH"/>
+        </w:rPr>
+        <w:t>1</w:t>
+      </w:r>
+      <w:r>
+        <w:rPr>
+          <w:rFonts w:ascii="TH Sarabun New" w:hAnsi="TH Sarabun New" w:cs="TH Sarabun New" w:hint="cs"/>
+          <w:b/>
+          <w:bCs/>
+          <w:sz w:val="32"/>
+          <w:szCs w:val="32"/>
+          <w:cs/>
+          <w:lang w:bidi="th-TH"/>
+        </w:rPr>
+        <w:t>.</w:t>
+      </w:r>
+      <w:r>
+        <w:rPr>
+          <w:rFonts w:ascii="TH Sarabun New" w:hAnsi="TH Sarabun New" w:cs="TH Sarabun New" w:hint="cs"/>
+          <w:b/>
+          <w:bCs/>
+          <w:sz w:val="32"/>
+          <w:szCs w:val="32"/>
+          <w:cs/>
+          <w:lang w:bidi="th-TH"/>
+        </w:rPr>
+        <w:t>5</w:t>
       </w:r>
       <w:r>
         <w:rPr>
@@ -9045,23 +9284,24 @@
     <w:p>
       <w:pPr>
         <w:spacing w:after="120"/>
-        <w:ind w:left="360" w:firstLine="360"/>
-        <w:rPr>
-          <w:rFonts w:ascii="TH Sarabun New" w:hAnsi="TH Sarabun New" w:cs="TH Sarabun New"/>
-          <w:sz w:val="32"/>
-          <w:szCs w:val="32"/>
-          <w:lang w:bidi="th-TH"/>
-        </w:rPr>
-      </w:pPr>
-      <w:r>
-        <w:rPr>
-          <w:rFonts w:ascii="TH Sarabun New" w:hAnsi="TH Sarabun New" w:cs="TH Sarabun New"/>
-          <w:sz w:val="32"/>
-          <w:szCs w:val="32"/>
-          <w:cs/>
-          <w:lang w:bidi="th-TH"/>
-        </w:rPr>
-        <w:lastRenderedPageBreak/>
+        <w:ind w:left="720" w:firstLine="360"/>
+        <w:rPr>
+          <w:rFonts w:ascii="TH Sarabun New" w:hAnsi="TH Sarabun New" w:cs="TH Sarabun New"/>
+          <w:b/>
+          <w:bCs/>
+          <w:sz w:val="32"/>
+          <w:szCs w:val="32"/>
+          <w:lang w:bidi="th-TH"/>
+        </w:rPr>
+      </w:pPr>
+      <w:r>
+        <w:rPr>
+          <w:rFonts w:ascii="TH Sarabun New" w:hAnsi="TH Sarabun New" w:cs="TH Sarabun New"/>
+          <w:sz w:val="32"/>
+          <w:szCs w:val="32"/>
+          <w:cs/>
+          <w:lang w:bidi="th-TH"/>
+        </w:rPr>
         <w:t>สร้างคู่คำพ้องความหมายระหว่างคำศัพท์ภาษาไทยและภาษาอังกฤษ</w:t>
       </w:r>
       <w:r>
@@ -9097,7 +9337,7 @@
     <w:p>
       <w:pPr>
         <w:spacing w:after="120"/>
-        <w:ind w:left="720"/>
+        <w:ind w:left="720" w:firstLine="360"/>
         <w:rPr>
           <w:rFonts w:ascii="TH Sarabun New" w:hAnsi="TH Sarabun New" w:cs="TH Sarabun New"/>
           <w:sz w:val="32"/>
@@ -9235,9 +9475,9 @@
     <w:p>
       <w:pPr>
         <w:spacing w:after="120"/>
-        <w:ind w:left="720"/>
-        <w:rPr>
-          <w:rFonts w:ascii="TH Sarabun New" w:hAnsi="TH Sarabun New" w:cs="TH Sarabun New" w:hint="cs"/>
+        <w:ind w:left="720" w:firstLine="360"/>
+        <w:rPr>
+          <w:rFonts w:ascii="TH Sarabun New" w:hAnsi="TH Sarabun New" w:cs="TH Sarabun New"/>
           <w:sz w:val="32"/>
           <w:szCs w:val="32"/>
           <w:lang w:bidi="th-TH"/>
@@ -9345,7 +9585,7 @@
     <w:p>
       <w:pPr>
         <w:spacing w:after="120"/>
-        <w:ind w:left="720"/>
+        <w:ind w:left="720" w:firstLine="360"/>
         <w:rPr>
           <w:rFonts w:ascii="TH Sarabun New" w:hAnsi="TH Sarabun New" w:cs="TH Sarabun New"/>
           <w:sz w:val="32"/>
@@ -9405,25 +9645,47 @@
     <w:p>
       <w:pPr>
         <w:spacing w:after="120"/>
-        <w:ind w:left="360"/>
-        <w:rPr>
-          <w:rFonts w:ascii="TH Sarabun New" w:hAnsi="TH Sarabun New" w:cs="TH Sarabun New"/>
-          <w:b/>
-          <w:bCs/>
-          <w:sz w:val="32"/>
-          <w:szCs w:val="32"/>
-          <w:lang w:bidi="th-TH"/>
-        </w:rPr>
-      </w:pPr>
-      <w:r>
-        <w:rPr>
-          <w:rFonts w:ascii="TH Sarabun New" w:hAnsi="TH Sarabun New" w:cs="TH Sarabun New"/>
-          <w:b/>
-          <w:bCs/>
-          <w:sz w:val="32"/>
-          <w:szCs w:val="32"/>
-        </w:rPr>
-        <w:t xml:space="preserve">4.3 </w:t>
+        <w:ind w:left="360" w:firstLine="360"/>
+        <w:rPr>
+          <w:rFonts w:ascii="TH Sarabun New" w:hAnsi="TH Sarabun New" w:cs="TH Sarabun New"/>
+          <w:b/>
+          <w:bCs/>
+          <w:sz w:val="32"/>
+          <w:szCs w:val="32"/>
+          <w:lang w:bidi="th-TH"/>
+        </w:rPr>
+      </w:pPr>
+      <w:r>
+        <w:rPr>
+          <w:rFonts w:ascii="TH Sarabun New" w:hAnsi="TH Sarabun New" w:cs="TH Sarabun New"/>
+          <w:b/>
+          <w:bCs/>
+          <w:sz w:val="32"/>
+          <w:szCs w:val="32"/>
+        </w:rPr>
+        <w:t>4.</w:t>
+      </w:r>
+      <w:r>
+        <w:rPr>
+          <w:rFonts w:ascii="TH Sarabun New" w:hAnsi="TH Sarabun New" w:cs="TH Sarabun New" w:hint="cs"/>
+          <w:b/>
+          <w:bCs/>
+          <w:sz w:val="32"/>
+          <w:szCs w:val="32"/>
+          <w:cs/>
+          <w:lang w:bidi="th-TH"/>
+        </w:rPr>
+        <w:t>1.6</w:t>
+      </w:r>
+      <w:r>
+        <w:rPr>
+          <w:rFonts w:ascii="TH Sarabun New" w:hAnsi="TH Sarabun New" w:cs="TH Sarabun New"/>
+          <w:b/>
+          <w:bCs/>
+          <w:sz w:val="32"/>
+          <w:szCs w:val="32"/>
+        </w:rPr>
+        <w:t xml:space="preserve"> </w:t>
       </w:r>
       <w:r>
         <w:rPr>
@@ -9450,26 +9712,16 @@
     <w:p>
       <w:pPr>
         <w:spacing w:after="120"/>
-        <w:ind w:left="360"/>
-        <w:rPr>
-          <w:rFonts w:ascii="TH Sarabun New" w:hAnsi="TH Sarabun New" w:cs="TH Sarabun New"/>
-          <w:sz w:val="32"/>
-          <w:szCs w:val="32"/>
-          <w:lang w:bidi="th-TH"/>
-        </w:rPr>
-      </w:pPr>
-      <w:r>
-        <w:rPr>
-          <w:rFonts w:ascii="TH Sarabun New" w:hAnsi="TH Sarabun New" w:cs="TH Sarabun New"/>
-          <w:b/>
-          <w:bCs/>
-          <w:sz w:val="32"/>
-          <w:szCs w:val="32"/>
-          <w:cs/>
-          <w:lang w:bidi="th-TH"/>
-        </w:rPr>
-        <w:tab/>
-      </w:r>
+        <w:ind w:left="720" w:firstLine="360"/>
+        <w:rPr>
+          <w:rFonts w:ascii="TH Sarabun New" w:hAnsi="TH Sarabun New" w:cs="TH Sarabun New"/>
+          <w:b/>
+          <w:bCs/>
+          <w:sz w:val="32"/>
+          <w:szCs w:val="32"/>
+          <w:lang w:bidi="th-TH"/>
+        </w:rPr>
+      </w:pPr>
       <w:r>
         <w:rPr>
           <w:rFonts w:ascii="TH Sarabun New" w:hAnsi="TH Sarabun New" w:cs="TH Sarabun New"/>
@@ -9663,24 +9915,14 @@
     <w:p>
       <w:pPr>
         <w:spacing w:after="120"/>
-        <w:ind w:left="360"/>
-        <w:rPr>
-          <w:rFonts w:ascii="TH Sarabun New" w:hAnsi="TH Sarabun New" w:cs="TH Sarabun New"/>
-          <w:sz w:val="32"/>
-          <w:szCs w:val="32"/>
-          <w:lang w:bidi="th-TH"/>
-        </w:rPr>
-      </w:pPr>
-      <w:r>
-        <w:rPr>
-          <w:rFonts w:ascii="TH Sarabun New" w:hAnsi="TH Sarabun New" w:cs="TH Sarabun New"/>
-          <w:sz w:val="32"/>
-          <w:szCs w:val="32"/>
-          <w:cs/>
-          <w:lang w:bidi="th-TH"/>
-        </w:rPr>
-        <w:tab/>
-      </w:r>
+        <w:ind w:left="720" w:firstLine="720"/>
+        <w:rPr>
+          <w:rFonts w:ascii="TH Sarabun New" w:hAnsi="TH Sarabun New" w:cs="TH Sarabun New"/>
+          <w:sz w:val="32"/>
+          <w:szCs w:val="32"/>
+          <w:lang w:bidi="th-TH"/>
+        </w:rPr>
+      </w:pPr>
       <w:r>
         <w:rPr>
           <w:rFonts w:ascii="TH Sarabun New" w:hAnsi="TH Sarabun New" w:cs="TH Sarabun New" w:hint="cs"/>
@@ -9751,7 +9993,29 @@
           <w:sz w:val="32"/>
           <w:szCs w:val="32"/>
         </w:rPr>
-        <w:t xml:space="preserve">4.4 </w:t>
+        <w:t>4.</w:t>
+      </w:r>
+      <w:r>
+        <w:rPr>
+          <w:rFonts w:ascii="TH Sarabun New" w:hAnsi="TH Sarabun New" w:cs="TH Sarabun New" w:hint="cs"/>
+          <w:b/>
+          <w:bCs/>
+          <w:sz w:val="32"/>
+          <w:szCs w:val="32"/>
+          <w:cs/>
+          <w:lang w:bidi="th-TH"/>
+        </w:rPr>
+        <w:t>2</w:t>
+      </w:r>
+      <w:r>
+        <w:rPr>
+          <w:rFonts w:ascii="TH Sarabun New" w:hAnsi="TH Sarabun New" w:cs="TH Sarabun New"/>
+          <w:b/>
+          <w:bCs/>
+          <w:sz w:val="32"/>
+          <w:szCs w:val="32"/>
+        </w:rPr>
+        <w:t xml:space="preserve"> </w:t>
       </w:r>
       <w:r>
         <w:rPr>
@@ -9992,7 +10256,29 @@
           <w:sz w:val="32"/>
           <w:szCs w:val="32"/>
         </w:rPr>
-        <w:t xml:space="preserve">4.5 </w:t>
+        <w:t>4.</w:t>
+      </w:r>
+      <w:r>
+        <w:rPr>
+          <w:rFonts w:ascii="TH Sarabun New" w:hAnsi="TH Sarabun New" w:cs="TH Sarabun New" w:hint="cs"/>
+          <w:b/>
+          <w:bCs/>
+          <w:sz w:val="32"/>
+          <w:szCs w:val="32"/>
+          <w:cs/>
+          <w:lang w:bidi="th-TH"/>
+        </w:rPr>
+        <w:t>3</w:t>
+      </w:r>
+      <w:r>
+        <w:rPr>
+          <w:rFonts w:ascii="TH Sarabun New" w:hAnsi="TH Sarabun New" w:cs="TH Sarabun New"/>
+          <w:b/>
+          <w:bCs/>
+          <w:sz w:val="32"/>
+          <w:szCs w:val="32"/>
+        </w:rPr>
+        <w:t xml:space="preserve"> </w:t>
       </w:r>
       <w:r>
         <w:rPr>
@@ -10179,25 +10465,48 @@
     <w:p>
       <w:pPr>
         <w:spacing w:after="120"/>
-        <w:ind w:left="360"/>
-        <w:rPr>
-          <w:rFonts w:ascii="TH Sarabun New" w:hAnsi="TH Sarabun New" w:cs="TH Sarabun New"/>
-          <w:b/>
-          <w:bCs/>
-          <w:sz w:val="32"/>
-          <w:szCs w:val="32"/>
-          <w:lang w:bidi="th-TH"/>
-        </w:rPr>
-      </w:pPr>
-      <w:r>
-        <w:rPr>
-          <w:rFonts w:ascii="TH Sarabun New" w:hAnsi="TH Sarabun New" w:cs="TH Sarabun New"/>
-          <w:b/>
-          <w:bCs/>
-          <w:sz w:val="32"/>
-          <w:szCs w:val="32"/>
-        </w:rPr>
-        <w:t xml:space="preserve">4.6 </w:t>
+        <w:ind w:left="360" w:firstLine="360"/>
+        <w:rPr>
+          <w:rFonts w:ascii="TH Sarabun New" w:hAnsi="TH Sarabun New" w:cs="TH Sarabun New"/>
+          <w:b/>
+          <w:bCs/>
+          <w:sz w:val="32"/>
+          <w:szCs w:val="32"/>
+          <w:lang w:bidi="th-TH"/>
+        </w:rPr>
+      </w:pPr>
+      <w:r>
+        <w:rPr>
+          <w:rFonts w:ascii="TH Sarabun New" w:hAnsi="TH Sarabun New" w:cs="TH Sarabun New"/>
+          <w:b/>
+          <w:bCs/>
+          <w:sz w:val="32"/>
+          <w:szCs w:val="32"/>
+        </w:rPr>
+        <w:lastRenderedPageBreak/>
+        <w:t>4.</w:t>
+      </w:r>
+      <w:r>
+        <w:rPr>
+          <w:rFonts w:ascii="TH Sarabun New" w:hAnsi="TH Sarabun New" w:cs="TH Sarabun New" w:hint="cs"/>
+          <w:b/>
+          <w:bCs/>
+          <w:sz w:val="32"/>
+          <w:szCs w:val="32"/>
+          <w:cs/>
+          <w:lang w:bidi="th-TH"/>
+        </w:rPr>
+        <w:t>3.1</w:t>
+      </w:r>
+      <w:r>
+        <w:rPr>
+          <w:rFonts w:ascii="TH Sarabun New" w:hAnsi="TH Sarabun New" w:cs="TH Sarabun New"/>
+          <w:b/>
+          <w:bCs/>
+          <w:sz w:val="32"/>
+          <w:szCs w:val="32"/>
+        </w:rPr>
+        <w:t xml:space="preserve"> </w:t>
       </w:r>
       <w:r>
         <w:rPr>
@@ -10395,7 +10704,6 @@
           <w:szCs w:val="32"/>
           <w:cs/>
         </w:rPr>
-        <w:lastRenderedPageBreak/>
         <w:t>วัตถุประสงค์</w:t>
       </w:r>
     </w:p>
@@ -11227,6 +11535,7 @@
           <w:szCs w:val="32"/>
           <w:cs/>
         </w:rPr>
+        <w:lastRenderedPageBreak/>
         <w:t>ส่งเสริมให้นักวิจัย นักศึกษา หน่วยงานภาครัฐและเอกชน มีข้อมูลครบถ้วนทั้งจากแหล่งภาษาไทยและภาษาอังกฤษ</w:t>
       </w:r>
     </w:p>
@@ -16413,7 +16722,7 @@
   <w:num w:numId="9" w16cid:durableId="232282950">
     <w:abstractNumId w:val="3"/>
     <w:lvlOverride w:ilvl="0">
-      <w:lvl w:ilvl="0" w:tplc="1C72C176">
+      <w:lvl w:ilvl="0" w:tplc="74685886">
         <w:start w:val="1"/>
         <w:numFmt w:val="bullet"/>
         <w:lvlText w:val="•"/>
@@ -16444,7 +16753,7 @@
       </w:lvl>
     </w:lvlOverride>
     <w:lvlOverride w:ilvl="1">
-      <w:lvl w:ilvl="1" w:tplc="6E7CF12C">
+      <w:lvl w:ilvl="1" w:tplc="867474FA">
         <w:start w:val="1"/>
         <w:numFmt w:val="bullet"/>
         <w:lvlText w:val="•"/>
@@ -16475,7 +16784,7 @@
       </w:lvl>
     </w:lvlOverride>
     <w:lvlOverride w:ilvl="2">
-      <w:lvl w:ilvl="2" w:tplc="AE22C1EE">
+      <w:lvl w:ilvl="2" w:tplc="26760256">
         <w:start w:val="1"/>
         <w:numFmt w:val="bullet"/>
         <w:lvlText w:val="•"/>
@@ -16506,7 +16815,7 @@
       </w:lvl>
     </w:lvlOverride>
     <w:lvlOverride w:ilvl="3">
-      <w:lvl w:ilvl="3" w:tplc="5F583A16">
+      <w:lvl w:ilvl="3" w:tplc="0F28EB34">
         <w:start w:val="1"/>
         <w:numFmt w:val="bullet"/>
         <w:lvlText w:val="•"/>
@@ -16537,7 +16846,7 @@
       </w:lvl>
     </w:lvlOverride>
     <w:lvlOverride w:ilvl="4">
-      <w:lvl w:ilvl="4" w:tplc="AF8C445E">
+      <w:lvl w:ilvl="4" w:tplc="D2E0931E">
         <w:start w:val="1"/>
         <w:numFmt w:val="bullet"/>
         <w:lvlText w:val="•"/>
@@ -16568,7 +16877,7 @@
       </w:lvl>
     </w:lvlOverride>
     <w:lvlOverride w:ilvl="5">
-      <w:lvl w:ilvl="5" w:tplc="22E87116">
+      <w:lvl w:ilvl="5" w:tplc="4BCC23B2">
         <w:start w:val="1"/>
         <w:numFmt w:val="bullet"/>
         <w:lvlText w:val="•"/>
@@ -16599,7 +16908,7 @@
       </w:lvl>
     </w:lvlOverride>
     <w:lvlOverride w:ilvl="6">
-      <w:lvl w:ilvl="6" w:tplc="E1B4485E">
+      <w:lvl w:ilvl="6" w:tplc="E33AE2FC">
         <w:start w:val="1"/>
         <w:numFmt w:val="bullet"/>
         <w:lvlText w:val="•"/>
@@ -16630,7 +16939,7 @@
       </w:lvl>
     </w:lvlOverride>
     <w:lvlOverride w:ilvl="7">
-      <w:lvl w:ilvl="7" w:tplc="D3E0CEE8">
+      <w:lvl w:ilvl="7" w:tplc="8420288E">
         <w:start w:val="1"/>
         <w:numFmt w:val="bullet"/>
         <w:lvlText w:val="•"/>
@@ -16661,7 +16970,7 @@
       </w:lvl>
     </w:lvlOverride>
     <w:lvlOverride w:ilvl="8">
-      <w:lvl w:ilvl="8" w:tplc="311C89CA">
+      <w:lvl w:ilvl="8" w:tplc="1DDE166C">
         <w:start w:val="1"/>
         <w:numFmt w:val="bullet"/>
         <w:lvlText w:val="•"/>
@@ -16959,7 +17268,7 @@
   <w:num w:numId="11" w16cid:durableId="992371288">
     <w:abstractNumId w:val="3"/>
     <w:lvlOverride w:ilvl="0">
-      <w:lvl w:ilvl="0" w:tplc="1C72C176">
+      <w:lvl w:ilvl="0" w:tplc="74685886">
         <w:start w:val="1"/>
         <w:numFmt w:val="bullet"/>
         <w:lvlText w:val="•"/>
@@ -16990,7 +17299,7 @@
       </w:lvl>
     </w:lvlOverride>
     <w:lvlOverride w:ilvl="1">
-      <w:lvl w:ilvl="1" w:tplc="6E7CF12C">
+      <w:lvl w:ilvl="1" w:tplc="867474FA">
         <w:start w:val="1"/>
         <w:numFmt w:val="bullet"/>
         <w:lvlText w:val="•"/>
@@ -17021,7 +17330,7 @@
       </w:lvl>
     </w:lvlOverride>
     <w:lvlOverride w:ilvl="2">
-      <w:lvl w:ilvl="2" w:tplc="AE22C1EE">
+      <w:lvl w:ilvl="2" w:tplc="26760256">
         <w:start w:val="1"/>
         <w:numFmt w:val="bullet"/>
         <w:lvlText w:val="•"/>
@@ -17052,7 +17361,7 @@
       </w:lvl>
     </w:lvlOverride>
     <w:lvlOverride w:ilvl="3">
-      <w:lvl w:ilvl="3" w:tplc="5F583A16">
+      <w:lvl w:ilvl="3" w:tplc="0F28EB34">
         <w:start w:val="1"/>
         <w:numFmt w:val="bullet"/>
         <w:lvlText w:val="•"/>
@@ -17083,7 +17392,7 @@
       </w:lvl>
     </w:lvlOverride>
     <w:lvlOverride w:ilvl="4">
-      <w:lvl w:ilvl="4" w:tplc="AF8C445E">
+      <w:lvl w:ilvl="4" w:tplc="D2E0931E">
         <w:start w:val="1"/>
         <w:numFmt w:val="bullet"/>
         <w:lvlText w:val="•"/>
@@ -17114,7 +17423,7 @@
       </w:lvl>
     </w:lvlOverride>
     <w:lvlOverride w:ilvl="5">
-      <w:lvl w:ilvl="5" w:tplc="22E87116">
+      <w:lvl w:ilvl="5" w:tplc="4BCC23B2">
         <w:start w:val="1"/>
         <w:numFmt w:val="bullet"/>
         <w:lvlText w:val="•"/>
@@ -17145,7 +17454,7 @@
       </w:lvl>
     </w:lvlOverride>
     <w:lvlOverride w:ilvl="6">
-      <w:lvl w:ilvl="6" w:tplc="E1B4485E">
+      <w:lvl w:ilvl="6" w:tplc="E33AE2FC">
         <w:start w:val="1"/>
         <w:numFmt w:val="bullet"/>
         <w:lvlText w:val="•"/>
@@ -17176,7 +17485,7 @@
       </w:lvl>
     </w:lvlOverride>
     <w:lvlOverride w:ilvl="7">
-      <w:lvl w:ilvl="7" w:tplc="D3E0CEE8">
+      <w:lvl w:ilvl="7" w:tplc="8420288E">
         <w:start w:val="1"/>
         <w:numFmt w:val="bullet"/>
         <w:lvlText w:val="•"/>
@@ -17207,7 +17516,7 @@
       </w:lvl>
     </w:lvlOverride>
     <w:lvlOverride w:ilvl="8">
-      <w:lvl w:ilvl="8" w:tplc="311C89CA">
+      <w:lvl w:ilvl="8" w:tplc="1DDE166C">
         <w:start w:val="1"/>
         <w:numFmt w:val="bullet"/>
         <w:lvlText w:val="•"/>
@@ -18551,6 +18860,7 @@
   <w:style w:type="character" w:default="1" w:styleId="DefaultParagraphFont">
     <w:name w:val="Default Paragraph Font"/>
     <w:uiPriority w:val="1"/>
+    <w:semiHidden/>
     <w:unhideWhenUsed/>
   </w:style>
   <w:style w:type="table" w:default="1" w:styleId="TableNormal">

--- a/proposal/proposal_Nattapot - Copy.docx
+++ b/proposal/proposal_Nattapot - Copy.docx
@@ -1191,9 +1191,6 @@
         </w:tabs>
         <w:spacing w:line="360" w:lineRule="auto"/>
         <w:jc w:val="thaiDistribute"/>
-        <w:rPr>
-          <w:rFonts w:hint="cs"/>
-        </w:rPr>
       </w:pPr>
       <w:r>
         <w:rPr>
@@ -1257,6 +1254,8 @@
         <w:jc w:val="thaiDistribute"/>
         <w:rPr>
           <w:rFonts w:ascii="TH Sarabun New" w:eastAsia="TH Sarabun New" w:hAnsi="TH Sarabun New" w:cs="TH Sarabun New"/>
+          <w:b w:val="0"/>
+          <w:bCs w:val="0"/>
           <w:color w:val="FF0000"/>
           <w:sz w:val="30"/>
           <w:szCs w:val="30"/>
@@ -1292,7 +1291,7 @@
           <w:cs/>
           <w:lang w:bidi="ar-SA"/>
         </w:rPr>
-        <w:t>การพัฒนาระบบสืบค้นข้ามภาษาที่รองรับคำค้นไทย-อังกฤษ สำหรับข้อมูลค่าการปล่อยก๊าซเรือนกระจก</w:t>
+        <w:t>การพัฒนาระบบสืบค้นสารสนเทศข้ามภาษาสำหรับข้อมูลค่าการปล่อยก๊าซเรือนกระจก: กรณีศึกษาภาษาไทยและภาษาอังกฤษ</w:t>
       </w:r>
     </w:p>
     <w:p>
@@ -8320,7 +8319,7 @@
         <w:ind w:left="360"/>
         <w:jc w:val="thaiDistribute"/>
         <w:rPr>
-          <w:rFonts w:ascii="TH Sarabun New" w:hAnsi="TH Sarabun New" w:cs="TH Sarabun New" w:hint="cs"/>
+          <w:rFonts w:ascii="TH Sarabun New" w:hAnsi="TH Sarabun New" w:cs="TH Sarabun New"/>
           <w:b w:val="0"/>
           <w:bCs w:val="0"/>
           <w:sz w:val="32"/>
@@ -8525,15 +8524,40 @@
         <w:spacing w:after="120"/>
         <w:ind w:left="360"/>
         <w:rPr>
-          <w:rFonts w:ascii="TH Sarabun New" w:hAnsi="TH Sarabun New" w:cs="TH Sarabun New" w:hint="cs"/>
-          <w:b/>
-          <w:bCs/>
-          <w:sz w:val="32"/>
-          <w:szCs w:val="32"/>
-          <w:cs/>
-          <w:lang w:bidi="th-TH"/>
-        </w:rPr>
-      </w:pPr>
+          <w:rFonts w:ascii="TH Sarabun New" w:hAnsi="TH Sarabun New" w:cs="TH Sarabun New"/>
+          <w:b/>
+          <w:bCs/>
+          <w:sz w:val="32"/>
+          <w:szCs w:val="32"/>
+          <w:lang w:bidi="th-TH"/>
+        </w:rPr>
+      </w:pPr>
+    </w:p>
+    <w:p>
+      <w:pPr>
+        <w:spacing w:after="120"/>
+        <w:ind w:left="360"/>
+        <w:rPr>
+          <w:rFonts w:ascii="TH Sarabun New" w:hAnsi="TH Sarabun New" w:cs="TH Sarabun New"/>
+          <w:b/>
+          <w:bCs/>
+          <w:sz w:val="32"/>
+          <w:szCs w:val="32"/>
+          <w:cs/>
+          <w:lang w:bidi="th-TH"/>
+        </w:rPr>
+      </w:pPr>
+      <w:r>
+        <w:rPr>
+          <w:rFonts w:ascii="TH Sarabun New" w:hAnsi="TH Sarabun New" w:cs="TH Sarabun New"/>
+          <w:b/>
+          <w:bCs/>
+          <w:sz w:val="32"/>
+          <w:szCs w:val="32"/>
+          <w:lang w:bidi="th-TH"/>
+        </w:rPr>
+        <w:t>z</w:t>
+      </w:r>
       <w:r>
         <w:rPr>
           <w:rFonts w:ascii="TH Sarabun New" w:hAnsi="TH Sarabun New" w:cs="TH Sarabun New" w:hint="cs"/>
@@ -8937,6 +8961,7 @@
           <w:cs/>
           <w:lang w:bidi="th-TH"/>
         </w:rPr>
+        <w:lastRenderedPageBreak/>
         <w:tab/>
       </w:r>
     </w:p>
@@ -8963,6 +8988,2570 @@
           <w:cs/>
           <w:lang w:bidi="th-TH"/>
         </w:rPr>
+        <w:t>4.</w:t>
+      </w:r>
+      <w:r>
+        <w:rPr>
+          <w:rFonts w:ascii="TH Sarabun New" w:hAnsi="TH Sarabun New" w:cs="TH Sarabun New" w:hint="cs"/>
+          <w:b/>
+          <w:bCs/>
+          <w:sz w:val="32"/>
+          <w:szCs w:val="32"/>
+          <w:cs/>
+          <w:lang w:bidi="th-TH"/>
+        </w:rPr>
+        <w:t>1</w:t>
+      </w:r>
+      <w:r>
+        <w:rPr>
+          <w:rFonts w:ascii="TH Sarabun New" w:hAnsi="TH Sarabun New" w:cs="TH Sarabun New" w:hint="cs"/>
+          <w:b/>
+          <w:bCs/>
+          <w:sz w:val="32"/>
+          <w:szCs w:val="32"/>
+          <w:cs/>
+          <w:lang w:bidi="th-TH"/>
+        </w:rPr>
+        <w:t>.</w:t>
+      </w:r>
+      <w:r>
+        <w:rPr>
+          <w:rFonts w:ascii="TH Sarabun New" w:hAnsi="TH Sarabun New" w:cs="TH Sarabun New" w:hint="cs"/>
+          <w:b/>
+          <w:bCs/>
+          <w:sz w:val="32"/>
+          <w:szCs w:val="32"/>
+          <w:cs/>
+          <w:lang w:bidi="th-TH"/>
+        </w:rPr>
+        <w:t>2</w:t>
+      </w:r>
+      <w:r>
+        <w:rPr>
+          <w:rFonts w:ascii="TH Sarabun New" w:hAnsi="TH Sarabun New" w:cs="TH Sarabun New" w:hint="cs"/>
+          <w:b/>
+          <w:bCs/>
+          <w:sz w:val="32"/>
+          <w:szCs w:val="32"/>
+          <w:cs/>
+          <w:lang w:bidi="th-TH"/>
+        </w:rPr>
+        <w:t xml:space="preserve"> </w:t>
+      </w:r>
+      <w:r>
+        <w:rPr>
+          <w:rFonts w:ascii="TH Sarabun New" w:hAnsi="TH Sarabun New" w:cs="TH Sarabun New"/>
+          <w:b/>
+          <w:bCs/>
+          <w:sz w:val="32"/>
+          <w:szCs w:val="32"/>
+          <w:cs/>
+          <w:lang w:bidi="th-TH"/>
+        </w:rPr>
+        <w:t>ตรวจหาความผิดปกติของข้อมูล</w:t>
+      </w:r>
+      <w:r>
+        <w:rPr>
+          <w:rFonts w:ascii="TH Sarabun New" w:hAnsi="TH Sarabun New" w:cs="TH Sarabun New" w:hint="cs"/>
+          <w:b/>
+          <w:bCs/>
+          <w:sz w:val="32"/>
+          <w:szCs w:val="32"/>
+          <w:cs/>
+          <w:lang w:bidi="th-TH"/>
+        </w:rPr>
+        <w:t>และ</w:t>
+      </w:r>
+      <w:r>
+        <w:rPr>
+          <w:rFonts w:ascii="TH Sarabun New" w:hAnsi="TH Sarabun New" w:cs="TH Sarabun New" w:hint="cs"/>
+          <w:b/>
+          <w:bCs/>
+          <w:sz w:val="32"/>
+          <w:szCs w:val="32"/>
+          <w:cs/>
+          <w:lang w:bidi="th-TH"/>
+        </w:rPr>
+        <w:t>เพิ่มรายละเอียดของข้อมูลที่หายไป</w:t>
+      </w:r>
+    </w:p>
+    <w:p>
+      <w:pPr>
+        <w:spacing w:after="120"/>
+        <w:ind w:left="360" w:firstLine="360"/>
+        <w:rPr>
+          <w:rFonts w:ascii="TH Sarabun New" w:hAnsi="TH Sarabun New" w:cs="TH Sarabun New" w:hint="cs"/>
+          <w:sz w:val="32"/>
+          <w:szCs w:val="32"/>
+          <w:cs/>
+          <w:lang w:bidi="th-TH"/>
+        </w:rPr>
+      </w:pPr>
+      <w:r>
+        <w:rPr>
+          <w:rFonts w:ascii="TH Sarabun New" w:hAnsi="TH Sarabun New" w:cs="TH Sarabun New"/>
+          <w:b/>
+          <w:bCs/>
+          <w:sz w:val="32"/>
+          <w:szCs w:val="32"/>
+          <w:cs/>
+          <w:lang w:bidi="th-TH"/>
+        </w:rPr>
+        <w:tab/>
+      </w:r>
+      <w:r>
+        <w:rPr>
+          <w:rFonts w:ascii="TH Sarabun New" w:hAnsi="TH Sarabun New" w:cs="TH Sarabun New" w:hint="cs"/>
+          <w:sz w:val="32"/>
+          <w:szCs w:val="32"/>
+          <w:cs/>
+          <w:lang w:bidi="th-TH"/>
+        </w:rPr>
+        <w:t>ทำการกรองข้อมูลที่ไม่</w:t>
+      </w:r>
+      <w:r>
+        <w:rPr>
+          <w:rFonts w:ascii="TH Sarabun New" w:hAnsi="TH Sarabun New" w:cs="TH Sarabun New" w:hint="cs"/>
+          <w:sz w:val="32"/>
+          <w:szCs w:val="32"/>
+          <w:cs/>
+          <w:lang w:bidi="th-TH"/>
+        </w:rPr>
+        <w:t>จำเป็นออก เช่นจะมีค่าจากบางคอลัมน์นั้นไม่มีอะไรอยู่เลยหรอไม่สามารถนำมาใช้ได้จึงมาความจำเป็นต้องเอาค่าเหล่านั้นออกและเพิ่มรายละเอียดของข้อมูลบางอย่างเพื่อความชัดเจนและเข้าใจในการค้นหา</w:t>
+      </w:r>
+    </w:p>
+    <w:p>
+      <w:pPr>
+        <w:spacing w:after="120"/>
+        <w:ind w:left="360"/>
+        <w:rPr>
+          <w:rFonts w:ascii="TH Sarabun New" w:hAnsi="TH Sarabun New" w:cs="TH Sarabun New"/>
+          <w:b/>
+          <w:bCs/>
+          <w:sz w:val="32"/>
+          <w:szCs w:val="32"/>
+          <w:lang w:bidi="th-TH"/>
+        </w:rPr>
+      </w:pPr>
+      <w:r>
+        <w:rPr>
+          <w:rFonts w:ascii="TH Sarabun New" w:hAnsi="TH Sarabun New" w:cs="TH Sarabun New"/>
+          <w:b/>
+          <w:bCs/>
+          <w:sz w:val="32"/>
+          <w:szCs w:val="32"/>
+          <w:lang w:bidi="th-TH"/>
+        </w:rPr>
+        <w:tab/>
+        <w:t>4.</w:t>
+      </w:r>
+      <w:r>
+        <w:rPr>
+          <w:rFonts w:ascii="TH Sarabun New" w:hAnsi="TH Sarabun New" w:cs="TH Sarabun New" w:hint="cs"/>
+          <w:b/>
+          <w:bCs/>
+          <w:sz w:val="32"/>
+          <w:szCs w:val="32"/>
+          <w:cs/>
+          <w:lang w:bidi="th-TH"/>
+        </w:rPr>
+        <w:t>1</w:t>
+      </w:r>
+      <w:r>
+        <w:rPr>
+          <w:rFonts w:ascii="TH Sarabun New" w:hAnsi="TH Sarabun New" w:cs="TH Sarabun New"/>
+          <w:b/>
+          <w:bCs/>
+          <w:sz w:val="32"/>
+          <w:szCs w:val="32"/>
+          <w:lang w:bidi="th-TH"/>
+        </w:rPr>
+        <w:t>.</w:t>
+      </w:r>
+      <w:r>
+        <w:rPr>
+          <w:rFonts w:ascii="TH Sarabun New" w:hAnsi="TH Sarabun New" w:cs="TH Sarabun New" w:hint="cs"/>
+          <w:b/>
+          <w:bCs/>
+          <w:sz w:val="32"/>
+          <w:szCs w:val="32"/>
+          <w:cs/>
+          <w:lang w:bidi="th-TH"/>
+        </w:rPr>
+        <w:t>4</w:t>
+      </w:r>
+      <w:r>
+        <w:rPr>
+          <w:rFonts w:ascii="TH Sarabun New" w:hAnsi="TH Sarabun New" w:cs="TH Sarabun New" w:hint="cs"/>
+          <w:b/>
+          <w:bCs/>
+          <w:sz w:val="32"/>
+          <w:szCs w:val="32"/>
+          <w:cs/>
+          <w:lang w:bidi="th-TH"/>
+        </w:rPr>
+        <w:t xml:space="preserve"> การจัดการรูปแบบของข้อมูล</w:t>
+      </w:r>
+    </w:p>
+    <w:p>
+      <w:pPr>
+        <w:spacing w:after="120"/>
+        <w:ind w:left="360"/>
+        <w:rPr>
+          <w:rFonts w:ascii="TH Sarabun New" w:hAnsi="TH Sarabun New" w:cs="TH Sarabun New" w:hint="cs"/>
+          <w:sz w:val="32"/>
+          <w:szCs w:val="32"/>
+          <w:lang w:bidi="th-TH"/>
+        </w:rPr>
+      </w:pPr>
+      <w:r>
+        <w:rPr>
+          <w:rFonts w:ascii="TH Sarabun New" w:hAnsi="TH Sarabun New" w:cs="TH Sarabun New"/>
+          <w:b/>
+          <w:bCs/>
+          <w:sz w:val="32"/>
+          <w:szCs w:val="32"/>
+          <w:cs/>
+          <w:lang w:bidi="th-TH"/>
+        </w:rPr>
+        <w:tab/>
+      </w:r>
+      <w:r>
+        <w:rPr>
+          <w:rFonts w:ascii="TH Sarabun New" w:hAnsi="TH Sarabun New" w:cs="TH Sarabun New"/>
+          <w:b/>
+          <w:bCs/>
+          <w:sz w:val="32"/>
+          <w:szCs w:val="32"/>
+          <w:cs/>
+          <w:lang w:bidi="th-TH"/>
+        </w:rPr>
+        <w:tab/>
+      </w:r>
+      <w:r>
+        <w:rPr>
+          <w:rFonts w:ascii="TH Sarabun New" w:hAnsi="TH Sarabun New" w:cs="TH Sarabun New" w:hint="cs"/>
+          <w:sz w:val="32"/>
+          <w:szCs w:val="32"/>
+          <w:cs/>
+          <w:lang w:bidi="th-TH"/>
+        </w:rPr>
+        <w:t>การจัดรูปแบบข้อมูลนั้นเพื่อให้ข้อมูลอยู่ในรูปแบบเดียวกันและเป็นรูปแบบที่เราต้องการเพื่อเพิ่มความสะดวกในการทำงานและ</w:t>
+      </w:r>
+      <w:r>
+        <w:rPr>
+          <w:rFonts w:ascii="TH Sarabun New" w:hAnsi="TH Sarabun New" w:cs="TH Sarabun New" w:hint="cs"/>
+          <w:sz w:val="32"/>
+          <w:szCs w:val="32"/>
+          <w:cs/>
+          <w:lang w:bidi="th-TH"/>
+        </w:rPr>
+        <w:t>เนื่องจากลักษณะของข้อมูลที่ได้มาจะมีลักษณะรูปแบบที่ไม่เหมือนกัน</w:t>
+      </w:r>
+    </w:p>
+    <w:p>
+      <w:pPr>
+        <w:spacing w:after="120"/>
+        <w:ind w:left="360" w:firstLine="360"/>
+        <w:rPr>
+          <w:rFonts w:ascii="TH Sarabun New" w:hAnsi="TH Sarabun New" w:cs="TH Sarabun New"/>
+          <w:b/>
+          <w:bCs/>
+          <w:sz w:val="32"/>
+          <w:szCs w:val="32"/>
+          <w:lang w:bidi="th-TH"/>
+        </w:rPr>
+      </w:pPr>
+      <w:r>
+        <w:rPr>
+          <w:rFonts w:ascii="TH Sarabun New" w:hAnsi="TH Sarabun New" w:cs="TH Sarabun New" w:hint="cs"/>
+          <w:b/>
+          <w:bCs/>
+          <w:sz w:val="32"/>
+          <w:szCs w:val="32"/>
+          <w:cs/>
+          <w:lang w:bidi="th-TH"/>
+        </w:rPr>
+        <w:t>4.</w:t>
+      </w:r>
+      <w:r>
+        <w:rPr>
+          <w:rFonts w:ascii="TH Sarabun New" w:hAnsi="TH Sarabun New" w:cs="TH Sarabun New" w:hint="cs"/>
+          <w:b/>
+          <w:bCs/>
+          <w:sz w:val="32"/>
+          <w:szCs w:val="32"/>
+          <w:cs/>
+          <w:lang w:bidi="th-TH"/>
+        </w:rPr>
+        <w:t>1</w:t>
+      </w:r>
+      <w:r>
+        <w:rPr>
+          <w:rFonts w:ascii="TH Sarabun New" w:hAnsi="TH Sarabun New" w:cs="TH Sarabun New" w:hint="cs"/>
+          <w:b/>
+          <w:bCs/>
+          <w:sz w:val="32"/>
+          <w:szCs w:val="32"/>
+          <w:cs/>
+          <w:lang w:bidi="th-TH"/>
+        </w:rPr>
+        <w:t>.</w:t>
+      </w:r>
+      <w:r>
+        <w:rPr>
+          <w:rFonts w:ascii="TH Sarabun New" w:hAnsi="TH Sarabun New" w:cs="TH Sarabun New" w:hint="cs"/>
+          <w:b/>
+          <w:bCs/>
+          <w:sz w:val="32"/>
+          <w:szCs w:val="32"/>
+          <w:cs/>
+          <w:lang w:bidi="th-TH"/>
+        </w:rPr>
+        <w:t>5</w:t>
+      </w:r>
+      <w:r>
+        <w:rPr>
+          <w:rFonts w:ascii="TH Sarabun New" w:hAnsi="TH Sarabun New" w:cs="TH Sarabun New" w:hint="cs"/>
+          <w:b/>
+          <w:bCs/>
+          <w:sz w:val="32"/>
+          <w:szCs w:val="32"/>
+          <w:cs/>
+          <w:lang w:bidi="th-TH"/>
+        </w:rPr>
+        <w:t xml:space="preserve"> </w:t>
+      </w:r>
+      <w:r>
+        <w:rPr>
+          <w:rFonts w:ascii="TH Sarabun New" w:hAnsi="TH Sarabun New" w:cs="TH Sarabun New"/>
+          <w:b/>
+          <w:bCs/>
+          <w:sz w:val="32"/>
+          <w:szCs w:val="32"/>
+          <w:cs/>
+        </w:rPr>
+        <w:t>การสร้างคลังคำพ้อง (</w:t>
+      </w:r>
+      <w:r>
+        <w:rPr>
+          <w:rFonts w:ascii="TH Sarabun New" w:hAnsi="TH Sarabun New" w:cs="TH Sarabun New"/>
+          <w:b/>
+          <w:bCs/>
+          <w:sz w:val="32"/>
+          <w:szCs w:val="32"/>
+          <w:lang w:bidi="th-TH"/>
+        </w:rPr>
+        <w:t>Synonym Dictionary)</w:t>
+      </w:r>
+    </w:p>
+    <w:p>
+      <w:pPr>
+        <w:spacing w:after="120"/>
+        <w:ind w:left="720" w:firstLine="360"/>
+        <w:rPr>
+          <w:rFonts w:ascii="TH Sarabun New" w:hAnsi="TH Sarabun New" w:cs="TH Sarabun New"/>
+          <w:b/>
+          <w:bCs/>
+          <w:sz w:val="32"/>
+          <w:szCs w:val="32"/>
+          <w:lang w:bidi="th-TH"/>
+        </w:rPr>
+      </w:pPr>
+      <w:r>
+        <w:rPr>
+          <w:rFonts w:ascii="TH Sarabun New" w:hAnsi="TH Sarabun New" w:cs="TH Sarabun New"/>
+          <w:sz w:val="32"/>
+          <w:szCs w:val="32"/>
+          <w:cs/>
+          <w:lang w:bidi="th-TH"/>
+        </w:rPr>
+        <w:t>สร้างคู่คำพ้องความหมายระหว่างคำศัพท์ภาษาไทยและภาษาอังกฤษ</w:t>
+      </w:r>
+      <w:r>
+        <w:rPr>
+          <w:rFonts w:ascii="TH Sarabun New" w:hAnsi="TH Sarabun New" w:cs="TH Sarabun New" w:hint="cs"/>
+          <w:sz w:val="32"/>
+          <w:szCs w:val="32"/>
+          <w:cs/>
+          <w:lang w:bidi="th-TH"/>
+        </w:rPr>
+        <w:t>โดย</w:t>
+      </w:r>
+      <w:r>
+        <w:rPr>
+          <w:rFonts w:ascii="TH Sarabun New" w:hAnsi="TH Sarabun New" w:cs="TH Sarabun New"/>
+          <w:sz w:val="32"/>
+          <w:szCs w:val="32"/>
+          <w:cs/>
+        </w:rPr>
+        <w:t>คลังคำศัพท์นี้จะถูกนำไปใช้ในขั้นตอนการสืบค้นเพื่อให้ได้ผลลัพธ์ที่ครอบคลุมทั้งสองภาษา</w:t>
+      </w:r>
+      <w:r>
+        <w:rPr>
+          <w:rFonts w:ascii="TH Sarabun New" w:hAnsi="TH Sarabun New" w:cs="TH Sarabun New"/>
+          <w:sz w:val="32"/>
+          <w:szCs w:val="32"/>
+          <w:cs/>
+          <w:lang w:bidi="th-TH"/>
+        </w:rPr>
+        <w:t xml:space="preserve"> เช่น</w:t>
+      </w:r>
+    </w:p>
+    <w:p>
+      <w:pPr>
+        <w:spacing w:after="120"/>
+        <w:ind w:left="720" w:firstLine="360"/>
+        <w:rPr>
+          <w:rFonts w:ascii="TH Sarabun New" w:hAnsi="TH Sarabun New" w:cs="TH Sarabun New"/>
+          <w:sz w:val="32"/>
+          <w:szCs w:val="32"/>
+          <w:lang w:bidi="th-TH"/>
+        </w:rPr>
+      </w:pPr>
+      <w:r>
+        <w:rPr>
+          <w:rFonts w:ascii="TH Sarabun New" w:hAnsi="TH Sarabun New" w:cs="TH Sarabun New" w:hint="cs"/>
+          <w:b/>
+          <w:bCs/>
+          <w:sz w:val="32"/>
+          <w:szCs w:val="32"/>
+          <w:cs/>
+          <w:lang w:bidi="th-TH"/>
+        </w:rPr>
+        <w:t xml:space="preserve">• </w:t>
+      </w:r>
+      <w:r>
+        <w:rPr>
+          <w:rFonts w:ascii="TH Sarabun New" w:hAnsi="TH Sarabun New" w:cs="TH Sarabun New" w:hint="eastAsia"/>
+          <w:sz w:val="32"/>
+          <w:szCs w:val="32"/>
+          <w:lang w:bidi="th-TH"/>
+        </w:rPr>
+        <w:t>Liquified Petroleum Gas</w:t>
+      </w:r>
+      <w:r>
+        <w:rPr>
+          <w:rFonts w:ascii="TH Sarabun New" w:hAnsi="TH Sarabun New" w:cs="TH Sarabun New" w:hint="cs"/>
+          <w:sz w:val="32"/>
+          <w:szCs w:val="32"/>
+          <w:cs/>
+          <w:lang w:bidi="th-TH"/>
+        </w:rPr>
+        <w:t xml:space="preserve"> </w:t>
+      </w:r>
+      <w:r>
+        <w:rPr>
+          <w:rFonts w:ascii="Arial" w:hAnsi="Arial" w:cs="Arial"/>
+          <w:sz w:val="32"/>
+          <w:szCs w:val="32"/>
+          <w:lang w:bidi="th-TH"/>
+        </w:rPr>
+        <w:t>↔</w:t>
+      </w:r>
+      <w:r>
+        <w:rPr>
+          <w:rFonts w:ascii="Arial" w:hAnsi="Arial" w:cs="Angsana New" w:hint="cs"/>
+          <w:sz w:val="32"/>
+          <w:szCs w:val="32"/>
+          <w:cs/>
+          <w:lang w:bidi="th-TH"/>
+        </w:rPr>
+        <w:t xml:space="preserve"> </w:t>
+      </w:r>
+      <w:r>
+        <w:rPr>
+          <w:rFonts w:ascii="TH Sarabun New" w:hAnsi="TH Sarabun New" w:cs="TH Sarabun New" w:hint="eastAsia"/>
+          <w:sz w:val="32"/>
+          <w:szCs w:val="32"/>
+          <w:lang w:bidi="th-TH"/>
+        </w:rPr>
+        <w:t xml:space="preserve">LPG </w:t>
+      </w:r>
+      <w:r>
+        <w:rPr>
+          <w:rFonts w:ascii="Arial" w:hAnsi="Arial" w:cs="Arial"/>
+          <w:sz w:val="32"/>
+          <w:szCs w:val="32"/>
+          <w:lang w:bidi="th-TH"/>
+        </w:rPr>
+        <w:t>↔</w:t>
+      </w:r>
+      <w:r>
+        <w:rPr>
+          <w:rFonts w:ascii="Arial" w:hAnsi="Arial" w:cs="Angsana New" w:hint="cs"/>
+          <w:sz w:val="32"/>
+          <w:szCs w:val="32"/>
+          <w:cs/>
+          <w:lang w:bidi="th-TH"/>
+        </w:rPr>
+        <w:t xml:space="preserve"> </w:t>
+      </w:r>
+      <w:r>
+        <w:rPr>
+          <w:rFonts w:ascii="TH Sarabun New" w:hAnsi="TH Sarabun New" w:cs="TH Sarabun New" w:hint="eastAsia"/>
+          <w:sz w:val="32"/>
+          <w:szCs w:val="32"/>
+          <w:cs/>
+          <w:lang w:bidi="th-TH"/>
+        </w:rPr>
+        <w:t>ก๊าซปิโตรเลียมเหลว</w:t>
+      </w:r>
+      <w:r>
+        <w:rPr>
+          <w:rFonts w:ascii="TH Sarabun New" w:hAnsi="TH Sarabun New" w:cs="TH Sarabun New" w:hint="cs"/>
+          <w:sz w:val="32"/>
+          <w:szCs w:val="32"/>
+          <w:cs/>
+          <w:lang w:bidi="th-TH"/>
+        </w:rPr>
+        <w:t xml:space="preserve"> </w:t>
+      </w:r>
+      <w:r>
+        <w:rPr>
+          <w:rFonts w:ascii="Arial" w:hAnsi="Arial" w:cs="Arial"/>
+          <w:sz w:val="32"/>
+          <w:szCs w:val="32"/>
+          <w:lang w:bidi="th-TH"/>
+        </w:rPr>
+        <w:t>↔</w:t>
+      </w:r>
+      <w:r>
+        <w:rPr>
+          <w:rFonts w:ascii="TH Sarabun New" w:hAnsi="TH Sarabun New" w:cs="TH Sarabun New" w:hint="eastAsia"/>
+          <w:sz w:val="32"/>
+          <w:szCs w:val="32"/>
+          <w:lang w:bidi="th-TH"/>
+        </w:rPr>
+        <w:t xml:space="preserve"> </w:t>
+      </w:r>
+      <w:r>
+        <w:rPr>
+          <w:rFonts w:ascii="TH Sarabun New" w:hAnsi="TH Sarabun New" w:cs="TH Sarabun New" w:hint="eastAsia"/>
+          <w:sz w:val="32"/>
+          <w:szCs w:val="32"/>
+          <w:cs/>
+          <w:lang w:bidi="th-TH"/>
+        </w:rPr>
+        <w:t>ก๊าซหุงต้ม</w:t>
+      </w:r>
+    </w:p>
+    <w:p>
+      <w:pPr>
+        <w:spacing w:after="120"/>
+        <w:ind w:left="720" w:firstLine="360"/>
+        <w:rPr>
+          <w:rFonts w:ascii="TH Sarabun New" w:hAnsi="TH Sarabun New" w:cs="TH Sarabun New"/>
+          <w:sz w:val="32"/>
+          <w:szCs w:val="32"/>
+          <w:lang w:bidi="th-TH"/>
+        </w:rPr>
+      </w:pPr>
+      <w:r>
+        <w:rPr>
+          <w:rFonts w:ascii="TH Sarabun New" w:hAnsi="TH Sarabun New" w:cs="TH Sarabun New" w:hint="cs"/>
+          <w:b/>
+          <w:bCs/>
+          <w:sz w:val="32"/>
+          <w:szCs w:val="32"/>
+          <w:cs/>
+          <w:lang w:bidi="th-TH"/>
+        </w:rPr>
+        <w:t xml:space="preserve">• </w:t>
+      </w:r>
+      <w:r>
+        <w:rPr>
+          <w:rFonts w:ascii="TH Sarabun New" w:hAnsi="TH Sarabun New" w:cs="TH Sarabun New" w:hint="eastAsia"/>
+          <w:sz w:val="32"/>
+          <w:szCs w:val="32"/>
+          <w:lang w:bidi="th-TH"/>
+        </w:rPr>
+        <w:t>Anthracite</w:t>
+      </w:r>
+      <w:r>
+        <w:rPr>
+          <w:rFonts w:ascii="TH Sarabun New" w:hAnsi="TH Sarabun New" w:cs="TH Sarabun New" w:hint="cs"/>
+          <w:sz w:val="32"/>
+          <w:szCs w:val="32"/>
+          <w:cs/>
+          <w:lang w:bidi="th-TH"/>
+        </w:rPr>
+        <w:t xml:space="preserve"> </w:t>
+      </w:r>
+      <w:r>
+        <w:rPr>
+          <w:rFonts w:ascii="Arial" w:hAnsi="Arial" w:cs="Arial"/>
+          <w:sz w:val="32"/>
+          <w:szCs w:val="32"/>
+          <w:lang w:bidi="th-TH"/>
+        </w:rPr>
+        <w:t>↔</w:t>
+      </w:r>
+      <w:r>
+        <w:rPr>
+          <w:rFonts w:ascii="Arial" w:hAnsi="Arial" w:cs="Angsana New" w:hint="cs"/>
+          <w:sz w:val="32"/>
+          <w:szCs w:val="32"/>
+          <w:cs/>
+          <w:lang w:bidi="th-TH"/>
+        </w:rPr>
+        <w:t xml:space="preserve"> </w:t>
+      </w:r>
+      <w:r>
+        <w:rPr>
+          <w:rFonts w:ascii="TH Sarabun New" w:hAnsi="TH Sarabun New" w:cs="TH Sarabun New" w:hint="eastAsia"/>
+          <w:sz w:val="32"/>
+          <w:szCs w:val="32"/>
+          <w:cs/>
+          <w:lang w:bidi="th-TH"/>
+        </w:rPr>
+        <w:t>แอนทราไซต์</w:t>
+      </w:r>
+      <w:r>
+        <w:rPr>
+          <w:rFonts w:ascii="TH Sarabun New" w:hAnsi="TH Sarabun New" w:cs="TH Sarabun New" w:hint="cs"/>
+          <w:sz w:val="32"/>
+          <w:szCs w:val="32"/>
+          <w:cs/>
+          <w:lang w:bidi="th-TH"/>
+        </w:rPr>
+        <w:t xml:space="preserve"> </w:t>
+      </w:r>
+      <w:r>
+        <w:rPr>
+          <w:rFonts w:ascii="Arial" w:hAnsi="Arial" w:cs="Arial"/>
+          <w:sz w:val="32"/>
+          <w:szCs w:val="32"/>
+          <w:lang w:bidi="th-TH"/>
+        </w:rPr>
+        <w:t>↔</w:t>
+      </w:r>
+      <w:r>
+        <w:rPr>
+          <w:rFonts w:ascii="TH Sarabun New" w:hAnsi="TH Sarabun New" w:cs="TH Sarabun New" w:hint="eastAsia"/>
+          <w:sz w:val="32"/>
+          <w:szCs w:val="32"/>
+          <w:lang w:bidi="th-TH"/>
+        </w:rPr>
+        <w:t xml:space="preserve"> </w:t>
+      </w:r>
+      <w:r>
+        <w:rPr>
+          <w:rFonts w:ascii="TH Sarabun New" w:hAnsi="TH Sarabun New" w:cs="TH Sarabun New" w:hint="eastAsia"/>
+          <w:sz w:val="32"/>
+          <w:szCs w:val="32"/>
+          <w:cs/>
+          <w:lang w:bidi="th-TH"/>
+        </w:rPr>
+        <w:t>ถ่านหินแข็ง</w:t>
+      </w:r>
+    </w:p>
+    <w:p>
+      <w:pPr>
+        <w:spacing w:after="120"/>
+        <w:ind w:left="720" w:firstLine="360"/>
+        <w:rPr>
+          <w:rFonts w:ascii="TH Sarabun New" w:hAnsi="TH Sarabun New" w:cs="TH Sarabun New"/>
+          <w:sz w:val="32"/>
+          <w:szCs w:val="32"/>
+          <w:lang w:bidi="th-TH"/>
+        </w:rPr>
+      </w:pPr>
+      <w:r>
+        <w:rPr>
+          <w:rFonts w:ascii="TH Sarabun New" w:hAnsi="TH Sarabun New" w:cs="TH Sarabun New" w:hint="cs"/>
+          <w:sz w:val="32"/>
+          <w:szCs w:val="32"/>
+          <w:cs/>
+          <w:lang w:bidi="th-TH"/>
+        </w:rPr>
+        <w:t xml:space="preserve">• </w:t>
+      </w:r>
+      <w:r>
+        <w:rPr>
+          <w:rFonts w:ascii="TH Sarabun New" w:hAnsi="TH Sarabun New" w:cs="TH Sarabun New"/>
+          <w:sz w:val="32"/>
+          <w:szCs w:val="32"/>
+          <w:cs/>
+          <w:lang w:bidi="th-TH"/>
+        </w:rPr>
+        <w:t>คาร์บอนไดออกไซด์</w:t>
+      </w:r>
+      <w:r>
+        <w:rPr>
+          <w:rFonts w:ascii="TH Sarabun New" w:hAnsi="TH Sarabun New" w:cs="TH Sarabun New" w:hint="cs"/>
+          <w:sz w:val="32"/>
+          <w:szCs w:val="32"/>
+          <w:cs/>
+          <w:lang w:bidi="th-TH"/>
+        </w:rPr>
+        <w:t xml:space="preserve"> </w:t>
+      </w:r>
+      <w:r>
+        <w:rPr>
+          <w:rFonts w:ascii="Arial" w:hAnsi="Arial" w:cs="Arial"/>
+          <w:sz w:val="32"/>
+          <w:szCs w:val="32"/>
+          <w:lang w:bidi="th-TH"/>
+        </w:rPr>
+        <w:t>↔</w:t>
+      </w:r>
+      <w:r>
+        <w:rPr>
+          <w:rFonts w:ascii="TH Sarabun New" w:hAnsi="TH Sarabun New" w:cs="TH Sarabun New"/>
+          <w:sz w:val="32"/>
+          <w:szCs w:val="32"/>
+          <w:lang w:bidi="th-TH"/>
+        </w:rPr>
+        <w:t xml:space="preserve"> carbon dioxide</w:t>
+      </w:r>
+    </w:p>
+    <w:p>
+      <w:pPr>
+        <w:spacing w:after="120"/>
+        <w:ind w:left="360" w:firstLine="360"/>
+        <w:rPr>
+          <w:rFonts w:ascii="TH Sarabun New" w:hAnsi="TH Sarabun New" w:cs="TH Sarabun New"/>
+          <w:b/>
+          <w:bCs/>
+          <w:sz w:val="32"/>
+          <w:szCs w:val="32"/>
+          <w:lang w:bidi="th-TH"/>
+        </w:rPr>
+      </w:pPr>
+      <w:r>
+        <w:rPr>
+          <w:rFonts w:ascii="TH Sarabun New" w:hAnsi="TH Sarabun New" w:cs="TH Sarabun New"/>
+          <w:b/>
+          <w:bCs/>
+          <w:sz w:val="32"/>
+          <w:szCs w:val="32"/>
+        </w:rPr>
+        <w:t>4.</w:t>
+      </w:r>
+      <w:r>
+        <w:rPr>
+          <w:rFonts w:ascii="TH Sarabun New" w:hAnsi="TH Sarabun New" w:cs="TH Sarabun New" w:hint="cs"/>
+          <w:b/>
+          <w:bCs/>
+          <w:sz w:val="32"/>
+          <w:szCs w:val="32"/>
+          <w:cs/>
+          <w:lang w:bidi="th-TH"/>
+        </w:rPr>
+        <w:t>1.6</w:t>
+      </w:r>
+      <w:r>
+        <w:rPr>
+          <w:rFonts w:ascii="TH Sarabun New" w:hAnsi="TH Sarabun New" w:cs="TH Sarabun New"/>
+          <w:b/>
+          <w:bCs/>
+          <w:sz w:val="32"/>
+          <w:szCs w:val="32"/>
+        </w:rPr>
+        <w:t xml:space="preserve"> </w:t>
+      </w:r>
+      <w:r>
+        <w:rPr>
+          <w:rFonts w:ascii="TH Sarabun New" w:hAnsi="TH Sarabun New" w:cs="TH Sarabun New"/>
+          <w:b/>
+          <w:bCs/>
+          <w:sz w:val="32"/>
+          <w:szCs w:val="32"/>
+          <w:cs/>
+        </w:rPr>
+        <w:t xml:space="preserve">การสร้างดัชนีใน </w:t>
+      </w:r>
+      <w:r>
+        <w:rPr>
+          <w:rFonts w:ascii="TH Sarabun New" w:hAnsi="TH Sarabun New" w:cs="TH Sarabun New"/>
+          <w:b/>
+          <w:bCs/>
+          <w:sz w:val="32"/>
+          <w:szCs w:val="32"/>
+        </w:rPr>
+        <w:t>Elasticsearch (Indexing in Elasticsearch)</w:t>
+      </w:r>
+    </w:p>
+    <w:p>
+      <w:pPr>
+        <w:spacing w:after="120"/>
+        <w:ind w:left="720" w:firstLine="360"/>
+        <w:rPr>
+          <w:rFonts w:ascii="TH Sarabun New" w:hAnsi="TH Sarabun New" w:cs="TH Sarabun New"/>
+          <w:b/>
+          <w:bCs/>
+          <w:sz w:val="32"/>
+          <w:szCs w:val="32"/>
+          <w:lang w:bidi="th-TH"/>
+        </w:rPr>
+      </w:pPr>
+      <w:r>
+        <w:rPr>
+          <w:rFonts w:ascii="TH Sarabun New" w:hAnsi="TH Sarabun New" w:cs="TH Sarabun New"/>
+          <w:sz w:val="32"/>
+          <w:szCs w:val="32"/>
+          <w:cs/>
+        </w:rPr>
+        <w:t>ข้อมูลที่ผ่านการเตรียมและประมวลผลแล้วจะถูกจัดเก็บไว้ใน</w:t>
+      </w:r>
+      <w:r>
+        <w:rPr>
+          <w:rFonts w:ascii="TH Sarabun New" w:hAnsi="TH Sarabun New" w:cs="TH Sarabun New"/>
+          <w:sz w:val="32"/>
+          <w:szCs w:val="32"/>
+          <w:lang w:bidi="th-TH"/>
+        </w:rPr>
+        <w:t xml:space="preserve"> Elasticsearch Index </w:t>
+      </w:r>
+      <w:r>
+        <w:rPr>
+          <w:rFonts w:ascii="TH Sarabun New" w:hAnsi="TH Sarabun New" w:cs="TH Sarabun New"/>
+          <w:sz w:val="32"/>
+          <w:szCs w:val="32"/>
+          <w:cs/>
+        </w:rPr>
+        <w:t>เพื่อให้การค้นหาสามารถรองรับคำค้นที่หลากหลาย ทั้งภาษาไทยและภาษาอังกฤษและค้นหาได้อย่างมีประสิทธิภาพ</w:t>
+      </w:r>
+      <w:r>
+        <w:rPr>
+          <w:rFonts w:ascii="TH Sarabun New" w:hAnsi="TH Sarabun New" w:cs="TH Sarabun New" w:hint="cs"/>
+          <w:sz w:val="32"/>
+          <w:szCs w:val="32"/>
+          <w:cs/>
+          <w:lang w:bidi="th-TH"/>
+        </w:rPr>
+        <w:t>ประกอบด้วย</w:t>
+      </w:r>
+      <w:r>
+        <w:rPr>
+          <w:rFonts w:ascii="TH Sarabun New" w:hAnsi="TH Sarabun New" w:cs="TH Sarabun New" w:hint="cs"/>
+          <w:sz w:val="32"/>
+          <w:szCs w:val="32"/>
+          <w:cs/>
+          <w:lang w:bidi="th-TH"/>
+        </w:rPr>
+        <w:t xml:space="preserve"> </w:t>
+      </w:r>
+      <w:r>
+        <w:rPr>
+          <w:rFonts w:ascii="TH Sarabun New" w:hAnsi="TH Sarabun New" w:cs="TH Sarabun New"/>
+          <w:sz w:val="32"/>
+          <w:szCs w:val="32"/>
+          <w:cs/>
+          <w:lang w:bidi="th-TH"/>
+        </w:rPr>
+        <w:br/>
+      </w:r>
+      <w:r>
+        <w:rPr>
+          <w:rFonts w:ascii="TH Sarabun New" w:hAnsi="TH Sarabun New" w:cs="TH Sarabun New"/>
+          <w:sz w:val="32"/>
+          <w:szCs w:val="32"/>
+          <w:cs/>
+          <w:lang w:bidi="th-TH"/>
+        </w:rPr>
+        <w:tab/>
+      </w:r>
+      <w:r>
+        <w:rPr>
+          <w:rFonts w:ascii="TH Sarabun New" w:hAnsi="TH Sarabun New" w:cs="TH Sarabun New" w:hint="cs"/>
+          <w:sz w:val="32"/>
+          <w:szCs w:val="32"/>
+          <w:cs/>
+          <w:lang w:bidi="th-TH"/>
+        </w:rPr>
+        <w:t xml:space="preserve">• </w:t>
+      </w:r>
+      <w:r>
+        <w:rPr>
+          <w:rFonts w:ascii="TH Sarabun New" w:hAnsi="TH Sarabun New" w:cs="TH Sarabun New"/>
+          <w:sz w:val="32"/>
+          <w:szCs w:val="32"/>
+          <w:cs/>
+        </w:rPr>
+        <w:t>โครงสร้างดัชนี (</w:t>
+      </w:r>
+      <w:r>
+        <w:rPr>
+          <w:rFonts w:ascii="TH Sarabun New" w:hAnsi="TH Sarabun New" w:cs="TH Sarabun New"/>
+          <w:sz w:val="32"/>
+          <w:szCs w:val="32"/>
+          <w:lang w:bidi="th-TH"/>
+        </w:rPr>
+        <w:t xml:space="preserve">Index Structure) </w:t>
+      </w:r>
+      <w:r>
+        <w:rPr>
+          <w:rFonts w:ascii="TH Sarabun New" w:hAnsi="TH Sarabun New" w:cs="TH Sarabun New"/>
+          <w:sz w:val="32"/>
+          <w:szCs w:val="32"/>
+          <w:cs/>
+        </w:rPr>
+        <w:t>จัดระเบียบข้อมูลตามหมวดหมู่ เช่น ชื่อสารเคมี</w:t>
+      </w:r>
+      <w:r>
+        <w:rPr>
+          <w:rFonts w:ascii="TH Sarabun New" w:hAnsi="TH Sarabun New" w:cs="TH Sarabun New"/>
+          <w:sz w:val="32"/>
+          <w:szCs w:val="32"/>
+          <w:lang w:bidi="th-TH"/>
+        </w:rPr>
+        <w:t>,</w:t>
+      </w:r>
+      <w:r>
+        <w:rPr>
+          <w:rFonts w:ascii="TH Sarabun New" w:hAnsi="TH Sarabun New" w:cs="TH Sarabun New"/>
+          <w:sz w:val="32"/>
+          <w:szCs w:val="32"/>
+          <w:cs/>
+        </w:rPr>
+        <w:t>หน่วยวัด</w:t>
+      </w:r>
+      <w:r>
+        <w:rPr>
+          <w:rFonts w:ascii="TH Sarabun New" w:hAnsi="TH Sarabun New" w:cs="TH Sarabun New"/>
+          <w:sz w:val="32"/>
+          <w:szCs w:val="32"/>
+          <w:cs/>
+          <w:lang w:bidi="th-TH"/>
+        </w:rPr>
+        <w:br/>
+      </w:r>
+      <w:r>
+        <w:rPr>
+          <w:rFonts w:ascii="TH Sarabun New" w:hAnsi="TH Sarabun New" w:cs="TH Sarabun New"/>
+          <w:sz w:val="32"/>
+          <w:szCs w:val="32"/>
+          <w:cs/>
+          <w:lang w:bidi="th-TH"/>
+        </w:rPr>
+        <w:tab/>
+      </w:r>
+      <w:r>
+        <w:rPr>
+          <w:rFonts w:ascii="TH Sarabun New" w:hAnsi="TH Sarabun New" w:cs="TH Sarabun New" w:hint="cs"/>
+          <w:sz w:val="32"/>
+          <w:szCs w:val="32"/>
+          <w:cs/>
+          <w:lang w:bidi="th-TH"/>
+        </w:rPr>
+        <w:t xml:space="preserve">• </w:t>
+      </w:r>
+      <w:r>
+        <w:rPr>
+          <w:rFonts w:ascii="TH Sarabun New" w:hAnsi="TH Sarabun New" w:cs="TH Sarabun New"/>
+          <w:sz w:val="32"/>
+          <w:szCs w:val="32"/>
+          <w:cs/>
+        </w:rPr>
+        <w:t>การกำหนดตัววิเคราะห์ภาษา (</w:t>
+      </w:r>
+      <w:r>
+        <w:rPr>
+          <w:rFonts w:ascii="TH Sarabun New" w:hAnsi="TH Sarabun New" w:cs="TH Sarabun New"/>
+          <w:sz w:val="32"/>
+          <w:szCs w:val="32"/>
+          <w:lang w:bidi="th-TH"/>
+        </w:rPr>
+        <w:t>Analyzer)</w:t>
+      </w:r>
+      <w:r>
+        <w:rPr>
+          <w:rFonts w:ascii="TH Sarabun New" w:hAnsi="TH Sarabun New" w:cs="TH Sarabun New" w:hint="cs"/>
+          <w:sz w:val="32"/>
+          <w:szCs w:val="32"/>
+          <w:cs/>
+          <w:lang w:bidi="th-TH"/>
+        </w:rPr>
+        <w:t xml:space="preserve"> </w:t>
+      </w:r>
+      <w:r>
+        <w:rPr>
+          <w:rFonts w:ascii="TH Sarabun New" w:hAnsi="TH Sarabun New" w:cs="TH Sarabun New"/>
+          <w:sz w:val="32"/>
+          <w:szCs w:val="32"/>
+          <w:cs/>
+        </w:rPr>
+        <w:t>ระบุวิธีการตัดคำและวิเคราะห์คำสำหรับภาษาไทยและอังกฤษ</w:t>
+      </w:r>
+    </w:p>
+    <w:p>
+      <w:pPr>
+        <w:spacing w:after="120"/>
+        <w:ind w:left="720" w:firstLine="720"/>
+        <w:rPr>
+          <w:rFonts w:ascii="TH Sarabun New" w:hAnsi="TH Sarabun New" w:cs="TH Sarabun New"/>
+          <w:sz w:val="32"/>
+          <w:szCs w:val="32"/>
+        </w:rPr>
+      </w:pPr>
+      <w:r>
+        <w:rPr>
+          <w:rFonts w:ascii="TH Sarabun New" w:hAnsi="TH Sarabun New" w:cs="TH Sarabun New" w:hint="cs"/>
+          <w:sz w:val="32"/>
+          <w:szCs w:val="32"/>
+          <w:cs/>
+          <w:lang w:bidi="th-TH"/>
+        </w:rPr>
+        <w:t xml:space="preserve">• </w:t>
+      </w:r>
+      <w:r>
+        <w:rPr>
+          <w:rFonts w:ascii="TH Sarabun New" w:hAnsi="TH Sarabun New" w:cs="TH Sarabun New"/>
+          <w:sz w:val="32"/>
+          <w:szCs w:val="32"/>
+          <w:cs/>
+        </w:rPr>
+        <w:t>การใช้คลังคำพ้อง (</w:t>
+      </w:r>
+      <w:r>
+        <w:rPr>
+          <w:rFonts w:ascii="TH Sarabun New" w:hAnsi="TH Sarabun New" w:cs="TH Sarabun New"/>
+          <w:sz w:val="32"/>
+          <w:szCs w:val="32"/>
+          <w:lang w:bidi="th-TH"/>
+        </w:rPr>
+        <w:t>Synonym Token Filter)</w:t>
+      </w:r>
+      <w:r>
+        <w:rPr>
+          <w:rFonts w:ascii="TH Sarabun New" w:hAnsi="TH Sarabun New" w:cs="TH Sarabun New" w:hint="cs"/>
+          <w:sz w:val="32"/>
+          <w:szCs w:val="32"/>
+          <w:cs/>
+          <w:lang w:bidi="th-TH"/>
+        </w:rPr>
+        <w:t xml:space="preserve"> </w:t>
+      </w:r>
+      <w:r>
+        <w:rPr>
+          <w:rFonts w:ascii="TH Sarabun New" w:hAnsi="TH Sarabun New" w:cs="TH Sarabun New"/>
+          <w:sz w:val="32"/>
+          <w:szCs w:val="32"/>
+          <w:cs/>
+        </w:rPr>
+        <w:t>เพื่อนำคำศัพท์พ้องมาใช้ระหว่างการสืบค้น</w:t>
+      </w:r>
+    </w:p>
+    <w:p>
+      <w:pPr>
+        <w:spacing w:after="120"/>
+        <w:ind w:left="720" w:firstLine="720"/>
+        <w:rPr>
+          <w:rFonts w:ascii="TH Sarabun New" w:hAnsi="TH Sarabun New" w:cs="TH Sarabun New"/>
+          <w:sz w:val="32"/>
+          <w:szCs w:val="32"/>
+          <w:lang w:bidi="th-TH"/>
+        </w:rPr>
+      </w:pPr>
+      <w:r>
+        <w:rPr>
+          <w:noProof/>
+        </w:rPr>
+        <w:lastRenderedPageBreak/>
+        <w:drawing>
+          <wp:inline distT="0" distB="0" distL="0" distR="0" wp14:anchorId="12ADD266" wp14:editId="2F027BF1">
+            <wp:extent cx="3823854" cy="3435234"/>
+            <wp:effectExtent l="0" t="0" r="5715" b="0"/>
+            <wp:docPr id="459047104" name="Picture 1" descr="A screen shot of a computer program&#10;&#10;Description automatically generated"/>
+            <wp:cNvGraphicFramePr>
+              <a:graphicFrameLocks xmlns:a="http://schemas.openxmlformats.org/drawingml/2006/main" noChangeAspect="1"/>
+            </wp:cNvGraphicFramePr>
+            <a:graphic xmlns:a="http://schemas.openxmlformats.org/drawingml/2006/main">
+              <a:graphicData uri="http://schemas.openxmlformats.org/drawingml/2006/picture">
+                <pic:pic xmlns:pic="http://schemas.openxmlformats.org/drawingml/2006/picture">
+                  <pic:nvPicPr>
+                    <pic:cNvPr id="459047104" name="Picture 1" descr="A screen shot of a computer program&#10;&#10;Description automatically generated"/>
+                    <pic:cNvPicPr/>
+                  </pic:nvPicPr>
+                  <pic:blipFill>
+                    <a:blip r:embed="rId10"/>
+                    <a:stretch>
+                      <a:fillRect/>
+                    </a:stretch>
+                  </pic:blipFill>
+                  <pic:spPr>
+                    <a:xfrm>
+                      <a:off x="0" y="0"/>
+                      <a:ext cx="3843701" cy="3453064"/>
+                    </a:xfrm>
+                    <a:prstGeom prst="rect">
+                      <a:avLst/>
+                    </a:prstGeom>
+                  </pic:spPr>
+                </pic:pic>
+              </a:graphicData>
+            </a:graphic>
+          </wp:inline>
+        </w:drawing>
+      </w:r>
+    </w:p>
+    <w:p>
+      <w:pPr>
+        <w:spacing w:after="120"/>
+        <w:ind w:left="360"/>
+        <w:jc w:val="center"/>
+        <w:rPr>
+          <w:rFonts w:ascii="TH Sarabun New" w:hAnsi="TH Sarabun New" w:cs="TH Sarabun New"/>
+          <w:sz w:val="32"/>
+          <w:szCs w:val="32"/>
+          <w:lang w:bidi="th-TH"/>
+        </w:rPr>
+      </w:pPr>
+      <w:r>
+        <w:rPr>
+          <w:rFonts w:ascii="TH Sarabun New" w:hAnsi="TH Sarabun New" w:cs="TH Sarabun New" w:hint="cs"/>
+          <w:sz w:val="32"/>
+          <w:szCs w:val="32"/>
+          <w:cs/>
+          <w:lang w:bidi="th-TH"/>
+        </w:rPr>
+        <w:t xml:space="preserve">ภาพที่ </w:t>
+      </w:r>
+      <w:r>
+        <w:rPr>
+          <w:rFonts w:ascii="TH Sarabun New" w:hAnsi="TH Sarabun New" w:cs="TH Sarabun New"/>
+          <w:sz w:val="32"/>
+          <w:szCs w:val="32"/>
+          <w:lang w:bidi="th-TH"/>
+        </w:rPr>
+        <w:t>2</w:t>
+      </w:r>
+      <w:r>
+        <w:rPr>
+          <w:rFonts w:ascii="TH Sarabun New" w:hAnsi="TH Sarabun New" w:cs="TH Sarabun New" w:hint="cs"/>
+          <w:sz w:val="32"/>
+          <w:szCs w:val="32"/>
+          <w:cs/>
+          <w:lang w:bidi="th-TH"/>
+        </w:rPr>
+        <w:t xml:space="preserve"> </w:t>
+      </w:r>
+      <w:r>
+        <w:rPr>
+          <w:rFonts w:ascii="TH Sarabun New" w:hAnsi="TH Sarabun New" w:cs="TH Sarabun New" w:hint="cs"/>
+          <w:sz w:val="32"/>
+          <w:szCs w:val="32"/>
+          <w:cs/>
+          <w:lang w:bidi="th-TH"/>
+        </w:rPr>
+        <w:t>การตั้งค่าต่างๆเพื่อสร้าง</w:t>
+      </w:r>
+      <w:r>
+        <w:rPr>
+          <w:rFonts w:ascii="TH Sarabun New" w:hAnsi="TH Sarabun New" w:cs="TH Sarabun New"/>
+          <w:sz w:val="32"/>
+          <w:szCs w:val="32"/>
+          <w:lang w:bidi="th-TH"/>
+        </w:rPr>
+        <w:t xml:space="preserve"> index </w:t>
+      </w:r>
+      <w:r>
+        <w:rPr>
+          <w:rFonts w:ascii="TH Sarabun New" w:hAnsi="TH Sarabun New" w:cs="TH Sarabun New" w:hint="cs"/>
+          <w:sz w:val="32"/>
+          <w:szCs w:val="32"/>
+          <w:cs/>
+          <w:lang w:bidi="th-TH"/>
+        </w:rPr>
+        <w:t xml:space="preserve">สำหรับการค้นหา </w:t>
+      </w:r>
+    </w:p>
+    <w:p>
+      <w:pPr>
+        <w:spacing w:after="120"/>
+        <w:ind w:left="360"/>
+        <w:rPr>
+          <w:rFonts w:ascii="TH Sarabun New" w:hAnsi="TH Sarabun New" w:cs="TH Sarabun New"/>
+          <w:sz w:val="32"/>
+          <w:szCs w:val="32"/>
+          <w:lang w:bidi="th-TH"/>
+        </w:rPr>
+      </w:pPr>
+      <w:r>
+        <w:rPr>
+          <w:rFonts w:ascii="TH Sarabun New" w:hAnsi="TH Sarabun New" w:cs="TH Sarabun New"/>
+          <w:sz w:val="32"/>
+          <w:szCs w:val="32"/>
+          <w:cs/>
+          <w:lang w:bidi="th-TH"/>
+        </w:rPr>
+        <w:tab/>
+      </w:r>
+      <w:r>
+        <w:rPr>
+          <w:rFonts w:ascii="TH Sarabun New" w:hAnsi="TH Sarabun New" w:cs="TH Sarabun New" w:hint="cs"/>
+          <w:sz w:val="32"/>
+          <w:szCs w:val="32"/>
+          <w:cs/>
+          <w:lang w:bidi="th-TH"/>
+        </w:rPr>
+        <w:t xml:space="preserve">จากรูปที่ </w:t>
+      </w:r>
+      <w:r>
+        <w:rPr>
+          <w:rFonts w:ascii="TH Sarabun New" w:hAnsi="TH Sarabun New" w:cs="TH Sarabun New"/>
+          <w:sz w:val="32"/>
+          <w:szCs w:val="32"/>
+          <w:lang w:bidi="th-TH"/>
+        </w:rPr>
+        <w:t xml:space="preserve">2 </w:t>
+      </w:r>
+      <w:r>
+        <w:rPr>
+          <w:rFonts w:ascii="TH Sarabun New" w:hAnsi="TH Sarabun New" w:cs="TH Sarabun New" w:hint="cs"/>
+          <w:sz w:val="32"/>
+          <w:szCs w:val="32"/>
+          <w:cs/>
+          <w:lang w:bidi="th-TH"/>
+        </w:rPr>
+        <w:t>จะเป็นการกำหนดการตั้งค่าเพื่อการวิเคราะห์</w:t>
+      </w:r>
+      <w:r>
+        <w:rPr>
+          <w:rFonts w:ascii="TH Sarabun New" w:hAnsi="TH Sarabun New" w:cs="TH Sarabun New"/>
+          <w:sz w:val="32"/>
+          <w:szCs w:val="32"/>
+          <w:lang w:bidi="th-TH"/>
+        </w:rPr>
+        <w:t xml:space="preserve"> (anal</w:t>
+      </w:r>
+      <w:r>
+        <w:rPr>
+          <w:rFonts w:ascii="TH Sarabun New" w:hAnsi="TH Sarabun New" w:cs="TH Sarabun New"/>
+          <w:sz w:val="32"/>
+          <w:szCs w:val="32"/>
+          <w:lang w:bidi="th-TH"/>
+        </w:rPr>
+        <w:t>ysis)</w:t>
+      </w:r>
+      <w:r>
+        <w:rPr>
+          <w:rFonts w:ascii="TH Sarabun New" w:hAnsi="TH Sarabun New" w:cs="TH Sarabun New" w:hint="cs"/>
+          <w:sz w:val="32"/>
+          <w:szCs w:val="32"/>
+          <w:cs/>
+          <w:lang w:bidi="th-TH"/>
+        </w:rPr>
+        <w:t xml:space="preserve"> โดยมี</w:t>
+      </w:r>
+      <w:r>
+        <w:rPr>
+          <w:rFonts w:ascii="TH Sarabun New" w:hAnsi="TH Sarabun New" w:cs="TH Sarabun New"/>
+          <w:sz w:val="32"/>
+          <w:szCs w:val="32"/>
+          <w:lang w:bidi="th-TH"/>
+        </w:rPr>
+        <w:t xml:space="preserve"> 2 </w:t>
+      </w:r>
+      <w:r>
+        <w:rPr>
+          <w:rFonts w:ascii="TH Sarabun New" w:hAnsi="TH Sarabun New" w:cs="TH Sarabun New" w:hint="cs"/>
+          <w:sz w:val="32"/>
+          <w:szCs w:val="32"/>
+          <w:cs/>
+          <w:lang w:bidi="th-TH"/>
+        </w:rPr>
+        <w:t xml:space="preserve">องค์ประกอบหลักคือ </w:t>
+      </w:r>
+      <w:r>
+        <w:rPr>
+          <w:rFonts w:ascii="TH Sarabun New" w:hAnsi="TH Sarabun New" w:cs="TH Sarabun New"/>
+          <w:sz w:val="32"/>
+          <w:szCs w:val="32"/>
+          <w:lang w:bidi="th-TH"/>
+        </w:rPr>
+        <w:t xml:space="preserve">filter </w:t>
+      </w:r>
+      <w:r>
+        <w:rPr>
+          <w:rFonts w:ascii="TH Sarabun New" w:hAnsi="TH Sarabun New" w:cs="TH Sarabun New" w:hint="cs"/>
+          <w:sz w:val="32"/>
+          <w:szCs w:val="32"/>
+          <w:cs/>
+          <w:lang w:bidi="th-TH"/>
+        </w:rPr>
+        <w:t xml:space="preserve">และ </w:t>
+      </w:r>
+      <w:r>
+        <w:rPr>
+          <w:rFonts w:ascii="TH Sarabun New" w:hAnsi="TH Sarabun New" w:cs="TH Sarabun New"/>
+          <w:sz w:val="32"/>
+          <w:szCs w:val="32"/>
+          <w:lang w:bidi="th-TH"/>
+        </w:rPr>
+        <w:t xml:space="preserve">analyzer </w:t>
+      </w:r>
+    </w:p>
+    <w:p>
+      <w:pPr>
+        <w:pStyle w:val="ListParagraph"/>
+        <w:numPr>
+          <w:ilvl w:val="0"/>
+          <w:numId w:val="38"/>
+        </w:numPr>
+        <w:spacing w:after="120"/>
+        <w:rPr>
+          <w:rFonts w:ascii="TH Sarabun New" w:hAnsi="TH Sarabun New" w:cs="TH Sarabun New"/>
+          <w:sz w:val="32"/>
+          <w:szCs w:val="32"/>
+        </w:rPr>
+      </w:pPr>
+      <w:r>
+        <w:rPr>
+          <w:rFonts w:ascii="TH Sarabun New" w:hAnsi="TH Sarabun New" w:cs="TH Sarabun New"/>
+          <w:sz w:val="32"/>
+          <w:szCs w:val="32"/>
+        </w:rPr>
+        <w:t>Filters</w:t>
+      </w:r>
+      <w:r>
+        <w:rPr>
+          <w:rFonts w:ascii="TH Sarabun New" w:hAnsi="TH Sarabun New" w:cs="TH Sarabun New"/>
+          <w:sz w:val="32"/>
+          <w:szCs w:val="32"/>
+        </w:rPr>
+        <w:t xml:space="preserve"> </w:t>
+      </w:r>
+      <w:r>
+        <w:rPr>
+          <w:rFonts w:ascii="TH Sarabun New" w:hAnsi="TH Sarabun New" w:cs="TH Sarabun New" w:hint="cs"/>
+          <w:sz w:val="32"/>
+          <w:szCs w:val="32"/>
+          <w:cs/>
+        </w:rPr>
+        <w:t xml:space="preserve">เป็นกระบวนการปรับแต่ง </w:t>
+      </w:r>
+      <w:r>
+        <w:rPr>
+          <w:rFonts w:ascii="TH Sarabun New" w:hAnsi="TH Sarabun New" w:cs="TH Sarabun New"/>
+          <w:sz w:val="32"/>
+          <w:szCs w:val="32"/>
+        </w:rPr>
+        <w:t xml:space="preserve">Token </w:t>
+      </w:r>
+      <w:r>
+        <w:rPr>
+          <w:rFonts w:ascii="TH Sarabun New" w:hAnsi="TH Sarabun New" w:cs="TH Sarabun New" w:hint="cs"/>
+          <w:sz w:val="32"/>
+          <w:szCs w:val="32"/>
+          <w:cs/>
+        </w:rPr>
+        <w:t xml:space="preserve">ที่ได้รับจาก </w:t>
+      </w:r>
+      <w:r>
+        <w:rPr>
+          <w:rFonts w:ascii="TH Sarabun New" w:hAnsi="TH Sarabun New" w:cs="TH Sarabun New"/>
+          <w:sz w:val="32"/>
+          <w:szCs w:val="32"/>
+        </w:rPr>
+        <w:t xml:space="preserve">Tokenizer </w:t>
+      </w:r>
+      <w:r>
+        <w:rPr>
+          <w:rFonts w:ascii="TH Sarabun New" w:hAnsi="TH Sarabun New" w:cs="TH Sarabun New" w:hint="cs"/>
+          <w:sz w:val="32"/>
+          <w:szCs w:val="32"/>
+          <w:cs/>
+        </w:rPr>
+        <w:t xml:space="preserve">เพื่อการค้นหาที่เหมาะสมขึ้นซึ่งจากรูปจะประกอบไปด้วย </w:t>
+      </w:r>
+      <w:proofErr w:type="spellStart"/>
+      <w:r>
+        <w:rPr>
+          <w:rFonts w:ascii="TH Sarabun New" w:hAnsi="TH Sarabun New" w:cs="TH Sarabun New"/>
+          <w:sz w:val="32"/>
+          <w:szCs w:val="32"/>
+        </w:rPr>
+        <w:t>thai_english_synonym_filter</w:t>
+      </w:r>
+      <w:proofErr w:type="spellEnd"/>
+      <w:r>
+        <w:rPr>
+          <w:rFonts w:ascii="TH Sarabun New" w:hAnsi="TH Sarabun New" w:cs="TH Sarabun New" w:hint="cs"/>
+          <w:sz w:val="32"/>
+          <w:szCs w:val="32"/>
+          <w:cs/>
+        </w:rPr>
+        <w:t xml:space="preserve"> ไว้สำหรับใช้เพื่อแปลงคำพ้องความหมายโดยใช้ที่นี้จะเป็นคำที่พ้องความหมายทั้งภาษาไทยและภาษาอังกฤษเช่น </w:t>
+      </w:r>
+      <w:r>
+        <w:rPr>
+          <w:rFonts w:ascii="TH Sarabun New" w:hAnsi="TH Sarabun New" w:cs="TH Sarabun New"/>
+          <w:sz w:val="32"/>
+          <w:szCs w:val="32"/>
+          <w:cs/>
+        </w:rPr>
+        <w:br/>
+      </w:r>
+      <w:r>
+        <w:rPr>
+          <w:rFonts w:ascii="TH Sarabun New" w:hAnsi="TH Sarabun New" w:cs="TH Sarabun New" w:hint="eastAsia"/>
+          <w:sz w:val="32"/>
+          <w:szCs w:val="32"/>
+        </w:rPr>
+        <w:t>Anthracite</w:t>
+      </w:r>
+      <w:r>
+        <w:rPr>
+          <w:rFonts w:ascii="TH Sarabun New" w:hAnsi="TH Sarabun New" w:cs="TH Sarabun New" w:hint="cs"/>
+          <w:sz w:val="32"/>
+          <w:szCs w:val="32"/>
+          <w:cs/>
+        </w:rPr>
+        <w:t xml:space="preserve"> </w:t>
+      </w:r>
+      <w:r>
+        <w:rPr>
+          <w:rFonts w:ascii="Arial" w:hAnsi="Arial" w:cs="Arial"/>
+          <w:sz w:val="32"/>
+          <w:szCs w:val="32"/>
+        </w:rPr>
+        <w:t>↔</w:t>
+      </w:r>
+      <w:r>
+        <w:rPr>
+          <w:rFonts w:ascii="Arial" w:hAnsi="Arial" w:cs="Angsana New" w:hint="cs"/>
+          <w:sz w:val="32"/>
+          <w:szCs w:val="32"/>
+          <w:cs/>
+        </w:rPr>
+        <w:t xml:space="preserve"> </w:t>
+      </w:r>
+      <w:r>
+        <w:rPr>
+          <w:rFonts w:ascii="TH Sarabun New" w:hAnsi="TH Sarabun New" w:cs="TH Sarabun New" w:hint="eastAsia"/>
+          <w:sz w:val="32"/>
+          <w:szCs w:val="32"/>
+          <w:cs/>
+        </w:rPr>
+        <w:t>แอนทราไซต์</w:t>
+      </w:r>
+      <w:r>
+        <w:rPr>
+          <w:rFonts w:ascii="TH Sarabun New" w:hAnsi="TH Sarabun New" w:cs="TH Sarabun New" w:hint="cs"/>
+          <w:sz w:val="32"/>
+          <w:szCs w:val="32"/>
+          <w:cs/>
+        </w:rPr>
+        <w:t xml:space="preserve"> </w:t>
+      </w:r>
+      <w:r>
+        <w:rPr>
+          <w:rFonts w:ascii="Arial" w:hAnsi="Arial" w:cs="Arial"/>
+          <w:sz w:val="32"/>
+          <w:szCs w:val="32"/>
+        </w:rPr>
+        <w:t>↔</w:t>
+      </w:r>
+      <w:r>
+        <w:rPr>
+          <w:rFonts w:ascii="TH Sarabun New" w:hAnsi="TH Sarabun New" w:cs="TH Sarabun New" w:hint="eastAsia"/>
+          <w:sz w:val="32"/>
+          <w:szCs w:val="32"/>
+        </w:rPr>
+        <w:t xml:space="preserve"> </w:t>
+      </w:r>
+      <w:proofErr w:type="gramStart"/>
+      <w:r>
+        <w:rPr>
+          <w:rFonts w:ascii="TH Sarabun New" w:hAnsi="TH Sarabun New" w:cs="TH Sarabun New" w:hint="eastAsia"/>
+          <w:sz w:val="32"/>
+          <w:szCs w:val="32"/>
+          <w:cs/>
+        </w:rPr>
+        <w:t>ถ่านหินแข็ง</w:t>
+      </w:r>
+      <w:r>
+        <w:rPr>
+          <w:rFonts w:ascii="TH Sarabun New" w:hAnsi="TH Sarabun New" w:cs="TH Sarabun New" w:hint="cs"/>
+          <w:sz w:val="32"/>
+          <w:szCs w:val="32"/>
+          <w:cs/>
+        </w:rPr>
+        <w:t xml:space="preserve"> </w:t>
+      </w:r>
+      <w:r>
+        <w:rPr>
+          <w:rFonts w:ascii="TH Sarabun New" w:hAnsi="TH Sarabun New" w:cs="TH Sarabun New"/>
+          <w:sz w:val="32"/>
+          <w:szCs w:val="32"/>
+        </w:rPr>
+        <w:t>,</w:t>
+      </w:r>
+      <w:proofErr w:type="gramEnd"/>
+      <w:r>
+        <w:rPr>
+          <w:rFonts w:ascii="TH Sarabun New" w:hAnsi="TH Sarabun New" w:cs="TH Sarabun New"/>
+          <w:sz w:val="32"/>
+          <w:szCs w:val="32"/>
+        </w:rPr>
+        <w:t xml:space="preserve"> </w:t>
+      </w:r>
+      <w:proofErr w:type="spellStart"/>
+      <w:r>
+        <w:rPr>
+          <w:rFonts w:ascii="TH Sarabun New" w:hAnsi="TH Sarabun New" w:cs="TH Sarabun New"/>
+          <w:sz w:val="32"/>
+          <w:szCs w:val="32"/>
+        </w:rPr>
+        <w:t>edge_ngram_filter</w:t>
+      </w:r>
+      <w:proofErr w:type="spellEnd"/>
+      <w:r>
+        <w:rPr>
+          <w:rFonts w:ascii="TH Sarabun New" w:hAnsi="TH Sarabun New" w:cs="TH Sarabun New"/>
+          <w:sz w:val="32"/>
+          <w:szCs w:val="32"/>
+        </w:rPr>
+        <w:t xml:space="preserve"> </w:t>
+      </w:r>
+      <w:r>
+        <w:rPr>
+          <w:rFonts w:ascii="TH Sarabun New" w:hAnsi="TH Sarabun New" w:cs="TH Sarabun New" w:hint="cs"/>
+          <w:sz w:val="32"/>
+          <w:szCs w:val="32"/>
+          <w:cs/>
+        </w:rPr>
+        <w:t>ใช้สำหรับการแสดงหรือแนะนำคำไปมีความเป็นไปได้ต่อการค้นหานั้นๆ</w:t>
+      </w:r>
+    </w:p>
+    <w:p>
+      <w:pPr>
+        <w:pStyle w:val="ListParagraph"/>
+        <w:numPr>
+          <w:ilvl w:val="0"/>
+          <w:numId w:val="38"/>
+        </w:numPr>
+        <w:spacing w:after="120"/>
+        <w:rPr>
+          <w:rFonts w:ascii="TH Sarabun New" w:hAnsi="TH Sarabun New" w:cs="TH Sarabun New" w:hint="cs"/>
+          <w:sz w:val="32"/>
+          <w:szCs w:val="32"/>
+        </w:rPr>
+      </w:pPr>
+      <w:r>
+        <w:rPr>
+          <w:rFonts w:ascii="TH Sarabun New" w:hAnsi="TH Sarabun New" w:cs="TH Sarabun New"/>
+          <w:sz w:val="32"/>
+          <w:szCs w:val="32"/>
+        </w:rPr>
+        <w:t>Analyzers</w:t>
+      </w:r>
+      <w:r>
+        <w:rPr>
+          <w:rFonts w:ascii="TH Sarabun New" w:hAnsi="TH Sarabun New" w:cs="TH Sarabun New" w:hint="cs"/>
+          <w:sz w:val="32"/>
+          <w:szCs w:val="32"/>
+          <w:cs/>
+        </w:rPr>
+        <w:t xml:space="preserve"> คือ</w:t>
+      </w:r>
+      <w:r>
+        <w:rPr>
+          <w:rFonts w:ascii="TH Sarabun New" w:hAnsi="TH Sarabun New" w:cs="TH Sarabun New"/>
+          <w:sz w:val="32"/>
+          <w:szCs w:val="32"/>
+          <w:cs/>
+          <w:lang w:bidi="ar-SA"/>
+        </w:rPr>
+        <w:t xml:space="preserve">ชุดการประมวลผลข้อความที่ประกอบด้วย </w:t>
+      </w:r>
+      <w:r>
+        <w:rPr>
+          <w:rFonts w:ascii="TH Sarabun New" w:hAnsi="TH Sarabun New" w:cs="TH Sarabun New"/>
+          <w:sz w:val="32"/>
+          <w:szCs w:val="32"/>
+        </w:rPr>
+        <w:t xml:space="preserve">Tokenizer </w:t>
+      </w:r>
+      <w:r>
+        <w:rPr>
+          <w:rFonts w:ascii="TH Sarabun New" w:hAnsi="TH Sarabun New" w:cs="TH Sarabun New"/>
+          <w:sz w:val="32"/>
+          <w:szCs w:val="32"/>
+          <w:cs/>
+          <w:lang w:bidi="ar-SA"/>
+        </w:rPr>
+        <w:t xml:space="preserve">และ </w:t>
+      </w:r>
+      <w:r>
+        <w:rPr>
+          <w:rFonts w:ascii="TH Sarabun New" w:hAnsi="TH Sarabun New" w:cs="TH Sarabun New"/>
+          <w:sz w:val="32"/>
+          <w:szCs w:val="32"/>
+        </w:rPr>
+        <w:t>Filters</w:t>
+      </w:r>
+      <w:r>
+        <w:rPr>
+          <w:rFonts w:ascii="TH Sarabun New" w:hAnsi="TH Sarabun New" w:cs="TH Sarabun New" w:hint="cs"/>
+          <w:sz w:val="32"/>
+          <w:szCs w:val="32"/>
+          <w:cs/>
+        </w:rPr>
+        <w:t xml:space="preserve"> เช่น </w:t>
+      </w:r>
+      <w:proofErr w:type="spellStart"/>
+      <w:r>
+        <w:rPr>
+          <w:rFonts w:ascii="TH Sarabun New" w:hAnsi="TH Sarabun New" w:cs="TH Sarabun New"/>
+          <w:sz w:val="32"/>
+          <w:szCs w:val="32"/>
+        </w:rPr>
+        <w:t>thai_synonym_analyzer</w:t>
+      </w:r>
+      <w:proofErr w:type="spellEnd"/>
+      <w:r>
+        <w:rPr>
+          <w:rFonts w:ascii="TH Sarabun New" w:hAnsi="TH Sarabun New" w:cs="TH Sarabun New" w:hint="cs"/>
+          <w:sz w:val="32"/>
+          <w:szCs w:val="32"/>
+          <w:cs/>
+        </w:rPr>
+        <w:t xml:space="preserve"> สำหรับ</w:t>
+      </w:r>
+      <w:r>
+        <w:rPr>
+          <w:rFonts w:ascii="TH Sarabun New" w:hAnsi="TH Sarabun New" w:cs="TH Sarabun New"/>
+          <w:sz w:val="32"/>
+          <w:szCs w:val="32"/>
+          <w:cs/>
+          <w:lang w:bidi="ar-SA"/>
+        </w:rPr>
+        <w:t>วิเคราะห์ข้อความภาษาไทยและคำพ้องความหมาย</w:t>
+      </w:r>
+    </w:p>
+    <w:p>
+      <w:pPr>
+        <w:spacing w:after="120"/>
+        <w:ind w:left="360"/>
+        <w:jc w:val="center"/>
+        <w:rPr>
+          <w:rFonts w:ascii="TH Sarabun New" w:hAnsi="TH Sarabun New" w:cs="TH Sarabun New"/>
+          <w:sz w:val="32"/>
+          <w:szCs w:val="32"/>
+          <w:lang w:bidi="th-TH"/>
+        </w:rPr>
+      </w:pPr>
+      <w:r>
+        <w:rPr>
+          <w:noProof/>
+        </w:rPr>
+        <w:lastRenderedPageBreak/>
+        <w:drawing>
+          <wp:inline distT="0" distB="0" distL="0" distR="0" wp14:anchorId="30333DA2" wp14:editId="0D5B8524">
+            <wp:extent cx="3893127" cy="3532127"/>
+            <wp:effectExtent l="0" t="0" r="0" b="0"/>
+            <wp:docPr id="1133299486" name="Picture 1" descr="A screen shot of a computer program&#10;&#10;Description automatically generated"/>
+            <wp:cNvGraphicFramePr>
+              <a:graphicFrameLocks xmlns:a="http://schemas.openxmlformats.org/drawingml/2006/main" noChangeAspect="1"/>
+            </wp:cNvGraphicFramePr>
+            <a:graphic xmlns:a="http://schemas.openxmlformats.org/drawingml/2006/main">
+              <a:graphicData uri="http://schemas.openxmlformats.org/drawingml/2006/picture">
+                <pic:pic xmlns:pic="http://schemas.openxmlformats.org/drawingml/2006/picture">
+                  <pic:nvPicPr>
+                    <pic:cNvPr id="1133299486" name="Picture 1" descr="A screen shot of a computer program&#10;&#10;Description automatically generated"/>
+                    <pic:cNvPicPr/>
+                  </pic:nvPicPr>
+                  <pic:blipFill>
+                    <a:blip r:embed="rId11"/>
+                    <a:stretch>
+                      <a:fillRect/>
+                    </a:stretch>
+                  </pic:blipFill>
+                  <pic:spPr>
+                    <a:xfrm>
+                      <a:off x="0" y="0"/>
+                      <a:ext cx="3904166" cy="3542142"/>
+                    </a:xfrm>
+                    <a:prstGeom prst="rect">
+                      <a:avLst/>
+                    </a:prstGeom>
+                  </pic:spPr>
+                </pic:pic>
+              </a:graphicData>
+            </a:graphic>
+          </wp:inline>
+        </w:drawing>
+      </w:r>
+    </w:p>
+    <w:p>
+      <w:pPr>
+        <w:spacing w:after="120"/>
+        <w:ind w:left="360"/>
+        <w:jc w:val="center"/>
+        <w:rPr>
+          <w:rFonts w:ascii="TH Sarabun New" w:hAnsi="TH Sarabun New" w:cs="TH Sarabun New"/>
+          <w:sz w:val="32"/>
+          <w:szCs w:val="32"/>
+          <w:lang w:bidi="th-TH"/>
+        </w:rPr>
+      </w:pPr>
+      <w:r>
+        <w:rPr>
+          <w:rFonts w:ascii="TH Sarabun New" w:hAnsi="TH Sarabun New" w:cs="TH Sarabun New" w:hint="cs"/>
+          <w:sz w:val="32"/>
+          <w:szCs w:val="32"/>
+          <w:cs/>
+          <w:lang w:bidi="th-TH"/>
+        </w:rPr>
+        <w:t xml:space="preserve">ภาพที่ </w:t>
+      </w:r>
+      <w:r>
+        <w:rPr>
+          <w:rFonts w:ascii="TH Sarabun New" w:hAnsi="TH Sarabun New" w:cs="TH Sarabun New"/>
+          <w:sz w:val="32"/>
+          <w:szCs w:val="32"/>
+          <w:lang w:bidi="th-TH"/>
+        </w:rPr>
+        <w:t>3</w:t>
+      </w:r>
+      <w:r>
+        <w:rPr>
+          <w:rFonts w:ascii="TH Sarabun New" w:hAnsi="TH Sarabun New" w:cs="TH Sarabun New" w:hint="cs"/>
+          <w:sz w:val="32"/>
+          <w:szCs w:val="32"/>
+          <w:cs/>
+          <w:lang w:bidi="th-TH"/>
+        </w:rPr>
+        <w:t xml:space="preserve"> </w:t>
+      </w:r>
+      <w:r>
+        <w:rPr>
+          <w:rFonts w:ascii="TH Sarabun New" w:hAnsi="TH Sarabun New" w:cs="TH Sarabun New" w:hint="cs"/>
+          <w:sz w:val="32"/>
+          <w:szCs w:val="32"/>
+          <w:cs/>
+          <w:lang w:bidi="th-TH"/>
+        </w:rPr>
+        <w:t>การตั้งค่าต่างๆเพื่อสร้าง</w:t>
+      </w:r>
+      <w:r>
+        <w:rPr>
+          <w:rFonts w:ascii="TH Sarabun New" w:hAnsi="TH Sarabun New" w:cs="TH Sarabun New"/>
+          <w:sz w:val="32"/>
+          <w:szCs w:val="32"/>
+          <w:lang w:bidi="th-TH"/>
+        </w:rPr>
+        <w:t xml:space="preserve"> index </w:t>
+      </w:r>
+      <w:r>
+        <w:rPr>
+          <w:rFonts w:ascii="TH Sarabun New" w:hAnsi="TH Sarabun New" w:cs="TH Sarabun New" w:hint="cs"/>
+          <w:sz w:val="32"/>
+          <w:szCs w:val="32"/>
+          <w:cs/>
+          <w:lang w:bidi="th-TH"/>
+        </w:rPr>
+        <w:t xml:space="preserve">สำหรับการค้นหา </w:t>
+      </w:r>
+    </w:p>
+    <w:p>
+      <w:pPr>
+        <w:spacing w:after="120"/>
+        <w:ind w:left="360"/>
+        <w:rPr>
+          <w:rFonts w:ascii="TH Sarabun New" w:hAnsi="TH Sarabun New" w:cs="TH Sarabun New" w:hint="cs"/>
+          <w:sz w:val="32"/>
+          <w:szCs w:val="32"/>
+          <w:cs/>
+          <w:lang w:bidi="th-TH"/>
+        </w:rPr>
+      </w:pPr>
+      <w:r>
+        <w:rPr>
+          <w:rFonts w:ascii="TH Sarabun New" w:hAnsi="TH Sarabun New" w:cs="TH Sarabun New"/>
+          <w:sz w:val="32"/>
+          <w:szCs w:val="32"/>
+          <w:cs/>
+          <w:lang w:bidi="th-TH"/>
+        </w:rPr>
+        <w:tab/>
+      </w:r>
+      <w:r>
+        <w:rPr>
+          <w:rFonts w:ascii="TH Sarabun New" w:hAnsi="TH Sarabun New" w:cs="TH Sarabun New" w:hint="cs"/>
+          <w:sz w:val="32"/>
+          <w:szCs w:val="32"/>
+          <w:cs/>
+          <w:lang w:bidi="th-TH"/>
+        </w:rPr>
+        <w:t xml:space="preserve">จากรูปที่ </w:t>
+      </w:r>
+      <w:r>
+        <w:rPr>
+          <w:rFonts w:ascii="TH Sarabun New" w:hAnsi="TH Sarabun New" w:cs="TH Sarabun New"/>
+          <w:sz w:val="32"/>
+          <w:szCs w:val="32"/>
+          <w:lang w:bidi="th-TH"/>
+        </w:rPr>
+        <w:t xml:space="preserve">3 </w:t>
+      </w:r>
+      <w:r>
+        <w:rPr>
+          <w:rFonts w:ascii="TH Sarabun New" w:hAnsi="TH Sarabun New" w:cs="TH Sarabun New" w:hint="cs"/>
+          <w:sz w:val="32"/>
+          <w:szCs w:val="32"/>
+          <w:cs/>
+          <w:lang w:bidi="th-TH"/>
+        </w:rPr>
+        <w:t>คือการ</w:t>
+      </w:r>
+      <w:r>
+        <w:rPr>
+          <w:rFonts w:ascii="TH Sarabun New" w:hAnsi="TH Sarabun New" w:cs="TH Sarabun New"/>
+          <w:sz w:val="32"/>
+          <w:szCs w:val="32"/>
+          <w:cs/>
+        </w:rPr>
+        <w:t xml:space="preserve">กำหนดโครงสร้างของเอกสารที่จัดเก็บใน </w:t>
+      </w:r>
+      <w:r>
+        <w:rPr>
+          <w:rFonts w:ascii="TH Sarabun New" w:hAnsi="TH Sarabun New" w:cs="TH Sarabun New"/>
+          <w:sz w:val="32"/>
+          <w:szCs w:val="32"/>
+          <w:lang w:bidi="th-TH"/>
+        </w:rPr>
+        <w:t>Index</w:t>
+      </w:r>
+      <w:r>
+        <w:rPr>
+          <w:rFonts w:ascii="TH Sarabun New" w:hAnsi="TH Sarabun New" w:cs="TH Sarabun New" w:hint="cs"/>
+          <w:sz w:val="32"/>
+          <w:szCs w:val="32"/>
+          <w:cs/>
+          <w:lang w:bidi="th-TH"/>
+        </w:rPr>
+        <w:t xml:space="preserve"> ทั้งชื่อคอลัมน์ว่าอะไรลักษณะข้อมูลเป็นอะไร และสิ่งที่สำหรับคือการใช้ </w:t>
+      </w:r>
+      <w:r>
+        <w:rPr>
+          <w:rFonts w:ascii="TH Sarabun New" w:hAnsi="TH Sarabun New" w:cs="TH Sarabun New"/>
+          <w:sz w:val="32"/>
+          <w:szCs w:val="32"/>
+          <w:lang w:bidi="th-TH"/>
+        </w:rPr>
+        <w:t>analyzer</w:t>
+      </w:r>
+      <w:r>
+        <w:rPr>
+          <w:rFonts w:ascii="TH Sarabun New" w:hAnsi="TH Sarabun New" w:cs="TH Sarabun New" w:hint="cs"/>
+          <w:sz w:val="32"/>
+          <w:szCs w:val="32"/>
+          <w:cs/>
+          <w:lang w:bidi="th-TH"/>
+        </w:rPr>
+        <w:t xml:space="preserve"> หรือ</w:t>
+      </w:r>
+      <w:r>
+        <w:t xml:space="preserve"> </w:t>
+      </w:r>
+      <w:proofErr w:type="spellStart"/>
+      <w:r>
+        <w:rPr>
+          <w:rFonts w:ascii="TH Sarabun New" w:hAnsi="TH Sarabun New" w:cs="TH Sarabun New"/>
+          <w:sz w:val="32"/>
+          <w:szCs w:val="32"/>
+          <w:lang w:bidi="th-TH"/>
+        </w:rPr>
+        <w:t>search_analyzer</w:t>
+      </w:r>
+      <w:proofErr w:type="spellEnd"/>
+      <w:r>
+        <w:rPr>
+          <w:rFonts w:ascii="TH Sarabun New" w:hAnsi="TH Sarabun New" w:cs="TH Sarabun New" w:hint="cs"/>
+          <w:sz w:val="32"/>
+          <w:szCs w:val="32"/>
+          <w:cs/>
+          <w:lang w:bidi="th-TH"/>
+        </w:rPr>
+        <w:t xml:space="preserve"> ที่ได้ทำการประกาศให้ก่อนหน้าว่าจะให้มีลักษณะการค้นหาแบบไหน เช่นจากในรูปที่ </w:t>
+      </w:r>
+      <w:r>
+        <w:rPr>
+          <w:rFonts w:ascii="TH Sarabun New" w:hAnsi="TH Sarabun New" w:cs="TH Sarabun New"/>
+          <w:sz w:val="32"/>
+          <w:szCs w:val="32"/>
+          <w:lang w:bidi="th-TH"/>
+        </w:rPr>
+        <w:t xml:space="preserve">3 </w:t>
+      </w:r>
+      <w:r>
+        <w:rPr>
+          <w:rFonts w:ascii="TH Sarabun New" w:hAnsi="TH Sarabun New" w:cs="TH Sarabun New" w:hint="cs"/>
+          <w:sz w:val="32"/>
+          <w:szCs w:val="32"/>
+          <w:cs/>
+          <w:lang w:bidi="th-TH"/>
+        </w:rPr>
+        <w:t xml:space="preserve">คอลัมน์ </w:t>
+      </w:r>
+      <w:r>
+        <w:rPr>
+          <w:rFonts w:ascii="TH Sarabun New" w:hAnsi="TH Sarabun New" w:cs="TH Sarabun New"/>
+          <w:sz w:val="32"/>
+          <w:szCs w:val="32"/>
+          <w:lang w:bidi="th-TH"/>
+        </w:rPr>
+        <w:t>“</w:t>
+      </w:r>
+      <w:r>
+        <w:rPr>
+          <w:rFonts w:ascii="TH Sarabun New" w:hAnsi="TH Sarabun New" w:cs="TH Sarabun New" w:hint="cs"/>
+          <w:sz w:val="32"/>
+          <w:szCs w:val="32"/>
+          <w:cs/>
+          <w:lang w:bidi="th-TH"/>
+        </w:rPr>
+        <w:t>ชื่อ</w:t>
+      </w:r>
+      <w:r>
+        <w:rPr>
+          <w:rFonts w:ascii="TH Sarabun New" w:hAnsi="TH Sarabun New" w:cs="TH Sarabun New"/>
+          <w:sz w:val="32"/>
+          <w:szCs w:val="32"/>
+          <w:lang w:bidi="th-TH"/>
+        </w:rPr>
+        <w:t xml:space="preserve">” </w:t>
+      </w:r>
+      <w:r>
+        <w:rPr>
+          <w:rFonts w:ascii="TH Sarabun New" w:hAnsi="TH Sarabun New" w:cs="TH Sarabun New" w:hint="cs"/>
+          <w:sz w:val="32"/>
+          <w:szCs w:val="32"/>
+          <w:cs/>
+          <w:lang w:bidi="th-TH"/>
+        </w:rPr>
+        <w:t xml:space="preserve">จะมีการใช้ทั้ง </w:t>
+      </w:r>
+      <w:proofErr w:type="spellStart"/>
+      <w:r>
+        <w:rPr>
+          <w:rFonts w:ascii="TH Sarabun New" w:hAnsi="TH Sarabun New" w:cs="TH Sarabun New"/>
+          <w:sz w:val="32"/>
+          <w:szCs w:val="32"/>
+          <w:lang w:bidi="th-TH"/>
+        </w:rPr>
+        <w:t>autocomplete_index_analyzer</w:t>
+      </w:r>
+      <w:proofErr w:type="spellEnd"/>
+      <w:r>
+        <w:rPr>
+          <w:rFonts w:ascii="TH Sarabun New" w:hAnsi="TH Sarabun New" w:cs="TH Sarabun New"/>
+          <w:sz w:val="32"/>
+          <w:szCs w:val="32"/>
+          <w:lang w:bidi="th-TH"/>
+        </w:rPr>
+        <w:t xml:space="preserve"> </w:t>
+      </w:r>
+      <w:r>
+        <w:rPr>
+          <w:rFonts w:ascii="TH Sarabun New" w:hAnsi="TH Sarabun New" w:cs="TH Sarabun New" w:hint="cs"/>
+          <w:sz w:val="32"/>
+          <w:szCs w:val="32"/>
+          <w:cs/>
+          <w:lang w:bidi="th-TH"/>
+        </w:rPr>
+        <w:t>ซึ่งจะ</w:t>
+      </w:r>
+      <w:r>
+        <w:rPr>
+          <w:rFonts w:ascii="TH Sarabun New" w:hAnsi="TH Sarabun New" w:cs="TH Sarabun New"/>
+          <w:sz w:val="32"/>
+          <w:szCs w:val="32"/>
+          <w:cs/>
+        </w:rPr>
+        <w:t>วิเคราะห์ตอน</w:t>
+      </w:r>
+      <w:r>
+        <w:rPr>
+          <w:rFonts w:ascii="TH Sarabun New" w:hAnsi="TH Sarabun New" w:cs="TH Sarabun New" w:hint="cs"/>
+          <w:sz w:val="32"/>
+          <w:szCs w:val="32"/>
+          <w:cs/>
+          <w:lang w:bidi="th-TH"/>
+        </w:rPr>
+        <w:t xml:space="preserve">ตอนค้นหา และใช้ </w:t>
+      </w:r>
+      <w:proofErr w:type="spellStart"/>
+      <w:r>
+        <w:rPr>
+          <w:rFonts w:ascii="TH Sarabun New" w:hAnsi="TH Sarabun New" w:cs="TH Sarabun New"/>
+          <w:sz w:val="32"/>
+          <w:szCs w:val="32"/>
+          <w:lang w:bidi="th-TH"/>
+        </w:rPr>
+        <w:t>thai_synonym_analyzer</w:t>
+      </w:r>
+      <w:proofErr w:type="spellEnd"/>
+      <w:r>
+        <w:rPr>
+          <w:rFonts w:ascii="TH Sarabun New" w:hAnsi="TH Sarabun New" w:cs="TH Sarabun New"/>
+          <w:sz w:val="32"/>
+          <w:szCs w:val="32"/>
+          <w:lang w:bidi="th-TH"/>
+        </w:rPr>
+        <w:t xml:space="preserve"> </w:t>
+      </w:r>
+      <w:r>
+        <w:rPr>
+          <w:rFonts w:ascii="TH Sarabun New" w:hAnsi="TH Sarabun New" w:cs="TH Sarabun New"/>
+          <w:sz w:val="32"/>
+          <w:szCs w:val="32"/>
+          <w:cs/>
+        </w:rPr>
+        <w:t>วิเคราะห์เพื่อรองรับคำพ้องความหมาย</w:t>
+      </w:r>
+      <w:r>
+        <w:rPr>
+          <w:rFonts w:ascii="TH Sarabun New" w:hAnsi="TH Sarabun New" w:cs="TH Sarabun New" w:hint="cs"/>
+          <w:sz w:val="32"/>
+          <w:szCs w:val="32"/>
+          <w:cs/>
+          <w:lang w:bidi="th-TH"/>
+        </w:rPr>
+        <w:t>ในเวลาเดียวกัน</w:t>
+      </w:r>
+    </w:p>
+    <w:p>
+      <w:pPr>
+        <w:spacing w:after="120"/>
+        <w:ind w:left="360"/>
+        <w:rPr>
+          <w:rFonts w:ascii="TH Sarabun New" w:hAnsi="TH Sarabun New" w:cs="TH Sarabun New"/>
+          <w:b/>
+          <w:bCs/>
+          <w:sz w:val="32"/>
+          <w:szCs w:val="32"/>
+          <w:cs/>
+          <w:lang w:bidi="th-TH"/>
+        </w:rPr>
+      </w:pPr>
+      <w:r>
+        <w:rPr>
+          <w:rFonts w:ascii="TH Sarabun New" w:hAnsi="TH Sarabun New" w:cs="TH Sarabun New"/>
+          <w:b/>
+          <w:bCs/>
+          <w:sz w:val="32"/>
+          <w:szCs w:val="32"/>
+        </w:rPr>
+        <w:t>4.</w:t>
+      </w:r>
+      <w:r>
+        <w:rPr>
+          <w:rFonts w:ascii="TH Sarabun New" w:hAnsi="TH Sarabun New" w:cs="TH Sarabun New" w:hint="cs"/>
+          <w:b/>
+          <w:bCs/>
+          <w:sz w:val="32"/>
+          <w:szCs w:val="32"/>
+          <w:cs/>
+          <w:lang w:bidi="th-TH"/>
+        </w:rPr>
+        <w:t>2</w:t>
+      </w:r>
+      <w:r>
+        <w:rPr>
+          <w:rFonts w:ascii="TH Sarabun New" w:hAnsi="TH Sarabun New" w:cs="TH Sarabun New"/>
+          <w:b/>
+          <w:bCs/>
+          <w:sz w:val="32"/>
+          <w:szCs w:val="32"/>
+        </w:rPr>
+        <w:t xml:space="preserve"> </w:t>
+      </w:r>
+      <w:r>
+        <w:rPr>
+          <w:rFonts w:ascii="TH Sarabun New" w:hAnsi="TH Sarabun New" w:cs="TH Sarabun New"/>
+          <w:b/>
+          <w:bCs/>
+          <w:sz w:val="32"/>
+          <w:szCs w:val="32"/>
+        </w:rPr>
+        <w:t>Backend</w:t>
+      </w:r>
+      <w:r>
+        <w:rPr>
+          <w:rFonts w:ascii="TH Sarabun New" w:hAnsi="TH Sarabun New" w:cs="TH Sarabun New"/>
+          <w:b/>
+          <w:bCs/>
+          <w:sz w:val="32"/>
+          <w:szCs w:val="32"/>
+          <w:cs/>
+          <w:lang w:bidi="th-TH"/>
+        </w:rPr>
+        <w:br/>
+      </w:r>
+      <w:r>
+        <w:rPr>
+          <w:rFonts w:ascii="TH Sarabun New" w:hAnsi="TH Sarabun New" w:cs="TH Sarabun New"/>
+          <w:b/>
+          <w:bCs/>
+          <w:sz w:val="32"/>
+          <w:szCs w:val="32"/>
+          <w:cs/>
+          <w:lang w:bidi="th-TH"/>
+        </w:rPr>
+        <w:tab/>
+      </w:r>
+      <w:r>
+        <w:rPr>
+          <w:rFonts w:ascii="TH Sarabun New" w:hAnsi="TH Sarabun New" w:cs="TH Sarabun New"/>
+          <w:sz w:val="32"/>
+          <w:szCs w:val="32"/>
+          <w:cs/>
+        </w:rPr>
+        <w:t xml:space="preserve">ระบบ </w:t>
+      </w:r>
+      <w:r>
+        <w:rPr>
+          <w:rFonts w:ascii="TH Sarabun New" w:hAnsi="TH Sarabun New" w:cs="TH Sarabun New"/>
+          <w:sz w:val="32"/>
+          <w:szCs w:val="32"/>
+          <w:lang w:bidi="th-TH"/>
+        </w:rPr>
+        <w:t xml:space="preserve">Backend </w:t>
+      </w:r>
+      <w:r>
+        <w:rPr>
+          <w:rFonts w:ascii="TH Sarabun New" w:hAnsi="TH Sarabun New" w:cs="TH Sarabun New"/>
+          <w:sz w:val="32"/>
+          <w:szCs w:val="32"/>
+          <w:cs/>
+        </w:rPr>
+        <w:t>จะถูกพัฒนาขึ้นด้วย</w:t>
+      </w:r>
+      <w:r>
+        <w:rPr>
+          <w:rFonts w:ascii="TH Sarabun New" w:hAnsi="TH Sarabun New" w:cs="TH Sarabun New"/>
+          <w:sz w:val="32"/>
+          <w:szCs w:val="32"/>
+          <w:lang w:bidi="th-TH"/>
+        </w:rPr>
+        <w:t xml:space="preserve"> </w:t>
+      </w:r>
+      <w:proofErr w:type="spellStart"/>
+      <w:r>
+        <w:rPr>
+          <w:rFonts w:ascii="TH Sarabun New" w:hAnsi="TH Sarabun New" w:cs="TH Sarabun New"/>
+          <w:sz w:val="32"/>
+          <w:szCs w:val="32"/>
+          <w:lang w:bidi="th-TH"/>
+        </w:rPr>
+        <w:t>FastAPI</w:t>
+      </w:r>
+      <w:proofErr w:type="spellEnd"/>
+      <w:r>
+        <w:rPr>
+          <w:rFonts w:ascii="TH Sarabun New" w:hAnsi="TH Sarabun New" w:cs="TH Sarabun New"/>
+          <w:sz w:val="32"/>
+          <w:szCs w:val="32"/>
+          <w:lang w:bidi="th-TH"/>
+        </w:rPr>
+        <w:t xml:space="preserve"> </w:t>
+      </w:r>
+      <w:r>
+        <w:rPr>
+          <w:rFonts w:ascii="TH Sarabun New" w:hAnsi="TH Sarabun New" w:cs="TH Sarabun New"/>
+          <w:sz w:val="32"/>
+          <w:szCs w:val="32"/>
+          <w:cs/>
+        </w:rPr>
+        <w:t xml:space="preserve">เป็นตัวกลางเชื่อมระหว่าง </w:t>
+      </w:r>
+      <w:r>
+        <w:rPr>
+          <w:rFonts w:ascii="TH Sarabun New" w:hAnsi="TH Sarabun New" w:cs="TH Sarabun New"/>
+          <w:sz w:val="32"/>
+          <w:szCs w:val="32"/>
+          <w:lang w:bidi="th-TH"/>
+        </w:rPr>
+        <w:t xml:space="preserve">Frontend </w:t>
+      </w:r>
+      <w:r>
+        <w:rPr>
+          <w:rFonts w:ascii="TH Sarabun New" w:hAnsi="TH Sarabun New" w:cs="TH Sarabun New"/>
+          <w:sz w:val="32"/>
+          <w:szCs w:val="32"/>
+          <w:cs/>
+        </w:rPr>
+        <w:t xml:space="preserve">และ </w:t>
+      </w:r>
+      <w:r>
+        <w:rPr>
+          <w:rFonts w:ascii="TH Sarabun New" w:hAnsi="TH Sarabun New" w:cs="TH Sarabun New"/>
+          <w:sz w:val="32"/>
+          <w:szCs w:val="32"/>
+          <w:lang w:bidi="th-TH"/>
+        </w:rPr>
+        <w:t>Elasticsearch</w:t>
+      </w:r>
+      <w:r>
+        <w:rPr>
+          <w:rFonts w:ascii="TH Sarabun New" w:hAnsi="TH Sarabun New" w:cs="TH Sarabun New" w:hint="cs"/>
+          <w:sz w:val="32"/>
+          <w:szCs w:val="32"/>
+          <w:cs/>
+          <w:lang w:bidi="th-TH"/>
+        </w:rPr>
+        <w:t xml:space="preserve"> </w:t>
+      </w:r>
+      <w:r>
+        <w:rPr>
+          <w:rFonts w:ascii="TH Sarabun New" w:hAnsi="TH Sarabun New" w:cs="TH Sarabun New"/>
+          <w:sz w:val="32"/>
+          <w:szCs w:val="32"/>
+          <w:cs/>
+        </w:rPr>
+        <w:t xml:space="preserve">เพื่อทำหน้าที่รับคำค้นจากผู้ใช้ (ภาษาไทยหรืออังกฤษ) ผ่าน </w:t>
+      </w:r>
+      <w:r>
+        <w:rPr>
+          <w:rFonts w:ascii="TH Sarabun New" w:hAnsi="TH Sarabun New" w:cs="TH Sarabun New"/>
+          <w:sz w:val="32"/>
+          <w:szCs w:val="32"/>
+        </w:rPr>
+        <w:t>API</w:t>
+      </w:r>
+      <w:r>
+        <w:rPr>
+          <w:rFonts w:ascii="TH Sarabun New" w:hAnsi="TH Sarabun New" w:cs="TH Sarabun New"/>
+          <w:sz w:val="32"/>
+          <w:szCs w:val="32"/>
+          <w:lang w:bidi="th-TH"/>
+        </w:rPr>
+        <w:t xml:space="preserve"> </w:t>
+      </w:r>
+      <w:r>
+        <w:rPr>
+          <w:rFonts w:ascii="TH Sarabun New" w:hAnsi="TH Sarabun New" w:cs="TH Sarabun New"/>
+          <w:sz w:val="32"/>
+          <w:szCs w:val="32"/>
+          <w:cs/>
+        </w:rPr>
+        <w:t xml:space="preserve">ส่งคำค้นไปยัง </w:t>
+      </w:r>
+      <w:r>
+        <w:rPr>
+          <w:rFonts w:ascii="TH Sarabun New" w:hAnsi="TH Sarabun New" w:cs="TH Sarabun New"/>
+          <w:sz w:val="32"/>
+          <w:szCs w:val="32"/>
+          <w:lang w:bidi="th-TH"/>
+        </w:rPr>
+        <w:t xml:space="preserve">Elasticsearch </w:t>
+      </w:r>
+      <w:r>
+        <w:rPr>
+          <w:rFonts w:ascii="TH Sarabun New" w:hAnsi="TH Sarabun New" w:cs="TH Sarabun New"/>
+          <w:sz w:val="32"/>
+          <w:szCs w:val="32"/>
+          <w:cs/>
+        </w:rPr>
+        <w:t>และรับผลลัพธ์กลับมา</w:t>
+      </w:r>
+      <w:r>
+        <w:rPr>
+          <w:rFonts w:ascii="TH Sarabun New" w:hAnsi="TH Sarabun New" w:cs="TH Sarabun New" w:hint="cs"/>
+          <w:sz w:val="32"/>
+          <w:szCs w:val="32"/>
+          <w:cs/>
+          <w:lang w:bidi="th-TH"/>
+        </w:rPr>
+        <w:t>จากนั้น</w:t>
+      </w:r>
+      <w:r>
+        <w:rPr>
+          <w:rFonts w:ascii="TH Sarabun New" w:hAnsi="TH Sarabun New" w:cs="TH Sarabun New"/>
+          <w:sz w:val="32"/>
+          <w:szCs w:val="32"/>
+          <w:cs/>
+        </w:rPr>
+        <w:t xml:space="preserve">ประมวลผลผลลัพธ์และจัดเรียงตามความเกี่ยวข้องก่อนส่งไปยัง </w:t>
+      </w:r>
+      <w:r>
+        <w:rPr>
+          <w:rFonts w:ascii="TH Sarabun New" w:hAnsi="TH Sarabun New" w:cs="TH Sarabun New"/>
+          <w:sz w:val="32"/>
+          <w:szCs w:val="32"/>
+          <w:lang w:bidi="th-TH"/>
+        </w:rPr>
+        <w:t>Frontend</w:t>
+      </w:r>
+    </w:p>
+    <w:p>
+      <w:pPr>
+        <w:spacing w:after="120"/>
+        <w:ind w:left="360"/>
+        <w:rPr>
+          <w:rFonts w:ascii="TH Sarabun New" w:hAnsi="TH Sarabun New" w:cs="TH Sarabun New"/>
+          <w:b/>
+          <w:bCs/>
+          <w:sz w:val="32"/>
+          <w:szCs w:val="32"/>
+          <w:lang w:bidi="th-TH"/>
+        </w:rPr>
+      </w:pPr>
+      <w:r>
+        <w:rPr>
+          <w:rFonts w:ascii="TH Sarabun New" w:hAnsi="TH Sarabun New" w:cs="TH Sarabun New"/>
+          <w:b/>
+          <w:bCs/>
+          <w:sz w:val="32"/>
+          <w:szCs w:val="32"/>
+        </w:rPr>
+        <w:t>4.</w:t>
+      </w:r>
+      <w:r>
+        <w:rPr>
+          <w:rFonts w:ascii="TH Sarabun New" w:hAnsi="TH Sarabun New" w:cs="TH Sarabun New" w:hint="cs"/>
+          <w:b/>
+          <w:bCs/>
+          <w:sz w:val="32"/>
+          <w:szCs w:val="32"/>
+          <w:cs/>
+          <w:lang w:bidi="th-TH"/>
+        </w:rPr>
+        <w:t>3</w:t>
+      </w:r>
+      <w:r>
+        <w:rPr>
+          <w:rFonts w:ascii="TH Sarabun New" w:hAnsi="TH Sarabun New" w:cs="TH Sarabun New"/>
+          <w:b/>
+          <w:bCs/>
+          <w:sz w:val="32"/>
+          <w:szCs w:val="32"/>
+        </w:rPr>
+        <w:t xml:space="preserve"> </w:t>
+      </w:r>
+      <w:r>
+        <w:rPr>
+          <w:rFonts w:ascii="TH Sarabun New" w:hAnsi="TH Sarabun New" w:cs="TH Sarabun New"/>
+          <w:b/>
+          <w:bCs/>
+          <w:sz w:val="32"/>
+          <w:szCs w:val="32"/>
+        </w:rPr>
+        <w:t>Frontend</w:t>
+      </w:r>
+    </w:p>
+    <w:p>
+      <w:pPr>
+        <w:spacing w:after="120"/>
+        <w:ind w:left="360"/>
+        <w:rPr>
+          <w:rFonts w:ascii="TH Sarabun New" w:hAnsi="TH Sarabun New" w:cs="TH Sarabun New"/>
+          <w:sz w:val="32"/>
+          <w:szCs w:val="32"/>
+          <w:lang w:bidi="th-TH"/>
+        </w:rPr>
+      </w:pPr>
+      <w:r>
+        <w:rPr>
+          <w:rFonts w:ascii="TH Sarabun New" w:hAnsi="TH Sarabun New" w:cs="TH Sarabun New"/>
+          <w:b/>
+          <w:bCs/>
+          <w:sz w:val="32"/>
+          <w:szCs w:val="32"/>
+          <w:cs/>
+          <w:lang w:bidi="th-TH"/>
+        </w:rPr>
+        <w:tab/>
+      </w:r>
+      <w:r>
+        <w:rPr>
+          <w:rFonts w:ascii="TH Sarabun New" w:hAnsi="TH Sarabun New" w:cs="TH Sarabun New"/>
+          <w:sz w:val="32"/>
+          <w:szCs w:val="32"/>
+          <w:lang w:bidi="th-TH"/>
+        </w:rPr>
+        <w:t xml:space="preserve">Frontend </w:t>
+      </w:r>
+      <w:r>
+        <w:rPr>
+          <w:rFonts w:ascii="TH Sarabun New" w:hAnsi="TH Sarabun New" w:cs="TH Sarabun New"/>
+          <w:sz w:val="32"/>
+          <w:szCs w:val="32"/>
+          <w:cs/>
+        </w:rPr>
+        <w:t>จะถูกพัฒนาขึ้นด้วย</w:t>
+      </w:r>
+      <w:r>
+        <w:rPr>
+          <w:rFonts w:ascii="TH Sarabun New" w:hAnsi="TH Sarabun New" w:cs="TH Sarabun New"/>
+          <w:sz w:val="32"/>
+          <w:szCs w:val="32"/>
+          <w:lang w:bidi="th-TH"/>
+        </w:rPr>
+        <w:t xml:space="preserve"> React.js </w:t>
+      </w:r>
+      <w:r>
+        <w:rPr>
+          <w:rFonts w:ascii="TH Sarabun New" w:hAnsi="TH Sarabun New" w:cs="TH Sarabun New"/>
+          <w:sz w:val="32"/>
+          <w:szCs w:val="32"/>
+          <w:cs/>
+        </w:rPr>
+        <w:t>เพื่อให้ผู้ใช้สามารถสืบค้นข้อมูลได้สะดวก</w:t>
+      </w:r>
+      <w:r>
+        <w:rPr>
+          <w:rFonts w:ascii="TH Sarabun New" w:hAnsi="TH Sarabun New" w:cs="TH Sarabun New" w:hint="cs"/>
+          <w:sz w:val="32"/>
+          <w:szCs w:val="32"/>
+          <w:cs/>
+          <w:lang w:bidi="th-TH"/>
+        </w:rPr>
+        <w:t>โดย</w:t>
+      </w:r>
+      <w:r>
+        <w:rPr>
+          <w:rFonts w:ascii="TH Sarabun New" w:hAnsi="TH Sarabun New" w:cs="TH Sarabun New"/>
+          <w:sz w:val="32"/>
+          <w:szCs w:val="32"/>
+          <w:cs/>
+        </w:rPr>
+        <w:t>สร้างช่องกรอกคำค้น (</w:t>
+      </w:r>
+      <w:r>
+        <w:rPr>
+          <w:rFonts w:ascii="TH Sarabun New" w:hAnsi="TH Sarabun New" w:cs="TH Sarabun New"/>
+          <w:sz w:val="32"/>
+          <w:szCs w:val="32"/>
+          <w:lang w:bidi="th-TH"/>
+        </w:rPr>
+        <w:t xml:space="preserve">Search Box) </w:t>
+      </w:r>
+      <w:r>
+        <w:rPr>
+          <w:rFonts w:ascii="TH Sarabun New" w:hAnsi="TH Sarabun New" w:cs="TH Sarabun New"/>
+          <w:sz w:val="32"/>
+          <w:szCs w:val="32"/>
+          <w:cs/>
+        </w:rPr>
+        <w:t>ที่รองรับภาษาไทยและอังกฤษ</w:t>
+      </w:r>
+      <w:r>
+        <w:rPr>
+          <w:rFonts w:ascii="TH Sarabun New" w:hAnsi="TH Sarabun New" w:cs="TH Sarabun New" w:hint="cs"/>
+          <w:sz w:val="32"/>
+          <w:szCs w:val="32"/>
+          <w:cs/>
+          <w:lang w:bidi="th-TH"/>
+        </w:rPr>
+        <w:t xml:space="preserve"> </w:t>
+      </w:r>
+      <w:r>
+        <w:rPr>
+          <w:rFonts w:ascii="TH Sarabun New" w:hAnsi="TH Sarabun New" w:cs="TH Sarabun New"/>
+          <w:sz w:val="32"/>
+          <w:szCs w:val="32"/>
+          <w:cs/>
+        </w:rPr>
+        <w:t>แสดงผลลัพธ์การค้นหาในรูปแบบที่เข้าใจง่าย เช่น ตาราง</w:t>
+      </w:r>
+      <w:r>
+        <w:rPr>
+          <w:rFonts w:ascii="TH Sarabun New" w:hAnsi="TH Sarabun New" w:cs="TH Sarabun New" w:hint="cs"/>
+          <w:sz w:val="32"/>
+          <w:szCs w:val="32"/>
+          <w:cs/>
+          <w:lang w:bidi="th-TH"/>
+        </w:rPr>
+        <w:t xml:space="preserve"> </w:t>
+      </w:r>
+      <w:r>
+        <w:rPr>
+          <w:rFonts w:ascii="TH Sarabun New" w:hAnsi="TH Sarabun New" w:cs="TH Sarabun New"/>
+          <w:sz w:val="32"/>
+          <w:szCs w:val="32"/>
+          <w:cs/>
+        </w:rPr>
+        <w:t>รองรับการกรองข้อมูล (</w:t>
+      </w:r>
+      <w:r>
+        <w:rPr>
+          <w:rFonts w:ascii="TH Sarabun New" w:hAnsi="TH Sarabun New" w:cs="TH Sarabun New"/>
+          <w:sz w:val="32"/>
+          <w:szCs w:val="32"/>
+          <w:lang w:bidi="th-TH"/>
+        </w:rPr>
+        <w:t xml:space="preserve">Filter) </w:t>
+      </w:r>
+      <w:r>
+        <w:rPr>
+          <w:rFonts w:ascii="TH Sarabun New" w:hAnsi="TH Sarabun New" w:cs="TH Sarabun New"/>
+          <w:sz w:val="32"/>
+          <w:szCs w:val="32"/>
+          <w:cs/>
+        </w:rPr>
+        <w:t>ตามหมวดหมู่ เช่น ปี</w:t>
+      </w:r>
+      <w:r>
+        <w:rPr>
+          <w:rFonts w:ascii="TH Sarabun New" w:hAnsi="TH Sarabun New" w:cs="TH Sarabun New"/>
+          <w:sz w:val="32"/>
+          <w:szCs w:val="32"/>
+          <w:lang w:bidi="th-TH"/>
+        </w:rPr>
+        <w:t xml:space="preserve">, </w:t>
+      </w:r>
+      <w:r>
+        <w:rPr>
+          <w:rFonts w:ascii="TH Sarabun New" w:hAnsi="TH Sarabun New" w:cs="TH Sarabun New"/>
+          <w:sz w:val="32"/>
+          <w:szCs w:val="32"/>
+          <w:cs/>
+        </w:rPr>
+        <w:t>ประเภทสาร</w:t>
+      </w:r>
+    </w:p>
+    <w:p>
+      <w:pPr>
+        <w:spacing w:after="120"/>
+        <w:ind w:left="360"/>
+        <w:rPr>
+          <w:rFonts w:ascii="TH Sarabun New" w:hAnsi="TH Sarabun New" w:cs="TH Sarabun New"/>
+          <w:sz w:val="32"/>
+          <w:szCs w:val="32"/>
+          <w:lang w:bidi="th-TH"/>
+        </w:rPr>
+      </w:pPr>
+    </w:p>
+    <w:p>
+      <w:pPr>
+        <w:spacing w:after="120"/>
+        <w:ind w:left="360"/>
+        <w:rPr>
+          <w:rFonts w:ascii="TH Sarabun New" w:hAnsi="TH Sarabun New" w:cs="TH Sarabun New" w:hint="cs"/>
+          <w:sz w:val="32"/>
+          <w:szCs w:val="32"/>
+          <w:lang w:bidi="th-TH"/>
+        </w:rPr>
+      </w:pPr>
+    </w:p>
+    <w:p>
+      <w:pPr>
+        <w:spacing w:after="120"/>
+        <w:ind w:left="360" w:firstLine="360"/>
+        <w:rPr>
+          <w:rFonts w:ascii="TH Sarabun New" w:hAnsi="TH Sarabun New" w:cs="TH Sarabun New"/>
+          <w:b/>
+          <w:bCs/>
+          <w:sz w:val="32"/>
+          <w:szCs w:val="32"/>
+          <w:lang w:bidi="th-TH"/>
+        </w:rPr>
+      </w:pPr>
+      <w:r>
+        <w:rPr>
+          <w:rFonts w:ascii="TH Sarabun New" w:hAnsi="TH Sarabun New" w:cs="TH Sarabun New"/>
+          <w:b/>
+          <w:bCs/>
+          <w:sz w:val="32"/>
+          <w:szCs w:val="32"/>
+        </w:rPr>
         <w:lastRenderedPageBreak/>
         <w:t>4.</w:t>
       </w:r>
@@ -8976,41 +11565,15 @@
           <w:cs/>
           <w:lang w:bidi="th-TH"/>
         </w:rPr>
-        <w:t>1</w:t>
-      </w:r>
-      <w:r>
-        <w:rPr>
-          <w:rFonts w:ascii="TH Sarabun New" w:hAnsi="TH Sarabun New" w:cs="TH Sarabun New" w:hint="cs"/>
-          <w:b/>
-          <w:bCs/>
-          <w:sz w:val="32"/>
-          <w:szCs w:val="32"/>
-          <w:cs/>
-          <w:lang w:bidi="th-TH"/>
-        </w:rPr>
-        <w:t>.</w:t>
-      </w:r>
-      <w:r>
-        <w:rPr>
-          <w:rFonts w:ascii="TH Sarabun New" w:hAnsi="TH Sarabun New" w:cs="TH Sarabun New" w:hint="cs"/>
-          <w:b/>
-          <w:bCs/>
-          <w:sz w:val="32"/>
-          <w:szCs w:val="32"/>
-          <w:cs/>
-          <w:lang w:bidi="th-TH"/>
-        </w:rPr>
-        <w:t>2</w:t>
-      </w:r>
-      <w:r>
-        <w:rPr>
-          <w:rFonts w:ascii="TH Sarabun New" w:hAnsi="TH Sarabun New" w:cs="TH Sarabun New" w:hint="cs"/>
-          <w:b/>
-          <w:bCs/>
-          <w:sz w:val="32"/>
-          <w:szCs w:val="32"/>
-          <w:cs/>
-          <w:lang w:bidi="th-TH"/>
+        <w:t>3.1</w:t>
+      </w:r>
+      <w:r>
+        <w:rPr>
+          <w:rFonts w:ascii="TH Sarabun New" w:hAnsi="TH Sarabun New" w:cs="TH Sarabun New"/>
+          <w:b/>
+          <w:bCs/>
+          <w:sz w:val="32"/>
+          <w:szCs w:val="32"/>
         </w:rPr>
         <w:t xml:space="preserve"> </w:t>
       </w:r>
@@ -9022,9 +11585,18 @@
           <w:sz w:val="32"/>
           <w:szCs w:val="32"/>
           <w:cs/>
-          <w:lang w:bidi="th-TH"/>
-        </w:rPr>
-        <w:t>ตรวจหาความผิดปกติของข้อมูล</w:t>
+        </w:rPr>
+        <w:t>การประมวลผลคำค้น (</w:t>
+      </w:r>
+      <w:r>
+        <w:rPr>
+          <w:rFonts w:ascii="TH Sarabun New" w:hAnsi="TH Sarabun New" w:cs="TH Sarabun New"/>
+          <w:b/>
+          <w:bCs/>
+          <w:sz w:val="32"/>
+          <w:szCs w:val="32"/>
+        </w:rPr>
+        <w:t>User Query Processing)</w:t>
       </w:r>
     </w:p>
     <w:p>
@@ -9032,1603 +11604,100 @@
         <w:spacing w:after="120"/>
         <w:ind w:left="360"/>
         <w:rPr>
-          <w:rFonts w:ascii="TH Sarabun New" w:hAnsi="TH Sarabun New" w:cs="TH Sarabun New"/>
-          <w:b/>
-          <w:bCs/>
-          <w:sz w:val="32"/>
-          <w:szCs w:val="32"/>
-          <w:cs/>
-          <w:lang w:bidi="th-TH"/>
-        </w:rPr>
-      </w:pPr>
-      <w:r>
-        <w:rPr>
-          <w:rFonts w:ascii="TH Sarabun New" w:hAnsi="TH Sarabun New" w:cs="TH Sarabun New"/>
-          <w:b/>
-          <w:bCs/>
-          <w:sz w:val="32"/>
-          <w:szCs w:val="32"/>
+          <w:rFonts w:ascii="TH Sarabun New" w:hAnsi="TH Sarabun New" w:cs="TH Sarabun New" w:hint="cs"/>
+          <w:sz w:val="32"/>
+          <w:szCs w:val="32"/>
+          <w:lang w:bidi="th-TH"/>
+        </w:rPr>
+      </w:pPr>
+      <w:r>
+        <w:rPr>
+          <w:rFonts w:ascii="TH Sarabun New" w:hAnsi="TH Sarabun New" w:cs="TH Sarabun New"/>
+          <w:b/>
+          <w:bCs/>
+          <w:sz w:val="32"/>
+          <w:szCs w:val="32"/>
+          <w:cs/>
           <w:lang w:bidi="th-TH"/>
         </w:rPr>
         <w:tab/>
-        <w:t>4.</w:t>
+      </w:r>
+      <w:r>
+        <w:rPr>
+          <w:rFonts w:ascii="TH Sarabun New" w:hAnsi="TH Sarabun New" w:cs="TH Sarabun New"/>
+          <w:sz w:val="32"/>
+          <w:szCs w:val="32"/>
+          <w:cs/>
+        </w:rPr>
+        <w:t xml:space="preserve">การสืบค้นข้อมูลผ่าน </w:t>
+      </w:r>
+      <w:r>
+        <w:rPr>
+          <w:rFonts w:ascii="TH Sarabun New" w:hAnsi="TH Sarabun New" w:cs="TH Sarabun New"/>
+          <w:sz w:val="32"/>
+          <w:szCs w:val="32"/>
+          <w:lang w:bidi="th-TH"/>
+        </w:rPr>
+        <w:t xml:space="preserve">Elasticsearch </w:t>
+      </w:r>
+      <w:r>
+        <w:rPr>
+          <w:rFonts w:ascii="TH Sarabun New" w:hAnsi="TH Sarabun New" w:cs="TH Sarabun New"/>
+          <w:sz w:val="32"/>
+          <w:szCs w:val="32"/>
+          <w:cs/>
+        </w:rPr>
+        <w:t xml:space="preserve">โดยใช้ </w:t>
+      </w:r>
+      <w:r>
+        <w:rPr>
+          <w:rFonts w:ascii="TH Sarabun New" w:hAnsi="TH Sarabun New" w:cs="TH Sarabun New"/>
+          <w:sz w:val="32"/>
+          <w:szCs w:val="32"/>
+          <w:lang w:bidi="th-TH"/>
+        </w:rPr>
+        <w:t xml:space="preserve">API </w:t>
+      </w:r>
+      <w:r>
+        <w:rPr>
+          <w:rFonts w:ascii="TH Sarabun New" w:hAnsi="TH Sarabun New" w:cs="TH Sarabun New"/>
+          <w:sz w:val="32"/>
+          <w:szCs w:val="32"/>
+          <w:cs/>
+        </w:rPr>
+        <w:t xml:space="preserve">จาก </w:t>
+      </w:r>
+      <w:r>
+        <w:rPr>
+          <w:rFonts w:ascii="TH Sarabun New" w:hAnsi="TH Sarabun New" w:cs="TH Sarabun New"/>
+          <w:sz w:val="32"/>
+          <w:szCs w:val="32"/>
+          <w:lang w:bidi="th-TH"/>
+        </w:rPr>
+        <w:t>Backend</w:t>
       </w:r>
       <w:r>
         <w:rPr>
           <w:rFonts w:ascii="TH Sarabun New" w:hAnsi="TH Sarabun New" w:cs="TH Sarabun New" w:hint="cs"/>
-          <w:b/>
-          <w:bCs/>
-          <w:sz w:val="32"/>
-          <w:szCs w:val="32"/>
-          <w:cs/>
-          <w:lang w:bidi="th-TH"/>
-        </w:rPr>
-        <w:t>1</w:t>
-      </w:r>
-      <w:r>
-        <w:rPr>
-          <w:rFonts w:ascii="TH Sarabun New" w:hAnsi="TH Sarabun New" w:cs="TH Sarabun New"/>
-          <w:b/>
-          <w:bCs/>
-          <w:sz w:val="32"/>
-          <w:szCs w:val="32"/>
-          <w:lang w:bidi="th-TH"/>
-        </w:rPr>
-        <w:t>.</w:t>
+          <w:sz w:val="32"/>
+          <w:szCs w:val="32"/>
+          <w:cs/>
+          <w:lang w:bidi="th-TH"/>
+        </w:rPr>
+        <w:t xml:space="preserve"> </w:t>
+      </w:r>
+      <w:r>
+        <w:rPr>
+          <w:rFonts w:ascii="TH Sarabun New" w:hAnsi="TH Sarabun New" w:cs="TH Sarabun New"/>
+          <w:sz w:val="32"/>
+          <w:szCs w:val="32"/>
+          <w:cs/>
+        </w:rPr>
+        <w:t>เพื่อให้คำค้นภาษาไทยและอังกฤษสามารถดึงข้อมูลที่เกี่ยวข้องได้อย่างแม่นยำ</w:t>
       </w:r>
       <w:r>
         <w:rPr>
           <w:rFonts w:ascii="TH Sarabun New" w:hAnsi="TH Sarabun New" w:cs="TH Sarabun New" w:hint="cs"/>
-          <w:b/>
-          <w:bCs/>
-          <w:sz w:val="32"/>
-          <w:szCs w:val="32"/>
-          <w:cs/>
-          <w:lang w:bidi="th-TH"/>
-        </w:rPr>
-        <w:t>3</w:t>
-      </w:r>
-      <w:r>
-        <w:rPr>
-          <w:rFonts w:ascii="TH Sarabun New" w:hAnsi="TH Sarabun New" w:cs="TH Sarabun New"/>
-          <w:b/>
-          <w:bCs/>
-          <w:sz w:val="32"/>
-          <w:szCs w:val="32"/>
-          <w:lang w:bidi="th-TH"/>
-        </w:rPr>
-        <w:t xml:space="preserve"> </w:t>
-      </w:r>
-      <w:r>
-        <w:rPr>
-          <w:rFonts w:ascii="TH Sarabun New" w:hAnsi="TH Sarabun New" w:cs="TH Sarabun New" w:hint="cs"/>
-          <w:b/>
-          <w:bCs/>
-          <w:sz w:val="32"/>
-          <w:szCs w:val="32"/>
-          <w:cs/>
-          <w:lang w:bidi="th-TH"/>
-        </w:rPr>
-        <w:t>การเพิ่มรายละเอียดของข้อมูลที่หายไป</w:t>
-      </w:r>
-    </w:p>
-    <w:p>
-      <w:pPr>
-        <w:spacing w:after="120"/>
-        <w:ind w:left="360"/>
-        <w:rPr>
-          <w:rFonts w:ascii="TH Sarabun New" w:hAnsi="TH Sarabun New" w:cs="TH Sarabun New" w:hint="cs"/>
-          <w:b/>
-          <w:bCs/>
-          <w:sz w:val="32"/>
-          <w:szCs w:val="32"/>
-          <w:lang w:bidi="th-TH"/>
-        </w:rPr>
-      </w:pPr>
-      <w:r>
-        <w:rPr>
-          <w:rFonts w:ascii="TH Sarabun New" w:hAnsi="TH Sarabun New" w:cs="TH Sarabun New"/>
-          <w:b/>
-          <w:bCs/>
-          <w:sz w:val="32"/>
-          <w:szCs w:val="32"/>
-          <w:lang w:bidi="th-TH"/>
-        </w:rPr>
-        <w:tab/>
-        <w:t>4.</w:t>
-      </w:r>
-      <w:r>
-        <w:rPr>
-          <w:rFonts w:ascii="TH Sarabun New" w:hAnsi="TH Sarabun New" w:cs="TH Sarabun New" w:hint="cs"/>
-          <w:b/>
-          <w:bCs/>
-          <w:sz w:val="32"/>
-          <w:szCs w:val="32"/>
-          <w:cs/>
-          <w:lang w:bidi="th-TH"/>
-        </w:rPr>
-        <w:t>1</w:t>
-      </w:r>
-      <w:r>
-        <w:rPr>
-          <w:rFonts w:ascii="TH Sarabun New" w:hAnsi="TH Sarabun New" w:cs="TH Sarabun New"/>
-          <w:b/>
-          <w:bCs/>
-          <w:sz w:val="32"/>
-          <w:szCs w:val="32"/>
-          <w:lang w:bidi="th-TH"/>
-        </w:rPr>
-        <w:t>.</w:t>
-      </w:r>
-      <w:r>
-        <w:rPr>
-          <w:rFonts w:ascii="TH Sarabun New" w:hAnsi="TH Sarabun New" w:cs="TH Sarabun New" w:hint="cs"/>
-          <w:b/>
-          <w:bCs/>
-          <w:sz w:val="32"/>
-          <w:szCs w:val="32"/>
-          <w:cs/>
-          <w:lang w:bidi="th-TH"/>
-        </w:rPr>
-        <w:t>4</w:t>
-      </w:r>
-      <w:r>
-        <w:rPr>
-          <w:rFonts w:ascii="TH Sarabun New" w:hAnsi="TH Sarabun New" w:cs="TH Sarabun New" w:hint="cs"/>
-          <w:b/>
-          <w:bCs/>
-          <w:sz w:val="32"/>
-          <w:szCs w:val="32"/>
-          <w:cs/>
-          <w:lang w:bidi="th-TH"/>
-        </w:rPr>
-        <w:t xml:space="preserve"> การจัดการรูปแบบของข้อมูล</w:t>
-      </w:r>
-    </w:p>
-    <w:p>
-      <w:pPr>
-        <w:spacing w:after="120"/>
-        <w:ind w:left="360" w:firstLine="360"/>
-        <w:rPr>
-          <w:rFonts w:ascii="TH Sarabun New" w:hAnsi="TH Sarabun New" w:cs="TH Sarabun New"/>
-          <w:b/>
-          <w:bCs/>
-          <w:sz w:val="32"/>
-          <w:szCs w:val="32"/>
-          <w:lang w:bidi="th-TH"/>
-        </w:rPr>
-      </w:pPr>
-      <w:r>
-        <w:rPr>
-          <w:rFonts w:ascii="TH Sarabun New" w:hAnsi="TH Sarabun New" w:cs="TH Sarabun New" w:hint="cs"/>
-          <w:b/>
-          <w:bCs/>
-          <w:sz w:val="32"/>
-          <w:szCs w:val="32"/>
-          <w:cs/>
-          <w:lang w:bidi="th-TH"/>
-        </w:rPr>
-        <w:t>4.</w:t>
-      </w:r>
-      <w:r>
-        <w:rPr>
-          <w:rFonts w:ascii="TH Sarabun New" w:hAnsi="TH Sarabun New" w:cs="TH Sarabun New" w:hint="cs"/>
-          <w:b/>
-          <w:bCs/>
-          <w:sz w:val="32"/>
-          <w:szCs w:val="32"/>
-          <w:cs/>
-          <w:lang w:bidi="th-TH"/>
-        </w:rPr>
-        <w:t>1</w:t>
-      </w:r>
-      <w:r>
-        <w:rPr>
-          <w:rFonts w:ascii="TH Sarabun New" w:hAnsi="TH Sarabun New" w:cs="TH Sarabun New" w:hint="cs"/>
-          <w:b/>
-          <w:bCs/>
-          <w:sz w:val="32"/>
-          <w:szCs w:val="32"/>
-          <w:cs/>
-          <w:lang w:bidi="th-TH"/>
-        </w:rPr>
-        <w:t>.</w:t>
-      </w:r>
-      <w:r>
-        <w:rPr>
-          <w:rFonts w:ascii="TH Sarabun New" w:hAnsi="TH Sarabun New" w:cs="TH Sarabun New" w:hint="cs"/>
-          <w:b/>
-          <w:bCs/>
-          <w:sz w:val="32"/>
-          <w:szCs w:val="32"/>
-          <w:cs/>
-          <w:lang w:bidi="th-TH"/>
-        </w:rPr>
-        <w:t>5</w:t>
-      </w:r>
-      <w:r>
-        <w:rPr>
-          <w:rFonts w:ascii="TH Sarabun New" w:hAnsi="TH Sarabun New" w:cs="TH Sarabun New" w:hint="cs"/>
-          <w:b/>
-          <w:bCs/>
-          <w:sz w:val="32"/>
-          <w:szCs w:val="32"/>
-          <w:cs/>
-          <w:lang w:bidi="th-TH"/>
-        </w:rPr>
-        <w:t xml:space="preserve"> </w:t>
-      </w:r>
-      <w:r>
-        <w:rPr>
-          <w:rFonts w:ascii="TH Sarabun New" w:hAnsi="TH Sarabun New" w:cs="TH Sarabun New"/>
-          <w:b/>
-          <w:bCs/>
-          <w:sz w:val="32"/>
-          <w:szCs w:val="32"/>
-          <w:cs/>
-        </w:rPr>
-        <w:t>การสร้างคลังคำพ้อง (</w:t>
-      </w:r>
-      <w:r>
-        <w:rPr>
-          <w:rFonts w:ascii="TH Sarabun New" w:hAnsi="TH Sarabun New" w:cs="TH Sarabun New"/>
-          <w:b/>
-          <w:bCs/>
-          <w:sz w:val="32"/>
-          <w:szCs w:val="32"/>
-          <w:lang w:bidi="th-TH"/>
-        </w:rPr>
-        <w:t>Synonym Dictionary)</w:t>
-      </w:r>
-    </w:p>
-    <w:p>
-      <w:pPr>
-        <w:spacing w:after="120"/>
-        <w:ind w:left="720" w:firstLine="360"/>
-        <w:rPr>
-          <w:rFonts w:ascii="TH Sarabun New" w:hAnsi="TH Sarabun New" w:cs="TH Sarabun New"/>
-          <w:b/>
-          <w:bCs/>
-          <w:sz w:val="32"/>
-          <w:szCs w:val="32"/>
-          <w:lang w:bidi="th-TH"/>
-        </w:rPr>
-      </w:pPr>
-      <w:r>
-        <w:rPr>
-          <w:rFonts w:ascii="TH Sarabun New" w:hAnsi="TH Sarabun New" w:cs="TH Sarabun New"/>
-          <w:sz w:val="32"/>
-          <w:szCs w:val="32"/>
-          <w:cs/>
-          <w:lang w:bidi="th-TH"/>
-        </w:rPr>
-        <w:t>สร้างคู่คำพ้องความหมายระหว่างคำศัพท์ภาษาไทยและภาษาอังกฤษ</w:t>
-      </w:r>
-      <w:r>
-        <w:rPr>
-          <w:rFonts w:ascii="TH Sarabun New" w:hAnsi="TH Sarabun New" w:cs="TH Sarabun New" w:hint="cs"/>
-          <w:sz w:val="32"/>
-          <w:szCs w:val="32"/>
-          <w:cs/>
-          <w:lang w:bidi="th-TH"/>
-        </w:rPr>
-        <w:t>โดย</w:t>
-      </w:r>
-      <w:r>
-        <w:rPr>
-          <w:rFonts w:ascii="TH Sarabun New" w:hAnsi="TH Sarabun New" w:cs="TH Sarabun New"/>
-          <w:sz w:val="32"/>
-          <w:szCs w:val="32"/>
-          <w:cs/>
-        </w:rPr>
-        <w:t>คลังคำศัพท์นี้จะถูกนำไปใช้ในขั้นตอนการสืบค้นเพื่อให้ได้ผลลัพธ์ที่ครอบคลุมทั้งสองภาษา</w:t>
-      </w:r>
-      <w:r>
-        <w:rPr>
-          <w:rFonts w:ascii="TH Sarabun New" w:hAnsi="TH Sarabun New" w:cs="TH Sarabun New"/>
-          <w:sz w:val="32"/>
-          <w:szCs w:val="32"/>
-          <w:cs/>
-          <w:lang w:bidi="th-TH"/>
-        </w:rPr>
-        <w:t xml:space="preserve"> เช่น</w:t>
-      </w:r>
-    </w:p>
-    <w:p>
-      <w:pPr>
-        <w:spacing w:after="120"/>
-        <w:ind w:left="720" w:firstLine="360"/>
-        <w:rPr>
-          <w:rFonts w:ascii="TH Sarabun New" w:hAnsi="TH Sarabun New" w:cs="TH Sarabun New"/>
-          <w:sz w:val="32"/>
-          <w:szCs w:val="32"/>
-          <w:lang w:bidi="th-TH"/>
-        </w:rPr>
-      </w:pPr>
-      <w:r>
-        <w:rPr>
-          <w:rFonts w:ascii="TH Sarabun New" w:hAnsi="TH Sarabun New" w:cs="TH Sarabun New" w:hint="cs"/>
-          <w:b/>
-          <w:bCs/>
-          <w:sz w:val="32"/>
-          <w:szCs w:val="32"/>
-          <w:cs/>
-          <w:lang w:bidi="th-TH"/>
-        </w:rPr>
-        <w:t xml:space="preserve">• </w:t>
-      </w:r>
-      <w:r>
-        <w:rPr>
-          <w:rFonts w:ascii="TH Sarabun New" w:hAnsi="TH Sarabun New" w:cs="TH Sarabun New" w:hint="eastAsia"/>
-          <w:sz w:val="32"/>
-          <w:szCs w:val="32"/>
-          <w:lang w:bidi="th-TH"/>
-        </w:rPr>
-        <w:t>Liquified Petroleum Gas</w:t>
-      </w:r>
-      <w:r>
-        <w:rPr>
-          <w:rFonts w:ascii="TH Sarabun New" w:hAnsi="TH Sarabun New" w:cs="TH Sarabun New" w:hint="cs"/>
-          <w:sz w:val="32"/>
-          <w:szCs w:val="32"/>
-          <w:cs/>
-          <w:lang w:bidi="th-TH"/>
-        </w:rPr>
-        <w:t xml:space="preserve"> </w:t>
-      </w:r>
-      <w:r>
-        <w:rPr>
-          <w:rFonts w:ascii="Arial" w:hAnsi="Arial" w:cs="Arial"/>
-          <w:sz w:val="32"/>
-          <w:szCs w:val="32"/>
-          <w:lang w:bidi="th-TH"/>
-        </w:rPr>
-        <w:t>↔</w:t>
-      </w:r>
-      <w:r>
-        <w:rPr>
-          <w:rFonts w:ascii="Arial" w:hAnsi="Arial" w:cs="Angsana New" w:hint="cs"/>
-          <w:sz w:val="32"/>
-          <w:szCs w:val="32"/>
-          <w:cs/>
-          <w:lang w:bidi="th-TH"/>
-        </w:rPr>
-        <w:t xml:space="preserve"> </w:t>
-      </w:r>
-      <w:r>
-        <w:rPr>
-          <w:rFonts w:ascii="TH Sarabun New" w:hAnsi="TH Sarabun New" w:cs="TH Sarabun New" w:hint="eastAsia"/>
-          <w:sz w:val="32"/>
-          <w:szCs w:val="32"/>
-          <w:lang w:bidi="th-TH"/>
-        </w:rPr>
-        <w:t xml:space="preserve">LPG </w:t>
-      </w:r>
-      <w:r>
-        <w:rPr>
-          <w:rFonts w:ascii="Arial" w:hAnsi="Arial" w:cs="Arial"/>
-          <w:sz w:val="32"/>
-          <w:szCs w:val="32"/>
-          <w:lang w:bidi="th-TH"/>
-        </w:rPr>
-        <w:t>↔</w:t>
-      </w:r>
-      <w:r>
-        <w:rPr>
-          <w:rFonts w:ascii="Arial" w:hAnsi="Arial" w:cs="Angsana New" w:hint="cs"/>
-          <w:sz w:val="32"/>
-          <w:szCs w:val="32"/>
-          <w:cs/>
-          <w:lang w:bidi="th-TH"/>
-        </w:rPr>
-        <w:t xml:space="preserve"> </w:t>
-      </w:r>
-      <w:r>
-        <w:rPr>
-          <w:rFonts w:ascii="TH Sarabun New" w:hAnsi="TH Sarabun New" w:cs="TH Sarabun New" w:hint="eastAsia"/>
-          <w:sz w:val="32"/>
-          <w:szCs w:val="32"/>
-          <w:cs/>
-          <w:lang w:bidi="th-TH"/>
-        </w:rPr>
-        <w:t>ก๊าซปิโตรเลียมเหลว</w:t>
-      </w:r>
-      <w:r>
-        <w:rPr>
-          <w:rFonts w:ascii="TH Sarabun New" w:hAnsi="TH Sarabun New" w:cs="TH Sarabun New" w:hint="cs"/>
-          <w:sz w:val="32"/>
-          <w:szCs w:val="32"/>
-          <w:cs/>
-          <w:lang w:bidi="th-TH"/>
-        </w:rPr>
-        <w:t xml:space="preserve"> </w:t>
-      </w:r>
-      <w:r>
-        <w:rPr>
-          <w:rFonts w:ascii="Arial" w:hAnsi="Arial" w:cs="Arial"/>
-          <w:sz w:val="32"/>
-          <w:szCs w:val="32"/>
-          <w:lang w:bidi="th-TH"/>
-        </w:rPr>
-        <w:t>↔</w:t>
-      </w:r>
-      <w:r>
-        <w:rPr>
-          <w:rFonts w:ascii="TH Sarabun New" w:hAnsi="TH Sarabun New" w:cs="TH Sarabun New" w:hint="eastAsia"/>
-          <w:sz w:val="32"/>
-          <w:szCs w:val="32"/>
-          <w:lang w:bidi="th-TH"/>
-        </w:rPr>
-        <w:t xml:space="preserve"> </w:t>
-      </w:r>
-      <w:r>
-        <w:rPr>
-          <w:rFonts w:ascii="TH Sarabun New" w:hAnsi="TH Sarabun New" w:cs="TH Sarabun New" w:hint="eastAsia"/>
-          <w:sz w:val="32"/>
-          <w:szCs w:val="32"/>
-          <w:cs/>
-          <w:lang w:bidi="th-TH"/>
-        </w:rPr>
-        <w:t>ก๊าซหุงต้ม</w:t>
-      </w:r>
-    </w:p>
-    <w:p>
-      <w:pPr>
-        <w:spacing w:after="120"/>
-        <w:ind w:left="720" w:firstLine="360"/>
-        <w:rPr>
-          <w:rFonts w:ascii="TH Sarabun New" w:hAnsi="TH Sarabun New" w:cs="TH Sarabun New"/>
-          <w:sz w:val="32"/>
-          <w:szCs w:val="32"/>
-          <w:lang w:bidi="th-TH"/>
-        </w:rPr>
-      </w:pPr>
-      <w:r>
-        <w:rPr>
-          <w:rFonts w:ascii="TH Sarabun New" w:hAnsi="TH Sarabun New" w:cs="TH Sarabun New" w:hint="cs"/>
-          <w:b/>
-          <w:bCs/>
-          <w:sz w:val="32"/>
-          <w:szCs w:val="32"/>
-          <w:cs/>
-          <w:lang w:bidi="th-TH"/>
-        </w:rPr>
-        <w:t xml:space="preserve">• </w:t>
-      </w:r>
-      <w:r>
-        <w:rPr>
-          <w:rFonts w:ascii="TH Sarabun New" w:hAnsi="TH Sarabun New" w:cs="TH Sarabun New" w:hint="eastAsia"/>
-          <w:sz w:val="32"/>
-          <w:szCs w:val="32"/>
-          <w:lang w:bidi="th-TH"/>
-        </w:rPr>
-        <w:t>Anthracite</w:t>
-      </w:r>
-      <w:r>
-        <w:rPr>
-          <w:rFonts w:ascii="TH Sarabun New" w:hAnsi="TH Sarabun New" w:cs="TH Sarabun New" w:hint="cs"/>
-          <w:sz w:val="32"/>
-          <w:szCs w:val="32"/>
-          <w:cs/>
-          <w:lang w:bidi="th-TH"/>
-        </w:rPr>
-        <w:t xml:space="preserve"> </w:t>
-      </w:r>
-      <w:r>
-        <w:rPr>
-          <w:rFonts w:ascii="Arial" w:hAnsi="Arial" w:cs="Arial"/>
-          <w:sz w:val="32"/>
-          <w:szCs w:val="32"/>
-          <w:lang w:bidi="th-TH"/>
-        </w:rPr>
-        <w:t>↔</w:t>
-      </w:r>
-      <w:r>
-        <w:rPr>
-          <w:rFonts w:ascii="Arial" w:hAnsi="Arial" w:cs="Angsana New" w:hint="cs"/>
-          <w:sz w:val="32"/>
-          <w:szCs w:val="32"/>
-          <w:cs/>
-          <w:lang w:bidi="th-TH"/>
-        </w:rPr>
-        <w:t xml:space="preserve"> </w:t>
-      </w:r>
-      <w:r>
-        <w:rPr>
-          <w:rFonts w:ascii="TH Sarabun New" w:hAnsi="TH Sarabun New" w:cs="TH Sarabun New" w:hint="eastAsia"/>
-          <w:sz w:val="32"/>
-          <w:szCs w:val="32"/>
-          <w:cs/>
-          <w:lang w:bidi="th-TH"/>
-        </w:rPr>
-        <w:t>แอนทราไซต์</w:t>
-      </w:r>
-      <w:r>
-        <w:rPr>
-          <w:rFonts w:ascii="TH Sarabun New" w:hAnsi="TH Sarabun New" w:cs="TH Sarabun New" w:hint="cs"/>
-          <w:sz w:val="32"/>
-          <w:szCs w:val="32"/>
-          <w:cs/>
-          <w:lang w:bidi="th-TH"/>
-        </w:rPr>
-        <w:t xml:space="preserve"> </w:t>
-      </w:r>
-      <w:r>
-        <w:rPr>
-          <w:rFonts w:ascii="Arial" w:hAnsi="Arial" w:cs="Arial"/>
-          <w:sz w:val="32"/>
-          <w:szCs w:val="32"/>
-          <w:lang w:bidi="th-TH"/>
-        </w:rPr>
-        <w:t>↔</w:t>
-      </w:r>
-      <w:r>
-        <w:rPr>
-          <w:rFonts w:ascii="TH Sarabun New" w:hAnsi="TH Sarabun New" w:cs="TH Sarabun New" w:hint="eastAsia"/>
-          <w:sz w:val="32"/>
-          <w:szCs w:val="32"/>
-          <w:lang w:bidi="th-TH"/>
-        </w:rPr>
-        <w:t xml:space="preserve"> </w:t>
-      </w:r>
-      <w:r>
-        <w:rPr>
-          <w:rFonts w:ascii="TH Sarabun New" w:hAnsi="TH Sarabun New" w:cs="TH Sarabun New" w:hint="eastAsia"/>
-          <w:sz w:val="32"/>
-          <w:szCs w:val="32"/>
-          <w:cs/>
-          <w:lang w:bidi="th-TH"/>
-        </w:rPr>
-        <w:t>ถ่านหินแข็ง</w:t>
-      </w:r>
-    </w:p>
-    <w:p>
-      <w:pPr>
-        <w:spacing w:after="120"/>
-        <w:ind w:left="720" w:firstLine="360"/>
-        <w:rPr>
-          <w:rFonts w:ascii="TH Sarabun New" w:hAnsi="TH Sarabun New" w:cs="TH Sarabun New"/>
-          <w:sz w:val="32"/>
-          <w:szCs w:val="32"/>
-          <w:lang w:bidi="th-TH"/>
-        </w:rPr>
-      </w:pPr>
-      <w:r>
-        <w:rPr>
-          <w:rFonts w:ascii="TH Sarabun New" w:hAnsi="TH Sarabun New" w:cs="TH Sarabun New" w:hint="cs"/>
-          <w:sz w:val="32"/>
-          <w:szCs w:val="32"/>
-          <w:cs/>
-          <w:lang w:bidi="th-TH"/>
-        </w:rPr>
-        <w:t xml:space="preserve">• </w:t>
-      </w:r>
-      <w:r>
-        <w:rPr>
-          <w:rFonts w:ascii="TH Sarabun New" w:hAnsi="TH Sarabun New" w:cs="TH Sarabun New"/>
-          <w:sz w:val="32"/>
-          <w:szCs w:val="32"/>
-          <w:cs/>
-          <w:lang w:bidi="th-TH"/>
-        </w:rPr>
-        <w:t>คาร์บอนไดออกไซด์</w:t>
-      </w:r>
-      <w:r>
-        <w:rPr>
-          <w:rFonts w:ascii="TH Sarabun New" w:hAnsi="TH Sarabun New" w:cs="TH Sarabun New" w:hint="cs"/>
-          <w:sz w:val="32"/>
-          <w:szCs w:val="32"/>
-          <w:cs/>
-          <w:lang w:bidi="th-TH"/>
-        </w:rPr>
-        <w:t xml:space="preserve"> </w:t>
-      </w:r>
-      <w:r>
-        <w:rPr>
-          <w:rFonts w:ascii="Arial" w:hAnsi="Arial" w:cs="Arial"/>
-          <w:sz w:val="32"/>
-          <w:szCs w:val="32"/>
-          <w:lang w:bidi="th-TH"/>
-        </w:rPr>
-        <w:t>↔</w:t>
-      </w:r>
-      <w:r>
-        <w:rPr>
-          <w:rFonts w:ascii="TH Sarabun New" w:hAnsi="TH Sarabun New" w:cs="TH Sarabun New"/>
-          <w:sz w:val="32"/>
-          <w:szCs w:val="32"/>
-          <w:lang w:bidi="th-TH"/>
-        </w:rPr>
-        <w:t xml:space="preserve"> carbon dioxide</w:t>
-      </w:r>
-    </w:p>
-    <w:p>
-      <w:pPr>
-        <w:spacing w:after="120"/>
-        <w:ind w:left="360" w:firstLine="360"/>
-        <w:rPr>
-          <w:rFonts w:ascii="TH Sarabun New" w:hAnsi="TH Sarabun New" w:cs="TH Sarabun New"/>
-          <w:b/>
-          <w:bCs/>
-          <w:sz w:val="32"/>
-          <w:szCs w:val="32"/>
-          <w:lang w:bidi="th-TH"/>
-        </w:rPr>
-      </w:pPr>
-      <w:r>
-        <w:rPr>
-          <w:rFonts w:ascii="TH Sarabun New" w:hAnsi="TH Sarabun New" w:cs="TH Sarabun New"/>
-          <w:b/>
-          <w:bCs/>
-          <w:sz w:val="32"/>
-          <w:szCs w:val="32"/>
-        </w:rPr>
-        <w:t>4.</w:t>
-      </w:r>
-      <w:r>
-        <w:rPr>
-          <w:rFonts w:ascii="TH Sarabun New" w:hAnsi="TH Sarabun New" w:cs="TH Sarabun New" w:hint="cs"/>
-          <w:b/>
-          <w:bCs/>
-          <w:sz w:val="32"/>
-          <w:szCs w:val="32"/>
-          <w:cs/>
-          <w:lang w:bidi="th-TH"/>
-        </w:rPr>
-        <w:t>1.6</w:t>
-      </w:r>
-      <w:r>
-        <w:rPr>
-          <w:rFonts w:ascii="TH Sarabun New" w:hAnsi="TH Sarabun New" w:cs="TH Sarabun New"/>
-          <w:b/>
-          <w:bCs/>
-          <w:sz w:val="32"/>
-          <w:szCs w:val="32"/>
-        </w:rPr>
-        <w:t xml:space="preserve"> </w:t>
-      </w:r>
-      <w:r>
-        <w:rPr>
-          <w:rFonts w:ascii="TH Sarabun New" w:hAnsi="TH Sarabun New" w:cs="TH Sarabun New"/>
-          <w:b/>
-          <w:bCs/>
-          <w:sz w:val="32"/>
-          <w:szCs w:val="32"/>
-          <w:cs/>
-        </w:rPr>
-        <w:t xml:space="preserve">การสร้างดัชนีใน </w:t>
-      </w:r>
-      <w:r>
-        <w:rPr>
-          <w:rFonts w:ascii="TH Sarabun New" w:hAnsi="TH Sarabun New" w:cs="TH Sarabun New"/>
-          <w:b/>
-          <w:bCs/>
-          <w:sz w:val="32"/>
-          <w:szCs w:val="32"/>
-        </w:rPr>
-        <w:t>Elasticsearch (Indexing in Elasticsearch)</w:t>
-      </w:r>
-    </w:p>
-    <w:p>
-      <w:pPr>
-        <w:spacing w:after="120"/>
-        <w:ind w:left="720" w:firstLine="360"/>
-        <w:rPr>
-          <w:rFonts w:ascii="TH Sarabun New" w:hAnsi="TH Sarabun New" w:cs="TH Sarabun New"/>
-          <w:b/>
-          <w:bCs/>
-          <w:sz w:val="32"/>
-          <w:szCs w:val="32"/>
-          <w:lang w:bidi="th-TH"/>
-        </w:rPr>
-      </w:pPr>
-      <w:r>
-        <w:rPr>
-          <w:rFonts w:ascii="TH Sarabun New" w:hAnsi="TH Sarabun New" w:cs="TH Sarabun New"/>
-          <w:sz w:val="32"/>
-          <w:szCs w:val="32"/>
-          <w:cs/>
-        </w:rPr>
-        <w:t>ข้อมูลที่ผ่านการเตรียมและประมวลผลแล้วจะถูกจัดเก็บไว้ใน</w:t>
-      </w:r>
-      <w:r>
-        <w:rPr>
-          <w:rFonts w:ascii="TH Sarabun New" w:hAnsi="TH Sarabun New" w:cs="TH Sarabun New"/>
-          <w:sz w:val="32"/>
-          <w:szCs w:val="32"/>
-          <w:lang w:bidi="th-TH"/>
-        </w:rPr>
-        <w:t xml:space="preserve"> Elasticsearch Index </w:t>
-      </w:r>
-      <w:r>
-        <w:rPr>
-          <w:rFonts w:ascii="TH Sarabun New" w:hAnsi="TH Sarabun New" w:cs="TH Sarabun New"/>
-          <w:sz w:val="32"/>
-          <w:szCs w:val="32"/>
-          <w:cs/>
-        </w:rPr>
-        <w:t>เพื่อให้การค้นหาสามารถรองรับคำค้นที่หลากหลาย ทั้งภาษาไทยและภาษาอังกฤษและค้นหาได้อย่างมีประสิทธิภาพ</w:t>
-      </w:r>
-      <w:r>
-        <w:rPr>
-          <w:rFonts w:ascii="TH Sarabun New" w:hAnsi="TH Sarabun New" w:cs="TH Sarabun New" w:hint="cs"/>
-          <w:sz w:val="32"/>
-          <w:szCs w:val="32"/>
-          <w:cs/>
-          <w:lang w:bidi="th-TH"/>
-        </w:rPr>
-        <w:t>ประกอบด้วย</w:t>
-      </w:r>
-      <w:r>
-        <w:rPr>
-          <w:rFonts w:ascii="TH Sarabun New" w:hAnsi="TH Sarabun New" w:cs="TH Sarabun New" w:hint="cs"/>
-          <w:sz w:val="32"/>
-          <w:szCs w:val="32"/>
-          <w:cs/>
-          <w:lang w:bidi="th-TH"/>
-        </w:rPr>
-        <w:t xml:space="preserve"> </w:t>
-      </w:r>
-      <w:r>
-        <w:rPr>
-          <w:rFonts w:ascii="TH Sarabun New" w:hAnsi="TH Sarabun New" w:cs="TH Sarabun New"/>
-          <w:sz w:val="32"/>
-          <w:szCs w:val="32"/>
-          <w:cs/>
-          <w:lang w:bidi="th-TH"/>
-        </w:rPr>
-        <w:br/>
-      </w:r>
-      <w:r>
-        <w:rPr>
-          <w:rFonts w:ascii="TH Sarabun New" w:hAnsi="TH Sarabun New" w:cs="TH Sarabun New"/>
-          <w:sz w:val="32"/>
-          <w:szCs w:val="32"/>
-          <w:cs/>
-          <w:lang w:bidi="th-TH"/>
-        </w:rPr>
-        <w:tab/>
-      </w:r>
-      <w:r>
-        <w:rPr>
-          <w:rFonts w:ascii="TH Sarabun New" w:hAnsi="TH Sarabun New" w:cs="TH Sarabun New" w:hint="cs"/>
-          <w:sz w:val="32"/>
-          <w:szCs w:val="32"/>
-          <w:cs/>
-          <w:lang w:bidi="th-TH"/>
-        </w:rPr>
-        <w:t xml:space="preserve">• </w:t>
-      </w:r>
-      <w:r>
-        <w:rPr>
-          <w:rFonts w:ascii="TH Sarabun New" w:hAnsi="TH Sarabun New" w:cs="TH Sarabun New"/>
-          <w:sz w:val="32"/>
-          <w:szCs w:val="32"/>
-          <w:cs/>
-        </w:rPr>
-        <w:t>โครงสร้างดัชนี (</w:t>
-      </w:r>
-      <w:r>
-        <w:rPr>
-          <w:rFonts w:ascii="TH Sarabun New" w:hAnsi="TH Sarabun New" w:cs="TH Sarabun New"/>
-          <w:sz w:val="32"/>
-          <w:szCs w:val="32"/>
-          <w:lang w:bidi="th-TH"/>
-        </w:rPr>
-        <w:t xml:space="preserve">Index Structure) </w:t>
-      </w:r>
-      <w:r>
-        <w:rPr>
-          <w:rFonts w:ascii="TH Sarabun New" w:hAnsi="TH Sarabun New" w:cs="TH Sarabun New"/>
-          <w:sz w:val="32"/>
-          <w:szCs w:val="32"/>
-          <w:cs/>
-        </w:rPr>
-        <w:t>จัดระเบียบข้อมูลตามหมวดหมู่ เช่น ชื่อสารเคมี</w:t>
-      </w:r>
-      <w:r>
-        <w:rPr>
-          <w:rFonts w:ascii="TH Sarabun New" w:hAnsi="TH Sarabun New" w:cs="TH Sarabun New"/>
-          <w:sz w:val="32"/>
-          <w:szCs w:val="32"/>
-          <w:lang w:bidi="th-TH"/>
-        </w:rPr>
-        <w:t>,</w:t>
-      </w:r>
-      <w:r>
-        <w:rPr>
-          <w:rFonts w:ascii="TH Sarabun New" w:hAnsi="TH Sarabun New" w:cs="TH Sarabun New"/>
-          <w:sz w:val="32"/>
-          <w:szCs w:val="32"/>
-          <w:cs/>
-        </w:rPr>
-        <w:t>หน่วยวัด</w:t>
-      </w:r>
-      <w:r>
-        <w:rPr>
-          <w:rFonts w:ascii="TH Sarabun New" w:hAnsi="TH Sarabun New" w:cs="TH Sarabun New"/>
-          <w:sz w:val="32"/>
-          <w:szCs w:val="32"/>
-          <w:cs/>
-          <w:lang w:bidi="th-TH"/>
-        </w:rPr>
-        <w:br/>
-      </w:r>
-      <w:r>
-        <w:rPr>
-          <w:rFonts w:ascii="TH Sarabun New" w:hAnsi="TH Sarabun New" w:cs="TH Sarabun New"/>
-          <w:sz w:val="32"/>
-          <w:szCs w:val="32"/>
-          <w:cs/>
-          <w:lang w:bidi="th-TH"/>
-        </w:rPr>
-        <w:tab/>
-      </w:r>
-      <w:r>
-        <w:rPr>
-          <w:rFonts w:ascii="TH Sarabun New" w:hAnsi="TH Sarabun New" w:cs="TH Sarabun New" w:hint="cs"/>
-          <w:sz w:val="32"/>
-          <w:szCs w:val="32"/>
-          <w:cs/>
-          <w:lang w:bidi="th-TH"/>
-        </w:rPr>
-        <w:t xml:space="preserve">• </w:t>
-      </w:r>
-      <w:r>
-        <w:rPr>
-          <w:rFonts w:ascii="TH Sarabun New" w:hAnsi="TH Sarabun New" w:cs="TH Sarabun New"/>
-          <w:sz w:val="32"/>
-          <w:szCs w:val="32"/>
-          <w:cs/>
-        </w:rPr>
-        <w:t>การกำหนดตัววิเคราะห์ภาษา (</w:t>
-      </w:r>
-      <w:r>
-        <w:rPr>
-          <w:rFonts w:ascii="TH Sarabun New" w:hAnsi="TH Sarabun New" w:cs="TH Sarabun New"/>
-          <w:sz w:val="32"/>
-          <w:szCs w:val="32"/>
-          <w:lang w:bidi="th-TH"/>
-        </w:rPr>
-        <w:t>Analyzer)</w:t>
-      </w:r>
-      <w:r>
-        <w:rPr>
-          <w:rFonts w:ascii="TH Sarabun New" w:hAnsi="TH Sarabun New" w:cs="TH Sarabun New" w:hint="cs"/>
-          <w:sz w:val="32"/>
-          <w:szCs w:val="32"/>
-          <w:cs/>
-          <w:lang w:bidi="th-TH"/>
-        </w:rPr>
-        <w:t xml:space="preserve"> </w:t>
-      </w:r>
-      <w:r>
-        <w:rPr>
-          <w:rFonts w:ascii="TH Sarabun New" w:hAnsi="TH Sarabun New" w:cs="TH Sarabun New"/>
-          <w:sz w:val="32"/>
-          <w:szCs w:val="32"/>
-          <w:cs/>
-        </w:rPr>
-        <w:t>ระบุวิธีการตัดคำและวิเคราะห์คำสำหรับภาษาไทยและอังกฤษ</w:t>
-      </w:r>
-    </w:p>
-    <w:p>
-      <w:pPr>
-        <w:spacing w:after="120"/>
-        <w:ind w:left="720" w:firstLine="720"/>
-        <w:rPr>
-          <w:rFonts w:ascii="TH Sarabun New" w:hAnsi="TH Sarabun New" w:cs="TH Sarabun New"/>
-          <w:sz w:val="32"/>
-          <w:szCs w:val="32"/>
-          <w:lang w:bidi="th-TH"/>
-        </w:rPr>
-      </w:pPr>
-      <w:r>
-        <w:rPr>
-          <w:rFonts w:ascii="TH Sarabun New" w:hAnsi="TH Sarabun New" w:cs="TH Sarabun New" w:hint="cs"/>
-          <w:sz w:val="32"/>
-          <w:szCs w:val="32"/>
-          <w:cs/>
-          <w:lang w:bidi="th-TH"/>
-        </w:rPr>
-        <w:t xml:space="preserve">• </w:t>
-      </w:r>
-      <w:r>
-        <w:rPr>
-          <w:rFonts w:ascii="TH Sarabun New" w:hAnsi="TH Sarabun New" w:cs="TH Sarabun New"/>
-          <w:sz w:val="32"/>
-          <w:szCs w:val="32"/>
-          <w:cs/>
-        </w:rPr>
-        <w:t>การใช้คลังคำพ้อง (</w:t>
-      </w:r>
-      <w:r>
-        <w:rPr>
-          <w:rFonts w:ascii="TH Sarabun New" w:hAnsi="TH Sarabun New" w:cs="TH Sarabun New"/>
-          <w:sz w:val="32"/>
-          <w:szCs w:val="32"/>
-          <w:lang w:bidi="th-TH"/>
-        </w:rPr>
-        <w:t>Synonym Token Filter)</w:t>
-      </w:r>
-      <w:r>
-        <w:rPr>
-          <w:rFonts w:ascii="TH Sarabun New" w:hAnsi="TH Sarabun New" w:cs="TH Sarabun New" w:hint="cs"/>
-          <w:sz w:val="32"/>
-          <w:szCs w:val="32"/>
-          <w:cs/>
-          <w:lang w:bidi="th-TH"/>
-        </w:rPr>
-        <w:t xml:space="preserve"> </w:t>
-      </w:r>
-      <w:r>
-        <w:rPr>
-          <w:rFonts w:ascii="TH Sarabun New" w:hAnsi="TH Sarabun New" w:cs="TH Sarabun New"/>
-          <w:sz w:val="32"/>
-          <w:szCs w:val="32"/>
-          <w:cs/>
-        </w:rPr>
-        <w:t>เพื่อนำคำศัพท์พ้องมาใช้ระหว่างการสืบค้น</w:t>
-      </w:r>
-    </w:p>
-    <w:p>
-      <w:pPr>
-        <w:spacing w:after="120"/>
-        <w:ind w:left="360"/>
-        <w:rPr>
-          <w:rFonts w:ascii="TH Sarabun New" w:hAnsi="TH Sarabun New" w:cs="TH Sarabun New"/>
-          <w:b/>
-          <w:bCs/>
-          <w:sz w:val="32"/>
-          <w:szCs w:val="32"/>
-          <w:cs/>
-          <w:lang w:bidi="th-TH"/>
-        </w:rPr>
-      </w:pPr>
-      <w:r>
-        <w:rPr>
-          <w:rFonts w:ascii="TH Sarabun New" w:hAnsi="TH Sarabun New" w:cs="TH Sarabun New"/>
-          <w:b/>
-          <w:bCs/>
-          <w:sz w:val="32"/>
-          <w:szCs w:val="32"/>
-        </w:rPr>
-        <w:t>4.</w:t>
-      </w:r>
-      <w:r>
-        <w:rPr>
-          <w:rFonts w:ascii="TH Sarabun New" w:hAnsi="TH Sarabun New" w:cs="TH Sarabun New" w:hint="cs"/>
-          <w:b/>
-          <w:bCs/>
-          <w:sz w:val="32"/>
-          <w:szCs w:val="32"/>
-          <w:cs/>
-          <w:lang w:bidi="th-TH"/>
-        </w:rPr>
-        <w:t>2</w:t>
-      </w:r>
-      <w:r>
-        <w:rPr>
-          <w:rFonts w:ascii="TH Sarabun New" w:hAnsi="TH Sarabun New" w:cs="TH Sarabun New"/>
-          <w:b/>
-          <w:bCs/>
-          <w:sz w:val="32"/>
-          <w:szCs w:val="32"/>
-        </w:rPr>
-        <w:t xml:space="preserve"> </w:t>
-      </w:r>
-      <w:r>
-        <w:rPr>
-          <w:rFonts w:ascii="TH Sarabun New" w:hAnsi="TH Sarabun New" w:cs="TH Sarabun New"/>
-          <w:b/>
-          <w:bCs/>
-          <w:sz w:val="32"/>
-          <w:szCs w:val="32"/>
-        </w:rPr>
-        <w:t>Backend</w:t>
-      </w:r>
-      <w:r>
-        <w:rPr>
-          <w:rFonts w:ascii="TH Sarabun New" w:hAnsi="TH Sarabun New" w:cs="TH Sarabun New"/>
-          <w:b/>
-          <w:bCs/>
-          <w:sz w:val="32"/>
-          <w:szCs w:val="32"/>
-          <w:cs/>
-          <w:lang w:bidi="th-TH"/>
-        </w:rPr>
-        <w:br/>
-      </w:r>
-      <w:r>
-        <w:rPr>
-          <w:rFonts w:ascii="TH Sarabun New" w:hAnsi="TH Sarabun New" w:cs="TH Sarabun New"/>
-          <w:b/>
-          <w:bCs/>
-          <w:sz w:val="32"/>
-          <w:szCs w:val="32"/>
-          <w:cs/>
-          <w:lang w:bidi="th-TH"/>
-        </w:rPr>
-        <w:tab/>
-      </w:r>
-      <w:r>
-        <w:rPr>
-          <w:rFonts w:ascii="TH Sarabun New" w:hAnsi="TH Sarabun New" w:cs="TH Sarabun New"/>
-          <w:sz w:val="32"/>
-          <w:szCs w:val="32"/>
-          <w:cs/>
-        </w:rPr>
-        <w:t xml:space="preserve">ระบบ </w:t>
-      </w:r>
-      <w:r>
-        <w:rPr>
-          <w:rFonts w:ascii="TH Sarabun New" w:hAnsi="TH Sarabun New" w:cs="TH Sarabun New"/>
-          <w:sz w:val="32"/>
-          <w:szCs w:val="32"/>
-          <w:lang w:bidi="th-TH"/>
-        </w:rPr>
-        <w:t xml:space="preserve">Backend </w:t>
-      </w:r>
-      <w:r>
-        <w:rPr>
-          <w:rFonts w:ascii="TH Sarabun New" w:hAnsi="TH Sarabun New" w:cs="TH Sarabun New"/>
-          <w:sz w:val="32"/>
-          <w:szCs w:val="32"/>
-          <w:cs/>
-        </w:rPr>
-        <w:t>จะถูกพัฒนาขึ้นด้วย</w:t>
-      </w:r>
-      <w:r>
-        <w:rPr>
-          <w:rFonts w:ascii="TH Sarabun New" w:hAnsi="TH Sarabun New" w:cs="TH Sarabun New"/>
-          <w:sz w:val="32"/>
-          <w:szCs w:val="32"/>
-          <w:lang w:bidi="th-TH"/>
-        </w:rPr>
-        <w:t xml:space="preserve"> </w:t>
-      </w:r>
-      <w:proofErr w:type="spellStart"/>
-      <w:r>
-        <w:rPr>
-          <w:rFonts w:ascii="TH Sarabun New" w:hAnsi="TH Sarabun New" w:cs="TH Sarabun New"/>
-          <w:sz w:val="32"/>
-          <w:szCs w:val="32"/>
-          <w:lang w:bidi="th-TH"/>
-        </w:rPr>
-        <w:t>FastAPI</w:t>
-      </w:r>
-      <w:proofErr w:type="spellEnd"/>
-      <w:r>
-        <w:rPr>
-          <w:rFonts w:ascii="TH Sarabun New" w:hAnsi="TH Sarabun New" w:cs="TH Sarabun New"/>
-          <w:sz w:val="32"/>
-          <w:szCs w:val="32"/>
-          <w:lang w:bidi="th-TH"/>
-        </w:rPr>
-        <w:t xml:space="preserve"> </w:t>
-      </w:r>
-      <w:r>
-        <w:rPr>
-          <w:rFonts w:ascii="TH Sarabun New" w:hAnsi="TH Sarabun New" w:cs="TH Sarabun New"/>
-          <w:sz w:val="32"/>
-          <w:szCs w:val="32"/>
-          <w:cs/>
-        </w:rPr>
-        <w:t xml:space="preserve">เป็นตัวกลางเชื่อมระหว่าง </w:t>
-      </w:r>
-      <w:r>
-        <w:rPr>
-          <w:rFonts w:ascii="TH Sarabun New" w:hAnsi="TH Sarabun New" w:cs="TH Sarabun New"/>
-          <w:sz w:val="32"/>
-          <w:szCs w:val="32"/>
-          <w:lang w:bidi="th-TH"/>
-        </w:rPr>
-        <w:t xml:space="preserve">Frontend </w:t>
-      </w:r>
-      <w:r>
-        <w:rPr>
-          <w:rFonts w:ascii="TH Sarabun New" w:hAnsi="TH Sarabun New" w:cs="TH Sarabun New"/>
-          <w:sz w:val="32"/>
-          <w:szCs w:val="32"/>
-          <w:cs/>
-        </w:rPr>
-        <w:t xml:space="preserve">และ </w:t>
-      </w:r>
-      <w:r>
-        <w:rPr>
-          <w:rFonts w:ascii="TH Sarabun New" w:hAnsi="TH Sarabun New" w:cs="TH Sarabun New"/>
-          <w:sz w:val="32"/>
-          <w:szCs w:val="32"/>
-          <w:lang w:bidi="th-TH"/>
-        </w:rPr>
-        <w:t>Elasticsearch</w:t>
-      </w:r>
-      <w:r>
-        <w:rPr>
-          <w:rFonts w:ascii="TH Sarabun New" w:hAnsi="TH Sarabun New" w:cs="TH Sarabun New" w:hint="cs"/>
-          <w:sz w:val="32"/>
-          <w:szCs w:val="32"/>
-          <w:cs/>
-          <w:lang w:bidi="th-TH"/>
-        </w:rPr>
-        <w:t xml:space="preserve"> </w:t>
-      </w:r>
-      <w:r>
-        <w:rPr>
-          <w:rFonts w:ascii="TH Sarabun New" w:hAnsi="TH Sarabun New" w:cs="TH Sarabun New"/>
-          <w:sz w:val="32"/>
-          <w:szCs w:val="32"/>
-          <w:cs/>
-        </w:rPr>
-        <w:t xml:space="preserve">เพื่อทำหน้าที่รับคำค้นจากผู้ใช้ (ภาษาไทยหรืออังกฤษ) ผ่าน </w:t>
-      </w:r>
-      <w:r>
-        <w:rPr>
-          <w:rFonts w:ascii="TH Sarabun New" w:hAnsi="TH Sarabun New" w:cs="TH Sarabun New"/>
-          <w:sz w:val="32"/>
-          <w:szCs w:val="32"/>
-        </w:rPr>
-        <w:t>API</w:t>
-      </w:r>
-      <w:r>
-        <w:rPr>
-          <w:rFonts w:ascii="TH Sarabun New" w:hAnsi="TH Sarabun New" w:cs="TH Sarabun New"/>
-          <w:sz w:val="32"/>
-          <w:szCs w:val="32"/>
-          <w:lang w:bidi="th-TH"/>
-        </w:rPr>
-        <w:t xml:space="preserve"> </w:t>
-      </w:r>
-      <w:r>
-        <w:rPr>
-          <w:rFonts w:ascii="TH Sarabun New" w:hAnsi="TH Sarabun New" w:cs="TH Sarabun New"/>
-          <w:sz w:val="32"/>
-          <w:szCs w:val="32"/>
-          <w:cs/>
-        </w:rPr>
-        <w:t xml:space="preserve">ส่งคำค้นไปยัง </w:t>
-      </w:r>
-      <w:r>
-        <w:rPr>
-          <w:rFonts w:ascii="TH Sarabun New" w:hAnsi="TH Sarabun New" w:cs="TH Sarabun New"/>
-          <w:sz w:val="32"/>
-          <w:szCs w:val="32"/>
-          <w:lang w:bidi="th-TH"/>
-        </w:rPr>
-        <w:t xml:space="preserve">Elasticsearch </w:t>
-      </w:r>
-      <w:r>
-        <w:rPr>
-          <w:rFonts w:ascii="TH Sarabun New" w:hAnsi="TH Sarabun New" w:cs="TH Sarabun New"/>
-          <w:sz w:val="32"/>
-          <w:szCs w:val="32"/>
-          <w:cs/>
-        </w:rPr>
-        <w:t>และรับผลลัพธ์กลับมา</w:t>
-      </w:r>
-      <w:r>
-        <w:rPr>
-          <w:rFonts w:ascii="TH Sarabun New" w:hAnsi="TH Sarabun New" w:cs="TH Sarabun New" w:hint="cs"/>
-          <w:sz w:val="32"/>
-          <w:szCs w:val="32"/>
-          <w:cs/>
-          <w:lang w:bidi="th-TH"/>
-        </w:rPr>
-        <w:t>จากนั้น</w:t>
-      </w:r>
-      <w:r>
-        <w:rPr>
-          <w:rFonts w:ascii="TH Sarabun New" w:hAnsi="TH Sarabun New" w:cs="TH Sarabun New"/>
-          <w:sz w:val="32"/>
-          <w:szCs w:val="32"/>
-          <w:cs/>
-        </w:rPr>
-        <w:t xml:space="preserve">ประมวลผลผลลัพธ์และจัดเรียงตามความเกี่ยวข้องก่อนส่งไปยัง </w:t>
-      </w:r>
-      <w:r>
-        <w:rPr>
-          <w:rFonts w:ascii="TH Sarabun New" w:hAnsi="TH Sarabun New" w:cs="TH Sarabun New"/>
-          <w:sz w:val="32"/>
-          <w:szCs w:val="32"/>
-          <w:lang w:bidi="th-TH"/>
-        </w:rPr>
-        <w:t>Frontend</w:t>
-      </w:r>
-    </w:p>
-    <w:p>
-      <w:pPr>
-        <w:spacing w:after="120"/>
-        <w:ind w:left="360"/>
-        <w:rPr>
-          <w:rFonts w:ascii="TH Sarabun New" w:hAnsi="TH Sarabun New" w:cs="TH Sarabun New"/>
-          <w:b/>
-          <w:bCs/>
-          <w:sz w:val="32"/>
-          <w:szCs w:val="32"/>
-          <w:lang w:bidi="th-TH"/>
-        </w:rPr>
-      </w:pPr>
-      <w:r>
-        <w:rPr>
-          <w:rFonts w:ascii="TH Sarabun New" w:hAnsi="TH Sarabun New" w:cs="TH Sarabun New"/>
-          <w:b/>
-          <w:bCs/>
-          <w:sz w:val="32"/>
-          <w:szCs w:val="32"/>
-        </w:rPr>
-        <w:t>4.</w:t>
-      </w:r>
-      <w:r>
-        <w:rPr>
-          <w:rFonts w:ascii="TH Sarabun New" w:hAnsi="TH Sarabun New" w:cs="TH Sarabun New" w:hint="cs"/>
-          <w:b/>
-          <w:bCs/>
-          <w:sz w:val="32"/>
-          <w:szCs w:val="32"/>
-          <w:cs/>
-          <w:lang w:bidi="th-TH"/>
-        </w:rPr>
-        <w:t>3</w:t>
-      </w:r>
-      <w:r>
-        <w:rPr>
-          <w:rFonts w:ascii="TH Sarabun New" w:hAnsi="TH Sarabun New" w:cs="TH Sarabun New"/>
-          <w:b/>
-          <w:bCs/>
-          <w:sz w:val="32"/>
-          <w:szCs w:val="32"/>
-        </w:rPr>
-        <w:t xml:space="preserve"> </w:t>
-      </w:r>
-      <w:r>
-        <w:rPr>
-          <w:rFonts w:ascii="TH Sarabun New" w:hAnsi="TH Sarabun New" w:cs="TH Sarabun New"/>
-          <w:b/>
-          <w:bCs/>
-          <w:sz w:val="32"/>
-          <w:szCs w:val="32"/>
-        </w:rPr>
-        <w:t>Frontend</w:t>
-      </w:r>
-    </w:p>
-    <w:p>
-      <w:pPr>
-        <w:spacing w:after="120"/>
-        <w:ind w:left="360"/>
-        <w:rPr>
-          <w:rFonts w:ascii="TH Sarabun New" w:hAnsi="TH Sarabun New" w:cs="TH Sarabun New"/>
-          <w:sz w:val="32"/>
-          <w:szCs w:val="32"/>
-          <w:lang w:bidi="th-TH"/>
-        </w:rPr>
-      </w:pPr>
-      <w:r>
-        <w:rPr>
-          <w:rFonts w:ascii="TH Sarabun New" w:hAnsi="TH Sarabun New" w:cs="TH Sarabun New"/>
-          <w:b/>
-          <w:bCs/>
-          <w:sz w:val="32"/>
-          <w:szCs w:val="32"/>
-          <w:cs/>
-          <w:lang w:bidi="th-TH"/>
-        </w:rPr>
-        <w:tab/>
-      </w:r>
-      <w:r>
-        <w:rPr>
-          <w:rFonts w:ascii="TH Sarabun New" w:hAnsi="TH Sarabun New" w:cs="TH Sarabun New"/>
-          <w:sz w:val="32"/>
-          <w:szCs w:val="32"/>
-          <w:lang w:bidi="th-TH"/>
-        </w:rPr>
-        <w:t xml:space="preserve">Frontend </w:t>
-      </w:r>
-      <w:r>
-        <w:rPr>
-          <w:rFonts w:ascii="TH Sarabun New" w:hAnsi="TH Sarabun New" w:cs="TH Sarabun New"/>
-          <w:sz w:val="32"/>
-          <w:szCs w:val="32"/>
-          <w:cs/>
-        </w:rPr>
-        <w:t>จะถูกพัฒนาขึ้นด้วย</w:t>
-      </w:r>
-      <w:r>
-        <w:rPr>
-          <w:rFonts w:ascii="TH Sarabun New" w:hAnsi="TH Sarabun New" w:cs="TH Sarabun New"/>
-          <w:sz w:val="32"/>
-          <w:szCs w:val="32"/>
-          <w:lang w:bidi="th-TH"/>
-        </w:rPr>
-        <w:t xml:space="preserve"> React.js </w:t>
-      </w:r>
-      <w:r>
-        <w:rPr>
-          <w:rFonts w:ascii="TH Sarabun New" w:hAnsi="TH Sarabun New" w:cs="TH Sarabun New"/>
-          <w:sz w:val="32"/>
-          <w:szCs w:val="32"/>
-          <w:cs/>
-        </w:rPr>
-        <w:t>เพื่อให้ผู้ใช้สามารถสืบค้นข้อมูลได้สะดวก</w:t>
-      </w:r>
-      <w:r>
-        <w:rPr>
-          <w:rFonts w:ascii="TH Sarabun New" w:hAnsi="TH Sarabun New" w:cs="TH Sarabun New" w:hint="cs"/>
-          <w:sz w:val="32"/>
-          <w:szCs w:val="32"/>
-          <w:cs/>
-          <w:lang w:bidi="th-TH"/>
-        </w:rPr>
-        <w:t>โดย</w:t>
-      </w:r>
-      <w:r>
-        <w:rPr>
-          <w:rFonts w:ascii="TH Sarabun New" w:hAnsi="TH Sarabun New" w:cs="TH Sarabun New"/>
-          <w:sz w:val="32"/>
-          <w:szCs w:val="32"/>
-          <w:cs/>
-        </w:rPr>
-        <w:t>สร้างช่องกรอกคำค้น (</w:t>
-      </w:r>
-      <w:r>
-        <w:rPr>
-          <w:rFonts w:ascii="TH Sarabun New" w:hAnsi="TH Sarabun New" w:cs="TH Sarabun New"/>
-          <w:sz w:val="32"/>
-          <w:szCs w:val="32"/>
-          <w:lang w:bidi="th-TH"/>
-        </w:rPr>
-        <w:t xml:space="preserve">Search Box) </w:t>
-      </w:r>
-      <w:r>
-        <w:rPr>
-          <w:rFonts w:ascii="TH Sarabun New" w:hAnsi="TH Sarabun New" w:cs="TH Sarabun New"/>
-          <w:sz w:val="32"/>
-          <w:szCs w:val="32"/>
-          <w:cs/>
-        </w:rPr>
-        <w:t>ที่รองรับภาษาไทยและอังกฤษ</w:t>
-      </w:r>
-      <w:r>
-        <w:rPr>
-          <w:rFonts w:ascii="TH Sarabun New" w:hAnsi="TH Sarabun New" w:cs="TH Sarabun New" w:hint="cs"/>
-          <w:sz w:val="32"/>
-          <w:szCs w:val="32"/>
-          <w:cs/>
-          <w:lang w:bidi="th-TH"/>
-        </w:rPr>
-        <w:t xml:space="preserve"> </w:t>
-      </w:r>
-      <w:r>
-        <w:rPr>
-          <w:rFonts w:ascii="TH Sarabun New" w:hAnsi="TH Sarabun New" w:cs="TH Sarabun New"/>
-          <w:sz w:val="32"/>
-          <w:szCs w:val="32"/>
-          <w:cs/>
-        </w:rPr>
-        <w:t>แสดงผลลัพธ์การค้นหาในรูปแบบที่เข้าใจง่าย เช่น ตาราง</w:t>
-      </w:r>
-      <w:r>
-        <w:rPr>
-          <w:rFonts w:ascii="TH Sarabun New" w:hAnsi="TH Sarabun New" w:cs="TH Sarabun New" w:hint="cs"/>
-          <w:sz w:val="32"/>
-          <w:szCs w:val="32"/>
-          <w:cs/>
-          <w:lang w:bidi="th-TH"/>
-        </w:rPr>
-        <w:t xml:space="preserve"> </w:t>
-      </w:r>
-      <w:r>
-        <w:rPr>
-          <w:rFonts w:ascii="TH Sarabun New" w:hAnsi="TH Sarabun New" w:cs="TH Sarabun New"/>
-          <w:sz w:val="32"/>
-          <w:szCs w:val="32"/>
-          <w:cs/>
-        </w:rPr>
-        <w:t>รองรับการกรองข้อมูล (</w:t>
-      </w:r>
-      <w:r>
-        <w:rPr>
-          <w:rFonts w:ascii="TH Sarabun New" w:hAnsi="TH Sarabun New" w:cs="TH Sarabun New"/>
-          <w:sz w:val="32"/>
-          <w:szCs w:val="32"/>
-          <w:lang w:bidi="th-TH"/>
-        </w:rPr>
-        <w:t xml:space="preserve">Filter) </w:t>
-      </w:r>
-      <w:r>
-        <w:rPr>
-          <w:rFonts w:ascii="TH Sarabun New" w:hAnsi="TH Sarabun New" w:cs="TH Sarabun New"/>
-          <w:sz w:val="32"/>
-          <w:szCs w:val="32"/>
-          <w:cs/>
-        </w:rPr>
-        <w:t>ตามหมวดหมู่ เช่น ปี</w:t>
-      </w:r>
-      <w:r>
-        <w:rPr>
-          <w:rFonts w:ascii="TH Sarabun New" w:hAnsi="TH Sarabun New" w:cs="TH Sarabun New"/>
-          <w:sz w:val="32"/>
-          <w:szCs w:val="32"/>
-          <w:lang w:bidi="th-TH"/>
-        </w:rPr>
-        <w:t xml:space="preserve">, </w:t>
-      </w:r>
-      <w:r>
-        <w:rPr>
-          <w:rFonts w:ascii="TH Sarabun New" w:hAnsi="TH Sarabun New" w:cs="TH Sarabun New"/>
-          <w:sz w:val="32"/>
-          <w:szCs w:val="32"/>
-          <w:cs/>
-        </w:rPr>
-        <w:t>ประเภทสาร</w:t>
-      </w:r>
-    </w:p>
-    <w:p>
-      <w:pPr>
-        <w:spacing w:after="120"/>
-        <w:ind w:left="360" w:firstLine="360"/>
-        <w:rPr>
-          <w:rFonts w:ascii="TH Sarabun New" w:hAnsi="TH Sarabun New" w:cs="TH Sarabun New"/>
-          <w:b/>
-          <w:bCs/>
-          <w:sz w:val="32"/>
-          <w:szCs w:val="32"/>
-          <w:lang w:bidi="th-TH"/>
-        </w:rPr>
-      </w:pPr>
-      <w:r>
-        <w:rPr>
-          <w:rFonts w:ascii="TH Sarabun New" w:hAnsi="TH Sarabun New" w:cs="TH Sarabun New"/>
-          <w:b/>
-          <w:bCs/>
-          <w:sz w:val="32"/>
-          <w:szCs w:val="32"/>
-        </w:rPr>
-        <w:lastRenderedPageBreak/>
-        <w:t>4.</w:t>
-      </w:r>
-      <w:r>
-        <w:rPr>
-          <w:rFonts w:ascii="TH Sarabun New" w:hAnsi="TH Sarabun New" w:cs="TH Sarabun New" w:hint="cs"/>
-          <w:b/>
-          <w:bCs/>
-          <w:sz w:val="32"/>
-          <w:szCs w:val="32"/>
-          <w:cs/>
-          <w:lang w:bidi="th-TH"/>
-        </w:rPr>
-        <w:t>3.1</w:t>
-      </w:r>
-      <w:r>
-        <w:rPr>
-          <w:rFonts w:ascii="TH Sarabun New" w:hAnsi="TH Sarabun New" w:cs="TH Sarabun New"/>
-          <w:b/>
-          <w:bCs/>
-          <w:sz w:val="32"/>
-          <w:szCs w:val="32"/>
-        </w:rPr>
-        <w:t xml:space="preserve"> </w:t>
-      </w:r>
-      <w:r>
-        <w:rPr>
-          <w:rFonts w:ascii="TH Sarabun New" w:hAnsi="TH Sarabun New" w:cs="TH Sarabun New"/>
-          <w:b/>
-          <w:bCs/>
-          <w:sz w:val="32"/>
-          <w:szCs w:val="32"/>
-          <w:cs/>
-        </w:rPr>
-        <w:t>การประมวลผลคำค้น (</w:t>
-      </w:r>
-      <w:r>
-        <w:rPr>
-          <w:rFonts w:ascii="TH Sarabun New" w:hAnsi="TH Sarabun New" w:cs="TH Sarabun New"/>
-          <w:b/>
-          <w:bCs/>
-          <w:sz w:val="32"/>
-          <w:szCs w:val="32"/>
-        </w:rPr>
-        <w:t>User Query Processing)</w:t>
-      </w:r>
-    </w:p>
-    <w:p>
-      <w:pPr>
-        <w:spacing w:after="120"/>
-        <w:ind w:left="360"/>
-        <w:rPr>
-          <w:rFonts w:ascii="TH Sarabun New" w:hAnsi="TH Sarabun New" w:cs="TH Sarabun New"/>
-          <w:sz w:val="32"/>
-          <w:szCs w:val="32"/>
-          <w:lang w:bidi="th-TH"/>
-        </w:rPr>
-      </w:pPr>
-      <w:r>
-        <w:rPr>
-          <w:rFonts w:ascii="TH Sarabun New" w:hAnsi="TH Sarabun New" w:cs="TH Sarabun New"/>
-          <w:b/>
-          <w:bCs/>
-          <w:sz w:val="32"/>
-          <w:szCs w:val="32"/>
-          <w:cs/>
-          <w:lang w:bidi="th-TH"/>
-        </w:rPr>
-        <w:tab/>
-      </w:r>
-      <w:r>
-        <w:rPr>
-          <w:rFonts w:ascii="TH Sarabun New" w:hAnsi="TH Sarabun New" w:cs="TH Sarabun New"/>
-          <w:sz w:val="32"/>
-          <w:szCs w:val="32"/>
-          <w:cs/>
-        </w:rPr>
-        <w:t xml:space="preserve">การสืบค้นข้อมูลผ่าน </w:t>
-      </w:r>
-      <w:r>
-        <w:rPr>
-          <w:rFonts w:ascii="TH Sarabun New" w:hAnsi="TH Sarabun New" w:cs="TH Sarabun New"/>
-          <w:sz w:val="32"/>
-          <w:szCs w:val="32"/>
-          <w:lang w:bidi="th-TH"/>
-        </w:rPr>
-        <w:t xml:space="preserve">Elasticsearch </w:t>
-      </w:r>
-      <w:r>
-        <w:rPr>
-          <w:rFonts w:ascii="TH Sarabun New" w:hAnsi="TH Sarabun New" w:cs="TH Sarabun New"/>
-          <w:sz w:val="32"/>
-          <w:szCs w:val="32"/>
-          <w:cs/>
-        </w:rPr>
-        <w:t xml:space="preserve">โดยใช้ </w:t>
-      </w:r>
-      <w:r>
-        <w:rPr>
-          <w:rFonts w:ascii="TH Sarabun New" w:hAnsi="TH Sarabun New" w:cs="TH Sarabun New"/>
-          <w:sz w:val="32"/>
-          <w:szCs w:val="32"/>
-          <w:lang w:bidi="th-TH"/>
-        </w:rPr>
-        <w:t xml:space="preserve">API </w:t>
-      </w:r>
-      <w:r>
-        <w:rPr>
-          <w:rFonts w:ascii="TH Sarabun New" w:hAnsi="TH Sarabun New" w:cs="TH Sarabun New"/>
-          <w:sz w:val="32"/>
-          <w:szCs w:val="32"/>
-          <w:cs/>
-        </w:rPr>
-        <w:t xml:space="preserve">จาก </w:t>
-      </w:r>
-      <w:r>
-        <w:rPr>
-          <w:rFonts w:ascii="TH Sarabun New" w:hAnsi="TH Sarabun New" w:cs="TH Sarabun New"/>
-          <w:sz w:val="32"/>
-          <w:szCs w:val="32"/>
-          <w:lang w:bidi="th-TH"/>
-        </w:rPr>
-        <w:t>Backend</w:t>
-      </w:r>
-      <w:r>
-        <w:rPr>
-          <w:rFonts w:ascii="TH Sarabun New" w:hAnsi="TH Sarabun New" w:cs="TH Sarabun New" w:hint="cs"/>
-          <w:sz w:val="32"/>
-          <w:szCs w:val="32"/>
-          <w:cs/>
-          <w:lang w:bidi="th-TH"/>
-        </w:rPr>
-        <w:t xml:space="preserve"> </w:t>
-      </w:r>
-      <w:r>
-        <w:rPr>
-          <w:rFonts w:ascii="TH Sarabun New" w:hAnsi="TH Sarabun New" w:cs="TH Sarabun New"/>
-          <w:sz w:val="32"/>
-          <w:szCs w:val="32"/>
-          <w:cs/>
-        </w:rPr>
-        <w:t>เพื่อให้คำค้นภาษาไทยและอังกฤษสามารถดึงข้อมูลที่เกี่ยวข้องได้อย่างแม่นยำ</w:t>
-      </w:r>
-      <w:r>
-        <w:rPr>
-          <w:rFonts w:ascii="TH Sarabun New" w:hAnsi="TH Sarabun New" w:cs="TH Sarabun New" w:hint="cs"/>
           <w:sz w:val="32"/>
           <w:szCs w:val="32"/>
           <w:cs/>
@@ -10645,42 +11714,6 @@
         </w:rPr>
         <w:t>แสดงผลลัพธ์ที่ตรงกับความต้องการของผู้ใช้</w:t>
       </w:r>
-    </w:p>
-    <w:p>
-      <w:pPr>
-        <w:spacing w:after="120"/>
-        <w:ind w:left="360"/>
-        <w:rPr>
-          <w:rFonts w:ascii="TH Sarabun New" w:hAnsi="TH Sarabun New" w:cs="TH Sarabun New"/>
-          <w:sz w:val="32"/>
-          <w:szCs w:val="32"/>
-          <w:lang w:bidi="th-TH"/>
-        </w:rPr>
-      </w:pPr>
-    </w:p>
-    <w:p>
-      <w:pPr>
-        <w:spacing w:after="120"/>
-        <w:ind w:left="360"/>
-        <w:rPr>
-          <w:rFonts w:ascii="TH Sarabun New" w:hAnsi="TH Sarabun New" w:cs="TH Sarabun New"/>
-          <w:sz w:val="32"/>
-          <w:szCs w:val="32"/>
-          <w:lang w:bidi="th-TH"/>
-        </w:rPr>
-      </w:pPr>
-    </w:p>
-    <w:p>
-      <w:pPr>
-        <w:spacing w:after="120"/>
-        <w:ind w:left="360"/>
-        <w:rPr>
-          <w:rFonts w:ascii="TH Sarabun New" w:hAnsi="TH Sarabun New" w:cs="TH Sarabun New"/>
-          <w:sz w:val="32"/>
-          <w:szCs w:val="32"/>
-          <w:lang w:bidi="th-TH"/>
-        </w:rPr>
-      </w:pPr>
     </w:p>
     <w:p>
       <w:pPr>
@@ -11535,108 +12568,38 @@
           <w:szCs w:val="32"/>
           <w:cs/>
         </w:rPr>
-        <w:lastRenderedPageBreak/>
-        <w:t>ส่งเสริมให้นักวิจัย นักศึกษา หน่วยงานภาครัฐและเอกชน มีข้อมูลครบถ้วนทั้งจากแหล่งภาษาไทยและภาษาอังกฤษ</w:t>
+        <w:t xml:space="preserve">ส่งเสริมให้นักวิจัย นักศึกษา หน่วยงานภาครัฐและเอกชน </w:t>
+      </w:r>
+      <w:r>
+        <w:rPr>
+          <w:rFonts w:ascii="TH Sarabun New" w:hAnsi="TH Sarabun New" w:cs="TH Sarabun New" w:hint="cs"/>
+          <w:b w:val="0"/>
+          <w:bCs w:val="0"/>
+          <w:sz w:val="32"/>
+          <w:szCs w:val="32"/>
+          <w:cs/>
+        </w:rPr>
+        <w:t>ให้สามารถสืบค้นข้อมูลได้สะดวกขึ้นทั้ง</w:t>
+      </w:r>
+      <w:r>
+        <w:rPr>
+          <w:rFonts w:ascii="TH Sarabun New" w:hAnsi="TH Sarabun New" w:cs="TH Sarabun New"/>
+          <w:b w:val="0"/>
+          <w:bCs w:val="0"/>
+          <w:sz w:val="32"/>
+          <w:szCs w:val="32"/>
+          <w:cs/>
+        </w:rPr>
+        <w:t>ภาษาไทยและภาษาอังกฤษ</w:t>
       </w:r>
     </w:p>
     <w:p>
       <w:pPr>
         <w:pStyle w:val="Pro"/>
         <w:spacing w:after="60"/>
-        <w:ind w:left="360"/>
         <w:jc w:val="thaiDistribute"/>
         <w:rPr>
-          <w:rFonts w:ascii="TH Sarabun New" w:hAnsi="TH Sarabun New" w:cs="TH Sarabun New"/>
-          <w:b w:val="0"/>
-          <w:bCs w:val="0"/>
-          <w:sz w:val="32"/>
-          <w:szCs w:val="32"/>
-        </w:rPr>
-      </w:pPr>
-    </w:p>
-    <w:p>
-      <w:pPr>
-        <w:pStyle w:val="Pro"/>
-        <w:spacing w:after="60"/>
-        <w:ind w:left="360"/>
-        <w:jc w:val="thaiDistribute"/>
-        <w:rPr>
-          <w:rFonts w:ascii="TH Sarabun New" w:hAnsi="TH Sarabun New" w:cs="TH Sarabun New"/>
-          <w:b w:val="0"/>
-          <w:bCs w:val="0"/>
-          <w:sz w:val="32"/>
-          <w:szCs w:val="32"/>
-        </w:rPr>
-      </w:pPr>
-    </w:p>
-    <w:p>
-      <w:pPr>
-        <w:pStyle w:val="Pro"/>
-        <w:spacing w:after="60"/>
-        <w:ind w:left="360"/>
-        <w:jc w:val="thaiDistribute"/>
-        <w:rPr>
-          <w:rFonts w:ascii="TH Sarabun New" w:hAnsi="TH Sarabun New" w:cs="TH Sarabun New"/>
-          <w:b w:val="0"/>
-          <w:bCs w:val="0"/>
-          <w:sz w:val="32"/>
-          <w:szCs w:val="32"/>
-        </w:rPr>
-      </w:pPr>
-    </w:p>
-    <w:p>
-      <w:pPr>
-        <w:pStyle w:val="Pro"/>
-        <w:spacing w:after="60"/>
-        <w:ind w:left="360"/>
-        <w:jc w:val="thaiDistribute"/>
-        <w:rPr>
-          <w:rFonts w:ascii="TH Sarabun New" w:hAnsi="TH Sarabun New" w:cs="TH Sarabun New"/>
-          <w:b w:val="0"/>
-          <w:bCs w:val="0"/>
-          <w:sz w:val="32"/>
-          <w:szCs w:val="32"/>
-        </w:rPr>
-      </w:pPr>
-    </w:p>
-    <w:p>
-      <w:pPr>
-        <w:pStyle w:val="Pro"/>
-        <w:spacing w:after="60"/>
-        <w:ind w:left="360"/>
-        <w:jc w:val="thaiDistribute"/>
-        <w:rPr>
-          <w:rFonts w:ascii="TH Sarabun New" w:hAnsi="TH Sarabun New" w:cs="TH Sarabun New"/>
-          <w:b w:val="0"/>
-          <w:bCs w:val="0"/>
-          <w:sz w:val="32"/>
-          <w:szCs w:val="32"/>
-        </w:rPr>
-      </w:pPr>
-    </w:p>
-    <w:p>
-      <w:pPr>
-        <w:pStyle w:val="Pro"/>
-        <w:spacing w:after="60"/>
-        <w:ind w:left="360"/>
-        <w:jc w:val="thaiDistribute"/>
-        <w:rPr>
-          <w:rFonts w:ascii="TH Sarabun New" w:hAnsi="TH Sarabun New" w:cs="TH Sarabun New"/>
-          <w:b w:val="0"/>
-          <w:bCs w:val="0"/>
-          <w:sz w:val="32"/>
-          <w:szCs w:val="32"/>
-        </w:rPr>
-      </w:pPr>
-    </w:p>
-    <w:p>
-      <w:pPr>
-        <w:pStyle w:val="Pro"/>
-        <w:spacing w:after="60"/>
-        <w:ind w:left="360"/>
-        <w:jc w:val="thaiDistribute"/>
-        <w:rPr>
-          <w:rFonts w:ascii="TH Sarabun New" w:hAnsi="TH Sarabun New" w:cs="TH Sarabun New"/>
+          <w:rFonts w:ascii="TH Sarabun New" w:hAnsi="TH Sarabun New" w:cs="TH Sarabun New" w:hint="cs"/>
           <w:b w:val="0"/>
           <w:bCs w:val="0"/>
           <w:sz w:val="32"/>
@@ -11667,6 +12630,7 @@
           <w:szCs w:val="32"/>
           <w:cs/>
         </w:rPr>
+        <w:lastRenderedPageBreak/>
         <w:t>รายการอ้างอิง</w:t>
       </w:r>
     </w:p>
@@ -11805,7 +12769,7 @@
       </w:r>
     </w:p>
     <w:sectPr>
-      <w:headerReference w:type="default" r:id="rId10"/>
+      <w:headerReference w:type="default" r:id="rId12"/>
       <w:pgSz w:w="11900" w:h="16840"/>
       <w:pgMar w:top="1440" w:right="1550" w:bottom="1440" w:left="1701" w:header="936" w:footer="1245" w:gutter="0"/>
       <w:pgNumType w:start="1"/>
@@ -14431,6 +15395,95 @@
     </w:lvl>
   </w:abstractNum>
   <w:abstractNum w:abstractNumId="19" w15:restartNumberingAfterBreak="0">
+    <w:nsid w:val="4874481E"/>
+    <w:multiLevelType w:val="hybridMultilevel"/>
+    <w:tmpl w:val="CE38D264"/>
+    <w:lvl w:ilvl="0" w:tplc="0409000F">
+      <w:start w:val="1"/>
+      <w:numFmt w:val="decimal"/>
+      <w:lvlText w:val="%1."/>
+      <w:lvlJc w:val="left"/>
+      <w:pPr>
+        <w:ind w:left="1080" w:hanging="360"/>
+      </w:pPr>
+      <w:rPr>
+        <w:rFonts w:hint="default"/>
+      </w:rPr>
+    </w:lvl>
+    <w:lvl w:ilvl="1" w:tplc="04090019" w:tentative="1">
+      <w:start w:val="1"/>
+      <w:numFmt w:val="lowerLetter"/>
+      <w:lvlText w:val="%2."/>
+      <w:lvlJc w:val="left"/>
+      <w:pPr>
+        <w:ind w:left="1800" w:hanging="360"/>
+      </w:pPr>
+    </w:lvl>
+    <w:lvl w:ilvl="2" w:tplc="0409001B" w:tentative="1">
+      <w:start w:val="1"/>
+      <w:numFmt w:val="lowerRoman"/>
+      <w:lvlText w:val="%3."/>
+      <w:lvlJc w:val="right"/>
+      <w:pPr>
+        <w:ind w:left="2520" w:hanging="180"/>
+      </w:pPr>
+    </w:lvl>
+    <w:lvl w:ilvl="3" w:tplc="0409000F" w:tentative="1">
+      <w:start w:val="1"/>
+      <w:numFmt w:val="decimal"/>
+      <w:lvlText w:val="%4."/>
+      <w:lvlJc w:val="left"/>
+      <w:pPr>
+        <w:ind w:left="3240" w:hanging="360"/>
+      </w:pPr>
+    </w:lvl>
+    <w:lvl w:ilvl="4" w:tplc="04090019" w:tentative="1">
+      <w:start w:val="1"/>
+      <w:numFmt w:val="lowerLetter"/>
+      <w:lvlText w:val="%5."/>
+      <w:lvlJc w:val="left"/>
+      <w:pPr>
+        <w:ind w:left="3960" w:hanging="360"/>
+      </w:pPr>
+    </w:lvl>
+    <w:lvl w:ilvl="5" w:tplc="0409001B" w:tentative="1">
+      <w:start w:val="1"/>
+      <w:numFmt w:val="lowerRoman"/>
+      <w:lvlText w:val="%6."/>
+      <w:lvlJc w:val="right"/>
+      <w:pPr>
+        <w:ind w:left="4680" w:hanging="180"/>
+      </w:pPr>
+    </w:lvl>
+    <w:lvl w:ilvl="6" w:tplc="0409000F" w:tentative="1">
+      <w:start w:val="1"/>
+      <w:numFmt w:val="decimal"/>
+      <w:lvlText w:val="%7."/>
+      <w:lvlJc w:val="left"/>
+      <w:pPr>
+        <w:ind w:left="5400" w:hanging="360"/>
+      </w:pPr>
+    </w:lvl>
+    <w:lvl w:ilvl="7" w:tplc="04090019" w:tentative="1">
+      <w:start w:val="1"/>
+      <w:numFmt w:val="lowerLetter"/>
+      <w:lvlText w:val="%8."/>
+      <w:lvlJc w:val="left"/>
+      <w:pPr>
+        <w:ind w:left="6120" w:hanging="360"/>
+      </w:pPr>
+    </w:lvl>
+    <w:lvl w:ilvl="8" w:tplc="0409001B" w:tentative="1">
+      <w:start w:val="1"/>
+      <w:numFmt w:val="lowerRoman"/>
+      <w:lvlText w:val="%9."/>
+      <w:lvlJc w:val="right"/>
+      <w:pPr>
+        <w:ind w:left="6840" w:hanging="180"/>
+      </w:pPr>
+    </w:lvl>
+  </w:abstractNum>
+  <w:abstractNum w:abstractNumId="20" w15:restartNumberingAfterBreak="0">
     <w:nsid w:val="4ECE04B9"/>
     <w:multiLevelType w:val="multilevel"/>
     <w:tmpl w:val="DFB25A4A"/>
@@ -14547,7 +15600,7 @@
       </w:pPr>
     </w:lvl>
   </w:abstractNum>
-  <w:abstractNum w:abstractNumId="20" w15:restartNumberingAfterBreak="0">
+  <w:abstractNum w:abstractNumId="21" w15:restartNumberingAfterBreak="0">
     <w:nsid w:val="50A33D85"/>
     <w:multiLevelType w:val="multilevel"/>
     <w:tmpl w:val="A448F374"/>
@@ -14696,7 +15749,7 @@
       </w:rPr>
     </w:lvl>
   </w:abstractNum>
-  <w:abstractNum w:abstractNumId="21" w15:restartNumberingAfterBreak="0">
+  <w:abstractNum w:abstractNumId="22" w15:restartNumberingAfterBreak="0">
     <w:nsid w:val="53E779BC"/>
     <w:multiLevelType w:val="hybridMultilevel"/>
     <w:tmpl w:val="C526C3EA"/>
@@ -14809,7 +15862,7 @@
       </w:rPr>
     </w:lvl>
   </w:abstractNum>
-  <w:abstractNum w:abstractNumId="22" w15:restartNumberingAfterBreak="0">
+  <w:abstractNum w:abstractNumId="23" w15:restartNumberingAfterBreak="0">
     <w:nsid w:val="56886B46"/>
     <w:multiLevelType w:val="multilevel"/>
     <w:tmpl w:val="97507848"/>
@@ -15065,7 +16118,7 @@
       </w:rPr>
     </w:lvl>
   </w:abstractNum>
-  <w:abstractNum w:abstractNumId="23" w15:restartNumberingAfterBreak="0">
+  <w:abstractNum w:abstractNumId="24" w15:restartNumberingAfterBreak="0">
     <w:nsid w:val="584058B8"/>
     <w:multiLevelType w:val="multilevel"/>
     <w:tmpl w:val="9CF4E878"/>
@@ -15214,13 +16267,13 @@
       </w:rPr>
     </w:lvl>
   </w:abstractNum>
-  <w:abstractNum w:abstractNumId="24" w15:restartNumberingAfterBreak="0">
+  <w:abstractNum w:abstractNumId="25" w15:restartNumberingAfterBreak="0">
     <w:nsid w:val="5F5D35AB"/>
     <w:multiLevelType w:val="hybridMultilevel"/>
     <w:tmpl w:val="74CC367E"/>
     <w:numStyleLink w:val="ImportedStyle4"/>
   </w:abstractNum>
-  <w:abstractNum w:abstractNumId="25" w15:restartNumberingAfterBreak="0">
+  <w:abstractNum w:abstractNumId="26" w15:restartNumberingAfterBreak="0">
     <w:nsid w:val="74900F67"/>
     <w:multiLevelType w:val="hybridMultilevel"/>
     <w:tmpl w:val="3FB443DC"/>
@@ -15487,7 +16540,7 @@
       </w:rPr>
     </w:lvl>
   </w:abstractNum>
-  <w:abstractNum w:abstractNumId="26" w15:restartNumberingAfterBreak="0">
+  <w:abstractNum w:abstractNumId="27" w15:restartNumberingAfterBreak="0">
     <w:nsid w:val="75F1012A"/>
     <w:multiLevelType w:val="multilevel"/>
     <w:tmpl w:val="CF48B910"/>
@@ -15637,7 +16690,7 @@
     </w:lvl>
   </w:abstractNum>
   <w:num w:numId="1" w16cid:durableId="93402753">
-    <w:abstractNumId w:val="22"/>
+    <w:abstractNumId w:val="23"/>
   </w:num>
   <w:num w:numId="2" w16cid:durableId="834683123">
     <w:abstractNumId w:val="17"/>
@@ -15914,7 +16967,7 @@
     </w:lvlOverride>
   </w:num>
   <w:num w:numId="4" w16cid:durableId="180050073">
-    <w:abstractNumId w:val="25"/>
+    <w:abstractNumId w:val="26"/>
   </w:num>
   <w:num w:numId="5" w16cid:durableId="695692221">
     <w:abstractNumId w:val="3"/>
@@ -16722,7 +17775,7 @@
   <w:num w:numId="9" w16cid:durableId="232282950">
     <w:abstractNumId w:val="3"/>
     <w:lvlOverride w:ilvl="0">
-      <w:lvl w:ilvl="0" w:tplc="74685886">
+      <w:lvl w:ilvl="0" w:tplc="3CD29180">
         <w:start w:val="1"/>
         <w:numFmt w:val="bullet"/>
         <w:lvlText w:val="•"/>
@@ -16753,7 +17806,7 @@
       </w:lvl>
     </w:lvlOverride>
     <w:lvlOverride w:ilvl="1">
-      <w:lvl w:ilvl="1" w:tplc="867474FA">
+      <w:lvl w:ilvl="1" w:tplc="3DDA6076">
         <w:start w:val="1"/>
         <w:numFmt w:val="bullet"/>
         <w:lvlText w:val="•"/>
@@ -16784,7 +17837,7 @@
       </w:lvl>
     </w:lvlOverride>
     <w:lvlOverride w:ilvl="2">
-      <w:lvl w:ilvl="2" w:tplc="26760256">
+      <w:lvl w:ilvl="2" w:tplc="25CAFA7A">
         <w:start w:val="1"/>
         <w:numFmt w:val="bullet"/>
         <w:lvlText w:val="•"/>
@@ -16815,7 +17868,7 @@
       </w:lvl>
     </w:lvlOverride>
     <w:lvlOverride w:ilvl="3">
-      <w:lvl w:ilvl="3" w:tplc="0F28EB34">
+      <w:lvl w:ilvl="3" w:tplc="BCD26712">
         <w:start w:val="1"/>
         <w:numFmt w:val="bullet"/>
         <w:lvlText w:val="•"/>
@@ -16846,7 +17899,7 @@
       </w:lvl>
     </w:lvlOverride>
     <w:lvlOverride w:ilvl="4">
-      <w:lvl w:ilvl="4" w:tplc="D2E0931E">
+      <w:lvl w:ilvl="4" w:tplc="A8AEBB18">
         <w:start w:val="1"/>
         <w:numFmt w:val="bullet"/>
         <w:lvlText w:val="•"/>
@@ -16877,7 +17930,7 @@
       </w:lvl>
     </w:lvlOverride>
     <w:lvlOverride w:ilvl="5">
-      <w:lvl w:ilvl="5" w:tplc="4BCC23B2">
+      <w:lvl w:ilvl="5" w:tplc="2928642C">
         <w:start w:val="1"/>
         <w:numFmt w:val="bullet"/>
         <w:lvlText w:val="•"/>
@@ -16908,7 +17961,7 @@
       </w:lvl>
     </w:lvlOverride>
     <w:lvlOverride w:ilvl="6">
-      <w:lvl w:ilvl="6" w:tplc="E33AE2FC">
+      <w:lvl w:ilvl="6" w:tplc="642A1ACA">
         <w:start w:val="1"/>
         <w:numFmt w:val="bullet"/>
         <w:lvlText w:val="•"/>
@@ -16939,7 +17992,7 @@
       </w:lvl>
     </w:lvlOverride>
     <w:lvlOverride w:ilvl="7">
-      <w:lvl w:ilvl="7" w:tplc="8420288E">
+      <w:lvl w:ilvl="7" w:tplc="23C483A4">
         <w:start w:val="1"/>
         <w:numFmt w:val="bullet"/>
         <w:lvlText w:val="•"/>
@@ -16970,7 +18023,7 @@
       </w:lvl>
     </w:lvlOverride>
     <w:lvlOverride w:ilvl="8">
-      <w:lvl w:ilvl="8" w:tplc="1DDE166C">
+      <w:lvl w:ilvl="8" w:tplc="AF80737C">
         <w:start w:val="1"/>
         <w:numFmt w:val="bullet"/>
         <w:lvlText w:val="•"/>
@@ -17268,7 +18321,7 @@
   <w:num w:numId="11" w16cid:durableId="992371288">
     <w:abstractNumId w:val="3"/>
     <w:lvlOverride w:ilvl="0">
-      <w:lvl w:ilvl="0" w:tplc="74685886">
+      <w:lvl w:ilvl="0" w:tplc="3CD29180">
         <w:start w:val="1"/>
         <w:numFmt w:val="bullet"/>
         <w:lvlText w:val="•"/>
@@ -17299,7 +18352,7 @@
       </w:lvl>
     </w:lvlOverride>
     <w:lvlOverride w:ilvl="1">
-      <w:lvl w:ilvl="1" w:tplc="867474FA">
+      <w:lvl w:ilvl="1" w:tplc="3DDA6076">
         <w:start w:val="1"/>
         <w:numFmt w:val="bullet"/>
         <w:lvlText w:val="•"/>
@@ -17330,7 +18383,7 @@
       </w:lvl>
     </w:lvlOverride>
     <w:lvlOverride w:ilvl="2">
-      <w:lvl w:ilvl="2" w:tplc="26760256">
+      <w:lvl w:ilvl="2" w:tplc="25CAFA7A">
         <w:start w:val="1"/>
         <w:numFmt w:val="bullet"/>
         <w:lvlText w:val="•"/>
@@ -17361,7 +18414,7 @@
       </w:lvl>
     </w:lvlOverride>
     <w:lvlOverride w:ilvl="3">
-      <w:lvl w:ilvl="3" w:tplc="0F28EB34">
+      <w:lvl w:ilvl="3" w:tplc="BCD26712">
         <w:start w:val="1"/>
         <w:numFmt w:val="bullet"/>
         <w:lvlText w:val="•"/>
@@ -17392,7 +18445,7 @@
       </w:lvl>
     </w:lvlOverride>
     <w:lvlOverride w:ilvl="4">
-      <w:lvl w:ilvl="4" w:tplc="D2E0931E">
+      <w:lvl w:ilvl="4" w:tplc="A8AEBB18">
         <w:start w:val="1"/>
         <w:numFmt w:val="bullet"/>
         <w:lvlText w:val="•"/>
@@ -17423,7 +18476,7 @@
       </w:lvl>
     </w:lvlOverride>
     <w:lvlOverride w:ilvl="5">
-      <w:lvl w:ilvl="5" w:tplc="4BCC23B2">
+      <w:lvl w:ilvl="5" w:tplc="2928642C">
         <w:start w:val="1"/>
         <w:numFmt w:val="bullet"/>
         <w:lvlText w:val="•"/>
@@ -17454,7 +18507,7 @@
       </w:lvl>
     </w:lvlOverride>
     <w:lvlOverride w:ilvl="6">
-      <w:lvl w:ilvl="6" w:tplc="E33AE2FC">
+      <w:lvl w:ilvl="6" w:tplc="642A1ACA">
         <w:start w:val="1"/>
         <w:numFmt w:val="bullet"/>
         <w:lvlText w:val="•"/>
@@ -17485,7 +18538,7 @@
       </w:lvl>
     </w:lvlOverride>
     <w:lvlOverride w:ilvl="7">
-      <w:lvl w:ilvl="7" w:tplc="8420288E">
+      <w:lvl w:ilvl="7" w:tplc="23C483A4">
         <w:start w:val="1"/>
         <w:numFmt w:val="bullet"/>
         <w:lvlText w:val="•"/>
@@ -17516,7 +18569,7 @@
       </w:lvl>
     </w:lvlOverride>
     <w:lvlOverride w:ilvl="8">
-      <w:lvl w:ilvl="8" w:tplc="1DDE166C">
+      <w:lvl w:ilvl="8" w:tplc="AF80737C">
         <w:start w:val="1"/>
         <w:numFmt w:val="bullet"/>
         <w:lvlText w:val="•"/>
@@ -18117,7 +19170,7 @@
     <w:abstractNumId w:val="7"/>
   </w:num>
   <w:num w:numId="17" w16cid:durableId="1309827059">
-    <w:abstractNumId w:val="24"/>
+    <w:abstractNumId w:val="25"/>
   </w:num>
   <w:num w:numId="18" w16cid:durableId="1893299264">
     <w:abstractNumId w:val="11"/>
@@ -18126,7 +19179,7 @@
     <w:abstractNumId w:val="18"/>
   </w:num>
   <w:num w:numId="20" w16cid:durableId="27725469">
-    <w:abstractNumId w:val="21"/>
+    <w:abstractNumId w:val="22"/>
   </w:num>
   <w:num w:numId="21" w16cid:durableId="2136176857">
     <w:abstractNumId w:val="17"/>
@@ -18400,19 +19453,19 @@
     </w:lvlOverride>
   </w:num>
   <w:num w:numId="22" w16cid:durableId="513809549">
-    <w:abstractNumId w:val="20"/>
+    <w:abstractNumId w:val="21"/>
   </w:num>
   <w:num w:numId="23" w16cid:durableId="1647706801">
-    <w:abstractNumId w:val="23"/>
+    <w:abstractNumId w:val="24"/>
   </w:num>
   <w:num w:numId="24" w16cid:durableId="647785186">
-    <w:abstractNumId w:val="26"/>
+    <w:abstractNumId w:val="27"/>
   </w:num>
   <w:num w:numId="25" w16cid:durableId="460921833">
     <w:abstractNumId w:val="14"/>
   </w:num>
   <w:num w:numId="26" w16cid:durableId="734160259">
-    <w:abstractNumId w:val="19"/>
+    <w:abstractNumId w:val="20"/>
   </w:num>
   <w:num w:numId="27" w16cid:durableId="1034228048">
     <w:abstractNumId w:val="8"/>
@@ -18446,6 +19499,9 @@
   </w:num>
   <w:num w:numId="37" w16cid:durableId="904948342">
     <w:abstractNumId w:val="6"/>
+  </w:num>
+  <w:num w:numId="38" w16cid:durableId="535430406">
+    <w:abstractNumId w:val="19"/>
   </w:num>
 </w:numbering>
 </file>
@@ -18860,7 +19916,6 @@
   <w:style w:type="character" w:default="1" w:styleId="DefaultParagraphFont">
     <w:name w:val="Default Paragraph Font"/>
     <w:uiPriority w:val="1"/>
-    <w:semiHidden/>
     <w:unhideWhenUsed/>
   </w:style>
   <w:style w:type="table" w:default="1" w:styleId="TableNormal">
